--- a/docs/functional-spec/Functional Specification.docx
+++ b/docs/functional-spec/Functional Specification.docx
@@ -2,8 +2,6 @@
 <file path=word/document.xml><?xml version="1.0" encoding="utf-8"?>
 <w:document xmlns:wpc="http://schemas.microsoft.com/office/word/2010/wordprocessingCanvas" xmlns:cx="http://schemas.microsoft.com/office/drawing/2014/chartex" xmlns:cx1="http://schemas.microsoft.com/office/drawing/2015/9/8/chartex" xmlns:cx2="http://schemas.microsoft.com/office/drawing/2015/10/21/chartex" xmlns:cx3="http://schemas.microsoft.com/office/drawing/2016/5/9/chartex" xmlns:cx4="http://schemas.microsoft.com/office/drawing/2016/5/10/chartex" xmlns:cx5="http://schemas.microsoft.com/office/drawing/2016/5/11/chartex" xmlns:cx6="http://schemas.microsoft.com/office/drawing/2016/5/12/chartex" xmlns:cx7="http://schemas.microsoft.com/office/drawing/2016/5/13/chartex" xmlns:cx8="http://schemas.microsoft.com/office/drawing/2016/5/14/chartex" xmlns:mc="http://schemas.openxmlformats.org/markup-compatibility/2006" xmlns:aink="http://schemas.microsoft.com/office/drawing/2016/ink" xmlns:am3d="http://schemas.microsoft.com/office/drawing/2017/model3d" xmlns:o="urn:schemas-microsoft-com:office:office" xmlns:r="http://schemas.openxmlformats.org/officeDocument/2006/relationships" xmlns:m="http://schemas.openxmlformats.org/officeDocument/2006/math" xmlns:v="urn:schemas-microsoft-com:vml" xmlns:wp14="http://schemas.microsoft.com/office/word/2010/wordprocessingDrawing" xmlns:wp="http://schemas.openxmlformats.org/drawingml/2006/wordprocessingDrawing" xmlns:w10="urn:schemas-microsoft-com:office:word" xmlns:w="http://schemas.openxmlformats.org/wordprocessingml/2006/main" xmlns:w14="http://schemas.microsoft.com/office/word/2010/wordml" xmlns:w15="http://schemas.microsoft.com/office/word/2012/wordml" xmlns:w16cid="http://schemas.microsoft.com/office/word/2016/wordml/cid" xmlns:w16se="http://schemas.microsoft.com/office/word/2015/wordml/symex" xmlns:wpg="http://schemas.microsoft.com/office/word/2010/wordprocessingGroup" xmlns:wpi="http://schemas.microsoft.com/office/word/2010/wordprocessingInk" xmlns:wne="http://schemas.microsoft.com/office/word/2006/wordml" xmlns:wps="http://schemas.microsoft.com/office/word/2010/wordprocessingShape" mc:Ignorable="w14 w15 w16se w16cid wp14">
   <w:body>
-    <w:bookmarkStart w:id="0" w:name="_GoBack" w:displacedByCustomXml="next"/>
-    <w:bookmarkEnd w:id="0" w:displacedByCustomXml="next"/>
     <w:sdt>
       <w:sdtPr>
         <w:id w:val="-767236737"/>
@@ -12,7 +10,6 @@
           <w:docPartUnique/>
         </w:docPartObj>
       </w:sdtPr>
-      <w:sdtEndPr/>
       <w:sdtContent>
         <w:p>
           <w:r>
@@ -170,14 +167,13 @@
                                   <w:tag w:val=""/>
                                   <w:id w:val="702444790"/>
                                   <w:dataBinding w:prefixMappings="xmlns:ns0='http://schemas.microsoft.com/office/2006/coverPageProps' " w:xpath="/ns0:CoverPageProperties[1]/ns0:PublishDate[1]" w:storeItemID="{55AF091B-3C7A-41E3-B477-F2FDAA23CFDA}"/>
-                                  <w:date w:fullDate="2017-10-31T00:00:00Z">
+                                  <w:date w:fullDate="2017-11-21T00:00:00Z">
                                     <w:dateFormat w:val="MMMM d, yyyy"/>
                                     <w:lid w:val="en-US"/>
                                     <w:storeMappedDataAs w:val="dateTime"/>
                                     <w:calendar w:val="gregorian"/>
                                   </w:date>
                                 </w:sdtPr>
-                                <w:sdtEndPr/>
                                 <w:sdtContent>
                                   <w:p>
                                     <w:pPr>
@@ -198,7 +194,7 @@
                                         <w:szCs w:val="40"/>
                                         <w:lang w:val="en-US"/>
                                       </w:rPr>
-                                      <w:t>October 31</w:t>
+                                      <w:t>November</w:t>
                                     </w:r>
                                     <w:r>
                                       <w:rPr>
@@ -208,7 +204,27 @@
                                         <w:szCs w:val="40"/>
                                         <w:lang w:val="en-US"/>
                                       </w:rPr>
-                                      <w:t>, 2017</w:t>
+                                      <w:t xml:space="preserve"> </w:t>
+                                    </w:r>
+                                    <w:r>
+                                      <w:rPr>
+                                        <w:caps/>
+                                        <w:color w:val="1B1D3D" w:themeColor="text2" w:themeShade="BF"/>
+                                        <w:sz w:val="40"/>
+                                        <w:szCs w:val="40"/>
+                                        <w:lang w:val="en-US"/>
+                                      </w:rPr>
+                                      <w:t>2</w:t>
+                                    </w:r>
+                                    <w:r>
+                                      <w:rPr>
+                                        <w:caps/>
+                                        <w:color w:val="1B1D3D" w:themeColor="text2" w:themeShade="BF"/>
+                                        <w:sz w:val="40"/>
+                                        <w:szCs w:val="40"/>
+                                        <w:lang w:val="en-US"/>
+                                      </w:rPr>
+                                      <w:t>1, 2017</w:t>
                                     </w:r>
                                   </w:p>
                                 </w:sdtContent>
@@ -254,14 +270,13 @@
                             <w:tag w:val=""/>
                             <w:id w:val="702444790"/>
                             <w:dataBinding w:prefixMappings="xmlns:ns0='http://schemas.microsoft.com/office/2006/coverPageProps' " w:xpath="/ns0:CoverPageProperties[1]/ns0:PublishDate[1]" w:storeItemID="{55AF091B-3C7A-41E3-B477-F2FDAA23CFDA}"/>
-                            <w:date w:fullDate="2017-10-31T00:00:00Z">
+                            <w:date w:fullDate="2017-11-21T00:00:00Z">
                               <w:dateFormat w:val="MMMM d, yyyy"/>
                               <w:lid w:val="en-US"/>
                               <w:storeMappedDataAs w:val="dateTime"/>
                               <w:calendar w:val="gregorian"/>
                             </w:date>
                           </w:sdtPr>
-                          <w:sdtEndPr/>
                           <w:sdtContent>
                             <w:p>
                               <w:pPr>
@@ -282,7 +297,7 @@
                                   <w:szCs w:val="40"/>
                                   <w:lang w:val="en-US"/>
                                 </w:rPr>
-                                <w:t>October 31</w:t>
+                                <w:t>November</w:t>
                               </w:r>
                               <w:r>
                                 <w:rPr>
@@ -292,7 +307,27 @@
                                   <w:szCs w:val="40"/>
                                   <w:lang w:val="en-US"/>
                                 </w:rPr>
-                                <w:t>, 2017</w:t>
+                                <w:t xml:space="preserve"> </w:t>
+                              </w:r>
+                              <w:r>
+                                <w:rPr>
+                                  <w:caps/>
+                                  <w:color w:val="1B1D3D" w:themeColor="text2" w:themeShade="BF"/>
+                                  <w:sz w:val="40"/>
+                                  <w:szCs w:val="40"/>
+                                  <w:lang w:val="en-US"/>
+                                </w:rPr>
+                                <w:t>2</w:t>
+                              </w:r>
+                              <w:r>
+                                <w:rPr>
+                                  <w:caps/>
+                                  <w:color w:val="1B1D3D" w:themeColor="text2" w:themeShade="BF"/>
+                                  <w:sz w:val="40"/>
+                                  <w:szCs w:val="40"/>
+                                  <w:lang w:val="en-US"/>
+                                </w:rPr>
+                                <w:t>1, 2017</w:t>
                               </w:r>
                             </w:p>
                           </w:sdtContent>
@@ -392,7 +427,6 @@
                                   <w:dataBinding w:prefixMappings="xmlns:ns0='http://purl.org/dc/elements/1.1/' xmlns:ns1='http://schemas.openxmlformats.org/package/2006/metadata/core-properties' " w:xpath="/ns1:coreProperties[1]/ns0:creator[1]" w:storeItemID="{6C3C8BC8-F283-45AE-878A-BAB7291924A1}"/>
                                   <w:text/>
                                 </w:sdtPr>
-                                <w:sdtEndPr/>
                                 <w:sdtContent>
                                   <w:p>
                                     <w:pPr>
@@ -442,7 +476,6 @@
                                     <w:dataBinding w:prefixMappings="xmlns:ns0='http://schemas.openxmlformats.org/officeDocument/2006/extended-properties' " w:xpath="/ns0:Properties[1]/ns0:Company[1]" w:storeItemID="{6668398D-A668-4E3E-A5EB-62B293D839F1}"/>
                                     <w:text/>
                                   </w:sdtPr>
-                                  <w:sdtEndPr/>
                                   <w:sdtContent>
                                     <w:r>
                                       <w:rPr>
@@ -480,7 +513,6 @@
                                     <w:dataBinding w:prefixMappings="xmlns:ns0='http://schemas.microsoft.com/office/2006/coverPageProps' " w:xpath="/ns0:CoverPageProperties[1]/ns0:CompanyAddress[1]" w:storeItemID="{55AF091B-3C7A-41E3-B477-F2FDAA23CFDA}"/>
                                     <w:text/>
                                   </w:sdtPr>
-                                  <w:sdtEndPr/>
                                   <w:sdtContent>
                                     <w:r>
                                       <w:rPr>
@@ -540,7 +572,6 @@
                             <w:dataBinding w:prefixMappings="xmlns:ns0='http://purl.org/dc/elements/1.1/' xmlns:ns1='http://schemas.openxmlformats.org/package/2006/metadata/core-properties' " w:xpath="/ns1:coreProperties[1]/ns0:creator[1]" w:storeItemID="{6C3C8BC8-F283-45AE-878A-BAB7291924A1}"/>
                             <w:text/>
                           </w:sdtPr>
-                          <w:sdtEndPr/>
                           <w:sdtContent>
                             <w:p>
                               <w:pPr>
@@ -590,7 +621,6 @@
                               <w:dataBinding w:prefixMappings="xmlns:ns0='http://schemas.openxmlformats.org/officeDocument/2006/extended-properties' " w:xpath="/ns0:Properties[1]/ns0:Company[1]" w:storeItemID="{6668398D-A668-4E3E-A5EB-62B293D839F1}"/>
                               <w:text/>
                             </w:sdtPr>
-                            <w:sdtEndPr/>
                             <w:sdtContent>
                               <w:r>
                                 <w:rPr>
@@ -628,7 +658,6 @@
                               <w:dataBinding w:prefixMappings="xmlns:ns0='http://schemas.microsoft.com/office/2006/coverPageProps' " w:xpath="/ns0:CoverPageProperties[1]/ns0:CompanyAddress[1]" w:storeItemID="{55AF091B-3C7A-41E3-B477-F2FDAA23CFDA}"/>
                               <w:text/>
                             </w:sdtPr>
-                            <w:sdtEndPr/>
                             <w:sdtContent>
                               <w:r>
                                 <w:rPr>
@@ -755,7 +784,6 @@
                                     <w:dataBinding w:prefixMappings="xmlns:ns0='http://purl.org/dc/elements/1.1/' xmlns:ns1='http://schemas.openxmlformats.org/package/2006/metadata/core-properties' " w:xpath="/ns1:coreProperties[1]/ns0:title[1]" w:storeItemID="{6C3C8BC8-F283-45AE-878A-BAB7291924A1}"/>
                                     <w:text w:multiLine="1"/>
                                   </w:sdtPr>
-                                  <w:sdtEndPr/>
                                   <w:sdtContent>
                                     <w:r>
                                       <w:rPr>
@@ -783,7 +811,6 @@
                                   <w:dataBinding w:prefixMappings="xmlns:ns0='http://purl.org/dc/elements/1.1/' xmlns:ns1='http://schemas.openxmlformats.org/package/2006/metadata/core-properties' " w:xpath="/ns1:coreProperties[1]/ns0:subject[1]" w:storeItemID="{6C3C8BC8-F283-45AE-878A-BAB7291924A1}"/>
                                   <w:text/>
                                 </w:sdtPr>
-                                <w:sdtEndPr/>
                                 <w:sdtContent>
                                   <w:p>
                                     <w:pPr>
@@ -796,7 +823,6 @@
                                         <w:szCs w:val="36"/>
                                       </w:rPr>
                                     </w:pPr>
-                                    <w:proofErr w:type="spellStart"/>
                                     <w:r>
                                       <w:rPr>
                                         <w:smallCaps/>
@@ -804,26 +830,7 @@
                                         <w:sz w:val="36"/>
                                         <w:szCs w:val="36"/>
                                       </w:rPr>
-                                      <w:t>MiD</w:t>
-                                    </w:r>
-                                    <w:proofErr w:type="spellEnd"/>
-                                    <w:r>
-                                      <w:rPr>
-                                        <w:smallCaps/>
-                                        <w:color w:val="242852" w:themeColor="text2"/>
-                                        <w:sz w:val="36"/>
-                                        <w:szCs w:val="36"/>
-                                      </w:rPr>
-                                      <w:t xml:space="preserve"> Identity </w:t>
-                                    </w:r>
-                                    <w:r>
-                                      <w:rPr>
-                                        <w:smallCaps/>
-                                        <w:color w:val="242852" w:themeColor="text2"/>
-                                        <w:sz w:val="36"/>
-                                        <w:szCs w:val="36"/>
-                                      </w:rPr>
-                                      <w:t>Engine</w:t>
+                                      <w:t>MiD Identity Engine</w:t>
                                     </w:r>
                                   </w:p>
                                 </w:sdtContent>
@@ -878,7 +885,6 @@
                               <w:dataBinding w:prefixMappings="xmlns:ns0='http://purl.org/dc/elements/1.1/' xmlns:ns1='http://schemas.openxmlformats.org/package/2006/metadata/core-properties' " w:xpath="/ns1:coreProperties[1]/ns0:title[1]" w:storeItemID="{6C3C8BC8-F283-45AE-878A-BAB7291924A1}"/>
                               <w:text w:multiLine="1"/>
                             </w:sdtPr>
-                            <w:sdtEndPr/>
                             <w:sdtContent>
                               <w:r>
                                 <w:rPr>
@@ -906,7 +912,6 @@
                             <w:dataBinding w:prefixMappings="xmlns:ns0='http://purl.org/dc/elements/1.1/' xmlns:ns1='http://schemas.openxmlformats.org/package/2006/metadata/core-properties' " w:xpath="/ns1:coreProperties[1]/ns0:subject[1]" w:storeItemID="{6C3C8BC8-F283-45AE-878A-BAB7291924A1}"/>
                             <w:text/>
                           </w:sdtPr>
-                          <w:sdtEndPr/>
                           <w:sdtContent>
                             <w:p>
                               <w:pPr>
@@ -919,7 +924,6 @@
                                   <w:szCs w:val="36"/>
                                 </w:rPr>
                               </w:pPr>
-                              <w:proofErr w:type="spellStart"/>
                               <w:r>
                                 <w:rPr>
                                   <w:smallCaps/>
@@ -927,26 +931,7 @@
                                   <w:sz w:val="36"/>
                                   <w:szCs w:val="36"/>
                                 </w:rPr>
-                                <w:t>MiD</w:t>
-                              </w:r>
-                              <w:proofErr w:type="spellEnd"/>
-                              <w:r>
-                                <w:rPr>
-                                  <w:smallCaps/>
-                                  <w:color w:val="242852" w:themeColor="text2"/>
-                                  <w:sz w:val="36"/>
-                                  <w:szCs w:val="36"/>
-                                </w:rPr>
-                                <w:t xml:space="preserve"> Identity </w:t>
-                              </w:r>
-                              <w:r>
-                                <w:rPr>
-                                  <w:smallCaps/>
-                                  <w:color w:val="242852" w:themeColor="text2"/>
-                                  <w:sz w:val="36"/>
-                                  <w:szCs w:val="36"/>
-                                </w:rPr>
-                                <w:t>Engine</w:t>
+                                <w:t>MiD Identity Engine</w:t>
                               </w:r>
                             </w:p>
                           </w:sdtContent>
@@ -1097,7 +1082,7 @@
                   </wp:anchor>
                 </w:drawing>
               </mc:Choice>
-              <mc:Fallback xmlns:mv="urn:schemas-microsoft-com:mac:vml" xmlns:mo="http://schemas.microsoft.com/office/mac/office/2008/main">
+              <mc:Fallback xmlns:mo="http://schemas.microsoft.com/office/mac/office/2008/main" xmlns:mv="urn:schemas-microsoft-com:mac:vml">
                 <w:pict>
                   <v:group w14:anchorId="51DF4BEB" id="Group 114" o:spid="_x0000_s1026" style="position:absolute;margin-left:0;margin-top:0;width:18pt;height:10in;z-index:251659264;mso-width-percent:29;mso-height-percent:909;mso-left-percent:45;mso-position-horizontal-relative:page;mso-position-vertical:center;mso-position-vertical-relative:page;mso-width-percent:29;mso-height-percent:909;mso-left-percent:45" coordsize="2286,91440" o:gfxdata="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">
                     <v:rect id="Rectangle 115" o:spid="_x0000_s1027" style="position:absolute;width:2286;height:87820;visibility:visible;mso-wrap-style:square;v-text-anchor:middle" o:gfxdata="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" fillcolor="#629dd1 [3205]" stroked="f" strokeweight="1pt"/>
@@ -1149,16 +1134,12 @@
         <w:p>
           <w:pPr>
             <w:pStyle w:val="TOC1"/>
-            <w:tabs>
-              <w:tab w:val="right" w:leader="dot" w:pos="9010"/>
-            </w:tabs>
             <w:rPr>
               <w:b w:val="0"/>
               <w:bCs w:val="0"/>
-              <w:noProof/>
-              <w:sz w:val="24"/>
-              <w:szCs w:val="24"/>
-              <w:lang w:eastAsia="en-GB"/>
+              <w:sz w:val="22"/>
+              <w:szCs w:val="22"/>
+              <w:lang w:val="en-IE" w:eastAsia="en-IE"/>
             </w:rPr>
           </w:pPr>
           <w:r>
@@ -1170,59 +1151,67 @@
           <w:r>
             <w:fldChar w:fldCharType="separate"/>
           </w:r>
-          <w:hyperlink w:anchor="_Toc496190663" w:history="1">
+          <w:hyperlink w:anchor="_Toc499052346" w:history="1">
             <w:r>
               <w:rPr>
                 <w:rStyle w:val="Hyperlink"/>
-                <w:noProof/>
+                <w:sz w:val="22"/>
+                <w:szCs w:val="22"/>
               </w:rPr>
               <w:t>Introduction</w:t>
             </w:r>
             <w:r>
               <w:rPr>
-                <w:noProof/>
                 <w:webHidden/>
+                <w:sz w:val="22"/>
+                <w:szCs w:val="22"/>
               </w:rPr>
               <w:tab/>
             </w:r>
             <w:r>
               <w:rPr>
-                <w:noProof/>
                 <w:webHidden/>
+                <w:sz w:val="22"/>
+                <w:szCs w:val="22"/>
               </w:rPr>
               <w:fldChar w:fldCharType="begin"/>
             </w:r>
             <w:r>
               <w:rPr>
-                <w:noProof/>
                 <w:webHidden/>
-              </w:rPr>
-              <w:instrText xml:space="preserve"> PAGEREF _Toc496190663 \h </w:instrText>
-            </w:r>
-            <w:r>
-              <w:rPr>
-                <w:noProof/>
+                <w:sz w:val="22"/>
+                <w:szCs w:val="22"/>
+              </w:rPr>
+              <w:instrText xml:space="preserve"> PAGEREF _Toc499052346 \h </w:instrText>
+            </w:r>
+            <w:r>
+              <w:rPr>
                 <w:webHidden/>
-              </w:rPr>
-            </w:r>
-            <w:r>
-              <w:rPr>
-                <w:noProof/>
+                <w:sz w:val="22"/>
+                <w:szCs w:val="22"/>
+              </w:rPr>
+            </w:r>
+            <w:r>
+              <w:rPr>
                 <w:webHidden/>
+                <w:sz w:val="22"/>
+                <w:szCs w:val="22"/>
               </w:rPr>
               <w:fldChar w:fldCharType="separate"/>
             </w:r>
             <w:r>
               <w:rPr>
-                <w:noProof/>
                 <w:webHidden/>
+                <w:sz w:val="22"/>
+                <w:szCs w:val="22"/>
               </w:rPr>
               <w:t>1</w:t>
             </w:r>
             <w:r>
               <w:rPr>
-                <w:noProof/>
                 <w:webHidden/>
+                <w:sz w:val="22"/>
+                <w:szCs w:val="22"/>
               </w:rPr>
               <w:fldChar w:fldCharType="end"/>
             </w:r>
@@ -1238,12 +1227,10 @@
               <w:b w:val="0"/>
               <w:bCs w:val="0"/>
               <w:noProof/>
-              <w:sz w:val="24"/>
-              <w:szCs w:val="24"/>
-              <w:lang w:eastAsia="en-GB"/>
+              <w:lang w:val="en-IE" w:eastAsia="en-IE"/>
             </w:rPr>
           </w:pPr>
-          <w:hyperlink w:anchor="_Toc496190664" w:history="1">
+          <w:hyperlink w:anchor="_Toc499052347" w:history="1">
             <w:r>
               <w:rPr>
                 <w:rStyle w:val="Hyperlink"/>
@@ -1270,7 +1257,7 @@
                 <w:noProof/>
                 <w:webHidden/>
               </w:rPr>
-              <w:instrText xml:space="preserve"> PAGEREF _Toc496190664 \h </w:instrText>
+              <w:instrText xml:space="preserve"> PAGEREF _Toc499052347 \h </w:instrText>
             </w:r>
             <w:r>
               <w:rPr>
@@ -1311,12 +1298,10 @@
               <w:b w:val="0"/>
               <w:bCs w:val="0"/>
               <w:noProof/>
-              <w:sz w:val="24"/>
-              <w:szCs w:val="24"/>
-              <w:lang w:eastAsia="en-GB"/>
+              <w:lang w:val="en-IE" w:eastAsia="en-IE"/>
             </w:rPr>
           </w:pPr>
-          <w:hyperlink w:anchor="_Toc496190665" w:history="1">
+          <w:hyperlink w:anchor="_Toc499052348" w:history="1">
             <w:r>
               <w:rPr>
                 <w:rStyle w:val="Hyperlink"/>
@@ -1343,7 +1328,7 @@
                 <w:noProof/>
                 <w:webHidden/>
               </w:rPr>
-              <w:instrText xml:space="preserve"> PAGEREF _Toc496190665 \h </w:instrText>
+              <w:instrText xml:space="preserve"> PAGEREF _Toc499052348 \h </w:instrText>
             </w:r>
             <w:r>
               <w:rPr>
@@ -1384,12 +1369,10 @@
               <w:b w:val="0"/>
               <w:bCs w:val="0"/>
               <w:noProof/>
-              <w:sz w:val="24"/>
-              <w:szCs w:val="24"/>
-              <w:lang w:eastAsia="en-GB"/>
+              <w:lang w:val="en-IE" w:eastAsia="en-IE"/>
             </w:rPr>
           </w:pPr>
-          <w:hyperlink w:anchor="_Toc496190666" w:history="1">
+          <w:hyperlink w:anchor="_Toc499052349" w:history="1">
             <w:r>
               <w:rPr>
                 <w:rStyle w:val="Hyperlink"/>
@@ -1416,7 +1399,7 @@
                 <w:noProof/>
                 <w:webHidden/>
               </w:rPr>
-              <w:instrText xml:space="preserve"> PAGEREF _Toc496190666 \h </w:instrText>
+              <w:instrText xml:space="preserve"> PAGEREF _Toc499052349 \h </w:instrText>
             </w:r>
             <w:r>
               <w:rPr>
@@ -1450,71 +1433,75 @@
         <w:p>
           <w:pPr>
             <w:pStyle w:val="TOC1"/>
-            <w:tabs>
-              <w:tab w:val="right" w:leader="dot" w:pos="9010"/>
-            </w:tabs>
             <w:rPr>
               <w:b w:val="0"/>
               <w:bCs w:val="0"/>
-              <w:noProof/>
-              <w:sz w:val="24"/>
-              <w:szCs w:val="24"/>
-              <w:lang w:eastAsia="en-GB"/>
+              <w:sz w:val="22"/>
+              <w:szCs w:val="22"/>
+              <w:lang w:val="en-IE" w:eastAsia="en-IE"/>
             </w:rPr>
           </w:pPr>
-          <w:hyperlink w:anchor="_Toc496190667" w:history="1">
+          <w:hyperlink w:anchor="_Toc499052350" w:history="1">
             <w:r>
               <w:rPr>
                 <w:rStyle w:val="Hyperlink"/>
-                <w:noProof/>
+                <w:sz w:val="22"/>
+                <w:szCs w:val="22"/>
               </w:rPr>
               <w:t>General Description</w:t>
             </w:r>
             <w:r>
               <w:rPr>
-                <w:noProof/>
                 <w:webHidden/>
+                <w:sz w:val="22"/>
+                <w:szCs w:val="22"/>
               </w:rPr>
               <w:tab/>
             </w:r>
             <w:r>
               <w:rPr>
-                <w:noProof/>
                 <w:webHidden/>
+                <w:sz w:val="22"/>
+                <w:szCs w:val="22"/>
               </w:rPr>
               <w:fldChar w:fldCharType="begin"/>
             </w:r>
             <w:r>
               <w:rPr>
-                <w:noProof/>
                 <w:webHidden/>
-              </w:rPr>
-              <w:instrText xml:space="preserve"> PAGEREF _Toc496190667 \h </w:instrText>
-            </w:r>
-            <w:r>
-              <w:rPr>
-                <w:noProof/>
+                <w:sz w:val="22"/>
+                <w:szCs w:val="22"/>
+              </w:rPr>
+              <w:instrText xml:space="preserve"> PAGEREF _Toc499052350 \h </w:instrText>
+            </w:r>
+            <w:r>
+              <w:rPr>
                 <w:webHidden/>
-              </w:rPr>
-            </w:r>
-            <w:r>
-              <w:rPr>
-                <w:noProof/>
+                <w:sz w:val="22"/>
+                <w:szCs w:val="22"/>
+              </w:rPr>
+            </w:r>
+            <w:r>
+              <w:rPr>
                 <w:webHidden/>
+                <w:sz w:val="22"/>
+                <w:szCs w:val="22"/>
               </w:rPr>
               <w:fldChar w:fldCharType="separate"/>
             </w:r>
             <w:r>
               <w:rPr>
-                <w:noProof/>
                 <w:webHidden/>
+                <w:sz w:val="22"/>
+                <w:szCs w:val="22"/>
               </w:rPr>
               <w:t>3</w:t>
             </w:r>
             <w:r>
               <w:rPr>
-                <w:noProof/>
                 <w:webHidden/>
+                <w:sz w:val="22"/>
+                <w:szCs w:val="22"/>
               </w:rPr>
               <w:fldChar w:fldCharType="end"/>
             </w:r>
@@ -1530,12 +1517,10 @@
               <w:b w:val="0"/>
               <w:bCs w:val="0"/>
               <w:noProof/>
-              <w:sz w:val="24"/>
-              <w:szCs w:val="24"/>
-              <w:lang w:eastAsia="en-GB"/>
+              <w:lang w:val="en-IE" w:eastAsia="en-IE"/>
             </w:rPr>
           </w:pPr>
-          <w:hyperlink w:anchor="_Toc496190668" w:history="1">
+          <w:hyperlink w:anchor="_Toc499052351" w:history="1">
             <w:r>
               <w:rPr>
                 <w:rStyle w:val="Hyperlink"/>
@@ -1562,7 +1547,7 @@
                 <w:noProof/>
                 <w:webHidden/>
               </w:rPr>
-              <w:instrText xml:space="preserve"> PAGEREF _Toc496190668 \h </w:instrText>
+              <w:instrText xml:space="preserve"> PAGEREF _Toc499052351 \h </w:instrText>
             </w:r>
             <w:r>
               <w:rPr>
@@ -1601,12 +1586,10 @@
             </w:tabs>
             <w:rPr>
               <w:noProof/>
-              <w:sz w:val="24"/>
-              <w:szCs w:val="24"/>
-              <w:lang w:eastAsia="en-GB"/>
+              <w:lang w:val="en-IE" w:eastAsia="en-IE"/>
             </w:rPr>
           </w:pPr>
-          <w:hyperlink w:anchor="_Toc496190669" w:history="1">
+          <w:hyperlink w:anchor="_Toc499052352" w:history="1">
             <w:r>
               <w:rPr>
                 <w:rStyle w:val="Hyperlink"/>
@@ -1633,7 +1616,7 @@
                 <w:noProof/>
                 <w:webHidden/>
               </w:rPr>
-              <w:instrText xml:space="preserve"> PAGEREF _Toc496190669 \h </w:instrText>
+              <w:instrText xml:space="preserve"> PAGEREF _Toc499052352 \h </w:instrText>
             </w:r>
             <w:r>
               <w:rPr>
@@ -1672,18 +1655,16 @@
             </w:tabs>
             <w:rPr>
               <w:noProof/>
-              <w:sz w:val="24"/>
-              <w:szCs w:val="24"/>
-              <w:lang w:eastAsia="en-GB"/>
+              <w:lang w:val="en-IE" w:eastAsia="en-IE"/>
             </w:rPr>
           </w:pPr>
-          <w:hyperlink w:anchor="_Toc496190670" w:history="1">
+          <w:hyperlink w:anchor="_Toc499052353" w:history="1">
             <w:r>
               <w:rPr>
                 <w:rStyle w:val="Hyperlink"/>
                 <w:noProof/>
               </w:rPr>
-              <w:t>Evaluation UI</w:t>
+              <w:t>Evaluation Component</w:t>
             </w:r>
             <w:r>
               <w:rPr>
@@ -1704,7 +1685,7 @@
                 <w:noProof/>
                 <w:webHidden/>
               </w:rPr>
-              <w:instrText xml:space="preserve"> PAGEREF _Toc496190670 \h </w:instrText>
+              <w:instrText xml:space="preserve"> PAGEREF _Toc499052353 \h </w:instrText>
             </w:r>
             <w:r>
               <w:rPr>
@@ -1743,12 +1724,10 @@
             </w:tabs>
             <w:rPr>
               <w:noProof/>
-              <w:sz w:val="24"/>
-              <w:szCs w:val="24"/>
-              <w:lang w:eastAsia="en-GB"/>
+              <w:lang w:val="en-IE" w:eastAsia="en-IE"/>
             </w:rPr>
           </w:pPr>
-          <w:hyperlink w:anchor="_Toc496190671" w:history="1">
+          <w:hyperlink w:anchor="_Toc499052354" w:history="1">
             <w:r>
               <w:rPr>
                 <w:rStyle w:val="Hyperlink"/>
@@ -1775,7 +1754,7 @@
                 <w:noProof/>
                 <w:webHidden/>
               </w:rPr>
-              <w:instrText xml:space="preserve"> PAGEREF _Toc496190671 \h </w:instrText>
+              <w:instrText xml:space="preserve"> PAGEREF _Toc499052354 \h </w:instrText>
             </w:r>
             <w:r>
               <w:rPr>
@@ -1796,148 +1775,6 @@
                 <w:webHidden/>
               </w:rPr>
               <w:t>3</w:t>
-            </w:r>
-            <w:r>
-              <w:rPr>
-                <w:noProof/>
-                <w:webHidden/>
-              </w:rPr>
-              <w:fldChar w:fldCharType="end"/>
-            </w:r>
-          </w:hyperlink>
-        </w:p>
-        <w:p>
-          <w:pPr>
-            <w:pStyle w:val="TOC3"/>
-            <w:tabs>
-              <w:tab w:val="right" w:leader="dot" w:pos="9010"/>
-            </w:tabs>
-            <w:rPr>
-              <w:noProof/>
-              <w:sz w:val="24"/>
-              <w:szCs w:val="24"/>
-              <w:lang w:eastAsia="en-GB"/>
-            </w:rPr>
-          </w:pPr>
-          <w:hyperlink w:anchor="_Toc496190672" w:history="1">
-            <w:r>
-              <w:rPr>
-                <w:rStyle w:val="Hyperlink"/>
-                <w:noProof/>
-              </w:rPr>
-              <w:t>Blockchain Network</w:t>
-            </w:r>
-            <w:r>
-              <w:rPr>
-                <w:noProof/>
-                <w:webHidden/>
-              </w:rPr>
-              <w:tab/>
-            </w:r>
-            <w:r>
-              <w:rPr>
-                <w:noProof/>
-                <w:webHidden/>
-              </w:rPr>
-              <w:fldChar w:fldCharType="begin"/>
-            </w:r>
-            <w:r>
-              <w:rPr>
-                <w:noProof/>
-                <w:webHidden/>
-              </w:rPr>
-              <w:instrText xml:space="preserve"> PAGEREF _Toc496190672 \h </w:instrText>
-            </w:r>
-            <w:r>
-              <w:rPr>
-                <w:noProof/>
-                <w:webHidden/>
-              </w:rPr>
-            </w:r>
-            <w:r>
-              <w:rPr>
-                <w:noProof/>
-                <w:webHidden/>
-              </w:rPr>
-              <w:fldChar w:fldCharType="separate"/>
-            </w:r>
-            <w:r>
-              <w:rPr>
-                <w:noProof/>
-                <w:webHidden/>
-              </w:rPr>
-              <w:t>3</w:t>
-            </w:r>
-            <w:r>
-              <w:rPr>
-                <w:noProof/>
-                <w:webHidden/>
-              </w:rPr>
-              <w:fldChar w:fldCharType="end"/>
-            </w:r>
-          </w:hyperlink>
-        </w:p>
-        <w:p>
-          <w:pPr>
-            <w:pStyle w:val="TOC3"/>
-            <w:tabs>
-              <w:tab w:val="right" w:leader="dot" w:pos="9010"/>
-            </w:tabs>
-            <w:rPr>
-              <w:noProof/>
-              <w:sz w:val="24"/>
-              <w:szCs w:val="24"/>
-              <w:lang w:eastAsia="en-GB"/>
-            </w:rPr>
-          </w:pPr>
-          <w:hyperlink w:anchor="_Toc496190673" w:history="1">
-            <w:r>
-              <w:rPr>
-                <w:rStyle w:val="Hyperlink"/>
-                <w:noProof/>
-              </w:rPr>
-              <w:t>Additional System Functionality</w:t>
-            </w:r>
-            <w:r>
-              <w:rPr>
-                <w:noProof/>
-                <w:webHidden/>
-              </w:rPr>
-              <w:tab/>
-            </w:r>
-            <w:r>
-              <w:rPr>
-                <w:noProof/>
-                <w:webHidden/>
-              </w:rPr>
-              <w:fldChar w:fldCharType="begin"/>
-            </w:r>
-            <w:r>
-              <w:rPr>
-                <w:noProof/>
-                <w:webHidden/>
-              </w:rPr>
-              <w:instrText xml:space="preserve"> PAGEREF _Toc496190673 \h </w:instrText>
-            </w:r>
-            <w:r>
-              <w:rPr>
-                <w:noProof/>
-                <w:webHidden/>
-              </w:rPr>
-            </w:r>
-            <w:r>
-              <w:rPr>
-                <w:noProof/>
-                <w:webHidden/>
-              </w:rPr>
-              <w:fldChar w:fldCharType="separate"/>
-            </w:r>
-            <w:r>
-              <w:rPr>
-                <w:noProof/>
-                <w:webHidden/>
-              </w:rPr>
-              <w:t>4</w:t>
             </w:r>
             <w:r>
               <w:rPr>
@@ -1958,12 +1795,10 @@
               <w:b w:val="0"/>
               <w:bCs w:val="0"/>
               <w:noProof/>
-              <w:sz w:val="24"/>
-              <w:szCs w:val="24"/>
-              <w:lang w:eastAsia="en-GB"/>
+              <w:lang w:val="en-IE" w:eastAsia="en-IE"/>
             </w:rPr>
           </w:pPr>
-          <w:hyperlink w:anchor="_Toc496190674" w:history="1">
+          <w:hyperlink w:anchor="_Toc499052355" w:history="1">
             <w:r>
               <w:rPr>
                 <w:rStyle w:val="Hyperlink"/>
@@ -1990,7 +1825,7 @@
                 <w:noProof/>
                 <w:webHidden/>
               </w:rPr>
-              <w:instrText xml:space="preserve"> PAGEREF _Toc496190674 \h </w:instrText>
+              <w:instrText xml:space="preserve"> PAGEREF _Toc499052355 \h </w:instrText>
             </w:r>
             <w:r>
               <w:rPr>
@@ -2010,7 +1845,7 @@
                 <w:noProof/>
                 <w:webHidden/>
               </w:rPr>
-              <w:t>5</w:t>
+              <w:t>4</w:t>
             </w:r>
             <w:r>
               <w:rPr>
@@ -2031,12 +1866,10 @@
               <w:b w:val="0"/>
               <w:bCs w:val="0"/>
               <w:noProof/>
-              <w:sz w:val="24"/>
-              <w:szCs w:val="24"/>
-              <w:lang w:eastAsia="en-GB"/>
+              <w:lang w:val="en-IE" w:eastAsia="en-IE"/>
             </w:rPr>
           </w:pPr>
-          <w:hyperlink w:anchor="_Toc496190675" w:history="1">
+          <w:hyperlink w:anchor="_Toc499052356" w:history="1">
             <w:r>
               <w:rPr>
                 <w:rStyle w:val="Hyperlink"/>
@@ -2063,7 +1896,7 @@
                 <w:noProof/>
                 <w:webHidden/>
               </w:rPr>
-              <w:instrText xml:space="preserve"> PAGEREF _Toc496190675 \h </w:instrText>
+              <w:instrText xml:space="preserve"> PAGEREF _Toc499052356 \h </w:instrText>
             </w:r>
             <w:r>
               <w:rPr>
@@ -2083,7 +1916,7 @@
                 <w:noProof/>
                 <w:webHidden/>
               </w:rPr>
-              <w:t>7</w:t>
+              <w:t>6</w:t>
             </w:r>
             <w:r>
               <w:rPr>
@@ -2102,12 +1935,10 @@
             </w:tabs>
             <w:rPr>
               <w:noProof/>
-              <w:sz w:val="24"/>
-              <w:szCs w:val="24"/>
-              <w:lang w:eastAsia="en-GB"/>
+              <w:lang w:val="en-IE" w:eastAsia="en-IE"/>
             </w:rPr>
           </w:pPr>
-          <w:hyperlink w:anchor="_Toc496190676" w:history="1">
+          <w:hyperlink w:anchor="_Toc499052357" w:history="1">
             <w:r>
               <w:rPr>
                 <w:rStyle w:val="Hyperlink"/>
@@ -2134,7 +1965,7 @@
                 <w:noProof/>
                 <w:webHidden/>
               </w:rPr>
-              <w:instrText xml:space="preserve"> PAGEREF _Toc496190676 \h </w:instrText>
+              <w:instrText xml:space="preserve"> PAGEREF _Toc499052357 \h </w:instrText>
             </w:r>
             <w:r>
               <w:rPr>
@@ -2154,7 +1985,7 @@
                 <w:noProof/>
                 <w:webHidden/>
               </w:rPr>
-              <w:t>7</w:t>
+              <w:t>6</w:t>
             </w:r>
             <w:r>
               <w:rPr>
@@ -2173,18 +2004,16 @@
             </w:tabs>
             <w:rPr>
               <w:noProof/>
-              <w:sz w:val="24"/>
-              <w:szCs w:val="24"/>
-              <w:lang w:eastAsia="en-GB"/>
+              <w:lang w:val="en-IE" w:eastAsia="en-IE"/>
             </w:rPr>
           </w:pPr>
-          <w:hyperlink w:anchor="_Toc496190677" w:history="1">
+          <w:hyperlink w:anchor="_Toc499052358" w:history="1">
             <w:r>
               <w:rPr>
                 <w:rStyle w:val="Hyperlink"/>
                 <w:noProof/>
               </w:rPr>
-              <w:t>Web Application Scenarios</w:t>
+              <w:t>Submission Component Scenarios</w:t>
             </w:r>
             <w:r>
               <w:rPr>
@@ -2205,7 +2034,7 @@
                 <w:noProof/>
                 <w:webHidden/>
               </w:rPr>
-              <w:instrText xml:space="preserve"> PAGEREF _Toc496190677 \h </w:instrText>
+              <w:instrText xml:space="preserve"> PAGEREF _Toc499052358 \h </w:instrText>
             </w:r>
             <w:r>
               <w:rPr>
@@ -2225,7 +2054,7 @@
                 <w:noProof/>
                 <w:webHidden/>
               </w:rPr>
-              <w:t>8</w:t>
+              <w:t>7</w:t>
             </w:r>
             <w:r>
               <w:rPr>
@@ -2246,12 +2075,10 @@
               <w:b w:val="0"/>
               <w:bCs w:val="0"/>
               <w:noProof/>
-              <w:sz w:val="24"/>
-              <w:szCs w:val="24"/>
-              <w:lang w:eastAsia="en-GB"/>
+              <w:lang w:val="en-IE" w:eastAsia="en-IE"/>
             </w:rPr>
           </w:pPr>
-          <w:hyperlink w:anchor="_Toc496190678" w:history="1">
+          <w:hyperlink w:anchor="_Toc499052359" w:history="1">
             <w:r>
               <w:rPr>
                 <w:rStyle w:val="Hyperlink"/>
@@ -2278,7 +2105,7 @@
                 <w:noProof/>
                 <w:webHidden/>
               </w:rPr>
-              <w:instrText xml:space="preserve"> PAGEREF _Toc496190678 \h </w:instrText>
+              <w:instrText xml:space="preserve"> PAGEREF _Toc499052359 \h </w:instrText>
             </w:r>
             <w:r>
               <w:rPr>
@@ -2298,7 +2125,7 @@
                 <w:noProof/>
                 <w:webHidden/>
               </w:rPr>
-              <w:t>9</w:t>
+              <w:t>8</w:t>
             </w:r>
             <w:r>
               <w:rPr>
@@ -2317,12 +2144,10 @@
             </w:tabs>
             <w:rPr>
               <w:noProof/>
-              <w:sz w:val="24"/>
-              <w:szCs w:val="24"/>
-              <w:lang w:eastAsia="en-GB"/>
+              <w:lang w:val="en-IE" w:eastAsia="en-IE"/>
             </w:rPr>
           </w:pPr>
-          <w:hyperlink w:anchor="_Toc496190679" w:history="1">
+          <w:hyperlink w:anchor="_Toc499052360" w:history="1">
             <w:r>
               <w:rPr>
                 <w:rStyle w:val="Hyperlink"/>
@@ -2349,7 +2174,7 @@
                 <w:noProof/>
                 <w:webHidden/>
               </w:rPr>
-              <w:instrText xml:space="preserve"> PAGEREF _Toc496190679 \h </w:instrText>
+              <w:instrText xml:space="preserve"> PAGEREF _Toc499052360 \h </w:instrText>
             </w:r>
             <w:r>
               <w:rPr>
@@ -2369,7 +2194,7 @@
                 <w:noProof/>
                 <w:webHidden/>
               </w:rPr>
-              <w:t>9</w:t>
+              <w:t>8</w:t>
             </w:r>
             <w:r>
               <w:rPr>
@@ -2388,12 +2213,10 @@
             </w:tabs>
             <w:rPr>
               <w:noProof/>
-              <w:sz w:val="24"/>
-              <w:szCs w:val="24"/>
-              <w:lang w:eastAsia="en-GB"/>
+              <w:lang w:val="en-IE" w:eastAsia="en-IE"/>
             </w:rPr>
           </w:pPr>
-          <w:hyperlink w:anchor="_Toc496190680" w:history="1">
+          <w:hyperlink w:anchor="_Toc499052361" w:history="1">
             <w:r>
               <w:rPr>
                 <w:rStyle w:val="Hyperlink"/>
@@ -2420,7 +2243,7 @@
                 <w:noProof/>
                 <w:webHidden/>
               </w:rPr>
-              <w:instrText xml:space="preserve"> PAGEREF _Toc496190680 \h </w:instrText>
+              <w:instrText xml:space="preserve"> PAGEREF _Toc499052361 \h </w:instrText>
             </w:r>
             <w:r>
               <w:rPr>
@@ -2440,7 +2263,7 @@
                 <w:noProof/>
                 <w:webHidden/>
               </w:rPr>
-              <w:t>9</w:t>
+              <w:t>8</w:t>
             </w:r>
             <w:r>
               <w:rPr>
@@ -2459,12 +2282,10 @@
             </w:tabs>
             <w:rPr>
               <w:noProof/>
-              <w:sz w:val="24"/>
-              <w:szCs w:val="24"/>
-              <w:lang w:eastAsia="en-GB"/>
+              <w:lang w:val="en-IE" w:eastAsia="en-IE"/>
             </w:rPr>
           </w:pPr>
-          <w:hyperlink w:anchor="_Toc496190681" w:history="1">
+          <w:hyperlink w:anchor="_Toc499052362" w:history="1">
             <w:r>
               <w:rPr>
                 <w:rStyle w:val="Hyperlink"/>
@@ -2491,7 +2312,7 @@
                 <w:noProof/>
                 <w:webHidden/>
               </w:rPr>
-              <w:instrText xml:space="preserve"> PAGEREF _Toc496190681 \h </w:instrText>
+              <w:instrText xml:space="preserve"> PAGEREF _Toc499052362 \h </w:instrText>
             </w:r>
             <w:r>
               <w:rPr>
@@ -2511,7 +2332,7 @@
                 <w:noProof/>
                 <w:webHidden/>
               </w:rPr>
-              <w:t>9</w:t>
+              <w:t>8</w:t>
             </w:r>
             <w:r>
               <w:rPr>
@@ -2530,12 +2351,10 @@
             </w:tabs>
             <w:rPr>
               <w:noProof/>
-              <w:sz w:val="24"/>
-              <w:szCs w:val="24"/>
-              <w:lang w:eastAsia="en-GB"/>
+              <w:lang w:val="en-IE" w:eastAsia="en-IE"/>
             </w:rPr>
           </w:pPr>
-          <w:hyperlink w:anchor="_Toc496190682" w:history="1">
+          <w:hyperlink w:anchor="_Toc499052363" w:history="1">
             <w:r>
               <w:rPr>
                 <w:rStyle w:val="Hyperlink"/>
@@ -2562,7 +2381,7 @@
                 <w:noProof/>
                 <w:webHidden/>
               </w:rPr>
-              <w:instrText xml:space="preserve"> PAGEREF _Toc496190682 \h </w:instrText>
+              <w:instrText xml:space="preserve"> PAGEREF _Toc499052363 \h </w:instrText>
             </w:r>
             <w:r>
               <w:rPr>
@@ -2582,7 +2401,7 @@
                 <w:noProof/>
                 <w:webHidden/>
               </w:rPr>
-              <w:t>9</w:t>
+              <w:t>8</w:t>
             </w:r>
             <w:r>
               <w:rPr>
@@ -2596,71 +2415,75 @@
         <w:p>
           <w:pPr>
             <w:pStyle w:val="TOC1"/>
-            <w:tabs>
-              <w:tab w:val="right" w:leader="dot" w:pos="9010"/>
-            </w:tabs>
             <w:rPr>
               <w:b w:val="0"/>
               <w:bCs w:val="0"/>
-              <w:noProof/>
-              <w:sz w:val="24"/>
-              <w:szCs w:val="24"/>
-              <w:lang w:eastAsia="en-GB"/>
+              <w:sz w:val="22"/>
+              <w:szCs w:val="22"/>
+              <w:lang w:val="en-IE" w:eastAsia="en-IE"/>
             </w:rPr>
           </w:pPr>
-          <w:hyperlink w:anchor="_Toc496190683" w:history="1">
+          <w:hyperlink w:anchor="_Toc499052364" w:history="1">
             <w:r>
               <w:rPr>
                 <w:rStyle w:val="Hyperlink"/>
-                <w:noProof/>
+                <w:sz w:val="22"/>
+                <w:szCs w:val="22"/>
               </w:rPr>
               <w:t>Functional Requirements</w:t>
             </w:r>
             <w:r>
               <w:rPr>
-                <w:noProof/>
                 <w:webHidden/>
+                <w:sz w:val="22"/>
+                <w:szCs w:val="22"/>
               </w:rPr>
               <w:tab/>
             </w:r>
             <w:r>
               <w:rPr>
-                <w:noProof/>
                 <w:webHidden/>
+                <w:sz w:val="22"/>
+                <w:szCs w:val="22"/>
               </w:rPr>
               <w:fldChar w:fldCharType="begin"/>
             </w:r>
             <w:r>
               <w:rPr>
-                <w:noProof/>
                 <w:webHidden/>
-              </w:rPr>
-              <w:instrText xml:space="preserve"> PAGEREF _Toc496190683 \h </w:instrText>
-            </w:r>
-            <w:r>
-              <w:rPr>
-                <w:noProof/>
+                <w:sz w:val="22"/>
+                <w:szCs w:val="22"/>
+              </w:rPr>
+              <w:instrText xml:space="preserve"> PAGEREF _Toc499052364 \h </w:instrText>
+            </w:r>
+            <w:r>
+              <w:rPr>
                 <w:webHidden/>
-              </w:rPr>
-            </w:r>
-            <w:r>
-              <w:rPr>
-                <w:noProof/>
+                <w:sz w:val="22"/>
+                <w:szCs w:val="22"/>
+              </w:rPr>
+            </w:r>
+            <w:r>
+              <w:rPr>
                 <w:webHidden/>
+                <w:sz w:val="22"/>
+                <w:szCs w:val="22"/>
               </w:rPr>
               <w:fldChar w:fldCharType="separate"/>
             </w:r>
             <w:r>
               <w:rPr>
-                <w:noProof/>
                 <w:webHidden/>
-              </w:rPr>
-              <w:t>10</w:t>
-            </w:r>
-            <w:r>
-              <w:rPr>
-                <w:noProof/>
+                <w:sz w:val="22"/>
+                <w:szCs w:val="22"/>
+              </w:rPr>
+              <w:t>9</w:t>
+            </w:r>
+            <w:r>
+              <w:rPr>
                 <w:webHidden/>
+                <w:sz w:val="22"/>
+                <w:szCs w:val="22"/>
               </w:rPr>
               <w:fldChar w:fldCharType="end"/>
             </w:r>
@@ -2669,71 +2492,75 @@
         <w:p>
           <w:pPr>
             <w:pStyle w:val="TOC1"/>
-            <w:tabs>
-              <w:tab w:val="right" w:leader="dot" w:pos="9010"/>
-            </w:tabs>
             <w:rPr>
               <w:b w:val="0"/>
               <w:bCs w:val="0"/>
-              <w:noProof/>
-              <w:sz w:val="24"/>
-              <w:szCs w:val="24"/>
-              <w:lang w:eastAsia="en-GB"/>
+              <w:sz w:val="22"/>
+              <w:szCs w:val="22"/>
+              <w:lang w:val="en-IE" w:eastAsia="en-IE"/>
             </w:rPr>
           </w:pPr>
-          <w:hyperlink w:anchor="_Toc496190684" w:history="1">
+          <w:hyperlink w:anchor="_Toc499052365" w:history="1">
             <w:r>
               <w:rPr>
                 <w:rStyle w:val="Hyperlink"/>
-                <w:noProof/>
+                <w:sz w:val="22"/>
+                <w:szCs w:val="22"/>
               </w:rPr>
               <w:t>High Level Design</w:t>
             </w:r>
             <w:r>
               <w:rPr>
-                <w:noProof/>
                 <w:webHidden/>
+                <w:sz w:val="22"/>
+                <w:szCs w:val="22"/>
               </w:rPr>
               <w:tab/>
             </w:r>
             <w:r>
               <w:rPr>
-                <w:noProof/>
                 <w:webHidden/>
+                <w:sz w:val="22"/>
+                <w:szCs w:val="22"/>
               </w:rPr>
               <w:fldChar w:fldCharType="begin"/>
             </w:r>
             <w:r>
               <w:rPr>
-                <w:noProof/>
                 <w:webHidden/>
-              </w:rPr>
-              <w:instrText xml:space="preserve"> PAGEREF _Toc496190684 \h </w:instrText>
-            </w:r>
-            <w:r>
-              <w:rPr>
-                <w:noProof/>
+                <w:sz w:val="22"/>
+                <w:szCs w:val="22"/>
+              </w:rPr>
+              <w:instrText xml:space="preserve"> PAGEREF _Toc499052365 \h </w:instrText>
+            </w:r>
+            <w:r>
+              <w:rPr>
                 <w:webHidden/>
-              </w:rPr>
-            </w:r>
-            <w:r>
-              <w:rPr>
-                <w:noProof/>
+                <w:sz w:val="22"/>
+                <w:szCs w:val="22"/>
+              </w:rPr>
+            </w:r>
+            <w:r>
+              <w:rPr>
                 <w:webHidden/>
+                <w:sz w:val="22"/>
+                <w:szCs w:val="22"/>
               </w:rPr>
               <w:fldChar w:fldCharType="separate"/>
             </w:r>
             <w:r>
               <w:rPr>
-                <w:noProof/>
                 <w:webHidden/>
-              </w:rPr>
-              <w:t>12</w:t>
-            </w:r>
-            <w:r>
-              <w:rPr>
-                <w:noProof/>
+                <w:sz w:val="22"/>
+                <w:szCs w:val="22"/>
+              </w:rPr>
+              <w:t>11</w:t>
+            </w:r>
+            <w:r>
+              <w:rPr>
                 <w:webHidden/>
+                <w:sz w:val="22"/>
+                <w:szCs w:val="22"/>
               </w:rPr>
               <w:fldChar w:fldCharType="end"/>
             </w:r>
@@ -2747,12 +2574,10 @@
             </w:tabs>
             <w:rPr>
               <w:noProof/>
-              <w:sz w:val="24"/>
-              <w:szCs w:val="24"/>
-              <w:lang w:eastAsia="en-GB"/>
+              <w:lang w:val="en-IE" w:eastAsia="en-IE"/>
             </w:rPr>
           </w:pPr>
-          <w:hyperlink w:anchor="_Toc496190685" w:history="1">
+          <w:hyperlink w:anchor="_Toc499052366" w:history="1">
             <w:r>
               <w:rPr>
                 <w:rStyle w:val="Hyperlink"/>
@@ -2779,7 +2604,7 @@
                 <w:noProof/>
                 <w:webHidden/>
               </w:rPr>
-              <w:instrText xml:space="preserve"> PAGEREF _Toc496190685 \h </w:instrText>
+              <w:instrText xml:space="preserve"> PAGEREF _Toc499052366 \h </w:instrText>
             </w:r>
             <w:r>
               <w:rPr>
@@ -2799,7 +2624,7 @@
                 <w:noProof/>
                 <w:webHidden/>
               </w:rPr>
-              <w:t>12</w:t>
+              <w:t>11</w:t>
             </w:r>
             <w:r>
               <w:rPr>
@@ -2818,18 +2643,16 @@
             </w:tabs>
             <w:rPr>
               <w:noProof/>
-              <w:sz w:val="24"/>
-              <w:szCs w:val="24"/>
-              <w:lang w:eastAsia="en-GB"/>
+              <w:lang w:val="en-IE" w:eastAsia="en-IE"/>
             </w:rPr>
           </w:pPr>
-          <w:hyperlink w:anchor="_Toc496190686" w:history="1">
+          <w:hyperlink w:anchor="_Toc499052367" w:history="1">
             <w:r>
               <w:rPr>
                 <w:rStyle w:val="Hyperlink"/>
                 <w:noProof/>
               </w:rPr>
-              <w:t>Sequence Diagram – Verification Implementation</w:t>
+              <w:t>Sequence Diagram – Submission Implementation</w:t>
             </w:r>
             <w:r>
               <w:rPr>
@@ -2850,7 +2673,7 @@
                 <w:noProof/>
                 <w:webHidden/>
               </w:rPr>
-              <w:instrText xml:space="preserve"> PAGEREF _Toc496190686 \h </w:instrText>
+              <w:instrText xml:space="preserve"> PAGEREF _Toc499052367 \h </w:instrText>
             </w:r>
             <w:r>
               <w:rPr>
@@ -2870,7 +2693,7 @@
                 <w:noProof/>
                 <w:webHidden/>
               </w:rPr>
-              <w:t>13</w:t>
+              <w:t>12</w:t>
             </w:r>
             <w:r>
               <w:rPr>
@@ -2889,18 +2712,16 @@
             </w:tabs>
             <w:rPr>
               <w:noProof/>
-              <w:sz w:val="24"/>
-              <w:szCs w:val="24"/>
-              <w:lang w:eastAsia="en-GB"/>
+              <w:lang w:val="en-IE" w:eastAsia="en-IE"/>
             </w:rPr>
           </w:pPr>
-          <w:hyperlink w:anchor="_Toc496190687" w:history="1">
+          <w:hyperlink w:anchor="_Toc499052368" w:history="1">
             <w:r>
               <w:rPr>
                 <w:rStyle w:val="Hyperlink"/>
                 <w:noProof/>
               </w:rPr>
-              <w:t>Object Diagram – Blockchain Models</w:t>
+              <w:t>Sequence Diagram – Verification Implementation</w:t>
             </w:r>
             <w:r>
               <w:rPr>
@@ -2921,7 +2742,76 @@
                 <w:noProof/>
                 <w:webHidden/>
               </w:rPr>
-              <w:instrText xml:space="preserve"> PAGEREF _Toc496190687 \h </w:instrText>
+              <w:instrText xml:space="preserve"> PAGEREF _Toc499052368 \h </w:instrText>
+            </w:r>
+            <w:r>
+              <w:rPr>
+                <w:noProof/>
+                <w:webHidden/>
+              </w:rPr>
+            </w:r>
+            <w:r>
+              <w:rPr>
+                <w:noProof/>
+                <w:webHidden/>
+              </w:rPr>
+              <w:fldChar w:fldCharType="separate"/>
+            </w:r>
+            <w:r>
+              <w:rPr>
+                <w:noProof/>
+                <w:webHidden/>
+              </w:rPr>
+              <w:t>13</w:t>
+            </w:r>
+            <w:r>
+              <w:rPr>
+                <w:noProof/>
+                <w:webHidden/>
+              </w:rPr>
+              <w:fldChar w:fldCharType="end"/>
+            </w:r>
+          </w:hyperlink>
+        </w:p>
+        <w:p>
+          <w:pPr>
+            <w:pStyle w:val="TOC3"/>
+            <w:tabs>
+              <w:tab w:val="right" w:leader="dot" w:pos="9010"/>
+            </w:tabs>
+            <w:rPr>
+              <w:noProof/>
+              <w:lang w:val="en-IE" w:eastAsia="en-IE"/>
+            </w:rPr>
+          </w:pPr>
+          <w:hyperlink w:anchor="_Toc499052369" w:history="1">
+            <w:r>
+              <w:rPr>
+                <w:rStyle w:val="Hyperlink"/>
+                <w:noProof/>
+              </w:rPr>
+              <w:t>Object Diagram – Blockchain Models</w:t>
+            </w:r>
+            <w:r>
+              <w:rPr>
+                <w:noProof/>
+                <w:webHidden/>
+              </w:rPr>
+              <w:tab/>
+            </w:r>
+            <w:r>
+              <w:rPr>
+                <w:noProof/>
+                <w:webHidden/>
+              </w:rPr>
+              <w:fldChar w:fldCharType="begin"/>
+            </w:r>
+            <w:r>
+              <w:rPr>
+                <w:noProof/>
+                <w:webHidden/>
+              </w:rPr>
+              <w:instrText xml:space="preserve"> PAGEREF _Toc499052369 \h </w:instrText>
             </w:r>
             <w:r>
               <w:rPr>
@@ -2955,77 +2845,92 @@
         <w:p>
           <w:pPr>
             <w:pStyle w:val="TOC1"/>
-            <w:tabs>
-              <w:tab w:val="right" w:leader="dot" w:pos="9010"/>
-            </w:tabs>
             <w:rPr>
               <w:b w:val="0"/>
               <w:bCs w:val="0"/>
-              <w:noProof/>
-              <w:sz w:val="24"/>
-              <w:szCs w:val="24"/>
-              <w:lang w:eastAsia="en-GB"/>
+              <w:sz w:val="22"/>
+              <w:szCs w:val="22"/>
+              <w:lang w:val="en-IE" w:eastAsia="en-IE"/>
             </w:rPr>
           </w:pPr>
-          <w:hyperlink w:anchor="_Toc496190688" w:history="1">
+          <w:hyperlink w:anchor="_Toc499052370" w:history="1">
             <w:r>
               <w:rPr>
                 <w:rStyle w:val="Hyperlink"/>
-                <w:noProof/>
+                <w:sz w:val="22"/>
+                <w:szCs w:val="22"/>
               </w:rPr>
               <w:t>Preliminary Schedule</w:t>
             </w:r>
             <w:r>
               <w:rPr>
-                <w:noProof/>
                 <w:webHidden/>
+                <w:sz w:val="22"/>
+                <w:szCs w:val="22"/>
               </w:rPr>
               <w:tab/>
             </w:r>
             <w:r>
               <w:rPr>
-                <w:noProof/>
                 <w:webHidden/>
+                <w:sz w:val="22"/>
+                <w:szCs w:val="22"/>
               </w:rPr>
               <w:fldChar w:fldCharType="begin"/>
             </w:r>
             <w:r>
               <w:rPr>
-                <w:noProof/>
                 <w:webHidden/>
-              </w:rPr>
-              <w:instrText xml:space="preserve"> PAGEREF _Toc496190688 \h </w:instrText>
-            </w:r>
-            <w:r>
-              <w:rPr>
-                <w:noProof/>
+                <w:sz w:val="22"/>
+                <w:szCs w:val="22"/>
+              </w:rPr>
+              <w:instrText xml:space="preserve"> PAGEREF _Toc499052370 \h </w:instrText>
+            </w:r>
+            <w:r>
+              <w:rPr>
                 <w:webHidden/>
-              </w:rPr>
-            </w:r>
-            <w:r>
-              <w:rPr>
-                <w:noProof/>
+                <w:sz w:val="22"/>
+                <w:szCs w:val="22"/>
+              </w:rPr>
+            </w:r>
+            <w:r>
+              <w:rPr>
                 <w:webHidden/>
+                <w:sz w:val="22"/>
+                <w:szCs w:val="22"/>
               </w:rPr>
               <w:fldChar w:fldCharType="separate"/>
             </w:r>
             <w:r>
               <w:rPr>
-                <w:noProof/>
                 <w:webHidden/>
+                <w:sz w:val="22"/>
+                <w:szCs w:val="22"/>
               </w:rPr>
               <w:t>15</w:t>
             </w:r>
             <w:r>
               <w:rPr>
-                <w:noProof/>
                 <w:webHidden/>
+                <w:sz w:val="22"/>
+                <w:szCs w:val="22"/>
               </w:rPr>
               <w:fldChar w:fldCharType="end"/>
             </w:r>
           </w:hyperlink>
         </w:p>
         <w:p>
+          <w:pPr>
+            <w:sectPr>
+              <w:headerReference w:type="default" r:id="rId10"/>
+              <w:headerReference w:type="first" r:id="rId11"/>
+              <w:pgSz w:w="11900" w:h="16840"/>
+              <w:pgMar w:top="1440" w:right="1440" w:bottom="1440" w:left="1440" w:header="708" w:footer="708" w:gutter="0"/>
+              <w:cols w:space="708"/>
+              <w:titlePg/>
+              <w:docGrid w:linePitch="360"/>
+            </w:sectPr>
+          </w:pPr>
           <w:r>
             <w:rPr>
               <w:b/>
@@ -3039,36 +2944,24 @@
     </w:sdt>
     <w:p>
       <w:pPr>
-        <w:sectPr>
-          <w:headerReference w:type="default" r:id="rId10"/>
-          <w:pgSz w:w="11900" w:h="16840"/>
-          <w:pgMar w:top="1440" w:right="1440" w:bottom="1440" w:left="1440" w:header="708" w:footer="708" w:gutter="0"/>
-          <w:cols w:space="708"/>
-          <w:titlePg/>
-          <w:docGrid w:linePitch="360"/>
-        </w:sectPr>
-      </w:pPr>
-    </w:p>
-    <w:p>
-      <w:pPr>
         <w:pStyle w:val="Heading1"/>
       </w:pPr>
-      <w:bookmarkStart w:id="1" w:name="_Toc496190663"/>
+      <w:bookmarkStart w:id="0" w:name="_Toc499052346"/>
       <w:r>
         <w:lastRenderedPageBreak/>
         <w:t>Introduction</w:t>
       </w:r>
-      <w:bookmarkEnd w:id="1"/>
+      <w:bookmarkEnd w:id="0"/>
     </w:p>
     <w:p>
       <w:pPr>
         <w:pStyle w:val="Heading2"/>
       </w:pPr>
-      <w:bookmarkStart w:id="2" w:name="_Toc496190664"/>
+      <w:bookmarkStart w:id="1" w:name="_Toc499052347"/>
       <w:r>
         <w:t>Overview</w:t>
       </w:r>
-      <w:bookmarkEnd w:id="2"/>
+      <w:bookmarkEnd w:id="1"/>
     </w:p>
     <w:p>
       <w:pPr>
@@ -3304,7 +3197,31 @@
         <w:rPr>
           <w:rFonts w:asciiTheme="minorHAnsi" w:hAnsiTheme="minorHAnsi" w:cs="Arial"/>
         </w:rPr>
-        <w:t xml:space="preserve"> information in a secure manner. Verification of this information will be initiated by the individual and the appropriate Identifying Party will be contacted. Requests to verify this information in the future will not require any contact with this party. All records of any verification request will be stored on the Blockchain. This will allow the user to prove who they are in a secure and streamlined manner. </w:t>
+        <w:t xml:space="preserve"> information in a secure manner. Verification of this information will be initiated by the </w:t>
+      </w:r>
+      <w:r>
+        <w:rPr>
+          <w:rFonts w:asciiTheme="minorHAnsi" w:hAnsiTheme="minorHAnsi" w:cs="Arial"/>
+        </w:rPr>
+        <w:t>individual and the appropriate identifying p</w:t>
+      </w:r>
+      <w:r>
+        <w:rPr>
+          <w:rFonts w:asciiTheme="minorHAnsi" w:hAnsiTheme="minorHAnsi" w:cs="Arial"/>
+        </w:rPr>
+        <w:t>arty will be contacted. Requests to verify this information in the future will not require any contact with this party. All records of any verification request</w:t>
+      </w:r>
+      <w:r>
+        <w:rPr>
+          <w:rFonts w:asciiTheme="minorHAnsi" w:hAnsiTheme="minorHAnsi" w:cs="Arial"/>
+        </w:rPr>
+        <w:t>s</w:t>
+      </w:r>
+      <w:r>
+        <w:rPr>
+          <w:rFonts w:asciiTheme="minorHAnsi" w:hAnsiTheme="minorHAnsi" w:cs="Arial"/>
+        </w:rPr>
+        <w:t xml:space="preserve"> will be stored on the Blockchain. This will allow the user to prove who they are in a secure and streamlined manner. </w:t>
       </w:r>
     </w:p>
     <w:p>
@@ -3342,7 +3259,19 @@
         <w:rPr>
           <w:rFonts w:asciiTheme="minorHAnsi" w:hAnsiTheme="minorHAnsi" w:cs="Arial"/>
         </w:rPr>
-        <w:t xml:space="preserve">organisation working with the current identity infrastructure (e.g. Issuers of passports, driver licenses, etc.). They will make use of the APIs available in the system to verify information submitted by the user. Information that comes in can be compared with what’s currently available in their system. </w:t>
+        <w:t xml:space="preserve">organisation working with the current identity infrastructure (e.g. Issuers of passports, driver licenses, etc.). They will make use of the APIs available in the system to verify information submitted by the user. Information </w:t>
+      </w:r>
+      <w:r>
+        <w:rPr>
+          <w:rFonts w:asciiTheme="minorHAnsi" w:hAnsiTheme="minorHAnsi" w:cs="Arial"/>
+        </w:rPr>
+        <w:t>submitted</w:t>
+      </w:r>
+      <w:r>
+        <w:rPr>
+          <w:rFonts w:asciiTheme="minorHAnsi" w:hAnsiTheme="minorHAnsi" w:cs="Arial"/>
+        </w:rPr>
+        <w:t xml:space="preserve"> can be compared with what’s currently available in their system. </w:t>
       </w:r>
     </w:p>
     <w:p>
@@ -3358,11 +3287,11 @@
       <w:pPr>
         <w:pStyle w:val="Heading2"/>
       </w:pPr>
-      <w:bookmarkStart w:id="3" w:name="_Toc496190665"/>
+      <w:bookmarkStart w:id="2" w:name="_Toc499052348"/>
       <w:r>
         <w:t>Business Context</w:t>
       </w:r>
-      <w:bookmarkEnd w:id="3"/>
+      <w:bookmarkEnd w:id="2"/>
     </w:p>
     <w:p>
       <w:r>
@@ -3522,12 +3451,12 @@
       <w:pPr>
         <w:pStyle w:val="Heading2"/>
       </w:pPr>
-      <w:bookmarkStart w:id="4" w:name="_Toc496190666"/>
+      <w:bookmarkStart w:id="3" w:name="_Toc499052349"/>
       <w:r>
         <w:lastRenderedPageBreak/>
         <w:t>Glossary</w:t>
       </w:r>
-      <w:bookmarkEnd w:id="4"/>
+      <w:bookmarkEnd w:id="3"/>
     </w:p>
     <w:p/>
     <w:p>
@@ -3563,7 +3492,7 @@
         </w:rPr>
         <w:t>A continuously growing list of </w:t>
       </w:r>
-      <w:hyperlink r:id="rId11" w:tooltip="Record (computer science)" w:history="1">
+      <w:hyperlink r:id="rId12" w:tooltip="Record (computer science)" w:history="1">
         <w:r>
           <w:rPr>
             <w:rFonts w:eastAsia="Arial Unicode MS" w:cs="Arial"/>
@@ -3686,19 +3615,11 @@
           <w:b/>
         </w:rPr>
       </w:pPr>
-      <w:proofErr w:type="spellStart"/>
       <w:r>
         <w:rPr>
           <w:b/>
         </w:rPr>
-        <w:t>Hyperledger</w:t>
-      </w:r>
-      <w:proofErr w:type="spellEnd"/>
-      <w:r>
-        <w:rPr>
-          <w:b/>
-        </w:rPr>
-        <w:t xml:space="preserve"> Fabric</w:t>
+        <w:t>Hyperledger Fabric</w:t>
       </w:r>
     </w:p>
     <w:p>
@@ -3712,11 +3633,9 @@
       <w:r>
         <w:t xml:space="preserve">A branch of the </w:t>
       </w:r>
-      <w:proofErr w:type="spellStart"/>
-      <w:r>
-        <w:t>hyperledger</w:t>
-      </w:r>
-      <w:proofErr w:type="spellEnd"/>
+      <w:r>
+        <w:t>Hyperledger</w:t>
+      </w:r>
       <w:r>
         <w:t xml:space="preserve"> project (</w:t>
       </w:r>
@@ -3774,19 +3693,77 @@
           <w:numId w:val="10"/>
         </w:numPr>
       </w:pPr>
-      <w:proofErr w:type="spellStart"/>
       <w:r>
         <w:rPr>
           <w:b/>
         </w:rPr>
-        <w:t>SAFe</w:t>
-      </w:r>
-      <w:proofErr w:type="spellEnd"/>
+        <w:t>APK – Android Package Kit</w:t>
+      </w:r>
+    </w:p>
+    <w:p>
+      <w:pPr>
+        <w:pStyle w:val="ListParagraph"/>
+        <w:numPr>
+          <w:ilvl w:val="1"/>
+          <w:numId w:val="10"/>
+        </w:numPr>
+      </w:pPr>
+      <w:r>
+        <w:t>A package file format for the Android operating system</w:t>
+      </w:r>
+      <w:r>
+        <w:t>.</w:t>
+      </w:r>
+    </w:p>
+    <w:p>
+      <w:pPr>
+        <w:pStyle w:val="ListParagraph"/>
+        <w:numPr>
+          <w:ilvl w:val="0"/>
+          <w:numId w:val="10"/>
+        </w:numPr>
+      </w:pPr>
       <w:r>
         <w:rPr>
           <w:b/>
         </w:rPr>
-        <w:t xml:space="preserve"> – Scaled agile framework</w:t>
+        <w:t xml:space="preserve">API – Application Programming Interface </w:t>
+      </w:r>
+    </w:p>
+    <w:p>
+      <w:pPr>
+        <w:pStyle w:val="ListParagraph"/>
+        <w:numPr>
+          <w:ilvl w:val="1"/>
+          <w:numId w:val="10"/>
+        </w:numPr>
+      </w:pPr>
+      <w:r>
+        <w:t>A set of defined methods to allow for communication between various software components</w:t>
+      </w:r>
+      <w:r>
+        <w:t>.</w:t>
+      </w:r>
+    </w:p>
+    <w:p>
+      <w:pPr>
+        <w:pStyle w:val="ListParagraph"/>
+        <w:numPr>
+          <w:ilvl w:val="0"/>
+          <w:numId w:val="10"/>
+        </w:numPr>
+      </w:pPr>
+      <w:r>
+        <w:rPr>
+          <w:b/>
+        </w:rPr>
+        <w:t>SAFe – Scaled Agile F</w:t>
+      </w:r>
+      <w:r>
+        <w:rPr>
+          <w:b/>
+        </w:rPr>
+        <w:t>ramework</w:t>
       </w:r>
     </w:p>
     <w:p>
@@ -3826,23 +3803,23 @@
       <w:pPr>
         <w:pStyle w:val="Heading1"/>
       </w:pPr>
-      <w:bookmarkStart w:id="5" w:name="_Toc496190667"/>
+      <w:bookmarkStart w:id="4" w:name="_Toc499052350"/>
       <w:r>
         <w:lastRenderedPageBreak/>
         <w:t>General Description</w:t>
       </w:r>
-      <w:bookmarkEnd w:id="5"/>
+      <w:bookmarkEnd w:id="4"/>
     </w:p>
     <w:p/>
     <w:p>
       <w:pPr>
         <w:pStyle w:val="Heading2"/>
       </w:pPr>
-      <w:bookmarkStart w:id="6" w:name="_Toc496190668"/>
+      <w:bookmarkStart w:id="5" w:name="_Toc499052351"/>
       <w:r>
         <w:t>Product / System Functions</w:t>
       </w:r>
-      <w:bookmarkEnd w:id="6"/>
+      <w:bookmarkEnd w:id="5"/>
     </w:p>
     <w:p/>
     <w:p>
@@ -3858,9 +3835,55 @@
         <w:pStyle w:val="Heading3"/>
         <w:ind w:firstLine="720"/>
       </w:pPr>
-      <w:bookmarkStart w:id="7" w:name="_Toc496190669"/>
+      <w:bookmarkStart w:id="6" w:name="_Toc499052352"/>
       <w:r>
         <w:t>Mobile Application</w:t>
+      </w:r>
+      <w:bookmarkEnd w:id="6"/>
+    </w:p>
+    <w:p>
+      <w:pPr>
+        <w:ind w:left="720"/>
+      </w:pPr>
+      <w:r>
+        <w:t>The user will store and access their identifying information through this application. They will be able to register any of the supporte</w:t>
+      </w:r>
+      <w:r>
+        <w:t>d document types (based on the identifying p</w:t>
+      </w:r>
+      <w:r>
+        <w:t xml:space="preserve">arties that are registered with the service) and verify them. </w:t>
+      </w:r>
+      <w:r>
+        <w:br/>
+      </w:r>
+      <w:r>
+        <w:t>Once verified they can use the application in place of the original identity card. Requests for verification/pieces of their identity can be facilitated through this application. Every request, regardless of type will have to be accepted by the user before it’s carried out. This ensures the user has total control of what information people have access to.</w:t>
+      </w:r>
+    </w:p>
+    <w:p>
+      <w:pPr>
+        <w:ind w:left="720"/>
+      </w:pPr>
+      <w:r>
+        <w:t xml:space="preserve">An additional feature of the application would be the inclusion of multiple profiles on the same mobile device. Having this would allow the primary user to manage the profiles of the secondary users. These secondary users could be the person’s pet or their children. </w:t>
+      </w:r>
+      <w:r>
+        <w:br/>
+        <w:t>The extra profile would function in the exact same way that the original user’s profile would, but it would contain information relating to that user.</w:t>
+      </w:r>
+    </w:p>
+    <w:p>
+      <w:pPr>
+        <w:pStyle w:val="Heading3"/>
+        <w:ind w:firstLine="720"/>
+      </w:pPr>
+      <w:bookmarkStart w:id="7" w:name="_Toc499052353"/>
+      <w:r>
+        <w:t xml:space="preserve">Evaluation </w:t>
+      </w:r>
+      <w:r>
+        <w:t>Component</w:t>
       </w:r>
       <w:bookmarkEnd w:id="7"/>
     </w:p>
@@ -3869,13 +3892,69 @@
         <w:ind w:left="720"/>
       </w:pPr>
       <w:r>
-        <w:t xml:space="preserve">The user will store and access their identifying information through this application. They will be able to register any of the supported document types (based on the Identifying Parties that are registered with the service) and verify them. </w:t>
-      </w:r>
-      <w:r>
-        <w:br/>
-      </w:r>
-      <w:r>
-        <w:t>Once verified they can use the application in place of the original identity card. Requests for verification/pieces of their identity can be facilitated through this application. Every request, regardless of type will have to be accepted by the user before it’s carried out. This ensures the user has total control of what information people have access to.</w:t>
+        <w:t xml:space="preserve">Users of this </w:t>
+      </w:r>
+      <w:r>
+        <w:t>component</w:t>
+      </w:r>
+      <w:r>
+        <w:t xml:space="preserve"> will be part of an identifying p</w:t>
+      </w:r>
+      <w:r>
+        <w:t>arty. Request</w:t>
+      </w:r>
+      <w:r>
+        <w:t>s</w:t>
+      </w:r>
+      <w:r>
+        <w:t xml:space="preserve"> to check a user’s v</w:t>
+      </w:r>
+      <w:r>
+        <w:t>alidity will come through this</w:t>
+      </w:r>
+      <w:r>
+        <w:t xml:space="preserve">, containing the original document and any other necessary information. Using this, it is up to the </w:t>
+      </w:r>
+      <w:r>
+        <w:t>identifying party to verify the</w:t>
+      </w:r>
+      <w:r>
+        <w:t xml:space="preserve"> </w:t>
+      </w:r>
+      <w:r>
+        <w:t>individual</w:t>
+      </w:r>
+      <w:r>
+        <w:t xml:space="preserve">. Once verified, they can accept the request </w:t>
+      </w:r>
+      <w:r>
+        <w:t xml:space="preserve">through this component </w:t>
+      </w:r>
+      <w:r>
+        <w:t>and the r</w:t>
+      </w:r>
+      <w:r>
+        <w:t xml:space="preserve">equired transaction between the </w:t>
+      </w:r>
+      <w:r>
+        <w:t>i</w:t>
+      </w:r>
+      <w:r>
+        <w:t>ndividual and the identifying party</w:t>
+      </w:r>
+      <w:r>
+        <w:t xml:space="preserve"> will be added to the blockchain.</w:t>
+      </w:r>
+    </w:p>
+    <w:p>
+      <w:pPr>
+        <w:ind w:left="720"/>
+        <w:rPr>
+          <w:b/>
+        </w:rPr>
+      </w:pPr>
+      <w:r>
+        <w:t>While an identifying party will be able to consume the systems APIs to receive submission requests it might not be feasible for them to construct a whole new UI to consume them. To allow larger adoption, we can provide a sample UI that they can receive the requests from and just compare it to the original data from their system. This would not be ideal but in some scenarios, it may be necessary to allow them to transition easily without a complete overhaul to their current infrastructure.</w:t>
       </w:r>
     </w:p>
     <w:p>
@@ -3883,9 +3962,9 @@
         <w:pStyle w:val="Heading3"/>
         <w:ind w:firstLine="720"/>
       </w:pPr>
-      <w:bookmarkStart w:id="8" w:name="_Toc496190670"/>
-      <w:r>
-        <w:t>Evaluation UI</w:t>
+      <w:bookmarkStart w:id="8" w:name="_Toc499052354"/>
+      <w:r>
+        <w:t>Backend Server</w:t>
       </w:r>
       <w:bookmarkEnd w:id="8"/>
     </w:p>
@@ -3894,185 +3973,28 @@
         <w:ind w:left="720"/>
       </w:pPr>
       <w:r>
-        <w:t>Users of this application will be part of an Identifying Party. Request</w:t>
-      </w:r>
-      <w:r>
-        <w:t>s</w:t>
-      </w:r>
-      <w:r>
-        <w:t xml:space="preserve"> to check a user’s validity will come through this system, containing the original document information and any other necessary information. Using this information, it is up to the identifying party to verify that user. Once verified, they can accept the user’s request and the required transaction between the two parties will be added to the blockchain.</w:t>
-      </w:r>
-    </w:p>
-    <w:p>
-      <w:pPr>
-        <w:pStyle w:val="Heading3"/>
-        <w:ind w:firstLine="720"/>
-      </w:pPr>
-      <w:bookmarkStart w:id="9" w:name="_Toc496190671"/>
-      <w:r>
-        <w:t>Backend Server</w:t>
-      </w:r>
-      <w:bookmarkEnd w:id="9"/>
-    </w:p>
-    <w:p>
-      <w:pPr>
-        <w:ind w:left="720"/>
-      </w:pPr>
-      <w:r>
-        <w:t>This server will facilitate communication between an Individual and an Identifying Party. It will also allow for the request of information from an individual and return it back (assuming they’ve accepted this request)</w:t>
+        <w:t>This server will facil</w:t>
+      </w:r>
+      <w:r>
+        <w:t>itate communication between an individual and an identifying p</w:t>
+      </w:r>
+      <w:r>
+        <w:t>arty. It will also allow for the request of information from an individual and return it back (assuming they’ve accepted this request)</w:t>
       </w:r>
       <w:r>
         <w:t>. This will be the applications bridge into the blockchain network, storing and querying requested information.</w:t>
-      </w:r>
-    </w:p>
-    <w:p>
-      <w:pPr>
-        <w:pStyle w:val="Heading3"/>
-        <w:ind w:firstLine="720"/>
-      </w:pPr>
-      <w:bookmarkStart w:id="10" w:name="_Toc496190672"/>
-      <w:r>
-        <w:t>Blockchain Network</w:t>
-      </w:r>
-      <w:bookmarkEnd w:id="10"/>
-    </w:p>
-    <w:p>
-      <w:pPr>
-        <w:ind w:left="720"/>
-      </w:pPr>
-      <w:r>
-        <w:t xml:space="preserve">Serves as the primary storage location for interactions between Individuals and the Identifying Parties. Any Individual registration or verification requests are stored and updated in the blockchain to allow for future queries. </w:t>
-      </w:r>
-      <w:r>
-        <w:br/>
-      </w:r>
-      <w:r>
-        <w:t>The distributed, tamper resistant nature of the block chain will allow for safe storage of these transactions. Having the transaction public but not the actual information will keep the user safe while still allowing for easy verification.</w:t>
-      </w:r>
-    </w:p>
-    <w:p>
-      <w:pPr>
-        <w:pStyle w:val="Heading3"/>
-      </w:pPr>
-      <w:r>
-        <w:tab/>
-      </w:r>
-    </w:p>
-    <w:p>
-      <w:pPr>
-        <w:rPr>
-          <w:rFonts w:asciiTheme="majorHAnsi" w:eastAsiaTheme="majorEastAsia" w:hAnsiTheme="majorHAnsi" w:cstheme="majorBidi"/>
-          <w:color w:val="A0C3E3" w:themeColor="accent2" w:themeTint="99"/>
-          <w:sz w:val="28"/>
-          <w:szCs w:val="28"/>
-        </w:rPr>
-      </w:pPr>
-      <w:r>
-        <w:br w:type="page"/>
-      </w:r>
-    </w:p>
-    <w:p>
-      <w:pPr>
-        <w:pStyle w:val="Heading3"/>
-      </w:pPr>
-      <w:bookmarkStart w:id="11" w:name="_Toc496190673"/>
-      <w:r>
-        <w:lastRenderedPageBreak/>
-        <w:t>Additional</w:t>
-      </w:r>
-      <w:r>
-        <w:t xml:space="preserve"> System Functionality</w:t>
-      </w:r>
-      <w:bookmarkEnd w:id="11"/>
-    </w:p>
-    <w:p/>
-    <w:p>
-      <w:r>
-        <w:t xml:space="preserve">There are extensions we can make to this application to allow it to be more widely adopted. </w:t>
-      </w:r>
-      <w:r>
-        <w:t>While they are not critical, it would make the system more appealing in the eyes of the users.</w:t>
-      </w:r>
-      <w:r>
-        <w:t xml:space="preserve"> </w:t>
-      </w:r>
-    </w:p>
-    <w:p>
-      <w:r>
-        <w:t xml:space="preserve">Pets, much like people, require some form of identification. This means that the owner must carry that identification when necessary. To further increase the adoption of the application we can include an option to add the user’s pet. </w:t>
-      </w:r>
-      <w:r>
-        <w:br/>
-      </w:r>
-      <w:r>
-        <w:t>The inclusion of pets will come in the form of an additional profile a user can add. It would function in the exact same way that the original users profile would but it would contain information relating to the pet.</w:t>
-      </w:r>
-    </w:p>
-    <w:p>
-      <w:r>
-        <w:t xml:space="preserve">A further extension to the verification process would be to have a type of programmed processing of the submissions. We can match submitted documentation to what’s on file and make a decision based on that. </w:t>
-      </w:r>
-      <w:r>
-        <w:br/>
-      </w:r>
-      <w:r>
-        <w:t xml:space="preserve">To further improve the security of such an extension we can compare a submitted photograph with what’s on file. Using photo recognition, we can ascertain whether this is the same person to a certain percentage. </w:t>
-      </w:r>
-      <w:r>
-        <w:br/>
-      </w:r>
-      <w:r>
-        <w:t>A criterion can be set whether to accept it at a certain percentage or flag it for a human to process or drop the submission completely. Extensions such as these would decrease the workload for an identifying party significantly.</w:t>
-      </w:r>
-    </w:p>
-    <w:p>
-      <w:pPr>
-        <w:rPr>
-          <w:b/>
-        </w:rPr>
-      </w:pPr>
-      <w:r>
-        <w:t xml:space="preserve">While an identifying party will be able to consume the systems APIs to receive submissions requests it might not be feasible for them to construct a whole new UI to consume them. To allow larger adoption, we can provide a sample UI that they can receive the requests from and just compare it to the original data from their system. This would not be ideal but in some scenarios, it may be necessary to allow them to transition </w:t>
-      </w:r>
-      <w:r>
-        <w:t>easily without a complete</w:t>
-      </w:r>
-      <w:r>
-        <w:t xml:space="preserve"> overhaul to their current infrastructure.</w:t>
-      </w:r>
-    </w:p>
-    <w:p/>
-    <w:p>
-      <w:pPr>
-        <w:rPr>
-          <w:b/>
-        </w:rPr>
-      </w:pPr>
-    </w:p>
-    <w:p/>
-    <w:p>
-      <w:pPr>
-        <w:rPr>
-          <w:rFonts w:asciiTheme="majorHAnsi" w:eastAsiaTheme="majorEastAsia" w:hAnsiTheme="majorHAnsi" w:cstheme="majorBidi"/>
-          <w:color w:val="629DD1" w:themeColor="accent2"/>
-          <w:sz w:val="32"/>
-          <w:szCs w:val="32"/>
-        </w:rPr>
-      </w:pPr>
-      <w:r>
-        <w:br w:type="page"/>
       </w:r>
     </w:p>
     <w:p>
       <w:pPr>
         <w:pStyle w:val="Heading2"/>
       </w:pPr>
-      <w:bookmarkStart w:id="12" w:name="_Toc496190674"/>
+      <w:bookmarkStart w:id="9" w:name="_Toc499052355"/>
       <w:r>
         <w:lastRenderedPageBreak/>
         <w:t>User Characteristics and Objectives</w:t>
       </w:r>
-      <w:bookmarkEnd w:id="12"/>
+      <w:bookmarkEnd w:id="9"/>
     </w:p>
     <w:p/>
     <w:p>
@@ -4080,10 +4002,16 @@
         <w:t>The idea behind this system</w:t>
       </w:r>
       <w:r>
-        <w:t xml:space="preserve"> is to provide a quick and easy way for someone to prove who they are in both the digital and real world</w:t>
-      </w:r>
-      <w:r>
-        <w:t xml:space="preserve"> as well as allowing Identifying Parties to verify these users</w:t>
+        <w:t xml:space="preserve"> is to provide a quick and easy way for someone to prove who they are</w:t>
+      </w:r>
+      <w:r>
+        <w:t xml:space="preserve"> as well as allowing identifying p</w:t>
+      </w:r>
+      <w:r>
+        <w:t xml:space="preserve">arties to verify these </w:t>
+      </w:r>
+      <w:r>
+        <w:t>individuals</w:t>
       </w:r>
       <w:r>
         <w:t xml:space="preserve">. </w:t>
@@ -4092,7 +4020,13 @@
         <w:t>This means that the system will have to be easy to use and understand.</w:t>
       </w:r>
       <w:r>
-        <w:t xml:space="preserve"> While this is true for the average user, extra steps will have to be made to ensure that Identifying Parties have easy access to this system so that they may carry out their job </w:t>
+        <w:t xml:space="preserve"> While this is true for the average user, extra steps will </w:t>
+      </w:r>
+      <w:r>
+        <w:t>have to be made to ensure that identifying p</w:t>
+      </w:r>
+      <w:r>
+        <w:t xml:space="preserve">arties have easy access to this system so that they may carry out their job </w:t>
       </w:r>
       <w:r>
         <w:t>efficiently</w:t>
@@ -4174,7 +4108,10 @@
         </w:rPr>
       </w:pPr>
       <w:r>
-        <w:t xml:space="preserve">An Identifying party will ideally have their own system in place already and all we will provide is another stream of data from another location. While this </w:t>
+        <w:t>An identifying p</w:t>
+      </w:r>
+      <w:r>
+        <w:t xml:space="preserve">arty will ideally have their own system in place already and all we will provide is another stream of data from another location. While this </w:t>
       </w:r>
       <w:r>
         <w:t>avoids some of</w:t>
@@ -4255,7 +4192,10 @@
         </w:rPr>
       </w:pPr>
       <w:r>
-        <w:t xml:space="preserve">For Identifying Parties, </w:t>
+        <w:t>For identifying p</w:t>
+      </w:r>
+      <w:r>
+        <w:t xml:space="preserve">arties, </w:t>
       </w:r>
       <w:r>
         <w:t>the system</w:t>
@@ -4276,7 +4216,13 @@
         <w:t>beyond connecting to the system. In the same way that they would process a new identity for someone, it would ask them to simply compare information of a current user to what is being submitted for verificatio</w:t>
       </w:r>
       <w:r>
-        <w:t xml:space="preserve">n. By not changing the workload, </w:t>
+        <w:t xml:space="preserve">n. By not </w:t>
+      </w:r>
+      <w:r>
+        <w:t xml:space="preserve">completely </w:t>
+      </w:r>
+      <w:r>
+        <w:t xml:space="preserve">changing the workload, </w:t>
       </w:r>
       <w:r>
         <w:t>we can provide a s</w:t>
@@ -4287,26 +4233,6 @@
       <w:r>
         <w:t>.</w:t>
       </w:r>
-    </w:p>
-    <w:p>
-      <w:pPr>
-        <w:rPr>
-          <w:b/>
-        </w:rPr>
-      </w:pPr>
-      <w:r>
-        <w:rPr>
-          <w:b/>
-        </w:rPr>
-        <w:br w:type="page"/>
-      </w:r>
-    </w:p>
-    <w:p>
-      <w:pPr>
-        <w:rPr>
-          <w:b/>
-        </w:rPr>
-      </w:pPr>
     </w:p>
     <w:p>
       <w:pPr>
@@ -4412,6 +4338,19 @@
     </w:p>
     <w:p>
       <w:pPr>
+        <w:rPr>
+          <w:b/>
+        </w:rPr>
+      </w:pPr>
+      <w:r>
+        <w:rPr>
+          <w:b/>
+        </w:rPr>
+        <w:br w:type="page"/>
+      </w:r>
+    </w:p>
+    <w:p>
+      <w:pPr>
         <w:pStyle w:val="ListParagraph"/>
         <w:numPr>
           <w:ilvl w:val="0"/>
@@ -4425,6 +4364,7 @@
         <w:rPr>
           <w:b/>
         </w:rPr>
+        <w:lastRenderedPageBreak/>
         <w:t>Security</w:t>
       </w:r>
     </w:p>
@@ -4500,7 +4440,10 @@
         </w:rPr>
       </w:pPr>
       <w:r>
-        <w:t>Identifying Parties will have a deep concern for the security of their data and what goes in and out. We will need to ensure that submitted requests are secured in such a way that external access to this data would be extremely difficult</w:t>
+        <w:t>Identifying p</w:t>
+      </w:r>
+      <w:r>
+        <w:t>arties will have a deep concern for the security of their data and what goes in and out. We will need to ensure that submitted requests are secured in such a way that external access to this data would be extremely difficult</w:t>
       </w:r>
       <w:r>
         <w:t xml:space="preserve"> to </w:t>
@@ -4539,7 +4482,21 @@
         <w:t xml:space="preserve">and </w:t>
       </w:r>
       <w:r>
-        <w:t>processed there will be no reason to keep the data beyond what the outcome was.</w:t>
+        <w:t xml:space="preserve">processed there will be no reason to keep the </w:t>
+      </w:r>
+      <w:r>
+        <w:t xml:space="preserve">submitted data. </w:t>
+      </w:r>
+      <w:proofErr w:type="gramStart"/>
+      <w:r>
+        <w:t>As long as</w:t>
+      </w:r>
+      <w:proofErr w:type="gramEnd"/>
+      <w:r>
+        <w:t xml:space="preserve"> we have a record of what passes through the system</w:t>
+      </w:r>
+      <w:r>
+        <w:t>.</w:t>
       </w:r>
     </w:p>
     <w:p>
@@ -4576,17 +4533,35 @@
       <w:pPr>
         <w:pStyle w:val="Heading2"/>
       </w:pPr>
-      <w:bookmarkStart w:id="13" w:name="_Toc496190675"/>
+      <w:bookmarkStart w:id="10" w:name="_Toc499052356"/>
       <w:r>
         <w:lastRenderedPageBreak/>
         <w:t>Operational Scenarios</w:t>
       </w:r>
-      <w:bookmarkEnd w:id="13"/>
+      <w:bookmarkEnd w:id="10"/>
     </w:p>
     <w:p/>
     <w:p>
       <w:r>
-        <w:t>The system, from an end user perspective, is divided into two front end applications. The mobile application for the individual to store their information and the web based, API consuming web interface for Identifying Parties to process validation requests.</w:t>
+        <w:t xml:space="preserve">The system, from an end user perspective, is divided into two </w:t>
+      </w:r>
+      <w:r>
+        <w:t>components</w:t>
+      </w:r>
+      <w:r>
+        <w:t>. The mobile application for the individual to store thei</w:t>
+      </w:r>
+      <w:r>
+        <w:t>r information and the web based</w:t>
+      </w:r>
+      <w:r>
+        <w:t xml:space="preserve"> </w:t>
+      </w:r>
+      <w:r>
+        <w:t>component for identifying p</w:t>
+      </w:r>
+      <w:r>
+        <w:t>arties to process validation requests.</w:t>
       </w:r>
       <w:r>
         <w:t xml:space="preserve"> Due to the division outlined above, the proposed scenarios will be divided in that manner.</w:t>
@@ -4597,11 +4572,11 @@
       <w:pPr>
         <w:pStyle w:val="Heading3"/>
       </w:pPr>
-      <w:bookmarkStart w:id="14" w:name="_Toc496190676"/>
+      <w:bookmarkStart w:id="11" w:name="_Toc499052357"/>
       <w:r>
         <w:t>Mobile Application Scenarios</w:t>
       </w:r>
-      <w:bookmarkEnd w:id="14"/>
+      <w:bookmarkEnd w:id="11"/>
     </w:p>
     <w:p/>
     <w:p>
@@ -4742,7 +4717,7 @@
         <w:rPr>
           <w:b/>
         </w:rPr>
-        <w:t>Extensions to Individual</w:t>
+        <w:t>Requests for information</w:t>
       </w:r>
     </w:p>
     <w:p>
@@ -4757,7 +4732,13 @@
         </w:rPr>
       </w:pPr>
       <w:r>
-        <w:t>In a scenario where the user has a pet that requires some form of identification then, if supported, they can add this information into their own application. Similar steps will be required to validate the information submitted but will allow for a wider adoption of the application</w:t>
+        <w:t xml:space="preserve">With an Id of a user given to an application looking for personal information, </w:t>
+      </w:r>
+      <w:r>
+        <w:t>the</w:t>
+      </w:r>
+      <w:r>
+        <w:t xml:space="preserve"> mobile application will receive a request for a set amount of information. It is up to the user to accept or reject that request.</w:t>
       </w:r>
     </w:p>
     <w:p>
@@ -4775,7 +4756,7 @@
         <w:rPr>
           <w:b/>
         </w:rPr>
-        <w:t>Requests for information</w:t>
+        <w:t>Requests for validation</w:t>
       </w:r>
     </w:p>
     <w:p>
@@ -4790,46 +4771,22 @@
         </w:rPr>
       </w:pPr>
       <w:r>
-        <w:t xml:space="preserve">With an Id of a user given to an application looking for personal information, </w:t>
-      </w:r>
-      <w:r>
-        <w:t>the</w:t>
-      </w:r>
-      <w:r>
-        <w:t xml:space="preserve"> mobile application will receive a request for a set amount of information. It is up to the user to accept or reject that request.</w:t>
-      </w:r>
-    </w:p>
-    <w:p>
-      <w:pPr>
-        <w:pStyle w:val="ListParagraph"/>
-        <w:numPr>
-          <w:ilvl w:val="0"/>
-          <w:numId w:val="13"/>
-        </w:numPr>
-        <w:rPr>
-          <w:b/>
-        </w:rPr>
-      </w:pPr>
-      <w:r>
-        <w:rPr>
-          <w:b/>
-        </w:rPr>
-        <w:t>Requests for validation</w:t>
-      </w:r>
-    </w:p>
-    <w:p>
-      <w:pPr>
-        <w:pStyle w:val="ListParagraph"/>
-        <w:numPr>
-          <w:ilvl w:val="1"/>
-          <w:numId w:val="13"/>
-        </w:numPr>
-        <w:rPr>
-          <w:b/>
-        </w:rPr>
-      </w:pPr>
-      <w:r>
-        <w:t>If a user has a form of verified identity they may be challenged to prove that verification. This can be done through a further transaction on the Blockchain to show that the original transaction to verify the identification is using the same id as the one being used now.</w:t>
+        <w:t xml:space="preserve">If a user has a form of verified identity they may be challenged to prove that </w:t>
+      </w:r>
+      <w:r>
+        <w:t>it belongs to them</w:t>
+      </w:r>
+      <w:r>
+        <w:t xml:space="preserve">. This can be done through </w:t>
+      </w:r>
+      <w:r>
+        <w:t xml:space="preserve">querying the blockchain for the original transaction. By proving ownership of that </w:t>
+      </w:r>
+      <w:r>
+        <w:t>transaction,</w:t>
+      </w:r>
+      <w:r>
+        <w:t xml:space="preserve"> we have proved the validity of the information being challenged.</w:t>
       </w:r>
     </w:p>
     <w:p>
@@ -4849,12 +4806,15 @@
       <w:pPr>
         <w:pStyle w:val="Heading3"/>
       </w:pPr>
-      <w:bookmarkStart w:id="15" w:name="_Toc496190677"/>
+      <w:bookmarkStart w:id="12" w:name="_Toc499052358"/>
       <w:r>
         <w:lastRenderedPageBreak/>
-        <w:t>Web Application Scenarios</w:t>
-      </w:r>
-      <w:bookmarkEnd w:id="15"/>
+        <w:t>Submission Component</w:t>
+      </w:r>
+      <w:r>
+        <w:t xml:space="preserve"> Scenarios</w:t>
+      </w:r>
+      <w:bookmarkEnd w:id="12"/>
     </w:p>
     <w:p/>
     <w:p>
@@ -4887,7 +4847,13 @@
         </w:rPr>
       </w:pPr>
       <w:r>
-        <w:t>Requests for validation can be viewed through the web application. Information tied to that submission can be viewed and processed in a way suited to that identifying party. This can be in the form of comparing submitted information to what is stored such as the card id numbers or the picture submitted compared to what is on file.</w:t>
+        <w:t xml:space="preserve">Requests for validation can be </w:t>
+      </w:r>
+      <w:r>
+        <w:t>requested from the submission component of the system</w:t>
+      </w:r>
+      <w:r>
+        <w:t>. Information tied to that submission can be viewed and processed in a way suited to that identifying party. This can be in the form of comparing submitted information to what is stored such as the card id numbers or the picture submitted compared to what is on file.</w:t>
       </w:r>
     </w:p>
     <w:p>
@@ -4920,7 +4886,28 @@
         </w:rPr>
       </w:pPr>
       <w:r>
-        <w:t xml:space="preserve">If a submission has met the Identifying party’s acceptance criteria then they can mark the submission as verified. This verification is stored publicly and the end user is notified. </w:t>
+        <w:t>If a submission has met the i</w:t>
+      </w:r>
+      <w:r>
+        <w:t xml:space="preserve">dentifying party’s acceptance </w:t>
+      </w:r>
+      <w:r>
+        <w:t>criteria,</w:t>
+      </w:r>
+      <w:r>
+        <w:t xml:space="preserve"> then they can mark the submission as verified. This verification is stored </w:t>
+      </w:r>
+      <w:r>
+        <w:t>publicly,</w:t>
+      </w:r>
+      <w:r>
+        <w:t xml:space="preserve"> and the </w:t>
+      </w:r>
+      <w:r>
+        <w:t xml:space="preserve">individual </w:t>
+      </w:r>
+      <w:r>
+        <w:t xml:space="preserve">is notified. </w:t>
       </w:r>
     </w:p>
     <w:p>
@@ -4949,49 +4936,6 @@
           <w:numId w:val="14"/>
         </w:numPr>
         <w:rPr>
-          <w:b/>
-        </w:rPr>
-      </w:pPr>
-      <w:r>
-        <w:t>If, for some reason, the submission does not meet the party’s acceptance criteria then they can mark it as rejected and return that result to the user.</w:t>
-      </w:r>
-    </w:p>
-    <w:p>
-      <w:pPr>
-        <w:pStyle w:val="ListParagraph"/>
-        <w:numPr>
-          <w:ilvl w:val="0"/>
-          <w:numId w:val="14"/>
-        </w:numPr>
-        <w:rPr>
-          <w:b/>
-        </w:rPr>
-      </w:pPr>
-      <w:r>
-        <w:rPr>
-          <w:b/>
-        </w:rPr>
-        <w:t>Submission Automation</w:t>
-      </w:r>
-    </w:p>
-    <w:p>
-      <w:pPr>
-        <w:pStyle w:val="ListParagraph"/>
-        <w:numPr>
-          <w:ilvl w:val="1"/>
-          <w:numId w:val="14"/>
-        </w:numPr>
-        <w:rPr>
-          <w:b/>
-        </w:rPr>
-      </w:pPr>
-      <w:r>
-        <w:t>To speed up the process of submission verification, automation can be implemented in the form of information matching and photo recognition. Criteria can be set for the default actions of that automation or stopped at any time.</w:t>
-      </w:r>
-    </w:p>
-    <w:p>
-      <w:pPr>
-        <w:rPr>
           <w:rFonts w:asciiTheme="majorHAnsi" w:eastAsiaTheme="majorEastAsia" w:hAnsiTheme="majorHAnsi" w:cstheme="majorBidi"/>
           <w:color w:val="629DD1" w:themeColor="accent2"/>
           <w:sz w:val="32"/>
@@ -4999,6 +4943,18 @@
         </w:rPr>
       </w:pPr>
       <w:r>
+        <w:t xml:space="preserve">If, for some reason, the submission does not meet the party’s acceptance criteria then they can mark it as rejected and return that result to the </w:t>
+      </w:r>
+      <w:r>
+        <w:t>individual</w:t>
+      </w:r>
+      <w:r>
+        <w:t>.</w:t>
+      </w:r>
+      <w:r>
+        <w:t xml:space="preserve"> </w:t>
+      </w:r>
+      <w:r>
         <w:br w:type="page"/>
       </w:r>
     </w:p>
@@ -5006,12 +4962,12 @@
       <w:pPr>
         <w:pStyle w:val="Heading2"/>
       </w:pPr>
-      <w:bookmarkStart w:id="16" w:name="_Toc496190678"/>
+      <w:bookmarkStart w:id="13" w:name="_Toc499052359"/>
       <w:r>
         <w:lastRenderedPageBreak/>
         <w:t>Constraints</w:t>
       </w:r>
-      <w:bookmarkEnd w:id="16"/>
+      <w:bookmarkEnd w:id="13"/>
     </w:p>
     <w:p/>
     <w:p>
@@ -5023,25 +4979,31 @@
       <w:pPr>
         <w:pStyle w:val="Heading3"/>
       </w:pPr>
-      <w:bookmarkStart w:id="17" w:name="_Toc496190679"/>
+      <w:bookmarkStart w:id="14" w:name="_Toc499052360"/>
       <w:r>
         <w:t>Security</w:t>
       </w:r>
-      <w:bookmarkEnd w:id="17"/>
+      <w:bookmarkEnd w:id="14"/>
     </w:p>
     <w:p>
       <w:r>
         <w:t>Regardless of where the data is within the application (stored locally, as part of a verification submission or in transit from a request) it’s important that the data may only be read by its intended recipient. Anything less than that is a failure due to the sensitive nature of the data.</w:t>
       </w:r>
       <w:r>
-        <w:t xml:space="preserve"> This will need to be done through a form of cryptography such as public key.</w:t>
+        <w:t xml:space="preserve"> This will need to be done through a form of cryptography such as public key</w:t>
+      </w:r>
+      <w:r>
+        <w:t xml:space="preserve"> cryptography</w:t>
+      </w:r>
+      <w:r>
+        <w:t>.</w:t>
       </w:r>
     </w:p>
     <w:p>
       <w:pPr>
         <w:pStyle w:val="Heading3"/>
       </w:pPr>
-      <w:bookmarkStart w:id="18" w:name="_Toc496190680"/>
+      <w:bookmarkStart w:id="15" w:name="_Toc499052361"/>
       <w:r>
         <w:t xml:space="preserve">Mobile </w:t>
       </w:r>
@@ -5060,7 +5022,7 @@
       <w:r>
         <w:t xml:space="preserve"> Support</w:t>
       </w:r>
-      <w:bookmarkEnd w:id="18"/>
+      <w:bookmarkEnd w:id="15"/>
     </w:p>
     <w:p>
       <w:r>
@@ -5075,7 +5037,7 @@
       <w:r>
         <w:t xml:space="preserve"> Android support will be for version 5.0 and upwards due to the large market share of </w:t>
       </w:r>
-      <w:hyperlink r:id="rId12" w:history="1">
+      <w:hyperlink r:id="rId13" w:history="1">
         <w:r>
           <w:rPr>
             <w:rStyle w:val="Hyperlink"/>
@@ -5097,15 +5059,21 @@
       <w:pPr>
         <w:pStyle w:val="Heading3"/>
       </w:pPr>
-      <w:bookmarkStart w:id="19" w:name="_Toc496190681"/>
+      <w:bookmarkStart w:id="16" w:name="_Toc499052362"/>
       <w:r>
         <w:t>Speed</w:t>
       </w:r>
-      <w:bookmarkEnd w:id="19"/>
+      <w:bookmarkEnd w:id="16"/>
     </w:p>
     <w:p>
       <w:r>
-        <w:t>While validation requests are out of the application’s hands</w:t>
+        <w:t xml:space="preserve">While </w:t>
+      </w:r>
+      <w:r>
+        <w:t>submission review is</w:t>
+      </w:r>
+      <w:r>
+        <w:t xml:space="preserve"> out of the application’s hands</w:t>
       </w:r>
       <w:r>
         <w:t>, it is</w:t>
@@ -5121,15 +5089,15 @@
       <w:pPr>
         <w:pStyle w:val="Heading3"/>
       </w:pPr>
-      <w:bookmarkStart w:id="20" w:name="_Toc496190682"/>
+      <w:bookmarkStart w:id="17" w:name="_Toc499052363"/>
       <w:r>
         <w:t>Ease of use</w:t>
       </w:r>
-      <w:bookmarkEnd w:id="20"/>
+      <w:bookmarkEnd w:id="17"/>
     </w:p>
     <w:p>
       <w:r>
-        <w:t>This application is handling very sensitive data so it’s important that the user knows what they’re doing at any point throughout the app. Descriptions and error messages should be concise and address exactly what the user is doing and what they should do next. This will allow for a more enjoyable experience within the application.</w:t>
+        <w:t>This application is handling very sensitive data so it’s important that the user knows what they’re doing at any point. Descriptions and error messages should be concise and address exactly what the user is doing and what they should do next. This will allow for a more enjoyable experience within the application.</w:t>
       </w:r>
       <w:r>
         <w:br w:type="page"/>
@@ -5139,12 +5107,12 @@
       <w:pPr>
         <w:pStyle w:val="Heading1"/>
       </w:pPr>
-      <w:bookmarkStart w:id="21" w:name="_Toc496190683"/>
+      <w:bookmarkStart w:id="18" w:name="_Toc499052364"/>
       <w:r>
         <w:lastRenderedPageBreak/>
         <w:t>Functional Requirements</w:t>
       </w:r>
-      <w:bookmarkEnd w:id="21"/>
+      <w:bookmarkEnd w:id="18"/>
     </w:p>
     <w:p/>
     <w:p>
@@ -5248,6 +5216,12 @@
               </w:rPr>
               <w:t>System must be able to communicate/store data in a secure manner</w:t>
             </w:r>
+            <w:r>
+              <w:rPr>
+                <w:bCs/>
+              </w:rPr>
+              <w:t>.</w:t>
+            </w:r>
           </w:p>
         </w:tc>
       </w:tr>
@@ -5288,6 +5262,12 @@
               </w:rPr>
               <w:t>This is a key requirement as the data being communicated is very sensitive</w:t>
             </w:r>
+            <w:r>
+              <w:rPr>
+                <w:bCs/>
+              </w:rPr>
+              <w:t>.</w:t>
+            </w:r>
           </w:p>
         </w:tc>
       </w:tr>
@@ -5327,6 +5307,12 @@
                 <w:bCs/>
               </w:rPr>
               <w:t>This involves implementing cryptography methodologies relevant to the data and how it’s being communicated/stored</w:t>
+            </w:r>
+            <w:r>
+              <w:rPr>
+                <w:bCs/>
+              </w:rPr>
+              <w:t>.</w:t>
             </w:r>
           </w:p>
         </w:tc>
@@ -5467,6 +5453,12 @@
               </w:rPr>
               <w:t>System must be able to update appropriate data stores whether local or remote</w:t>
             </w:r>
+            <w:r>
+              <w:rPr>
+                <w:bCs/>
+              </w:rPr>
+              <w:t>.</w:t>
+            </w:r>
           </w:p>
         </w:tc>
       </w:tr>
@@ -5570,7 +5562,7 @@
               <w:rPr>
                 <w:bCs/>
               </w:rPr>
-              <w:t>In addition to this, there will need to be work done to ensure data stored on the mobile device is placed in a logical location along within being secure.</w:t>
+              <w:t>In addition to this, there will need to be work done to ensure data stored on the mobile device is placed in a logical location along with being secure.</w:t>
             </w:r>
           </w:p>
         </w:tc>
@@ -5611,6 +5603,12 @@
                 <w:bCs/>
               </w:rPr>
               <w:t>This depends on requirement 1 as data being stored must be secured</w:t>
+            </w:r>
+            <w:r>
+              <w:rPr>
+                <w:bCs/>
+              </w:rPr>
+              <w:t>.</w:t>
             </w:r>
           </w:p>
         </w:tc>
@@ -5835,7 +5833,19 @@
               <w:rPr>
                 <w:bCs/>
               </w:rPr>
-              <w:t>as the data transmitted must be secure and data will need to be stored in some way throughout this communication, whether locally or on the backend.</w:t>
+              <w:t>as the data transmitted must be secure and will need to be stored in some wa</w:t>
+            </w:r>
+            <w:r>
+              <w:rPr>
+                <w:bCs/>
+              </w:rPr>
+              <w:t>y throughout this communication. This can be either local</w:t>
+            </w:r>
+            <w:r>
+              <w:rPr>
+                <w:bCs/>
+              </w:rPr>
+              <w:t xml:space="preserve"> or on the backend.</w:t>
             </w:r>
           </w:p>
         </w:tc>
@@ -6016,6 +6026,12 @@
               </w:rPr>
               <w:t>Ensuring the data is correctly divided and displayed in a logical order to the user is the only issue here</w:t>
             </w:r>
+            <w:r>
+              <w:rPr>
+                <w:bCs/>
+              </w:rPr>
+              <w:t>.</w:t>
+            </w:r>
           </w:p>
         </w:tc>
       </w:tr>
@@ -6055,6 +6071,12 @@
                 <w:bCs/>
               </w:rPr>
               <w:t>This depends on requirement 1 and 2 as multiple forms of identity must be stored securely and logically on the device</w:t>
+            </w:r>
+            <w:r>
+              <w:rPr>
+                <w:bCs/>
+              </w:rPr>
+              <w:t>.</w:t>
             </w:r>
           </w:p>
         </w:tc>
@@ -6162,13 +6184,25 @@
               <w:rPr>
                 <w:bCs/>
               </w:rPr>
-              <w:t>Identifying party</w:t>
+              <w:t>i</w:t>
             </w:r>
             <w:r>
               <w:rPr>
                 <w:bCs/>
               </w:rPr>
+              <w:t>dentifying party</w:t>
+            </w:r>
+            <w:r>
+              <w:rPr>
+                <w:bCs/>
+              </w:rPr>
               <w:t xml:space="preserve"> must be able to retrieve all applicable submissions</w:t>
+            </w:r>
+            <w:r>
+              <w:rPr>
+                <w:bCs/>
+              </w:rPr>
+              <w:t>.</w:t>
             </w:r>
           </w:p>
         </w:tc>
@@ -6724,28 +6758,24 @@
               </w:rPr>
               <w:t xml:space="preserve">The creation of node interfaces along with the </w:t>
             </w:r>
-            <w:proofErr w:type="spellStart"/>
             <w:r>
               <w:rPr>
                 <w:bCs/>
               </w:rPr>
-              <w:t>javascript</w:t>
-            </w:r>
-            <w:proofErr w:type="spellEnd"/>
+              <w:t>JavaScript</w:t>
+            </w:r>
             <w:r>
               <w:rPr>
                 <w:bCs/>
               </w:rPr>
               <w:t xml:space="preserve"> implementation of the models in the </w:t>
             </w:r>
-            <w:proofErr w:type="spellStart"/>
             <w:r>
               <w:rPr>
                 <w:bCs/>
               </w:rPr>
-              <w:t>hyperledger</w:t>
-            </w:r>
-            <w:proofErr w:type="spellEnd"/>
+              <w:t>Hyperledger</w:t>
+            </w:r>
             <w:r>
               <w:rPr>
                 <w:bCs/>
@@ -6953,7 +6983,19 @@
               <w:rPr>
                 <w:bCs/>
               </w:rPr>
-              <w:t>This isn’t critical but to allow for a wide adoption of the system it’s important that it can run on as many devices</w:t>
+              <w:t>To</w:t>
+            </w:r>
+            <w:r>
+              <w:rPr>
+                <w:bCs/>
+              </w:rPr>
+              <w:t xml:space="preserve"> allow for a wide adoption of the system it’s important that it can run on as many devices</w:t>
+            </w:r>
+            <w:r>
+              <w:rPr>
+                <w:bCs/>
+              </w:rPr>
+              <w:t xml:space="preserve"> as possible</w:t>
             </w:r>
             <w:r>
               <w:rPr>
@@ -7005,7 +7047,7 @@
               <w:rPr>
                 <w:bCs/>
               </w:rPr>
-              <w:t>in regard to</w:t>
+              <w:t>regarding</w:t>
             </w:r>
             <w:r>
               <w:rPr>
@@ -7013,14 +7055,12 @@
               </w:rPr>
               <w:t xml:space="preserve"> backwards </w:t>
             </w:r>
-            <w:proofErr w:type="spellStart"/>
             <w:r>
               <w:rPr>
                 <w:bCs/>
               </w:rPr>
-              <w:t>compatibilit</w:t>
-            </w:r>
-            <w:proofErr w:type="spellEnd"/>
+              <w:t>compatibility</w:t>
+            </w:r>
             <w:r>
               <w:rPr>
                 <w:bCs/>
@@ -7090,17 +7130,29 @@
       <w:pPr>
         <w:pStyle w:val="Heading1"/>
       </w:pPr>
-      <w:bookmarkStart w:id="22" w:name="_Toc496190684"/>
+      <w:bookmarkStart w:id="19" w:name="_Toc499052365"/>
       <w:r>
         <w:lastRenderedPageBreak/>
         <w:t>High Level Design</w:t>
       </w:r>
-      <w:bookmarkEnd w:id="22"/>
+      <w:bookmarkEnd w:id="19"/>
     </w:p>
     <w:p/>
     <w:p>
       <w:r>
-        <w:t>Below lays out a high-level overview of how the system functions. This will include the main system layout and a sequence diagram of the key point of the system, the verification.</w:t>
+        <w:t>Below lays out a high-level overview of how the system functions. This will incl</w:t>
+      </w:r>
+      <w:r>
+        <w:t>ude the main system layout and</w:t>
+      </w:r>
+      <w:r>
+        <w:t xml:space="preserve"> sequence </w:t>
+      </w:r>
+      <w:r>
+        <w:t>diagrams to describe the key functions of the system</w:t>
+      </w:r>
+      <w:r>
+        <w:t>.</w:t>
       </w:r>
     </w:p>
     <w:p/>
@@ -7108,11 +7160,11 @@
       <w:pPr>
         <w:pStyle w:val="Heading3"/>
       </w:pPr>
-      <w:bookmarkStart w:id="23" w:name="_Toc496190685"/>
+      <w:bookmarkStart w:id="20" w:name="_Toc499052366"/>
       <w:r>
         <w:t>Application – High Level Overview</w:t>
       </w:r>
-      <w:bookmarkEnd w:id="23"/>
+      <w:bookmarkEnd w:id="20"/>
     </w:p>
     <w:p>
       <w:pPr>
@@ -7124,10 +7176,10 @@
           <w:lang w:eastAsia="en-GB"/>
         </w:rPr>
         <w:drawing>
-          <wp:inline distT="0" distB="0" distL="0" distR="0" wp14:anchorId="71EAF528" wp14:editId="7E01170F">
-            <wp:extent cx="5724525" cy="3552825"/>
+          <wp:inline distT="0" distB="0" distL="0" distR="0" wp14:anchorId="5F49FB18" wp14:editId="4D505320">
+            <wp:extent cx="5724525" cy="3971925"/>
             <wp:effectExtent l="0" t="0" r="9525" b="9525"/>
-            <wp:docPr id="5" name="Picture 5" descr="C:\Users\Cillian\AppData\Local\Microsoft\Windows\INetCache\Content.Word\Creation Of Account (1).jpg"/>
+            <wp:docPr id="6" name="Picture 6"/>
             <wp:cNvGraphicFramePr>
               <a:graphicFrameLocks xmlns:a="http://schemas.openxmlformats.org/drawingml/2006/main" noChangeAspect="1"/>
             </wp:cNvGraphicFramePr>
@@ -7135,102 +7187,7 @@
               <a:graphicData uri="http://schemas.openxmlformats.org/drawingml/2006/picture">
                 <pic:pic xmlns:pic="http://schemas.openxmlformats.org/drawingml/2006/picture">
                   <pic:nvPicPr>
-                    <pic:cNvPr id="0" name="Picture 5" descr="C:\Users\Cillian\AppData\Local\Microsoft\Windows\INetCache\Content.Word\Creation Of Account (1).jpg"/>
-                    <pic:cNvPicPr>
-                      <a:picLocks noChangeAspect="1" noChangeArrowheads="1"/>
-                    </pic:cNvPicPr>
-                  </pic:nvPicPr>
-                  <pic:blipFill>
-                    <a:blip r:embed="rId13">
-                      <a:extLst>
-                        <a:ext uri="{28A0092B-C50C-407E-A947-70E740481C1C}">
-                          <a14:useLocalDpi xmlns:a14="http://schemas.microsoft.com/office/drawing/2010/main" val="0"/>
-                        </a:ext>
-                      </a:extLst>
-                    </a:blip>
-                    <a:srcRect/>
-                    <a:stretch>
-                      <a:fillRect/>
-                    </a:stretch>
-                  </pic:blipFill>
-                  <pic:spPr bwMode="auto">
-                    <a:xfrm>
-                      <a:off x="0" y="0"/>
-                      <a:ext cx="5724525" cy="3552825"/>
-                    </a:xfrm>
-                    <a:prstGeom prst="rect">
-                      <a:avLst/>
-                    </a:prstGeom>
-                    <a:noFill/>
-                    <a:ln>
-                      <a:noFill/>
-                    </a:ln>
-                  </pic:spPr>
-                </pic:pic>
-              </a:graphicData>
-            </a:graphic>
-          </wp:inline>
-        </w:drawing>
-      </w:r>
-    </w:p>
-    <w:p>
-      <w:r>
-        <w:t xml:space="preserve">Above draws out how the system will function and how the components of the system will communicate. The mobile device will the main channel through which requests are made and information revolving around any successful request are stored on the blockchain. </w:t>
-      </w:r>
-      <w:r>
-        <w:br/>
-      </w:r>
-      <w:r>
-        <w:t xml:space="preserve">Any other relevant information is stored on the application’s backend. This will include information that will allow </w:t>
-      </w:r>
-      <w:r>
-        <w:t>the system to communicate with an individual</w:t>
-      </w:r>
-      <w:r>
-        <w:t>’s device</w:t>
-      </w:r>
-      <w:r>
-        <w:t xml:space="preserve"> as well as information linking to an individual’s currently pending submissions.</w:t>
-      </w:r>
-    </w:p>
-    <w:p>
-      <w:pPr>
-        <w:pStyle w:val="Heading3"/>
-      </w:pPr>
-      <w:bookmarkStart w:id="24" w:name="_Toc496190686"/>
-      <w:r>
-        <w:lastRenderedPageBreak/>
-        <w:t>Sequence Diagram – Verification Implementation</w:t>
-      </w:r>
-      <w:bookmarkEnd w:id="24"/>
-    </w:p>
-    <w:p>
-      <w:pPr>
-        <w:pStyle w:val="Heading3"/>
-      </w:pPr>
-    </w:p>
-    <w:p>
-      <w:pPr>
-        <w:jc w:val="center"/>
-      </w:pPr>
-      <w:r>
-        <w:rPr>
-          <w:noProof/>
-          <w:lang w:eastAsia="en-GB"/>
-        </w:rPr>
-        <w:drawing>
-          <wp:inline distT="0" distB="0" distL="0" distR="0" wp14:anchorId="7FD627E7" wp14:editId="0C72D2DF">
-            <wp:extent cx="5172075" cy="6019800"/>
-            <wp:effectExtent l="0" t="0" r="9525" b="0"/>
-            <wp:docPr id="1" name="Picture 1" descr="C:\Users\Cillian\AppData\Local\Microsoft\Windows\INetCache\Content.Word\Verification Flow - Sequence Diagram .jpg"/>
-            <wp:cNvGraphicFramePr>
-              <a:graphicFrameLocks xmlns:a="http://schemas.openxmlformats.org/drawingml/2006/main" noChangeAspect="1"/>
-            </wp:cNvGraphicFramePr>
-            <a:graphic xmlns:a="http://schemas.openxmlformats.org/drawingml/2006/main">
-              <a:graphicData uri="http://schemas.openxmlformats.org/drawingml/2006/picture">
-                <pic:pic xmlns:pic="http://schemas.openxmlformats.org/drawingml/2006/picture">
-                  <pic:nvPicPr>
-                    <pic:cNvPr id="0" name="Picture 1" descr="C:\Users\Cillian\AppData\Local\Microsoft\Windows\INetCache\Content.Word\Verification Flow - Sequence Diagram .jpg"/>
+                    <pic:cNvPr id="0" name="Picture 7"/>
                     <pic:cNvPicPr>
                       <a:picLocks noChangeAspect="1" noChangeArrowheads="1"/>
                     </pic:cNvPicPr>
@@ -7251,7 +7208,7 @@
                   <pic:spPr bwMode="auto">
                     <a:xfrm>
                       <a:off x="0" y="0"/>
-                      <a:ext cx="5172075" cy="6019800"/>
+                      <a:ext cx="5724525" cy="3971925"/>
                     </a:xfrm>
                     <a:prstGeom prst="rect">
                       <a:avLst/>
@@ -7270,44 +7227,92 @@
     </w:p>
     <w:p>
       <w:r>
-        <w:t>Above is the sequence in which a verification will</w:t>
-      </w:r>
-      <w:r>
-        <w:t xml:space="preserve"> be carried</w:t>
-      </w:r>
-      <w:r>
-        <w:t xml:space="preserve"> out. This is the main form of communication that will occur in the system as a user will need to do this before using any form of identification to verify themselves. </w:t>
+        <w:t>Above draws out how the</w:t>
+      </w:r>
+      <w:r>
+        <w:t xml:space="preserve"> main components of the</w:t>
+      </w:r>
+      <w:r>
+        <w:t xml:space="preserve"> system will function and </w:t>
+      </w:r>
+      <w:r>
+        <w:t>how they</w:t>
+      </w:r>
+      <w:r>
+        <w:t xml:space="preserve"> will communicate. </w:t>
+      </w:r>
+      <w:r>
+        <w:t>A</w:t>
+      </w:r>
+      <w:r>
+        <w:t xml:space="preserve"> mobile device will</w:t>
+      </w:r>
+      <w:r>
+        <w:t xml:space="preserve"> be</w:t>
+      </w:r>
+      <w:r>
+        <w:t xml:space="preserve"> the main channel through which </w:t>
+      </w:r>
+      <w:r>
+        <w:t>an i</w:t>
+      </w:r>
+      <w:r>
+        <w:t>ndividual will</w:t>
+      </w:r>
+      <w:r>
+        <w:t xml:space="preserve"> make and answer requests. </w:t>
       </w:r>
       <w:r>
         <w:br/>
-      </w:r>
-      <w:r>
-        <w:t xml:space="preserve">We see that a submissions travels from the mobile device, through the backend, </w:t>
-      </w:r>
-      <w:r>
-        <w:t xml:space="preserve">to </w:t>
-      </w:r>
-      <w:r>
-        <w:t>the identifying party’s web application. There, they will make the decision whether to accept or reject the submission. If accepted then the details of that verification are submitted to the blockchain and a certificate of identity is created. Regardless of the certificate creation the user will receive a result of the verification process, whether it’s successful or not.</w:t>
-      </w:r>
-    </w:p>
-    <w:p>
-      <w:r>
-        <w:br w:type="page"/>
+        <w:t>An identifying p</w:t>
+      </w:r>
+      <w:r>
+        <w:t>arty will interact with the system through their own application.</w:t>
+      </w:r>
+      <w:r>
+        <w:t xml:space="preserve"> </w:t>
+      </w:r>
+      <w:r>
+        <w:t>They will pull down any requests made to their service and evaluate them. Results of this evaluation are sent back to the system. Any successful submission is carried over to the blockchain in the form of a new certificate in the submitter’s name.</w:t>
+      </w:r>
+      <w:r>
+        <w:br/>
+      </w:r>
+      <w:r>
+        <w:t xml:space="preserve">Any other relevant information is stored on the application’s backend. This will include information that will allow </w:t>
+      </w:r>
+      <w:r>
+        <w:t>the system to communicate with an individual</w:t>
+      </w:r>
+      <w:r>
+        <w:t>’s device</w:t>
+      </w:r>
+      <w:r>
+        <w:t xml:space="preserve"> as well as information linking to an individual’s currently pending submissions.</w:t>
       </w:r>
     </w:p>
     <w:p>
       <w:pPr>
         <w:pStyle w:val="Heading3"/>
       </w:pPr>
-      <w:bookmarkStart w:id="25" w:name="_Toc496190687"/>
+      <w:bookmarkStart w:id="21" w:name="_Toc499052367"/>
       <w:r>
         <w:lastRenderedPageBreak/>
-        <w:t>Object Diagram – Blockchain Models</w:t>
-      </w:r>
-      <w:bookmarkEnd w:id="25"/>
+        <w:t xml:space="preserve">Sequence Diagram – </w:t>
+      </w:r>
+      <w:r>
+        <w:t>Submission</w:t>
+      </w:r>
+      <w:r>
+        <w:t xml:space="preserve"> Implementation</w:t>
+      </w:r>
+      <w:bookmarkEnd w:id="21"/>
     </w:p>
-    <w:p/>
+    <w:p>
+      <w:pPr>
+        <w:pStyle w:val="Heading3"/>
+      </w:pPr>
+    </w:p>
     <w:p>
       <w:pPr>
         <w:jc w:val="center"/>
@@ -7318,10 +7323,10 @@
           <w:lang w:eastAsia="en-GB"/>
         </w:rPr>
         <w:drawing>
-          <wp:inline distT="0" distB="0" distL="0" distR="0" wp14:anchorId="3311F311" wp14:editId="2CD7D09A">
-            <wp:extent cx="5724525" cy="2857500"/>
-            <wp:effectExtent l="0" t="0" r="9525" b="0"/>
-            <wp:docPr id="8" name="Picture 8" descr="C:\Users\Cillian\AppData\Local\Microsoft\Windows\INetCache\Content.Word\Blockchain Implementation (2).jpg"/>
+          <wp:inline distT="0" distB="0" distL="0" distR="0" wp14:anchorId="3AE52BC1" wp14:editId="1FB7945B">
+            <wp:extent cx="5153025" cy="6010275"/>
+            <wp:effectExtent l="0" t="0" r="9525" b="9525"/>
+            <wp:docPr id="7" name="Picture 7"/>
             <wp:cNvGraphicFramePr>
               <a:graphicFrameLocks xmlns:a="http://schemas.openxmlformats.org/drawingml/2006/main" noChangeAspect="1"/>
             </wp:cNvGraphicFramePr>
@@ -7329,7 +7334,7 @@
               <a:graphicData uri="http://schemas.openxmlformats.org/drawingml/2006/picture">
                 <pic:pic xmlns:pic="http://schemas.openxmlformats.org/drawingml/2006/picture">
                   <pic:nvPicPr>
-                    <pic:cNvPr id="0" name="Picture 8" descr="C:\Users\Cillian\AppData\Local\Microsoft\Windows\INetCache\Content.Word\Blockchain Implementation (2).jpg"/>
+                    <pic:cNvPr id="0" name="Picture 8"/>
                     <pic:cNvPicPr>
                       <a:picLocks noChangeAspect="1" noChangeArrowheads="1"/>
                     </pic:cNvPicPr>
@@ -7350,7 +7355,7 @@
                   <pic:spPr bwMode="auto">
                     <a:xfrm>
                       <a:off x="0" y="0"/>
-                      <a:ext cx="5724525" cy="2857500"/>
+                      <a:ext cx="5153025" cy="6010275"/>
                     </a:xfrm>
                     <a:prstGeom prst="rect">
                       <a:avLst/>
@@ -7369,7 +7374,249 @@
     </w:p>
     <w:p>
       <w:r>
-        <w:t>The above diagram illustrates the way in which data will be stored and moved interacted with. The use of an interface will allow for the various interactions to be carried out smoothly. The data itself is replicated across many nodes and access control of the interface will be implemented to allow for legal interactions to take place.</w:t>
+        <w:t>Above is the sequence in which a verification will</w:t>
+      </w:r>
+      <w:r>
+        <w:t xml:space="preserve"> be carried</w:t>
+      </w:r>
+      <w:r>
+        <w:t xml:space="preserve"> out. This is the main form of communication that will occur in the system as a user will need to do this before using any form of identification to verify themselves. </w:t>
+      </w:r>
+      <w:r>
+        <w:br/>
+      </w:r>
+      <w:r>
+        <w:t>A submission is made to an identifying p</w:t>
+      </w:r>
+      <w:r>
+        <w:t>arty</w:t>
+      </w:r>
+      <w:r>
+        <w:t>.</w:t>
+      </w:r>
+      <w:r>
+        <w:t xml:space="preserve"> These submission</w:t>
+      </w:r>
+      <w:r>
+        <w:t>s can be retrieved through the identifying p</w:t>
+      </w:r>
+      <w:r>
+        <w:t>arty’s web application.</w:t>
+      </w:r>
+      <w:r>
+        <w:t xml:space="preserve"> There, they will make the decision whether to accept or reject the submission. If accepted then the details of that verification are submitted to the blockchain and a certificate of identity is created. Regardless of the certificate creation the user will receive a res</w:t>
+      </w:r>
+      <w:r>
+        <w:t>ult of the verification process</w:t>
+      </w:r>
+      <w:r>
+        <w:t>.</w:t>
+      </w:r>
+    </w:p>
+    <w:p>
+      <w:r>
+        <w:br w:type="page"/>
+      </w:r>
+    </w:p>
+    <w:p>
+      <w:pPr>
+        <w:pStyle w:val="Heading3"/>
+      </w:pPr>
+      <w:bookmarkStart w:id="22" w:name="_Toc499052368"/>
+      <w:r>
+        <w:lastRenderedPageBreak/>
+        <w:t>Sequence Diagram – Verification Implementation</w:t>
+      </w:r>
+      <w:bookmarkEnd w:id="22"/>
+    </w:p>
+    <w:p/>
+    <w:p>
+      <w:pPr>
+        <w:jc w:val="center"/>
+        <w:rPr>
+          <w:rFonts w:asciiTheme="majorHAnsi" w:eastAsiaTheme="majorEastAsia" w:hAnsiTheme="majorHAnsi" w:cstheme="majorBidi"/>
+          <w:color w:val="A0C3E3" w:themeColor="accent2" w:themeTint="99"/>
+          <w:sz w:val="28"/>
+          <w:szCs w:val="28"/>
+        </w:rPr>
+      </w:pPr>
+      <w:r>
+        <w:rPr>
+          <w:rFonts w:asciiTheme="majorHAnsi" w:eastAsiaTheme="majorEastAsia" w:hAnsiTheme="majorHAnsi" w:cstheme="majorBidi"/>
+          <w:noProof/>
+          <w:color w:val="A0C3E3" w:themeColor="accent2" w:themeTint="99"/>
+          <w:sz w:val="28"/>
+          <w:szCs w:val="28"/>
+        </w:rPr>
+        <w:drawing>
+          <wp:inline distT="0" distB="0" distL="0" distR="0" wp14:anchorId="30EFC131" wp14:editId="5C66BFB9">
+            <wp:extent cx="5029200" cy="6105525"/>
+            <wp:effectExtent l="0" t="0" r="0" b="9525"/>
+            <wp:docPr id="13" name="Picture 13"/>
+            <wp:cNvGraphicFramePr>
+              <a:graphicFrameLocks xmlns:a="http://schemas.openxmlformats.org/drawingml/2006/main" noChangeAspect="1"/>
+            </wp:cNvGraphicFramePr>
+            <a:graphic xmlns:a="http://schemas.openxmlformats.org/drawingml/2006/main">
+              <a:graphicData uri="http://schemas.openxmlformats.org/drawingml/2006/picture">
+                <pic:pic xmlns:pic="http://schemas.openxmlformats.org/drawingml/2006/picture">
+                  <pic:nvPicPr>
+                    <pic:cNvPr id="0" name="Picture 13"/>
+                    <pic:cNvPicPr>
+                      <a:picLocks noChangeAspect="1" noChangeArrowheads="1"/>
+                    </pic:cNvPicPr>
+                  </pic:nvPicPr>
+                  <pic:blipFill>
+                    <a:blip r:embed="rId16">
+                      <a:extLst>
+                        <a:ext uri="{28A0092B-C50C-407E-A947-70E740481C1C}">
+                          <a14:useLocalDpi xmlns:a14="http://schemas.microsoft.com/office/drawing/2010/main" val="0"/>
+                        </a:ext>
+                      </a:extLst>
+                    </a:blip>
+                    <a:srcRect/>
+                    <a:stretch>
+                      <a:fillRect/>
+                    </a:stretch>
+                  </pic:blipFill>
+                  <pic:spPr bwMode="auto">
+                    <a:xfrm>
+                      <a:off x="0" y="0"/>
+                      <a:ext cx="5029200" cy="6105525"/>
+                    </a:xfrm>
+                    <a:prstGeom prst="rect">
+                      <a:avLst/>
+                    </a:prstGeom>
+                    <a:noFill/>
+                    <a:ln>
+                      <a:noFill/>
+                    </a:ln>
+                  </pic:spPr>
+                </pic:pic>
+              </a:graphicData>
+            </a:graphic>
+          </wp:inline>
+        </w:drawing>
+      </w:r>
+    </w:p>
+    <w:p>
+      <w:r>
+        <w:t>Above describes the sequence in which</w:t>
+      </w:r>
+      <w:r>
+        <w:t xml:space="preserve"> someone can request and verify information. A third party can request information from a user (assuming they know their ID within the backend) and that request is relayed on</w:t>
+      </w:r>
+      <w:r>
+        <w:t xml:space="preserve"> </w:t>
+      </w:r>
+      <w:r>
+        <w:t>to that specific user. Assuming they agree to the request, the information and a reference to the certificate that was given during the submission of that information is sent back. The certificate is queried from the blockchain and compared against what has been submitted. If the information matches what’s in the certificate, then it is relayed back to the requesting party along with a reference to the certificate. If there is an error in the comparison, then an error is sent to both parties.</w:t>
+      </w:r>
+    </w:p>
+    <w:p>
+      <w:pPr>
+        <w:rPr>
+          <w:rFonts w:asciiTheme="majorHAnsi" w:eastAsiaTheme="majorEastAsia" w:hAnsiTheme="majorHAnsi" w:cstheme="majorBidi"/>
+          <w:color w:val="A0C3E3" w:themeColor="accent2" w:themeTint="99"/>
+          <w:sz w:val="28"/>
+          <w:szCs w:val="28"/>
+        </w:rPr>
+      </w:pPr>
+      <w:r>
+        <w:br w:type="page"/>
+      </w:r>
+    </w:p>
+    <w:p>
+      <w:pPr>
+        <w:pStyle w:val="Heading3"/>
+      </w:pPr>
+      <w:bookmarkStart w:id="23" w:name="_Toc499052369"/>
+      <w:r>
+        <w:lastRenderedPageBreak/>
+        <w:t>Object Diagram – Blockchain Models</w:t>
+      </w:r>
+      <w:bookmarkEnd w:id="23"/>
+    </w:p>
+    <w:p/>
+    <w:p>
+      <w:pPr>
+        <w:jc w:val="center"/>
+      </w:pPr>
+      <w:bookmarkStart w:id="24" w:name="_GoBack"/>
+      <w:r>
+        <w:rPr>
+          <w:noProof/>
+          <w:lang w:eastAsia="en-GB"/>
+        </w:rPr>
+        <w:drawing>
+          <wp:inline distT="0" distB="0" distL="0" distR="0" wp14:anchorId="5F4EB29F" wp14:editId="496D5CAA">
+            <wp:extent cx="5724525" cy="2867025"/>
+            <wp:effectExtent l="0" t="0" r="9525" b="9525"/>
+            <wp:docPr id="14" name="Picture 14"/>
+            <wp:cNvGraphicFramePr>
+              <a:graphicFrameLocks xmlns:a="http://schemas.openxmlformats.org/drawingml/2006/main" noChangeAspect="1"/>
+            </wp:cNvGraphicFramePr>
+            <a:graphic xmlns:a="http://schemas.openxmlformats.org/drawingml/2006/main">
+              <a:graphicData uri="http://schemas.openxmlformats.org/drawingml/2006/picture">
+                <pic:pic xmlns:pic="http://schemas.openxmlformats.org/drawingml/2006/picture">
+                  <pic:nvPicPr>
+                    <pic:cNvPr id="0" name="Picture 14"/>
+                    <pic:cNvPicPr>
+                      <a:picLocks noChangeAspect="1" noChangeArrowheads="1"/>
+                    </pic:cNvPicPr>
+                  </pic:nvPicPr>
+                  <pic:blipFill>
+                    <a:blip r:embed="rId17">
+                      <a:extLst>
+                        <a:ext uri="{28A0092B-C50C-407E-A947-70E740481C1C}">
+                          <a14:useLocalDpi xmlns:a14="http://schemas.microsoft.com/office/drawing/2010/main" val="0"/>
+                        </a:ext>
+                      </a:extLst>
+                    </a:blip>
+                    <a:srcRect/>
+                    <a:stretch>
+                      <a:fillRect/>
+                    </a:stretch>
+                  </pic:blipFill>
+                  <pic:spPr bwMode="auto">
+                    <a:xfrm>
+                      <a:off x="0" y="0"/>
+                      <a:ext cx="5724525" cy="2867025"/>
+                    </a:xfrm>
+                    <a:prstGeom prst="rect">
+                      <a:avLst/>
+                    </a:prstGeom>
+                    <a:noFill/>
+                    <a:ln>
+                      <a:noFill/>
+                    </a:ln>
+                  </pic:spPr>
+                </pic:pic>
+              </a:graphicData>
+            </a:graphic>
+          </wp:inline>
+        </w:drawing>
+      </w:r>
+      <w:bookmarkEnd w:id="24"/>
+    </w:p>
+    <w:p>
+      <w:r>
+        <w:t>The above diagram illustrates the way in which data will be stored and interacted with</w:t>
+      </w:r>
+      <w:r>
+        <w:t xml:space="preserve"> in the blockchain</w:t>
+      </w:r>
+      <w:r>
+        <w:t xml:space="preserve">. </w:t>
+      </w:r>
+      <w:r>
+        <w:t>An interface will be in place to allow for smooth interaction between external applications and the blockchain</w:t>
+      </w:r>
+      <w:r>
+        <w:t>. The data itself is replicated across many nodes and access control of the interface will be implemented to allow for legal interactions to take place.</w:t>
+      </w:r>
+      <w:r>
+        <w:br/>
+        <w:t xml:space="preserve">From the previous sequence diagrams we can see that there are calls in place to allow for the interactions necessary for the system to function. </w:t>
       </w:r>
     </w:p>
     <w:p>
@@ -7381,24 +7628,16 @@
       <w:pPr>
         <w:pStyle w:val="Heading1"/>
       </w:pPr>
-      <w:bookmarkStart w:id="26" w:name="_Toc496190688"/>
+      <w:bookmarkStart w:id="25" w:name="_Toc499052370"/>
       <w:r>
         <w:lastRenderedPageBreak/>
         <w:t>Preliminary Schedule</w:t>
       </w:r>
-      <w:bookmarkEnd w:id="26"/>
+      <w:bookmarkEnd w:id="25"/>
     </w:p>
     <w:p>
       <w:r>
-        <w:t>For the duration of the project I will be following the Scaled Agile Framework (</w:t>
-      </w:r>
-      <w:proofErr w:type="spellStart"/>
-      <w:r>
-        <w:t>SAFe</w:t>
-      </w:r>
-      <w:proofErr w:type="spellEnd"/>
-      <w:r>
-        <w:t xml:space="preserve">) </w:t>
+        <w:t xml:space="preserve">For the duration of the project I will be following the Scaled Agile Framework (SAFe) </w:t>
       </w:r>
       <w:r>
         <w:t xml:space="preserve">approach. This is a form of agile development that I’m familiar with from my time at </w:t>
@@ -7415,17 +7654,27 @@
     </w:p>
     <w:p>
       <w:r>
-        <w:t xml:space="preserve">To ensure structure my agile approach I’m using </w:t>
-      </w:r>
-      <w:hyperlink r:id="rId16" w:history="1">
-        <w:proofErr w:type="spellStart"/>
+        <w:t xml:space="preserve">To structure my agile </w:t>
+      </w:r>
+      <w:r>
+        <w:t>approach,</w:t>
+      </w:r>
+      <w:r>
+        <w:t xml:space="preserve"> I’m using </w:t>
+      </w:r>
+      <w:hyperlink r:id="rId18" w:history="1">
         <w:r>
           <w:rPr>
             <w:rStyle w:val="Hyperlink"/>
           </w:rPr>
-          <w:t>trello</w:t>
+          <w:t>T</w:t>
         </w:r>
-        <w:proofErr w:type="spellEnd"/>
+        <w:r>
+          <w:rPr>
+            <w:rStyle w:val="Hyperlink"/>
+          </w:rPr>
+          <w:t>rello</w:t>
+        </w:r>
       </w:hyperlink>
       <w:r>
         <w:t>. The cards in this application will act as the stories I’ll be working on. Each story will contain updates and any relevant information that I can point back to or build upon.</w:t>
@@ -7433,15 +7682,26 @@
     </w:p>
     <w:p>
       <w:r>
-        <w:t>Due to my college assignments/work I will not have the full time available to me. I have approximated that I have 25 weeks of work time that I can put towards the system. I will be working on as many tasks in parallel as possible so that I can complete it within the time given. I will also be reducing the number of tasks near the end of the timeline so that I may push forward tasks if there are difficulties/other priorities at the time. Below you will find the Gant chart visualising this.</w:t>
+        <w:t xml:space="preserve">Due to my college assignments/work I will not have the full time available to me. I have approximated that I have 25 weeks of work time that I can put towards the system. I will be working on as many tasks in parallel as possible so that I can complete it within the time given. I will also be reducing the number of tasks near the end of the timeline so that I may push forward tasks if there are difficulties/other priorities at the time. </w:t>
+      </w:r>
+      <w:hyperlink w:anchor="GantChart" w:history="1">
+        <w:r>
+          <w:rPr>
+            <w:rStyle w:val="Hyperlink"/>
+          </w:rPr>
+          <w:t>Below</w:t>
+        </w:r>
+      </w:hyperlink>
+      <w:r>
+        <w:t xml:space="preserve"> you will find the Gant chart visualising this.</w:t>
       </w:r>
     </w:p>
     <w:p/>
     <w:p>
       <w:pPr>
         <w:sectPr>
-          <w:headerReference w:type="default" r:id="rId17"/>
-          <w:footerReference w:type="default" r:id="rId18"/>
+          <w:headerReference w:type="default" r:id="rId19"/>
+          <w:footerReference w:type="default" r:id="rId20"/>
           <w:pgSz w:w="11900" w:h="16840"/>
           <w:pgMar w:top="1440" w:right="1440" w:bottom="1440" w:left="1440" w:header="708" w:footer="708" w:gutter="0"/>
           <w:pgNumType w:start="1"/>
@@ -7457,10 +7717,12 @@
           <w:color w:val="4A66AC" w:themeColor="accent1"/>
         </w:rPr>
       </w:pPr>
+      <w:bookmarkStart w:id="26" w:name="GantChart"/>
+      <w:bookmarkEnd w:id="26"/>
     </w:p>
     <w:tbl>
       <w:tblPr>
-        <w:tblW w:w="13671" w:type="dxa"/>
+        <w:tblW w:w="0" w:type="dxa"/>
         <w:tblCellMar>
           <w:left w:w="0" w:type="dxa"/>
           <w:right w:w="0" w:type="dxa"/>
@@ -7468,26 +7730,26 @@
         <w:tblLook w:val="04A0" w:firstRow="1" w:lastRow="0" w:firstColumn="1" w:lastColumn="0" w:noHBand="0" w:noVBand="1"/>
       </w:tblPr>
       <w:tblGrid>
-        <w:gridCol w:w="2805"/>
-        <w:gridCol w:w="698"/>
-        <w:gridCol w:w="698"/>
-        <w:gridCol w:w="698"/>
-        <w:gridCol w:w="699"/>
-        <w:gridCol w:w="699"/>
-        <w:gridCol w:w="699"/>
-        <w:gridCol w:w="699"/>
-        <w:gridCol w:w="699"/>
-        <w:gridCol w:w="699"/>
-        <w:gridCol w:w="763"/>
-        <w:gridCol w:w="763"/>
-        <w:gridCol w:w="763"/>
-        <w:gridCol w:w="763"/>
-        <w:gridCol w:w="763"/>
-        <w:gridCol w:w="763"/>
+        <w:gridCol w:w="2872"/>
+        <w:gridCol w:w="709"/>
+        <w:gridCol w:w="709"/>
+        <w:gridCol w:w="709"/>
+        <w:gridCol w:w="709"/>
+        <w:gridCol w:w="710"/>
+        <w:gridCol w:w="710"/>
+        <w:gridCol w:w="710"/>
+        <w:gridCol w:w="710"/>
+        <w:gridCol w:w="710"/>
+        <w:gridCol w:w="781"/>
+        <w:gridCol w:w="781"/>
+        <w:gridCol w:w="781"/>
+        <w:gridCol w:w="781"/>
+        <w:gridCol w:w="781"/>
+        <w:gridCol w:w="781"/>
       </w:tblGrid>
       <w:tr>
         <w:trPr>
-          <w:trHeight w:val="176"/>
+          <w:trHeight w:val="403"/>
         </w:trPr>
         <w:tc>
           <w:tcPr>
@@ -8132,7 +8394,7 @@
       </w:tr>
       <w:tr>
         <w:trPr>
-          <w:trHeight w:val="176"/>
+          <w:trHeight w:val="35"/>
         </w:trPr>
         <w:tc>
           <w:tcPr>
@@ -8628,7 +8890,7 @@
       </w:tr>
       <w:tr>
         <w:trPr>
-          <w:trHeight w:val="176"/>
+          <w:trHeight w:val="35"/>
         </w:trPr>
         <w:tc>
           <w:tcPr>
@@ -9124,7 +9386,7 @@
       </w:tr>
       <w:tr>
         <w:trPr>
-          <w:trHeight w:val="176"/>
+          <w:trHeight w:val="35"/>
         </w:trPr>
         <w:tc>
           <w:tcPr>
@@ -9620,7 +9882,7 @@
       </w:tr>
       <w:tr>
         <w:trPr>
-          <w:trHeight w:val="176"/>
+          <w:trHeight w:val="35"/>
         </w:trPr>
         <w:tc>
           <w:tcPr>
@@ -10116,7 +10378,7 @@
       </w:tr>
       <w:tr>
         <w:trPr>
-          <w:trHeight w:val="176"/>
+          <w:trHeight w:val="35"/>
         </w:trPr>
         <w:tc>
           <w:tcPr>
@@ -10614,7 +10876,7 @@
       </w:tr>
       <w:tr>
         <w:trPr>
-          <w:trHeight w:val="176"/>
+          <w:trHeight w:val="35"/>
         </w:trPr>
         <w:tc>
           <w:tcPr>
@@ -11113,7 +11375,7 @@
       </w:tr>
       <w:tr>
         <w:trPr>
-          <w:trHeight w:val="176"/>
+          <w:trHeight w:val="35"/>
         </w:trPr>
         <w:tc>
           <w:tcPr>
@@ -11612,7 +11874,7 @@
       </w:tr>
       <w:tr>
         <w:trPr>
-          <w:trHeight w:val="176"/>
+          <w:trHeight w:val="35"/>
         </w:trPr>
         <w:tc>
           <w:tcPr>
@@ -12112,7 +12374,7 @@
       </w:tr>
       <w:tr>
         <w:trPr>
-          <w:trHeight w:val="176"/>
+          <w:trHeight w:val="35"/>
         </w:trPr>
         <w:tc>
           <w:tcPr>
@@ -12612,7 +12874,7 @@
       </w:tr>
       <w:tr>
         <w:trPr>
-          <w:trHeight w:val="176"/>
+          <w:trHeight w:val="35"/>
         </w:trPr>
         <w:tc>
           <w:tcPr>
@@ -13111,7 +13373,7 @@
       </w:tr>
       <w:tr>
         <w:trPr>
-          <w:trHeight w:val="176"/>
+          <w:trHeight w:val="35"/>
         </w:trPr>
         <w:tc>
           <w:tcPr>
@@ -13610,7 +13872,7 @@
       </w:tr>
       <w:tr>
         <w:trPr>
-          <w:trHeight w:val="176"/>
+          <w:trHeight w:val="35"/>
         </w:trPr>
         <w:tc>
           <w:tcPr>
@@ -14109,7 +14371,7 @@
       </w:tr>
       <w:tr>
         <w:trPr>
-          <w:trHeight w:val="176"/>
+          <w:trHeight w:val="35"/>
         </w:trPr>
         <w:tc>
           <w:tcPr>
@@ -14606,7 +14868,7 @@
       </w:tr>
       <w:tr>
         <w:trPr>
-          <w:trHeight w:val="176"/>
+          <w:trHeight w:val="35"/>
         </w:trPr>
         <w:tc>
           <w:tcPr>
@@ -15103,7 +15365,7 @@
       </w:tr>
       <w:tr>
         <w:trPr>
-          <w:trHeight w:val="176"/>
+          <w:trHeight w:val="35"/>
         </w:trPr>
         <w:tc>
           <w:tcPr>
@@ -15602,7 +15864,7 @@
       </w:tr>
       <w:tr>
         <w:trPr>
-          <w:trHeight w:val="176"/>
+          <w:trHeight w:val="35"/>
         </w:trPr>
         <w:tc>
           <w:tcPr>
@@ -16101,7 +16363,7 @@
       </w:tr>
       <w:tr>
         <w:trPr>
-          <w:trHeight w:val="176"/>
+          <w:trHeight w:val="160"/>
         </w:trPr>
         <w:tc>
           <w:tcPr>
@@ -16600,7 +16862,7 @@
       </w:tr>
       <w:tr>
         <w:trPr>
-          <w:trHeight w:val="176"/>
+          <w:trHeight w:val="35"/>
         </w:trPr>
         <w:tc>
           <w:tcPr>
@@ -17099,7 +17361,7 @@
       </w:tr>
       <w:tr>
         <w:trPr>
-          <w:trHeight w:val="176"/>
+          <w:trHeight w:val="35"/>
         </w:trPr>
         <w:tc>
           <w:tcPr>
@@ -17595,7 +17857,7 @@
       </w:tr>
       <w:tr>
         <w:trPr>
-          <w:trHeight w:val="176"/>
+          <w:trHeight w:val="35"/>
         </w:trPr>
         <w:tc>
           <w:tcPr>
@@ -17633,19 +17895,20 @@
                 <w:szCs w:val="20"/>
                 <w:lang w:val="en-IE" w:eastAsia="en-IE"/>
               </w:rPr>
-              <w:t>Code Review</w:t>
-            </w:r>
-          </w:p>
-        </w:tc>
-        <w:tc>
-          <w:tcPr>
-            <w:tcW w:w="0" w:type="auto"/>
-            <w:tcBorders>
-              <w:top w:val="single" w:sz="6" w:space="0" w:color="CCCCCC"/>
-              <w:left w:val="single" w:sz="6" w:space="0" w:color="CCCCCC"/>
-              <w:bottom w:val="single" w:sz="6" w:space="0" w:color="CCCCCC"/>
-              <w:right w:val="single" w:sz="6" w:space="0" w:color="CCCCCC"/>
-            </w:tcBorders>
+              <w:t>Documentation</w:t>
+            </w:r>
+          </w:p>
+        </w:tc>
+        <w:tc>
+          <w:tcPr>
+            <w:tcW w:w="0" w:type="auto"/>
+            <w:tcBorders>
+              <w:top w:val="single" w:sz="6" w:space="0" w:color="CCCCCC"/>
+              <w:left w:val="single" w:sz="6" w:space="0" w:color="CCCCCC"/>
+              <w:bottom w:val="single" w:sz="6" w:space="0" w:color="CCCCCC"/>
+              <w:right w:val="single" w:sz="6" w:space="0" w:color="CCCCCC"/>
+            </w:tcBorders>
+            <w:shd w:val="clear" w:color="auto" w:fill="FFFF00"/>
             <w:tcMar>
               <w:top w:w="30" w:type="dxa"/>
               <w:left w:w="45" w:type="dxa"/>
@@ -17676,396 +17939,410 @@
               <w:bottom w:val="single" w:sz="6" w:space="0" w:color="CCCCCC"/>
               <w:right w:val="single" w:sz="6" w:space="0" w:color="CCCCCC"/>
             </w:tcBorders>
-            <w:tcMar>
-              <w:top w:w="30" w:type="dxa"/>
-              <w:left w:w="45" w:type="dxa"/>
-              <w:bottom w:w="30" w:type="dxa"/>
-              <w:right w:w="45" w:type="dxa"/>
-            </w:tcMar>
-            <w:vAlign w:val="bottom"/>
-            <w:hideMark/>
-          </w:tcPr>
-          <w:p>
-            <w:pPr>
-              <w:spacing w:after="0" w:line="240" w:lineRule="auto"/>
-              <w:rPr>
-                <w:rFonts w:ascii="Times New Roman" w:eastAsia="Times New Roman" w:hAnsi="Times New Roman" w:cs="Times New Roman"/>
-                <w:sz w:val="20"/>
-                <w:szCs w:val="20"/>
-                <w:lang w:val="en-IE" w:eastAsia="en-IE"/>
-              </w:rPr>
-            </w:pPr>
-          </w:p>
-        </w:tc>
-        <w:tc>
-          <w:tcPr>
-            <w:tcW w:w="0" w:type="auto"/>
-            <w:tcBorders>
-              <w:top w:val="single" w:sz="6" w:space="0" w:color="CCCCCC"/>
-              <w:left w:val="single" w:sz="6" w:space="0" w:color="CCCCCC"/>
-              <w:bottom w:val="single" w:sz="6" w:space="0" w:color="CCCCCC"/>
-              <w:right w:val="single" w:sz="6" w:space="0" w:color="CCCCCC"/>
-            </w:tcBorders>
-            <w:tcMar>
-              <w:top w:w="30" w:type="dxa"/>
-              <w:left w:w="45" w:type="dxa"/>
-              <w:bottom w:w="30" w:type="dxa"/>
-              <w:right w:w="45" w:type="dxa"/>
-            </w:tcMar>
-            <w:vAlign w:val="bottom"/>
-            <w:hideMark/>
-          </w:tcPr>
-          <w:p>
-            <w:pPr>
-              <w:spacing w:after="0" w:line="240" w:lineRule="auto"/>
-              <w:rPr>
-                <w:rFonts w:ascii="Times New Roman" w:eastAsia="Times New Roman" w:hAnsi="Times New Roman" w:cs="Times New Roman"/>
-                <w:sz w:val="20"/>
-                <w:szCs w:val="20"/>
-                <w:lang w:val="en-IE" w:eastAsia="en-IE"/>
-              </w:rPr>
-            </w:pPr>
-          </w:p>
-        </w:tc>
-        <w:tc>
-          <w:tcPr>
-            <w:tcW w:w="0" w:type="auto"/>
-            <w:tcBorders>
-              <w:top w:val="single" w:sz="6" w:space="0" w:color="CCCCCC"/>
-              <w:left w:val="single" w:sz="6" w:space="0" w:color="CCCCCC"/>
-              <w:bottom w:val="single" w:sz="6" w:space="0" w:color="CCCCCC"/>
-              <w:right w:val="single" w:sz="6" w:space="0" w:color="CCCCCC"/>
-            </w:tcBorders>
-            <w:tcMar>
-              <w:top w:w="30" w:type="dxa"/>
-              <w:left w:w="45" w:type="dxa"/>
-              <w:bottom w:w="30" w:type="dxa"/>
-              <w:right w:w="45" w:type="dxa"/>
-            </w:tcMar>
-            <w:vAlign w:val="bottom"/>
-            <w:hideMark/>
-          </w:tcPr>
-          <w:p>
-            <w:pPr>
-              <w:spacing w:after="0" w:line="240" w:lineRule="auto"/>
-              <w:rPr>
-                <w:rFonts w:ascii="Times New Roman" w:eastAsia="Times New Roman" w:hAnsi="Times New Roman" w:cs="Times New Roman"/>
-                <w:sz w:val="20"/>
-                <w:szCs w:val="20"/>
-                <w:lang w:val="en-IE" w:eastAsia="en-IE"/>
-              </w:rPr>
-            </w:pPr>
-          </w:p>
-        </w:tc>
-        <w:tc>
-          <w:tcPr>
-            <w:tcW w:w="0" w:type="auto"/>
-            <w:tcBorders>
-              <w:top w:val="single" w:sz="6" w:space="0" w:color="CCCCCC"/>
-              <w:left w:val="single" w:sz="6" w:space="0" w:color="CCCCCC"/>
-              <w:bottom w:val="single" w:sz="6" w:space="0" w:color="CCCCCC"/>
-              <w:right w:val="single" w:sz="6" w:space="0" w:color="CCCCCC"/>
-            </w:tcBorders>
-            <w:tcMar>
-              <w:top w:w="30" w:type="dxa"/>
-              <w:left w:w="45" w:type="dxa"/>
-              <w:bottom w:w="30" w:type="dxa"/>
-              <w:right w:w="45" w:type="dxa"/>
-            </w:tcMar>
-            <w:vAlign w:val="bottom"/>
-            <w:hideMark/>
-          </w:tcPr>
-          <w:p>
-            <w:pPr>
-              <w:spacing w:after="0" w:line="240" w:lineRule="auto"/>
-              <w:rPr>
-                <w:rFonts w:ascii="Times New Roman" w:eastAsia="Times New Roman" w:hAnsi="Times New Roman" w:cs="Times New Roman"/>
-                <w:sz w:val="20"/>
-                <w:szCs w:val="20"/>
-                <w:lang w:val="en-IE" w:eastAsia="en-IE"/>
-              </w:rPr>
-            </w:pPr>
-          </w:p>
-        </w:tc>
-        <w:tc>
-          <w:tcPr>
-            <w:tcW w:w="0" w:type="auto"/>
-            <w:tcBorders>
-              <w:top w:val="single" w:sz="6" w:space="0" w:color="CCCCCC"/>
-              <w:left w:val="single" w:sz="6" w:space="0" w:color="CCCCCC"/>
-              <w:bottom w:val="single" w:sz="6" w:space="0" w:color="CCCCCC"/>
-              <w:right w:val="single" w:sz="6" w:space="0" w:color="CCCCCC"/>
-            </w:tcBorders>
-            <w:tcMar>
-              <w:top w:w="30" w:type="dxa"/>
-              <w:left w:w="45" w:type="dxa"/>
-              <w:bottom w:w="30" w:type="dxa"/>
-              <w:right w:w="45" w:type="dxa"/>
-            </w:tcMar>
-            <w:vAlign w:val="bottom"/>
-            <w:hideMark/>
-          </w:tcPr>
-          <w:p>
-            <w:pPr>
-              <w:spacing w:after="0" w:line="240" w:lineRule="auto"/>
-              <w:rPr>
-                <w:rFonts w:ascii="Times New Roman" w:eastAsia="Times New Roman" w:hAnsi="Times New Roman" w:cs="Times New Roman"/>
-                <w:sz w:val="20"/>
-                <w:szCs w:val="20"/>
-                <w:lang w:val="en-IE" w:eastAsia="en-IE"/>
-              </w:rPr>
-            </w:pPr>
-          </w:p>
-        </w:tc>
-        <w:tc>
-          <w:tcPr>
-            <w:tcW w:w="0" w:type="auto"/>
-            <w:tcBorders>
-              <w:top w:val="single" w:sz="6" w:space="0" w:color="CCCCCC"/>
-              <w:left w:val="single" w:sz="6" w:space="0" w:color="CCCCCC"/>
-              <w:bottom w:val="single" w:sz="6" w:space="0" w:color="CCCCCC"/>
-              <w:right w:val="single" w:sz="6" w:space="0" w:color="CCCCCC"/>
-            </w:tcBorders>
-            <w:tcMar>
-              <w:top w:w="30" w:type="dxa"/>
-              <w:left w:w="45" w:type="dxa"/>
-              <w:bottom w:w="30" w:type="dxa"/>
-              <w:right w:w="45" w:type="dxa"/>
-            </w:tcMar>
-            <w:vAlign w:val="bottom"/>
-            <w:hideMark/>
-          </w:tcPr>
-          <w:p>
-            <w:pPr>
-              <w:spacing w:after="0" w:line="240" w:lineRule="auto"/>
-              <w:rPr>
-                <w:rFonts w:ascii="Times New Roman" w:eastAsia="Times New Roman" w:hAnsi="Times New Roman" w:cs="Times New Roman"/>
-                <w:sz w:val="20"/>
-                <w:szCs w:val="20"/>
-                <w:lang w:val="en-IE" w:eastAsia="en-IE"/>
-              </w:rPr>
-            </w:pPr>
-          </w:p>
-        </w:tc>
-        <w:tc>
-          <w:tcPr>
-            <w:tcW w:w="0" w:type="auto"/>
-            <w:tcBorders>
-              <w:top w:val="single" w:sz="6" w:space="0" w:color="CCCCCC"/>
-              <w:left w:val="single" w:sz="6" w:space="0" w:color="CCCCCC"/>
-              <w:bottom w:val="single" w:sz="6" w:space="0" w:color="CCCCCC"/>
-              <w:right w:val="single" w:sz="6" w:space="0" w:color="CCCCCC"/>
-            </w:tcBorders>
-            <w:tcMar>
-              <w:top w:w="30" w:type="dxa"/>
-              <w:left w:w="45" w:type="dxa"/>
-              <w:bottom w:w="30" w:type="dxa"/>
-              <w:right w:w="45" w:type="dxa"/>
-            </w:tcMar>
-            <w:vAlign w:val="bottom"/>
-            <w:hideMark/>
-          </w:tcPr>
-          <w:p>
-            <w:pPr>
-              <w:spacing w:after="0" w:line="240" w:lineRule="auto"/>
-              <w:rPr>
-                <w:rFonts w:ascii="Times New Roman" w:eastAsia="Times New Roman" w:hAnsi="Times New Roman" w:cs="Times New Roman"/>
-                <w:sz w:val="20"/>
-                <w:szCs w:val="20"/>
-                <w:lang w:val="en-IE" w:eastAsia="en-IE"/>
-              </w:rPr>
-            </w:pPr>
-          </w:p>
-        </w:tc>
-        <w:tc>
-          <w:tcPr>
-            <w:tcW w:w="0" w:type="auto"/>
-            <w:tcBorders>
-              <w:top w:val="single" w:sz="6" w:space="0" w:color="CCCCCC"/>
-              <w:left w:val="single" w:sz="6" w:space="0" w:color="CCCCCC"/>
-              <w:bottom w:val="single" w:sz="6" w:space="0" w:color="CCCCCC"/>
-              <w:right w:val="single" w:sz="6" w:space="0" w:color="CCCCCC"/>
-            </w:tcBorders>
-            <w:tcMar>
-              <w:top w:w="30" w:type="dxa"/>
-              <w:left w:w="45" w:type="dxa"/>
-              <w:bottom w:w="30" w:type="dxa"/>
-              <w:right w:w="45" w:type="dxa"/>
-            </w:tcMar>
-            <w:vAlign w:val="bottom"/>
-            <w:hideMark/>
-          </w:tcPr>
-          <w:p>
-            <w:pPr>
-              <w:spacing w:after="0" w:line="240" w:lineRule="auto"/>
-              <w:rPr>
-                <w:rFonts w:ascii="Times New Roman" w:eastAsia="Times New Roman" w:hAnsi="Times New Roman" w:cs="Times New Roman"/>
-                <w:sz w:val="20"/>
-                <w:szCs w:val="20"/>
-                <w:lang w:val="en-IE" w:eastAsia="en-IE"/>
-              </w:rPr>
-            </w:pPr>
-          </w:p>
-        </w:tc>
-        <w:tc>
-          <w:tcPr>
-            <w:tcW w:w="0" w:type="auto"/>
-            <w:tcBorders>
-              <w:top w:val="single" w:sz="6" w:space="0" w:color="CCCCCC"/>
-              <w:left w:val="single" w:sz="6" w:space="0" w:color="CCCCCC"/>
-              <w:bottom w:val="single" w:sz="6" w:space="0" w:color="CCCCCC"/>
-              <w:right w:val="single" w:sz="6" w:space="0" w:color="CCCCCC"/>
-            </w:tcBorders>
-            <w:tcMar>
-              <w:top w:w="30" w:type="dxa"/>
-              <w:left w:w="45" w:type="dxa"/>
-              <w:bottom w:w="30" w:type="dxa"/>
-              <w:right w:w="45" w:type="dxa"/>
-            </w:tcMar>
-            <w:vAlign w:val="bottom"/>
-            <w:hideMark/>
-          </w:tcPr>
-          <w:p>
-            <w:pPr>
-              <w:spacing w:after="0" w:line="240" w:lineRule="auto"/>
-              <w:rPr>
-                <w:rFonts w:ascii="Times New Roman" w:eastAsia="Times New Roman" w:hAnsi="Times New Roman" w:cs="Times New Roman"/>
-                <w:sz w:val="20"/>
-                <w:szCs w:val="20"/>
-                <w:lang w:val="en-IE" w:eastAsia="en-IE"/>
-              </w:rPr>
-            </w:pPr>
-          </w:p>
-        </w:tc>
-        <w:tc>
-          <w:tcPr>
-            <w:tcW w:w="0" w:type="auto"/>
-            <w:tcBorders>
-              <w:top w:val="single" w:sz="6" w:space="0" w:color="CCCCCC"/>
-              <w:left w:val="single" w:sz="6" w:space="0" w:color="CCCCCC"/>
-              <w:bottom w:val="single" w:sz="6" w:space="0" w:color="CCCCCC"/>
-              <w:right w:val="single" w:sz="6" w:space="0" w:color="CCCCCC"/>
-            </w:tcBorders>
-            <w:tcMar>
-              <w:top w:w="30" w:type="dxa"/>
-              <w:left w:w="45" w:type="dxa"/>
-              <w:bottom w:w="30" w:type="dxa"/>
-              <w:right w:w="45" w:type="dxa"/>
-            </w:tcMar>
-            <w:vAlign w:val="bottom"/>
-            <w:hideMark/>
-          </w:tcPr>
-          <w:p>
-            <w:pPr>
-              <w:spacing w:after="0" w:line="240" w:lineRule="auto"/>
-              <w:rPr>
-                <w:rFonts w:ascii="Times New Roman" w:eastAsia="Times New Roman" w:hAnsi="Times New Roman" w:cs="Times New Roman"/>
-                <w:sz w:val="20"/>
-                <w:szCs w:val="20"/>
-                <w:lang w:val="en-IE" w:eastAsia="en-IE"/>
-              </w:rPr>
-            </w:pPr>
-          </w:p>
-        </w:tc>
-        <w:tc>
-          <w:tcPr>
-            <w:tcW w:w="0" w:type="auto"/>
-            <w:tcBorders>
-              <w:top w:val="single" w:sz="6" w:space="0" w:color="CCCCCC"/>
-              <w:left w:val="single" w:sz="6" w:space="0" w:color="CCCCCC"/>
-              <w:bottom w:val="single" w:sz="6" w:space="0" w:color="CCCCCC"/>
-              <w:right w:val="single" w:sz="6" w:space="0" w:color="CCCCCC"/>
-            </w:tcBorders>
-            <w:tcMar>
-              <w:top w:w="30" w:type="dxa"/>
-              <w:left w:w="45" w:type="dxa"/>
-              <w:bottom w:w="30" w:type="dxa"/>
-              <w:right w:w="45" w:type="dxa"/>
-            </w:tcMar>
-            <w:vAlign w:val="bottom"/>
-            <w:hideMark/>
-          </w:tcPr>
-          <w:p>
-            <w:pPr>
-              <w:spacing w:after="0" w:line="240" w:lineRule="auto"/>
-              <w:rPr>
-                <w:rFonts w:ascii="Times New Roman" w:eastAsia="Times New Roman" w:hAnsi="Times New Roman" w:cs="Times New Roman"/>
-                <w:sz w:val="20"/>
-                <w:szCs w:val="20"/>
-                <w:lang w:val="en-IE" w:eastAsia="en-IE"/>
-              </w:rPr>
-            </w:pPr>
-          </w:p>
-        </w:tc>
-        <w:tc>
-          <w:tcPr>
-            <w:tcW w:w="0" w:type="auto"/>
-            <w:tcBorders>
-              <w:top w:val="single" w:sz="6" w:space="0" w:color="CCCCCC"/>
-              <w:left w:val="single" w:sz="6" w:space="0" w:color="CCCCCC"/>
-              <w:bottom w:val="single" w:sz="6" w:space="0" w:color="CCCCCC"/>
-              <w:right w:val="single" w:sz="6" w:space="0" w:color="CCCCCC"/>
-            </w:tcBorders>
-            <w:tcMar>
-              <w:top w:w="30" w:type="dxa"/>
-              <w:left w:w="45" w:type="dxa"/>
-              <w:bottom w:w="30" w:type="dxa"/>
-              <w:right w:w="45" w:type="dxa"/>
-            </w:tcMar>
-            <w:vAlign w:val="bottom"/>
-            <w:hideMark/>
-          </w:tcPr>
-          <w:p>
-            <w:pPr>
-              <w:spacing w:after="0" w:line="240" w:lineRule="auto"/>
-              <w:rPr>
-                <w:rFonts w:ascii="Times New Roman" w:eastAsia="Times New Roman" w:hAnsi="Times New Roman" w:cs="Times New Roman"/>
-                <w:sz w:val="20"/>
-                <w:szCs w:val="20"/>
-                <w:lang w:val="en-IE" w:eastAsia="en-IE"/>
-              </w:rPr>
-            </w:pPr>
-          </w:p>
-        </w:tc>
-        <w:tc>
-          <w:tcPr>
-            <w:tcW w:w="0" w:type="auto"/>
-            <w:tcBorders>
-              <w:top w:val="single" w:sz="6" w:space="0" w:color="CCCCCC"/>
-              <w:left w:val="single" w:sz="6" w:space="0" w:color="CCCCCC"/>
-              <w:bottom w:val="single" w:sz="6" w:space="0" w:color="CCCCCC"/>
-              <w:right w:val="single" w:sz="6" w:space="0" w:color="CCCCCC"/>
-            </w:tcBorders>
-            <w:tcMar>
-              <w:top w:w="30" w:type="dxa"/>
-              <w:left w:w="45" w:type="dxa"/>
-              <w:bottom w:w="30" w:type="dxa"/>
-              <w:right w:w="45" w:type="dxa"/>
-            </w:tcMar>
-            <w:vAlign w:val="bottom"/>
-            <w:hideMark/>
-          </w:tcPr>
-          <w:p>
-            <w:pPr>
-              <w:spacing w:after="0" w:line="240" w:lineRule="auto"/>
-              <w:rPr>
-                <w:rFonts w:ascii="Times New Roman" w:eastAsia="Times New Roman" w:hAnsi="Times New Roman" w:cs="Times New Roman"/>
-                <w:sz w:val="20"/>
-                <w:szCs w:val="20"/>
-                <w:lang w:val="en-IE" w:eastAsia="en-IE"/>
-              </w:rPr>
-            </w:pPr>
-          </w:p>
-        </w:tc>
-        <w:tc>
-          <w:tcPr>
-            <w:tcW w:w="0" w:type="auto"/>
-            <w:tcBorders>
-              <w:top w:val="single" w:sz="6" w:space="0" w:color="CCCCCC"/>
-              <w:left w:val="single" w:sz="6" w:space="0" w:color="CCCCCC"/>
-              <w:bottom w:val="single" w:sz="6" w:space="0" w:color="CCCCCC"/>
-              <w:right w:val="single" w:sz="6" w:space="0" w:color="CCCCCC"/>
-            </w:tcBorders>
+            <w:shd w:val="clear" w:color="auto" w:fill="FFFF00"/>
+            <w:tcMar>
+              <w:top w:w="30" w:type="dxa"/>
+              <w:left w:w="45" w:type="dxa"/>
+              <w:bottom w:w="30" w:type="dxa"/>
+              <w:right w:w="45" w:type="dxa"/>
+            </w:tcMar>
+            <w:vAlign w:val="bottom"/>
+            <w:hideMark/>
+          </w:tcPr>
+          <w:p>
+            <w:pPr>
+              <w:spacing w:after="0" w:line="240" w:lineRule="auto"/>
+              <w:rPr>
+                <w:rFonts w:ascii="Times New Roman" w:eastAsia="Times New Roman" w:hAnsi="Times New Roman" w:cs="Times New Roman"/>
+                <w:sz w:val="20"/>
+                <w:szCs w:val="20"/>
+                <w:lang w:val="en-IE" w:eastAsia="en-IE"/>
+              </w:rPr>
+            </w:pPr>
+          </w:p>
+        </w:tc>
+        <w:tc>
+          <w:tcPr>
+            <w:tcW w:w="0" w:type="auto"/>
+            <w:tcBorders>
+              <w:top w:val="single" w:sz="6" w:space="0" w:color="CCCCCC"/>
+              <w:left w:val="single" w:sz="6" w:space="0" w:color="CCCCCC"/>
+              <w:bottom w:val="single" w:sz="6" w:space="0" w:color="CCCCCC"/>
+              <w:right w:val="single" w:sz="6" w:space="0" w:color="CCCCCC"/>
+            </w:tcBorders>
+            <w:shd w:val="clear" w:color="auto" w:fill="FFFF00"/>
+            <w:tcMar>
+              <w:top w:w="30" w:type="dxa"/>
+              <w:left w:w="45" w:type="dxa"/>
+              <w:bottom w:w="30" w:type="dxa"/>
+              <w:right w:w="45" w:type="dxa"/>
+            </w:tcMar>
+            <w:vAlign w:val="bottom"/>
+            <w:hideMark/>
+          </w:tcPr>
+          <w:p>
+            <w:pPr>
+              <w:spacing w:after="0" w:line="240" w:lineRule="auto"/>
+              <w:rPr>
+                <w:rFonts w:ascii="Times New Roman" w:eastAsia="Times New Roman" w:hAnsi="Times New Roman" w:cs="Times New Roman"/>
+                <w:sz w:val="20"/>
+                <w:szCs w:val="20"/>
+                <w:lang w:val="en-IE" w:eastAsia="en-IE"/>
+              </w:rPr>
+            </w:pPr>
+          </w:p>
+        </w:tc>
+        <w:tc>
+          <w:tcPr>
+            <w:tcW w:w="0" w:type="auto"/>
+            <w:tcBorders>
+              <w:top w:val="single" w:sz="6" w:space="0" w:color="CCCCCC"/>
+              <w:left w:val="single" w:sz="6" w:space="0" w:color="CCCCCC"/>
+              <w:bottom w:val="single" w:sz="6" w:space="0" w:color="CCCCCC"/>
+              <w:right w:val="single" w:sz="6" w:space="0" w:color="CCCCCC"/>
+            </w:tcBorders>
+            <w:shd w:val="clear" w:color="auto" w:fill="FFFF00"/>
+            <w:tcMar>
+              <w:top w:w="30" w:type="dxa"/>
+              <w:left w:w="45" w:type="dxa"/>
+              <w:bottom w:w="30" w:type="dxa"/>
+              <w:right w:w="45" w:type="dxa"/>
+            </w:tcMar>
+            <w:vAlign w:val="bottom"/>
+            <w:hideMark/>
+          </w:tcPr>
+          <w:p>
+            <w:pPr>
+              <w:spacing w:after="0" w:line="240" w:lineRule="auto"/>
+              <w:rPr>
+                <w:rFonts w:ascii="Times New Roman" w:eastAsia="Times New Roman" w:hAnsi="Times New Roman" w:cs="Times New Roman"/>
+                <w:sz w:val="20"/>
+                <w:szCs w:val="20"/>
+                <w:lang w:val="en-IE" w:eastAsia="en-IE"/>
+              </w:rPr>
+            </w:pPr>
+          </w:p>
+        </w:tc>
+        <w:tc>
+          <w:tcPr>
+            <w:tcW w:w="0" w:type="auto"/>
+            <w:tcBorders>
+              <w:top w:val="single" w:sz="6" w:space="0" w:color="CCCCCC"/>
+              <w:left w:val="single" w:sz="6" w:space="0" w:color="CCCCCC"/>
+              <w:bottom w:val="single" w:sz="6" w:space="0" w:color="CCCCCC"/>
+              <w:right w:val="single" w:sz="6" w:space="0" w:color="CCCCCC"/>
+            </w:tcBorders>
+            <w:shd w:val="clear" w:color="auto" w:fill="FFFF00"/>
+            <w:tcMar>
+              <w:top w:w="30" w:type="dxa"/>
+              <w:left w:w="45" w:type="dxa"/>
+              <w:bottom w:w="30" w:type="dxa"/>
+              <w:right w:w="45" w:type="dxa"/>
+            </w:tcMar>
+            <w:vAlign w:val="bottom"/>
+            <w:hideMark/>
+          </w:tcPr>
+          <w:p>
+            <w:pPr>
+              <w:spacing w:after="0" w:line="240" w:lineRule="auto"/>
+              <w:rPr>
+                <w:rFonts w:ascii="Times New Roman" w:eastAsia="Times New Roman" w:hAnsi="Times New Roman" w:cs="Times New Roman"/>
+                <w:sz w:val="20"/>
+                <w:szCs w:val="20"/>
+                <w:lang w:val="en-IE" w:eastAsia="en-IE"/>
+              </w:rPr>
+            </w:pPr>
+          </w:p>
+        </w:tc>
+        <w:tc>
+          <w:tcPr>
+            <w:tcW w:w="0" w:type="auto"/>
+            <w:tcBorders>
+              <w:top w:val="single" w:sz="6" w:space="0" w:color="CCCCCC"/>
+              <w:left w:val="single" w:sz="6" w:space="0" w:color="CCCCCC"/>
+              <w:bottom w:val="single" w:sz="6" w:space="0" w:color="CCCCCC"/>
+              <w:right w:val="single" w:sz="6" w:space="0" w:color="CCCCCC"/>
+            </w:tcBorders>
+            <w:shd w:val="clear" w:color="auto" w:fill="FFFF00"/>
+            <w:tcMar>
+              <w:top w:w="30" w:type="dxa"/>
+              <w:left w:w="45" w:type="dxa"/>
+              <w:bottom w:w="30" w:type="dxa"/>
+              <w:right w:w="45" w:type="dxa"/>
+            </w:tcMar>
+            <w:vAlign w:val="bottom"/>
+            <w:hideMark/>
+          </w:tcPr>
+          <w:p>
+            <w:pPr>
+              <w:spacing w:after="0" w:line="240" w:lineRule="auto"/>
+              <w:rPr>
+                <w:rFonts w:ascii="Times New Roman" w:eastAsia="Times New Roman" w:hAnsi="Times New Roman" w:cs="Times New Roman"/>
+                <w:sz w:val="20"/>
+                <w:szCs w:val="20"/>
+                <w:lang w:val="en-IE" w:eastAsia="en-IE"/>
+              </w:rPr>
+            </w:pPr>
+          </w:p>
+        </w:tc>
+        <w:tc>
+          <w:tcPr>
+            <w:tcW w:w="0" w:type="auto"/>
+            <w:tcBorders>
+              <w:top w:val="single" w:sz="6" w:space="0" w:color="CCCCCC"/>
+              <w:left w:val="single" w:sz="6" w:space="0" w:color="CCCCCC"/>
+              <w:bottom w:val="single" w:sz="6" w:space="0" w:color="CCCCCC"/>
+              <w:right w:val="single" w:sz="6" w:space="0" w:color="CCCCCC"/>
+            </w:tcBorders>
+            <w:shd w:val="clear" w:color="auto" w:fill="FFFF00"/>
+            <w:tcMar>
+              <w:top w:w="30" w:type="dxa"/>
+              <w:left w:w="45" w:type="dxa"/>
+              <w:bottom w:w="30" w:type="dxa"/>
+              <w:right w:w="45" w:type="dxa"/>
+            </w:tcMar>
+            <w:vAlign w:val="bottom"/>
+            <w:hideMark/>
+          </w:tcPr>
+          <w:p>
+            <w:pPr>
+              <w:spacing w:after="0" w:line="240" w:lineRule="auto"/>
+              <w:rPr>
+                <w:rFonts w:ascii="Times New Roman" w:eastAsia="Times New Roman" w:hAnsi="Times New Roman" w:cs="Times New Roman"/>
+                <w:sz w:val="20"/>
+                <w:szCs w:val="20"/>
+                <w:lang w:val="en-IE" w:eastAsia="en-IE"/>
+              </w:rPr>
+            </w:pPr>
+          </w:p>
+        </w:tc>
+        <w:tc>
+          <w:tcPr>
+            <w:tcW w:w="0" w:type="auto"/>
+            <w:tcBorders>
+              <w:top w:val="single" w:sz="6" w:space="0" w:color="CCCCCC"/>
+              <w:left w:val="single" w:sz="6" w:space="0" w:color="CCCCCC"/>
+              <w:bottom w:val="single" w:sz="6" w:space="0" w:color="CCCCCC"/>
+              <w:right w:val="single" w:sz="6" w:space="0" w:color="CCCCCC"/>
+            </w:tcBorders>
+            <w:shd w:val="clear" w:color="auto" w:fill="FFFF00"/>
+            <w:tcMar>
+              <w:top w:w="30" w:type="dxa"/>
+              <w:left w:w="45" w:type="dxa"/>
+              <w:bottom w:w="30" w:type="dxa"/>
+              <w:right w:w="45" w:type="dxa"/>
+            </w:tcMar>
+            <w:vAlign w:val="bottom"/>
+            <w:hideMark/>
+          </w:tcPr>
+          <w:p>
+            <w:pPr>
+              <w:spacing w:after="0" w:line="240" w:lineRule="auto"/>
+              <w:rPr>
+                <w:rFonts w:ascii="Times New Roman" w:eastAsia="Times New Roman" w:hAnsi="Times New Roman" w:cs="Times New Roman"/>
+                <w:sz w:val="20"/>
+                <w:szCs w:val="20"/>
+                <w:lang w:val="en-IE" w:eastAsia="en-IE"/>
+              </w:rPr>
+            </w:pPr>
+          </w:p>
+        </w:tc>
+        <w:tc>
+          <w:tcPr>
+            <w:tcW w:w="0" w:type="auto"/>
+            <w:tcBorders>
+              <w:top w:val="single" w:sz="6" w:space="0" w:color="CCCCCC"/>
+              <w:left w:val="single" w:sz="6" w:space="0" w:color="CCCCCC"/>
+              <w:bottom w:val="single" w:sz="6" w:space="0" w:color="CCCCCC"/>
+              <w:right w:val="single" w:sz="6" w:space="0" w:color="CCCCCC"/>
+            </w:tcBorders>
+            <w:shd w:val="clear" w:color="auto" w:fill="FFFF00"/>
+            <w:tcMar>
+              <w:top w:w="30" w:type="dxa"/>
+              <w:left w:w="45" w:type="dxa"/>
+              <w:bottom w:w="30" w:type="dxa"/>
+              <w:right w:w="45" w:type="dxa"/>
+            </w:tcMar>
+            <w:vAlign w:val="bottom"/>
+            <w:hideMark/>
+          </w:tcPr>
+          <w:p>
+            <w:pPr>
+              <w:spacing w:after="0" w:line="240" w:lineRule="auto"/>
+              <w:rPr>
+                <w:rFonts w:ascii="Times New Roman" w:eastAsia="Times New Roman" w:hAnsi="Times New Roman" w:cs="Times New Roman"/>
+                <w:sz w:val="20"/>
+                <w:szCs w:val="20"/>
+                <w:lang w:val="en-IE" w:eastAsia="en-IE"/>
+              </w:rPr>
+            </w:pPr>
+          </w:p>
+        </w:tc>
+        <w:tc>
+          <w:tcPr>
+            <w:tcW w:w="0" w:type="auto"/>
+            <w:tcBorders>
+              <w:top w:val="single" w:sz="6" w:space="0" w:color="CCCCCC"/>
+              <w:left w:val="single" w:sz="6" w:space="0" w:color="CCCCCC"/>
+              <w:bottom w:val="single" w:sz="6" w:space="0" w:color="CCCCCC"/>
+              <w:right w:val="single" w:sz="6" w:space="0" w:color="CCCCCC"/>
+            </w:tcBorders>
+            <w:shd w:val="clear" w:color="auto" w:fill="FFFF00"/>
+            <w:tcMar>
+              <w:top w:w="30" w:type="dxa"/>
+              <w:left w:w="45" w:type="dxa"/>
+              <w:bottom w:w="30" w:type="dxa"/>
+              <w:right w:w="45" w:type="dxa"/>
+            </w:tcMar>
+            <w:vAlign w:val="bottom"/>
+            <w:hideMark/>
+          </w:tcPr>
+          <w:p>
+            <w:pPr>
+              <w:spacing w:after="0" w:line="240" w:lineRule="auto"/>
+              <w:rPr>
+                <w:rFonts w:ascii="Times New Roman" w:eastAsia="Times New Roman" w:hAnsi="Times New Roman" w:cs="Times New Roman"/>
+                <w:sz w:val="20"/>
+                <w:szCs w:val="20"/>
+                <w:lang w:val="en-IE" w:eastAsia="en-IE"/>
+              </w:rPr>
+            </w:pPr>
+          </w:p>
+        </w:tc>
+        <w:tc>
+          <w:tcPr>
+            <w:tcW w:w="0" w:type="auto"/>
+            <w:tcBorders>
+              <w:top w:val="single" w:sz="6" w:space="0" w:color="CCCCCC"/>
+              <w:left w:val="single" w:sz="6" w:space="0" w:color="CCCCCC"/>
+              <w:bottom w:val="single" w:sz="6" w:space="0" w:color="CCCCCC"/>
+              <w:right w:val="single" w:sz="6" w:space="0" w:color="CCCCCC"/>
+            </w:tcBorders>
+            <w:shd w:val="clear" w:color="auto" w:fill="FFFF00"/>
+            <w:tcMar>
+              <w:top w:w="30" w:type="dxa"/>
+              <w:left w:w="45" w:type="dxa"/>
+              <w:bottom w:w="30" w:type="dxa"/>
+              <w:right w:w="45" w:type="dxa"/>
+            </w:tcMar>
+            <w:vAlign w:val="bottom"/>
+            <w:hideMark/>
+          </w:tcPr>
+          <w:p>
+            <w:pPr>
+              <w:spacing w:after="0" w:line="240" w:lineRule="auto"/>
+              <w:rPr>
+                <w:rFonts w:ascii="Times New Roman" w:eastAsia="Times New Roman" w:hAnsi="Times New Roman" w:cs="Times New Roman"/>
+                <w:sz w:val="20"/>
+                <w:szCs w:val="20"/>
+                <w:lang w:val="en-IE" w:eastAsia="en-IE"/>
+              </w:rPr>
+            </w:pPr>
+          </w:p>
+        </w:tc>
+        <w:tc>
+          <w:tcPr>
+            <w:tcW w:w="0" w:type="auto"/>
+            <w:tcBorders>
+              <w:top w:val="single" w:sz="6" w:space="0" w:color="CCCCCC"/>
+              <w:left w:val="single" w:sz="6" w:space="0" w:color="CCCCCC"/>
+              <w:bottom w:val="single" w:sz="6" w:space="0" w:color="CCCCCC"/>
+              <w:right w:val="single" w:sz="6" w:space="0" w:color="CCCCCC"/>
+            </w:tcBorders>
+            <w:shd w:val="clear" w:color="auto" w:fill="FFFF00"/>
+            <w:tcMar>
+              <w:top w:w="30" w:type="dxa"/>
+              <w:left w:w="45" w:type="dxa"/>
+              <w:bottom w:w="30" w:type="dxa"/>
+              <w:right w:w="45" w:type="dxa"/>
+            </w:tcMar>
+            <w:vAlign w:val="bottom"/>
+            <w:hideMark/>
+          </w:tcPr>
+          <w:p>
+            <w:pPr>
+              <w:spacing w:after="0" w:line="240" w:lineRule="auto"/>
+              <w:rPr>
+                <w:rFonts w:ascii="Times New Roman" w:eastAsia="Times New Roman" w:hAnsi="Times New Roman" w:cs="Times New Roman"/>
+                <w:sz w:val="20"/>
+                <w:szCs w:val="20"/>
+                <w:lang w:val="en-IE" w:eastAsia="en-IE"/>
+              </w:rPr>
+            </w:pPr>
+          </w:p>
+        </w:tc>
+        <w:tc>
+          <w:tcPr>
+            <w:tcW w:w="0" w:type="auto"/>
+            <w:tcBorders>
+              <w:top w:val="single" w:sz="6" w:space="0" w:color="CCCCCC"/>
+              <w:left w:val="single" w:sz="6" w:space="0" w:color="CCCCCC"/>
+              <w:bottom w:val="single" w:sz="6" w:space="0" w:color="CCCCCC"/>
+              <w:right w:val="single" w:sz="6" w:space="0" w:color="CCCCCC"/>
+            </w:tcBorders>
+            <w:shd w:val="clear" w:color="auto" w:fill="FFFF00"/>
+            <w:tcMar>
+              <w:top w:w="30" w:type="dxa"/>
+              <w:left w:w="45" w:type="dxa"/>
+              <w:bottom w:w="30" w:type="dxa"/>
+              <w:right w:w="45" w:type="dxa"/>
+            </w:tcMar>
+            <w:vAlign w:val="bottom"/>
+            <w:hideMark/>
+          </w:tcPr>
+          <w:p>
+            <w:pPr>
+              <w:spacing w:after="0" w:line="240" w:lineRule="auto"/>
+              <w:rPr>
+                <w:rFonts w:ascii="Times New Roman" w:eastAsia="Times New Roman" w:hAnsi="Times New Roman" w:cs="Times New Roman"/>
+                <w:sz w:val="20"/>
+                <w:szCs w:val="20"/>
+                <w:lang w:val="en-IE" w:eastAsia="en-IE"/>
+              </w:rPr>
+            </w:pPr>
+          </w:p>
+        </w:tc>
+        <w:tc>
+          <w:tcPr>
+            <w:tcW w:w="0" w:type="auto"/>
+            <w:tcBorders>
+              <w:top w:val="single" w:sz="6" w:space="0" w:color="CCCCCC"/>
+              <w:left w:val="single" w:sz="6" w:space="0" w:color="CCCCCC"/>
+              <w:bottom w:val="single" w:sz="6" w:space="0" w:color="CCCCCC"/>
+              <w:right w:val="single" w:sz="6" w:space="0" w:color="CCCCCC"/>
+            </w:tcBorders>
+            <w:shd w:val="clear" w:color="auto" w:fill="FFFF00"/>
+            <w:tcMar>
+              <w:top w:w="30" w:type="dxa"/>
+              <w:left w:w="45" w:type="dxa"/>
+              <w:bottom w:w="30" w:type="dxa"/>
+              <w:right w:w="45" w:type="dxa"/>
+            </w:tcMar>
+            <w:vAlign w:val="bottom"/>
+            <w:hideMark/>
+          </w:tcPr>
+          <w:p>
+            <w:pPr>
+              <w:spacing w:after="0" w:line="240" w:lineRule="auto"/>
+              <w:rPr>
+                <w:rFonts w:ascii="Times New Roman" w:eastAsia="Times New Roman" w:hAnsi="Times New Roman" w:cs="Times New Roman"/>
+                <w:sz w:val="20"/>
+                <w:szCs w:val="20"/>
+                <w:lang w:val="en-IE" w:eastAsia="en-IE"/>
+              </w:rPr>
+            </w:pPr>
+          </w:p>
+        </w:tc>
+        <w:tc>
+          <w:tcPr>
+            <w:tcW w:w="0" w:type="auto"/>
+            <w:tcBorders>
+              <w:top w:val="single" w:sz="6" w:space="0" w:color="CCCCCC"/>
+              <w:left w:val="single" w:sz="6" w:space="0" w:color="CCCCCC"/>
+              <w:bottom w:val="single" w:sz="6" w:space="0" w:color="CCCCCC"/>
+              <w:right w:val="single" w:sz="6" w:space="0" w:color="CCCCCC"/>
+            </w:tcBorders>
+            <w:shd w:val="clear" w:color="auto" w:fill="FFFF00"/>
             <w:tcMar>
               <w:top w:w="30" w:type="dxa"/>
               <w:left w:w="45" w:type="dxa"/>
@@ -18090,2002 +18367,7 @@
       </w:tr>
       <w:tr>
         <w:trPr>
-          <w:trHeight w:val="176"/>
-        </w:trPr>
-        <w:tc>
-          <w:tcPr>
-            <w:tcW w:w="0" w:type="auto"/>
-            <w:tcBorders>
-              <w:top w:val="single" w:sz="6" w:space="0" w:color="CCCCCC"/>
-              <w:left w:val="single" w:sz="6" w:space="0" w:color="000000"/>
-              <w:bottom w:val="single" w:sz="6" w:space="0" w:color="CCCCCC"/>
-              <w:right w:val="single" w:sz="6" w:space="0" w:color="CCCCCC"/>
-            </w:tcBorders>
-            <w:shd w:val="clear" w:color="auto" w:fill="FFF2CC"/>
-            <w:tcMar>
-              <w:top w:w="30" w:type="dxa"/>
-              <w:left w:w="45" w:type="dxa"/>
-              <w:bottom w:w="30" w:type="dxa"/>
-              <w:right w:w="45" w:type="dxa"/>
-            </w:tcMar>
-            <w:vAlign w:val="bottom"/>
-            <w:hideMark/>
-          </w:tcPr>
-          <w:p>
-            <w:pPr>
-              <w:spacing w:after="0" w:line="240" w:lineRule="auto"/>
-              <w:rPr>
-                <w:rFonts w:ascii="Arial" w:eastAsia="Times New Roman" w:hAnsi="Arial" w:cs="Arial"/>
-                <w:sz w:val="20"/>
-                <w:szCs w:val="20"/>
-                <w:lang w:val="en-IE" w:eastAsia="en-IE"/>
-              </w:rPr>
-            </w:pPr>
-            <w:r>
-              <w:rPr>
-                <w:rFonts w:ascii="Arial" w:eastAsia="Times New Roman" w:hAnsi="Arial" w:cs="Arial"/>
-                <w:sz w:val="20"/>
-                <w:szCs w:val="20"/>
-                <w:lang w:val="en-IE" w:eastAsia="en-IE"/>
-              </w:rPr>
-              <w:t>Full Implementation Testing</w:t>
-            </w:r>
-          </w:p>
-        </w:tc>
-        <w:tc>
-          <w:tcPr>
-            <w:tcW w:w="0" w:type="auto"/>
-            <w:tcBorders>
-              <w:top w:val="single" w:sz="6" w:space="0" w:color="CCCCCC"/>
-              <w:left w:val="single" w:sz="6" w:space="0" w:color="CCCCCC"/>
-              <w:bottom w:val="single" w:sz="6" w:space="0" w:color="CCCCCC"/>
-              <w:right w:val="single" w:sz="6" w:space="0" w:color="CCCCCC"/>
-            </w:tcBorders>
-            <w:tcMar>
-              <w:top w:w="30" w:type="dxa"/>
-              <w:left w:w="45" w:type="dxa"/>
-              <w:bottom w:w="30" w:type="dxa"/>
-              <w:right w:w="45" w:type="dxa"/>
-            </w:tcMar>
-            <w:vAlign w:val="bottom"/>
-            <w:hideMark/>
-          </w:tcPr>
-          <w:p>
-            <w:pPr>
-              <w:spacing w:after="0" w:line="240" w:lineRule="auto"/>
-              <w:rPr>
-                <w:rFonts w:ascii="Arial" w:eastAsia="Times New Roman" w:hAnsi="Arial" w:cs="Arial"/>
-                <w:sz w:val="20"/>
-                <w:szCs w:val="20"/>
-                <w:lang w:val="en-IE" w:eastAsia="en-IE"/>
-              </w:rPr>
-            </w:pPr>
-          </w:p>
-        </w:tc>
-        <w:tc>
-          <w:tcPr>
-            <w:tcW w:w="0" w:type="auto"/>
-            <w:tcBorders>
-              <w:top w:val="single" w:sz="6" w:space="0" w:color="CCCCCC"/>
-              <w:left w:val="single" w:sz="6" w:space="0" w:color="CCCCCC"/>
-              <w:bottom w:val="single" w:sz="6" w:space="0" w:color="CCCCCC"/>
-              <w:right w:val="single" w:sz="6" w:space="0" w:color="CCCCCC"/>
-            </w:tcBorders>
-            <w:tcMar>
-              <w:top w:w="30" w:type="dxa"/>
-              <w:left w:w="45" w:type="dxa"/>
-              <w:bottom w:w="30" w:type="dxa"/>
-              <w:right w:w="45" w:type="dxa"/>
-            </w:tcMar>
-            <w:vAlign w:val="bottom"/>
-            <w:hideMark/>
-          </w:tcPr>
-          <w:p>
-            <w:pPr>
-              <w:spacing w:after="0" w:line="240" w:lineRule="auto"/>
-              <w:rPr>
-                <w:rFonts w:ascii="Times New Roman" w:eastAsia="Times New Roman" w:hAnsi="Times New Roman" w:cs="Times New Roman"/>
-                <w:sz w:val="20"/>
-                <w:szCs w:val="20"/>
-                <w:lang w:val="en-IE" w:eastAsia="en-IE"/>
-              </w:rPr>
-            </w:pPr>
-          </w:p>
-        </w:tc>
-        <w:tc>
-          <w:tcPr>
-            <w:tcW w:w="0" w:type="auto"/>
-            <w:tcBorders>
-              <w:top w:val="single" w:sz="6" w:space="0" w:color="CCCCCC"/>
-              <w:left w:val="single" w:sz="6" w:space="0" w:color="CCCCCC"/>
-              <w:bottom w:val="single" w:sz="6" w:space="0" w:color="CCCCCC"/>
-              <w:right w:val="single" w:sz="6" w:space="0" w:color="CCCCCC"/>
-            </w:tcBorders>
-            <w:tcMar>
-              <w:top w:w="30" w:type="dxa"/>
-              <w:left w:w="45" w:type="dxa"/>
-              <w:bottom w:w="30" w:type="dxa"/>
-              <w:right w:w="45" w:type="dxa"/>
-            </w:tcMar>
-            <w:vAlign w:val="bottom"/>
-            <w:hideMark/>
-          </w:tcPr>
-          <w:p>
-            <w:pPr>
-              <w:spacing w:after="0" w:line="240" w:lineRule="auto"/>
-              <w:rPr>
-                <w:rFonts w:ascii="Times New Roman" w:eastAsia="Times New Roman" w:hAnsi="Times New Roman" w:cs="Times New Roman"/>
-                <w:sz w:val="20"/>
-                <w:szCs w:val="20"/>
-                <w:lang w:val="en-IE" w:eastAsia="en-IE"/>
-              </w:rPr>
-            </w:pPr>
-          </w:p>
-        </w:tc>
-        <w:tc>
-          <w:tcPr>
-            <w:tcW w:w="0" w:type="auto"/>
-            <w:tcBorders>
-              <w:top w:val="single" w:sz="6" w:space="0" w:color="CCCCCC"/>
-              <w:left w:val="single" w:sz="6" w:space="0" w:color="CCCCCC"/>
-              <w:bottom w:val="single" w:sz="6" w:space="0" w:color="CCCCCC"/>
-              <w:right w:val="single" w:sz="6" w:space="0" w:color="CCCCCC"/>
-            </w:tcBorders>
-            <w:tcMar>
-              <w:top w:w="30" w:type="dxa"/>
-              <w:left w:w="45" w:type="dxa"/>
-              <w:bottom w:w="30" w:type="dxa"/>
-              <w:right w:w="45" w:type="dxa"/>
-            </w:tcMar>
-            <w:vAlign w:val="bottom"/>
-            <w:hideMark/>
-          </w:tcPr>
-          <w:p>
-            <w:pPr>
-              <w:spacing w:after="0" w:line="240" w:lineRule="auto"/>
-              <w:rPr>
-                <w:rFonts w:ascii="Times New Roman" w:eastAsia="Times New Roman" w:hAnsi="Times New Roman" w:cs="Times New Roman"/>
-                <w:sz w:val="20"/>
-                <w:szCs w:val="20"/>
-                <w:lang w:val="en-IE" w:eastAsia="en-IE"/>
-              </w:rPr>
-            </w:pPr>
-          </w:p>
-        </w:tc>
-        <w:tc>
-          <w:tcPr>
-            <w:tcW w:w="0" w:type="auto"/>
-            <w:tcBorders>
-              <w:top w:val="single" w:sz="6" w:space="0" w:color="CCCCCC"/>
-              <w:left w:val="single" w:sz="6" w:space="0" w:color="CCCCCC"/>
-              <w:bottom w:val="single" w:sz="6" w:space="0" w:color="CCCCCC"/>
-              <w:right w:val="single" w:sz="6" w:space="0" w:color="CCCCCC"/>
-            </w:tcBorders>
-            <w:tcMar>
-              <w:top w:w="30" w:type="dxa"/>
-              <w:left w:w="45" w:type="dxa"/>
-              <w:bottom w:w="30" w:type="dxa"/>
-              <w:right w:w="45" w:type="dxa"/>
-            </w:tcMar>
-            <w:vAlign w:val="bottom"/>
-            <w:hideMark/>
-          </w:tcPr>
-          <w:p>
-            <w:pPr>
-              <w:spacing w:after="0" w:line="240" w:lineRule="auto"/>
-              <w:rPr>
-                <w:rFonts w:ascii="Times New Roman" w:eastAsia="Times New Roman" w:hAnsi="Times New Roman" w:cs="Times New Roman"/>
-                <w:sz w:val="20"/>
-                <w:szCs w:val="20"/>
-                <w:lang w:val="en-IE" w:eastAsia="en-IE"/>
-              </w:rPr>
-            </w:pPr>
-          </w:p>
-        </w:tc>
-        <w:tc>
-          <w:tcPr>
-            <w:tcW w:w="0" w:type="auto"/>
-            <w:tcBorders>
-              <w:top w:val="single" w:sz="6" w:space="0" w:color="CCCCCC"/>
-              <w:left w:val="single" w:sz="6" w:space="0" w:color="CCCCCC"/>
-              <w:bottom w:val="single" w:sz="6" w:space="0" w:color="CCCCCC"/>
-              <w:right w:val="single" w:sz="6" w:space="0" w:color="CCCCCC"/>
-            </w:tcBorders>
-            <w:tcMar>
-              <w:top w:w="30" w:type="dxa"/>
-              <w:left w:w="45" w:type="dxa"/>
-              <w:bottom w:w="30" w:type="dxa"/>
-              <w:right w:w="45" w:type="dxa"/>
-            </w:tcMar>
-            <w:vAlign w:val="bottom"/>
-            <w:hideMark/>
-          </w:tcPr>
-          <w:p>
-            <w:pPr>
-              <w:spacing w:after="0" w:line="240" w:lineRule="auto"/>
-              <w:rPr>
-                <w:rFonts w:ascii="Times New Roman" w:eastAsia="Times New Roman" w:hAnsi="Times New Roman" w:cs="Times New Roman"/>
-                <w:sz w:val="20"/>
-                <w:szCs w:val="20"/>
-                <w:lang w:val="en-IE" w:eastAsia="en-IE"/>
-              </w:rPr>
-            </w:pPr>
-          </w:p>
-        </w:tc>
-        <w:tc>
-          <w:tcPr>
-            <w:tcW w:w="0" w:type="auto"/>
-            <w:tcBorders>
-              <w:top w:val="single" w:sz="6" w:space="0" w:color="CCCCCC"/>
-              <w:left w:val="single" w:sz="6" w:space="0" w:color="CCCCCC"/>
-              <w:bottom w:val="single" w:sz="6" w:space="0" w:color="CCCCCC"/>
-              <w:right w:val="single" w:sz="6" w:space="0" w:color="CCCCCC"/>
-            </w:tcBorders>
-            <w:tcMar>
-              <w:top w:w="30" w:type="dxa"/>
-              <w:left w:w="45" w:type="dxa"/>
-              <w:bottom w:w="30" w:type="dxa"/>
-              <w:right w:w="45" w:type="dxa"/>
-            </w:tcMar>
-            <w:vAlign w:val="bottom"/>
-            <w:hideMark/>
-          </w:tcPr>
-          <w:p>
-            <w:pPr>
-              <w:spacing w:after="0" w:line="240" w:lineRule="auto"/>
-              <w:rPr>
-                <w:rFonts w:ascii="Times New Roman" w:eastAsia="Times New Roman" w:hAnsi="Times New Roman" w:cs="Times New Roman"/>
-                <w:sz w:val="20"/>
-                <w:szCs w:val="20"/>
-                <w:lang w:val="en-IE" w:eastAsia="en-IE"/>
-              </w:rPr>
-            </w:pPr>
-          </w:p>
-        </w:tc>
-        <w:tc>
-          <w:tcPr>
-            <w:tcW w:w="0" w:type="auto"/>
-            <w:tcBorders>
-              <w:top w:val="single" w:sz="6" w:space="0" w:color="CCCCCC"/>
-              <w:left w:val="single" w:sz="6" w:space="0" w:color="CCCCCC"/>
-              <w:bottom w:val="single" w:sz="6" w:space="0" w:color="CCCCCC"/>
-              <w:right w:val="single" w:sz="6" w:space="0" w:color="CCCCCC"/>
-            </w:tcBorders>
-            <w:tcMar>
-              <w:top w:w="30" w:type="dxa"/>
-              <w:left w:w="45" w:type="dxa"/>
-              <w:bottom w:w="30" w:type="dxa"/>
-              <w:right w:w="45" w:type="dxa"/>
-            </w:tcMar>
-            <w:vAlign w:val="bottom"/>
-            <w:hideMark/>
-          </w:tcPr>
-          <w:p>
-            <w:pPr>
-              <w:spacing w:after="0" w:line="240" w:lineRule="auto"/>
-              <w:rPr>
-                <w:rFonts w:ascii="Times New Roman" w:eastAsia="Times New Roman" w:hAnsi="Times New Roman" w:cs="Times New Roman"/>
-                <w:sz w:val="20"/>
-                <w:szCs w:val="20"/>
-                <w:lang w:val="en-IE" w:eastAsia="en-IE"/>
-              </w:rPr>
-            </w:pPr>
-          </w:p>
-        </w:tc>
-        <w:tc>
-          <w:tcPr>
-            <w:tcW w:w="0" w:type="auto"/>
-            <w:tcBorders>
-              <w:top w:val="single" w:sz="6" w:space="0" w:color="CCCCCC"/>
-              <w:left w:val="single" w:sz="6" w:space="0" w:color="CCCCCC"/>
-              <w:bottom w:val="single" w:sz="6" w:space="0" w:color="CCCCCC"/>
-              <w:right w:val="single" w:sz="6" w:space="0" w:color="CCCCCC"/>
-            </w:tcBorders>
-            <w:tcMar>
-              <w:top w:w="30" w:type="dxa"/>
-              <w:left w:w="45" w:type="dxa"/>
-              <w:bottom w:w="30" w:type="dxa"/>
-              <w:right w:w="45" w:type="dxa"/>
-            </w:tcMar>
-            <w:vAlign w:val="bottom"/>
-            <w:hideMark/>
-          </w:tcPr>
-          <w:p>
-            <w:pPr>
-              <w:spacing w:after="0" w:line="240" w:lineRule="auto"/>
-              <w:rPr>
-                <w:rFonts w:ascii="Times New Roman" w:eastAsia="Times New Roman" w:hAnsi="Times New Roman" w:cs="Times New Roman"/>
-                <w:sz w:val="20"/>
-                <w:szCs w:val="20"/>
-                <w:lang w:val="en-IE" w:eastAsia="en-IE"/>
-              </w:rPr>
-            </w:pPr>
-          </w:p>
-        </w:tc>
-        <w:tc>
-          <w:tcPr>
-            <w:tcW w:w="0" w:type="auto"/>
-            <w:tcBorders>
-              <w:top w:val="single" w:sz="6" w:space="0" w:color="CCCCCC"/>
-              <w:left w:val="single" w:sz="6" w:space="0" w:color="CCCCCC"/>
-              <w:bottom w:val="single" w:sz="6" w:space="0" w:color="CCCCCC"/>
-              <w:right w:val="single" w:sz="6" w:space="0" w:color="CCCCCC"/>
-            </w:tcBorders>
-            <w:tcMar>
-              <w:top w:w="30" w:type="dxa"/>
-              <w:left w:w="45" w:type="dxa"/>
-              <w:bottom w:w="30" w:type="dxa"/>
-              <w:right w:w="45" w:type="dxa"/>
-            </w:tcMar>
-            <w:vAlign w:val="bottom"/>
-            <w:hideMark/>
-          </w:tcPr>
-          <w:p>
-            <w:pPr>
-              <w:spacing w:after="0" w:line="240" w:lineRule="auto"/>
-              <w:rPr>
-                <w:rFonts w:ascii="Times New Roman" w:eastAsia="Times New Roman" w:hAnsi="Times New Roman" w:cs="Times New Roman"/>
-                <w:sz w:val="20"/>
-                <w:szCs w:val="20"/>
-                <w:lang w:val="en-IE" w:eastAsia="en-IE"/>
-              </w:rPr>
-            </w:pPr>
-          </w:p>
-        </w:tc>
-        <w:tc>
-          <w:tcPr>
-            <w:tcW w:w="0" w:type="auto"/>
-            <w:tcBorders>
-              <w:top w:val="single" w:sz="6" w:space="0" w:color="CCCCCC"/>
-              <w:left w:val="single" w:sz="6" w:space="0" w:color="CCCCCC"/>
-              <w:bottom w:val="single" w:sz="6" w:space="0" w:color="CCCCCC"/>
-              <w:right w:val="single" w:sz="6" w:space="0" w:color="CCCCCC"/>
-            </w:tcBorders>
-            <w:tcMar>
-              <w:top w:w="30" w:type="dxa"/>
-              <w:left w:w="45" w:type="dxa"/>
-              <w:bottom w:w="30" w:type="dxa"/>
-              <w:right w:w="45" w:type="dxa"/>
-            </w:tcMar>
-            <w:vAlign w:val="bottom"/>
-            <w:hideMark/>
-          </w:tcPr>
-          <w:p>
-            <w:pPr>
-              <w:spacing w:after="0" w:line="240" w:lineRule="auto"/>
-              <w:rPr>
-                <w:rFonts w:ascii="Times New Roman" w:eastAsia="Times New Roman" w:hAnsi="Times New Roman" w:cs="Times New Roman"/>
-                <w:sz w:val="20"/>
-                <w:szCs w:val="20"/>
-                <w:lang w:val="en-IE" w:eastAsia="en-IE"/>
-              </w:rPr>
-            </w:pPr>
-          </w:p>
-        </w:tc>
-        <w:tc>
-          <w:tcPr>
-            <w:tcW w:w="0" w:type="auto"/>
-            <w:tcBorders>
-              <w:top w:val="single" w:sz="6" w:space="0" w:color="CCCCCC"/>
-              <w:left w:val="single" w:sz="6" w:space="0" w:color="CCCCCC"/>
-              <w:bottom w:val="single" w:sz="6" w:space="0" w:color="CCCCCC"/>
-              <w:right w:val="single" w:sz="6" w:space="0" w:color="CCCCCC"/>
-            </w:tcBorders>
-            <w:tcMar>
-              <w:top w:w="30" w:type="dxa"/>
-              <w:left w:w="45" w:type="dxa"/>
-              <w:bottom w:w="30" w:type="dxa"/>
-              <w:right w:w="45" w:type="dxa"/>
-            </w:tcMar>
-            <w:vAlign w:val="bottom"/>
-            <w:hideMark/>
-          </w:tcPr>
-          <w:p>
-            <w:pPr>
-              <w:spacing w:after="0" w:line="240" w:lineRule="auto"/>
-              <w:rPr>
-                <w:rFonts w:ascii="Times New Roman" w:eastAsia="Times New Roman" w:hAnsi="Times New Roman" w:cs="Times New Roman"/>
-                <w:sz w:val="20"/>
-                <w:szCs w:val="20"/>
-                <w:lang w:val="en-IE" w:eastAsia="en-IE"/>
-              </w:rPr>
-            </w:pPr>
-          </w:p>
-        </w:tc>
-        <w:tc>
-          <w:tcPr>
-            <w:tcW w:w="0" w:type="auto"/>
-            <w:tcBorders>
-              <w:top w:val="single" w:sz="6" w:space="0" w:color="CCCCCC"/>
-              <w:left w:val="single" w:sz="6" w:space="0" w:color="CCCCCC"/>
-              <w:bottom w:val="single" w:sz="6" w:space="0" w:color="CCCCCC"/>
-              <w:right w:val="single" w:sz="6" w:space="0" w:color="CCCCCC"/>
-            </w:tcBorders>
-            <w:tcMar>
-              <w:top w:w="30" w:type="dxa"/>
-              <w:left w:w="45" w:type="dxa"/>
-              <w:bottom w:w="30" w:type="dxa"/>
-              <w:right w:w="45" w:type="dxa"/>
-            </w:tcMar>
-            <w:vAlign w:val="bottom"/>
-            <w:hideMark/>
-          </w:tcPr>
-          <w:p>
-            <w:pPr>
-              <w:spacing w:after="0" w:line="240" w:lineRule="auto"/>
-              <w:rPr>
-                <w:rFonts w:ascii="Times New Roman" w:eastAsia="Times New Roman" w:hAnsi="Times New Roman" w:cs="Times New Roman"/>
-                <w:sz w:val="20"/>
-                <w:szCs w:val="20"/>
-                <w:lang w:val="en-IE" w:eastAsia="en-IE"/>
-              </w:rPr>
-            </w:pPr>
-          </w:p>
-        </w:tc>
-        <w:tc>
-          <w:tcPr>
-            <w:tcW w:w="0" w:type="auto"/>
-            <w:tcBorders>
-              <w:top w:val="single" w:sz="6" w:space="0" w:color="CCCCCC"/>
-              <w:left w:val="single" w:sz="6" w:space="0" w:color="CCCCCC"/>
-              <w:bottom w:val="single" w:sz="6" w:space="0" w:color="CCCCCC"/>
-              <w:right w:val="single" w:sz="6" w:space="0" w:color="CCCCCC"/>
-            </w:tcBorders>
-            <w:tcMar>
-              <w:top w:w="30" w:type="dxa"/>
-              <w:left w:w="45" w:type="dxa"/>
-              <w:bottom w:w="30" w:type="dxa"/>
-              <w:right w:w="45" w:type="dxa"/>
-            </w:tcMar>
-            <w:vAlign w:val="bottom"/>
-            <w:hideMark/>
-          </w:tcPr>
-          <w:p>
-            <w:pPr>
-              <w:spacing w:after="0" w:line="240" w:lineRule="auto"/>
-              <w:rPr>
-                <w:rFonts w:ascii="Times New Roman" w:eastAsia="Times New Roman" w:hAnsi="Times New Roman" w:cs="Times New Roman"/>
-                <w:sz w:val="20"/>
-                <w:szCs w:val="20"/>
-                <w:lang w:val="en-IE" w:eastAsia="en-IE"/>
-              </w:rPr>
-            </w:pPr>
-          </w:p>
-        </w:tc>
-        <w:tc>
-          <w:tcPr>
-            <w:tcW w:w="0" w:type="auto"/>
-            <w:tcBorders>
-              <w:top w:val="single" w:sz="6" w:space="0" w:color="CCCCCC"/>
-              <w:left w:val="single" w:sz="6" w:space="0" w:color="CCCCCC"/>
-              <w:bottom w:val="single" w:sz="6" w:space="0" w:color="CCCCCC"/>
-              <w:right w:val="single" w:sz="6" w:space="0" w:color="CCCCCC"/>
-            </w:tcBorders>
-            <w:tcMar>
-              <w:top w:w="30" w:type="dxa"/>
-              <w:left w:w="45" w:type="dxa"/>
-              <w:bottom w:w="30" w:type="dxa"/>
-              <w:right w:w="45" w:type="dxa"/>
-            </w:tcMar>
-            <w:vAlign w:val="bottom"/>
-            <w:hideMark/>
-          </w:tcPr>
-          <w:p>
-            <w:pPr>
-              <w:spacing w:after="0" w:line="240" w:lineRule="auto"/>
-              <w:rPr>
-                <w:rFonts w:ascii="Times New Roman" w:eastAsia="Times New Roman" w:hAnsi="Times New Roman" w:cs="Times New Roman"/>
-                <w:sz w:val="20"/>
-                <w:szCs w:val="20"/>
-                <w:lang w:val="en-IE" w:eastAsia="en-IE"/>
-              </w:rPr>
-            </w:pPr>
-          </w:p>
-        </w:tc>
-      </w:tr>
-      <w:tr>
-        <w:trPr>
-          <w:trHeight w:val="176"/>
-        </w:trPr>
-        <w:tc>
-          <w:tcPr>
-            <w:tcW w:w="0" w:type="auto"/>
-            <w:tcBorders>
-              <w:top w:val="single" w:sz="6" w:space="0" w:color="CCCCCC"/>
-              <w:left w:val="single" w:sz="6" w:space="0" w:color="000000"/>
-              <w:bottom w:val="single" w:sz="6" w:space="0" w:color="CCCCCC"/>
-              <w:right w:val="single" w:sz="6" w:space="0" w:color="CCCCCC"/>
-            </w:tcBorders>
-            <w:shd w:val="clear" w:color="auto" w:fill="FFF2CC"/>
-            <w:tcMar>
-              <w:top w:w="30" w:type="dxa"/>
-              <w:left w:w="45" w:type="dxa"/>
-              <w:bottom w:w="30" w:type="dxa"/>
-              <w:right w:w="45" w:type="dxa"/>
-            </w:tcMar>
-            <w:vAlign w:val="bottom"/>
-            <w:hideMark/>
-          </w:tcPr>
-          <w:p>
-            <w:pPr>
-              <w:spacing w:after="0" w:line="240" w:lineRule="auto"/>
-              <w:rPr>
-                <w:rFonts w:ascii="Arial" w:eastAsia="Times New Roman" w:hAnsi="Arial" w:cs="Arial"/>
-                <w:sz w:val="20"/>
-                <w:szCs w:val="20"/>
-                <w:lang w:val="en-IE" w:eastAsia="en-IE"/>
-              </w:rPr>
-            </w:pPr>
-            <w:r>
-              <w:rPr>
-                <w:rFonts w:ascii="Arial" w:eastAsia="Times New Roman" w:hAnsi="Arial" w:cs="Arial"/>
-                <w:sz w:val="20"/>
-                <w:szCs w:val="20"/>
-                <w:lang w:val="en-IE" w:eastAsia="en-IE"/>
-              </w:rPr>
-              <w:t>User Testing</w:t>
-            </w:r>
-          </w:p>
-        </w:tc>
-        <w:tc>
-          <w:tcPr>
-            <w:tcW w:w="0" w:type="auto"/>
-            <w:tcBorders>
-              <w:top w:val="single" w:sz="6" w:space="0" w:color="CCCCCC"/>
-              <w:left w:val="single" w:sz="6" w:space="0" w:color="CCCCCC"/>
-              <w:bottom w:val="single" w:sz="6" w:space="0" w:color="CCCCCC"/>
-              <w:right w:val="single" w:sz="6" w:space="0" w:color="CCCCCC"/>
-            </w:tcBorders>
-            <w:tcMar>
-              <w:top w:w="30" w:type="dxa"/>
-              <w:left w:w="45" w:type="dxa"/>
-              <w:bottom w:w="30" w:type="dxa"/>
-              <w:right w:w="45" w:type="dxa"/>
-            </w:tcMar>
-            <w:vAlign w:val="bottom"/>
-            <w:hideMark/>
-          </w:tcPr>
-          <w:p>
-            <w:pPr>
-              <w:spacing w:after="0" w:line="240" w:lineRule="auto"/>
-              <w:rPr>
-                <w:rFonts w:ascii="Arial" w:eastAsia="Times New Roman" w:hAnsi="Arial" w:cs="Arial"/>
-                <w:sz w:val="20"/>
-                <w:szCs w:val="20"/>
-                <w:lang w:val="en-IE" w:eastAsia="en-IE"/>
-              </w:rPr>
-            </w:pPr>
-          </w:p>
-        </w:tc>
-        <w:tc>
-          <w:tcPr>
-            <w:tcW w:w="0" w:type="auto"/>
-            <w:tcBorders>
-              <w:top w:val="single" w:sz="6" w:space="0" w:color="CCCCCC"/>
-              <w:left w:val="single" w:sz="6" w:space="0" w:color="CCCCCC"/>
-              <w:bottom w:val="single" w:sz="6" w:space="0" w:color="CCCCCC"/>
-              <w:right w:val="single" w:sz="6" w:space="0" w:color="CCCCCC"/>
-            </w:tcBorders>
-            <w:tcMar>
-              <w:top w:w="30" w:type="dxa"/>
-              <w:left w:w="45" w:type="dxa"/>
-              <w:bottom w:w="30" w:type="dxa"/>
-              <w:right w:w="45" w:type="dxa"/>
-            </w:tcMar>
-            <w:vAlign w:val="bottom"/>
-            <w:hideMark/>
-          </w:tcPr>
-          <w:p>
-            <w:pPr>
-              <w:spacing w:after="0" w:line="240" w:lineRule="auto"/>
-              <w:rPr>
-                <w:rFonts w:ascii="Times New Roman" w:eastAsia="Times New Roman" w:hAnsi="Times New Roman" w:cs="Times New Roman"/>
-                <w:sz w:val="20"/>
-                <w:szCs w:val="20"/>
-                <w:lang w:val="en-IE" w:eastAsia="en-IE"/>
-              </w:rPr>
-            </w:pPr>
-          </w:p>
-        </w:tc>
-        <w:tc>
-          <w:tcPr>
-            <w:tcW w:w="0" w:type="auto"/>
-            <w:tcBorders>
-              <w:top w:val="single" w:sz="6" w:space="0" w:color="CCCCCC"/>
-              <w:left w:val="single" w:sz="6" w:space="0" w:color="CCCCCC"/>
-              <w:bottom w:val="single" w:sz="6" w:space="0" w:color="CCCCCC"/>
-              <w:right w:val="single" w:sz="6" w:space="0" w:color="CCCCCC"/>
-            </w:tcBorders>
-            <w:tcMar>
-              <w:top w:w="30" w:type="dxa"/>
-              <w:left w:w="45" w:type="dxa"/>
-              <w:bottom w:w="30" w:type="dxa"/>
-              <w:right w:w="45" w:type="dxa"/>
-            </w:tcMar>
-            <w:vAlign w:val="bottom"/>
-            <w:hideMark/>
-          </w:tcPr>
-          <w:p>
-            <w:pPr>
-              <w:spacing w:after="0" w:line="240" w:lineRule="auto"/>
-              <w:rPr>
-                <w:rFonts w:ascii="Times New Roman" w:eastAsia="Times New Roman" w:hAnsi="Times New Roman" w:cs="Times New Roman"/>
-                <w:sz w:val="20"/>
-                <w:szCs w:val="20"/>
-                <w:lang w:val="en-IE" w:eastAsia="en-IE"/>
-              </w:rPr>
-            </w:pPr>
-          </w:p>
-        </w:tc>
-        <w:tc>
-          <w:tcPr>
-            <w:tcW w:w="0" w:type="auto"/>
-            <w:tcBorders>
-              <w:top w:val="single" w:sz="6" w:space="0" w:color="CCCCCC"/>
-              <w:left w:val="single" w:sz="6" w:space="0" w:color="CCCCCC"/>
-              <w:bottom w:val="single" w:sz="6" w:space="0" w:color="CCCCCC"/>
-              <w:right w:val="single" w:sz="6" w:space="0" w:color="CCCCCC"/>
-            </w:tcBorders>
-            <w:tcMar>
-              <w:top w:w="30" w:type="dxa"/>
-              <w:left w:w="45" w:type="dxa"/>
-              <w:bottom w:w="30" w:type="dxa"/>
-              <w:right w:w="45" w:type="dxa"/>
-            </w:tcMar>
-            <w:vAlign w:val="bottom"/>
-            <w:hideMark/>
-          </w:tcPr>
-          <w:p>
-            <w:pPr>
-              <w:spacing w:after="0" w:line="240" w:lineRule="auto"/>
-              <w:rPr>
-                <w:rFonts w:ascii="Times New Roman" w:eastAsia="Times New Roman" w:hAnsi="Times New Roman" w:cs="Times New Roman"/>
-                <w:sz w:val="20"/>
-                <w:szCs w:val="20"/>
-                <w:lang w:val="en-IE" w:eastAsia="en-IE"/>
-              </w:rPr>
-            </w:pPr>
-          </w:p>
-        </w:tc>
-        <w:tc>
-          <w:tcPr>
-            <w:tcW w:w="0" w:type="auto"/>
-            <w:tcBorders>
-              <w:top w:val="single" w:sz="6" w:space="0" w:color="CCCCCC"/>
-              <w:left w:val="single" w:sz="6" w:space="0" w:color="CCCCCC"/>
-              <w:bottom w:val="single" w:sz="6" w:space="0" w:color="CCCCCC"/>
-              <w:right w:val="single" w:sz="6" w:space="0" w:color="CCCCCC"/>
-            </w:tcBorders>
-            <w:tcMar>
-              <w:top w:w="30" w:type="dxa"/>
-              <w:left w:w="45" w:type="dxa"/>
-              <w:bottom w:w="30" w:type="dxa"/>
-              <w:right w:w="45" w:type="dxa"/>
-            </w:tcMar>
-            <w:vAlign w:val="bottom"/>
-            <w:hideMark/>
-          </w:tcPr>
-          <w:p>
-            <w:pPr>
-              <w:spacing w:after="0" w:line="240" w:lineRule="auto"/>
-              <w:rPr>
-                <w:rFonts w:ascii="Times New Roman" w:eastAsia="Times New Roman" w:hAnsi="Times New Roman" w:cs="Times New Roman"/>
-                <w:sz w:val="20"/>
-                <w:szCs w:val="20"/>
-                <w:lang w:val="en-IE" w:eastAsia="en-IE"/>
-              </w:rPr>
-            </w:pPr>
-          </w:p>
-        </w:tc>
-        <w:tc>
-          <w:tcPr>
-            <w:tcW w:w="0" w:type="auto"/>
-            <w:tcBorders>
-              <w:top w:val="single" w:sz="6" w:space="0" w:color="CCCCCC"/>
-              <w:left w:val="single" w:sz="6" w:space="0" w:color="CCCCCC"/>
-              <w:bottom w:val="single" w:sz="6" w:space="0" w:color="CCCCCC"/>
-              <w:right w:val="single" w:sz="6" w:space="0" w:color="CCCCCC"/>
-            </w:tcBorders>
-            <w:tcMar>
-              <w:top w:w="30" w:type="dxa"/>
-              <w:left w:w="45" w:type="dxa"/>
-              <w:bottom w:w="30" w:type="dxa"/>
-              <w:right w:w="45" w:type="dxa"/>
-            </w:tcMar>
-            <w:vAlign w:val="bottom"/>
-            <w:hideMark/>
-          </w:tcPr>
-          <w:p>
-            <w:pPr>
-              <w:spacing w:after="0" w:line="240" w:lineRule="auto"/>
-              <w:rPr>
-                <w:rFonts w:ascii="Times New Roman" w:eastAsia="Times New Roman" w:hAnsi="Times New Roman" w:cs="Times New Roman"/>
-                <w:sz w:val="20"/>
-                <w:szCs w:val="20"/>
-                <w:lang w:val="en-IE" w:eastAsia="en-IE"/>
-              </w:rPr>
-            </w:pPr>
-          </w:p>
-        </w:tc>
-        <w:tc>
-          <w:tcPr>
-            <w:tcW w:w="0" w:type="auto"/>
-            <w:tcBorders>
-              <w:top w:val="single" w:sz="6" w:space="0" w:color="CCCCCC"/>
-              <w:left w:val="single" w:sz="6" w:space="0" w:color="CCCCCC"/>
-              <w:bottom w:val="single" w:sz="6" w:space="0" w:color="CCCCCC"/>
-              <w:right w:val="single" w:sz="6" w:space="0" w:color="CCCCCC"/>
-            </w:tcBorders>
-            <w:tcMar>
-              <w:top w:w="30" w:type="dxa"/>
-              <w:left w:w="45" w:type="dxa"/>
-              <w:bottom w:w="30" w:type="dxa"/>
-              <w:right w:w="45" w:type="dxa"/>
-            </w:tcMar>
-            <w:vAlign w:val="bottom"/>
-            <w:hideMark/>
-          </w:tcPr>
-          <w:p>
-            <w:pPr>
-              <w:spacing w:after="0" w:line="240" w:lineRule="auto"/>
-              <w:rPr>
-                <w:rFonts w:ascii="Times New Roman" w:eastAsia="Times New Roman" w:hAnsi="Times New Roman" w:cs="Times New Roman"/>
-                <w:sz w:val="20"/>
-                <w:szCs w:val="20"/>
-                <w:lang w:val="en-IE" w:eastAsia="en-IE"/>
-              </w:rPr>
-            </w:pPr>
-          </w:p>
-        </w:tc>
-        <w:tc>
-          <w:tcPr>
-            <w:tcW w:w="0" w:type="auto"/>
-            <w:tcBorders>
-              <w:top w:val="single" w:sz="6" w:space="0" w:color="CCCCCC"/>
-              <w:left w:val="single" w:sz="6" w:space="0" w:color="CCCCCC"/>
-              <w:bottom w:val="single" w:sz="6" w:space="0" w:color="CCCCCC"/>
-              <w:right w:val="single" w:sz="6" w:space="0" w:color="CCCCCC"/>
-            </w:tcBorders>
-            <w:tcMar>
-              <w:top w:w="30" w:type="dxa"/>
-              <w:left w:w="45" w:type="dxa"/>
-              <w:bottom w:w="30" w:type="dxa"/>
-              <w:right w:w="45" w:type="dxa"/>
-            </w:tcMar>
-            <w:vAlign w:val="bottom"/>
-            <w:hideMark/>
-          </w:tcPr>
-          <w:p>
-            <w:pPr>
-              <w:spacing w:after="0" w:line="240" w:lineRule="auto"/>
-              <w:rPr>
-                <w:rFonts w:ascii="Times New Roman" w:eastAsia="Times New Roman" w:hAnsi="Times New Roman" w:cs="Times New Roman"/>
-                <w:sz w:val="20"/>
-                <w:szCs w:val="20"/>
-                <w:lang w:val="en-IE" w:eastAsia="en-IE"/>
-              </w:rPr>
-            </w:pPr>
-          </w:p>
-        </w:tc>
-        <w:tc>
-          <w:tcPr>
-            <w:tcW w:w="0" w:type="auto"/>
-            <w:tcBorders>
-              <w:top w:val="single" w:sz="6" w:space="0" w:color="CCCCCC"/>
-              <w:left w:val="single" w:sz="6" w:space="0" w:color="CCCCCC"/>
-              <w:bottom w:val="single" w:sz="6" w:space="0" w:color="CCCCCC"/>
-              <w:right w:val="single" w:sz="6" w:space="0" w:color="CCCCCC"/>
-            </w:tcBorders>
-            <w:tcMar>
-              <w:top w:w="30" w:type="dxa"/>
-              <w:left w:w="45" w:type="dxa"/>
-              <w:bottom w:w="30" w:type="dxa"/>
-              <w:right w:w="45" w:type="dxa"/>
-            </w:tcMar>
-            <w:vAlign w:val="bottom"/>
-            <w:hideMark/>
-          </w:tcPr>
-          <w:p>
-            <w:pPr>
-              <w:spacing w:after="0" w:line="240" w:lineRule="auto"/>
-              <w:rPr>
-                <w:rFonts w:ascii="Times New Roman" w:eastAsia="Times New Roman" w:hAnsi="Times New Roman" w:cs="Times New Roman"/>
-                <w:sz w:val="20"/>
-                <w:szCs w:val="20"/>
-                <w:lang w:val="en-IE" w:eastAsia="en-IE"/>
-              </w:rPr>
-            </w:pPr>
-          </w:p>
-        </w:tc>
-        <w:tc>
-          <w:tcPr>
-            <w:tcW w:w="0" w:type="auto"/>
-            <w:tcBorders>
-              <w:top w:val="single" w:sz="6" w:space="0" w:color="CCCCCC"/>
-              <w:left w:val="single" w:sz="6" w:space="0" w:color="CCCCCC"/>
-              <w:bottom w:val="single" w:sz="6" w:space="0" w:color="CCCCCC"/>
-              <w:right w:val="single" w:sz="6" w:space="0" w:color="CCCCCC"/>
-            </w:tcBorders>
-            <w:tcMar>
-              <w:top w:w="30" w:type="dxa"/>
-              <w:left w:w="45" w:type="dxa"/>
-              <w:bottom w:w="30" w:type="dxa"/>
-              <w:right w:w="45" w:type="dxa"/>
-            </w:tcMar>
-            <w:vAlign w:val="bottom"/>
-            <w:hideMark/>
-          </w:tcPr>
-          <w:p>
-            <w:pPr>
-              <w:spacing w:after="0" w:line="240" w:lineRule="auto"/>
-              <w:rPr>
-                <w:rFonts w:ascii="Times New Roman" w:eastAsia="Times New Roman" w:hAnsi="Times New Roman" w:cs="Times New Roman"/>
-                <w:sz w:val="20"/>
-                <w:szCs w:val="20"/>
-                <w:lang w:val="en-IE" w:eastAsia="en-IE"/>
-              </w:rPr>
-            </w:pPr>
-          </w:p>
-        </w:tc>
-        <w:tc>
-          <w:tcPr>
-            <w:tcW w:w="0" w:type="auto"/>
-            <w:tcBorders>
-              <w:top w:val="single" w:sz="6" w:space="0" w:color="CCCCCC"/>
-              <w:left w:val="single" w:sz="6" w:space="0" w:color="CCCCCC"/>
-              <w:bottom w:val="single" w:sz="6" w:space="0" w:color="CCCCCC"/>
-              <w:right w:val="single" w:sz="6" w:space="0" w:color="CCCCCC"/>
-            </w:tcBorders>
-            <w:tcMar>
-              <w:top w:w="30" w:type="dxa"/>
-              <w:left w:w="45" w:type="dxa"/>
-              <w:bottom w:w="30" w:type="dxa"/>
-              <w:right w:w="45" w:type="dxa"/>
-            </w:tcMar>
-            <w:vAlign w:val="bottom"/>
-            <w:hideMark/>
-          </w:tcPr>
-          <w:p>
-            <w:pPr>
-              <w:spacing w:after="0" w:line="240" w:lineRule="auto"/>
-              <w:rPr>
-                <w:rFonts w:ascii="Times New Roman" w:eastAsia="Times New Roman" w:hAnsi="Times New Roman" w:cs="Times New Roman"/>
-                <w:sz w:val="20"/>
-                <w:szCs w:val="20"/>
-                <w:lang w:val="en-IE" w:eastAsia="en-IE"/>
-              </w:rPr>
-            </w:pPr>
-          </w:p>
-        </w:tc>
-        <w:tc>
-          <w:tcPr>
-            <w:tcW w:w="0" w:type="auto"/>
-            <w:tcBorders>
-              <w:top w:val="single" w:sz="6" w:space="0" w:color="CCCCCC"/>
-              <w:left w:val="single" w:sz="6" w:space="0" w:color="CCCCCC"/>
-              <w:bottom w:val="single" w:sz="6" w:space="0" w:color="CCCCCC"/>
-              <w:right w:val="single" w:sz="6" w:space="0" w:color="CCCCCC"/>
-            </w:tcBorders>
-            <w:tcMar>
-              <w:top w:w="30" w:type="dxa"/>
-              <w:left w:w="45" w:type="dxa"/>
-              <w:bottom w:w="30" w:type="dxa"/>
-              <w:right w:w="45" w:type="dxa"/>
-            </w:tcMar>
-            <w:vAlign w:val="bottom"/>
-            <w:hideMark/>
-          </w:tcPr>
-          <w:p>
-            <w:pPr>
-              <w:spacing w:after="0" w:line="240" w:lineRule="auto"/>
-              <w:rPr>
-                <w:rFonts w:ascii="Times New Roman" w:eastAsia="Times New Roman" w:hAnsi="Times New Roman" w:cs="Times New Roman"/>
-                <w:sz w:val="20"/>
-                <w:szCs w:val="20"/>
-                <w:lang w:val="en-IE" w:eastAsia="en-IE"/>
-              </w:rPr>
-            </w:pPr>
-          </w:p>
-        </w:tc>
-        <w:tc>
-          <w:tcPr>
-            <w:tcW w:w="0" w:type="auto"/>
-            <w:tcBorders>
-              <w:top w:val="single" w:sz="6" w:space="0" w:color="CCCCCC"/>
-              <w:left w:val="single" w:sz="6" w:space="0" w:color="CCCCCC"/>
-              <w:bottom w:val="single" w:sz="6" w:space="0" w:color="CCCCCC"/>
-              <w:right w:val="single" w:sz="6" w:space="0" w:color="CCCCCC"/>
-            </w:tcBorders>
-            <w:tcMar>
-              <w:top w:w="30" w:type="dxa"/>
-              <w:left w:w="45" w:type="dxa"/>
-              <w:bottom w:w="30" w:type="dxa"/>
-              <w:right w:w="45" w:type="dxa"/>
-            </w:tcMar>
-            <w:vAlign w:val="bottom"/>
-            <w:hideMark/>
-          </w:tcPr>
-          <w:p>
-            <w:pPr>
-              <w:spacing w:after="0" w:line="240" w:lineRule="auto"/>
-              <w:rPr>
-                <w:rFonts w:ascii="Times New Roman" w:eastAsia="Times New Roman" w:hAnsi="Times New Roman" w:cs="Times New Roman"/>
-                <w:sz w:val="20"/>
-                <w:szCs w:val="20"/>
-                <w:lang w:val="en-IE" w:eastAsia="en-IE"/>
-              </w:rPr>
-            </w:pPr>
-          </w:p>
-        </w:tc>
-        <w:tc>
-          <w:tcPr>
-            <w:tcW w:w="0" w:type="auto"/>
-            <w:tcBorders>
-              <w:top w:val="single" w:sz="6" w:space="0" w:color="CCCCCC"/>
-              <w:left w:val="single" w:sz="6" w:space="0" w:color="CCCCCC"/>
-              <w:bottom w:val="single" w:sz="6" w:space="0" w:color="CCCCCC"/>
-              <w:right w:val="single" w:sz="6" w:space="0" w:color="CCCCCC"/>
-            </w:tcBorders>
-            <w:tcMar>
-              <w:top w:w="30" w:type="dxa"/>
-              <w:left w:w="45" w:type="dxa"/>
-              <w:bottom w:w="30" w:type="dxa"/>
-              <w:right w:w="45" w:type="dxa"/>
-            </w:tcMar>
-            <w:vAlign w:val="bottom"/>
-            <w:hideMark/>
-          </w:tcPr>
-          <w:p>
-            <w:pPr>
-              <w:spacing w:after="0" w:line="240" w:lineRule="auto"/>
-              <w:rPr>
-                <w:rFonts w:ascii="Times New Roman" w:eastAsia="Times New Roman" w:hAnsi="Times New Roman" w:cs="Times New Roman"/>
-                <w:sz w:val="20"/>
-                <w:szCs w:val="20"/>
-                <w:lang w:val="en-IE" w:eastAsia="en-IE"/>
-              </w:rPr>
-            </w:pPr>
-          </w:p>
-        </w:tc>
-        <w:tc>
-          <w:tcPr>
-            <w:tcW w:w="0" w:type="auto"/>
-            <w:tcBorders>
-              <w:top w:val="single" w:sz="6" w:space="0" w:color="CCCCCC"/>
-              <w:left w:val="single" w:sz="6" w:space="0" w:color="CCCCCC"/>
-              <w:bottom w:val="single" w:sz="6" w:space="0" w:color="CCCCCC"/>
-              <w:right w:val="single" w:sz="6" w:space="0" w:color="CCCCCC"/>
-            </w:tcBorders>
-            <w:tcMar>
-              <w:top w:w="30" w:type="dxa"/>
-              <w:left w:w="45" w:type="dxa"/>
-              <w:bottom w:w="30" w:type="dxa"/>
-              <w:right w:w="45" w:type="dxa"/>
-            </w:tcMar>
-            <w:vAlign w:val="bottom"/>
-            <w:hideMark/>
-          </w:tcPr>
-          <w:p>
-            <w:pPr>
-              <w:spacing w:after="0" w:line="240" w:lineRule="auto"/>
-              <w:rPr>
-                <w:rFonts w:ascii="Times New Roman" w:eastAsia="Times New Roman" w:hAnsi="Times New Roman" w:cs="Times New Roman"/>
-                <w:sz w:val="20"/>
-                <w:szCs w:val="20"/>
-                <w:lang w:val="en-IE" w:eastAsia="en-IE"/>
-              </w:rPr>
-            </w:pPr>
-          </w:p>
-        </w:tc>
-      </w:tr>
-      <w:tr>
-        <w:trPr>
-          <w:trHeight w:val="176"/>
-        </w:trPr>
-        <w:tc>
-          <w:tcPr>
-            <w:tcW w:w="0" w:type="auto"/>
-            <w:tcBorders>
-              <w:top w:val="single" w:sz="6" w:space="0" w:color="CCCCCC"/>
-              <w:left w:val="single" w:sz="6" w:space="0" w:color="000000"/>
-              <w:bottom w:val="single" w:sz="6" w:space="0" w:color="CCCCCC"/>
-              <w:right w:val="single" w:sz="6" w:space="0" w:color="CCCCCC"/>
-            </w:tcBorders>
-            <w:shd w:val="clear" w:color="auto" w:fill="FFF2CC"/>
-            <w:tcMar>
-              <w:top w:w="30" w:type="dxa"/>
-              <w:left w:w="45" w:type="dxa"/>
-              <w:bottom w:w="30" w:type="dxa"/>
-              <w:right w:w="45" w:type="dxa"/>
-            </w:tcMar>
-            <w:vAlign w:val="bottom"/>
-            <w:hideMark/>
-          </w:tcPr>
-          <w:p>
-            <w:pPr>
-              <w:spacing w:after="0" w:line="240" w:lineRule="auto"/>
-              <w:rPr>
-                <w:rFonts w:ascii="Arial" w:eastAsia="Times New Roman" w:hAnsi="Arial" w:cs="Arial"/>
-                <w:sz w:val="20"/>
-                <w:szCs w:val="20"/>
-                <w:lang w:val="en-IE" w:eastAsia="en-IE"/>
-              </w:rPr>
-            </w:pPr>
-            <w:r>
-              <w:rPr>
-                <w:rFonts w:ascii="Arial" w:eastAsia="Times New Roman" w:hAnsi="Arial" w:cs="Arial"/>
-                <w:sz w:val="20"/>
-                <w:szCs w:val="20"/>
-                <w:lang w:val="en-IE" w:eastAsia="en-IE"/>
-              </w:rPr>
-              <w:t>Testing Writeup</w:t>
-            </w:r>
-          </w:p>
-        </w:tc>
-        <w:tc>
-          <w:tcPr>
-            <w:tcW w:w="0" w:type="auto"/>
-            <w:tcBorders>
-              <w:top w:val="single" w:sz="6" w:space="0" w:color="CCCCCC"/>
-              <w:left w:val="single" w:sz="6" w:space="0" w:color="CCCCCC"/>
-              <w:bottom w:val="single" w:sz="6" w:space="0" w:color="CCCCCC"/>
-              <w:right w:val="single" w:sz="6" w:space="0" w:color="CCCCCC"/>
-            </w:tcBorders>
-            <w:tcMar>
-              <w:top w:w="30" w:type="dxa"/>
-              <w:left w:w="45" w:type="dxa"/>
-              <w:bottom w:w="30" w:type="dxa"/>
-              <w:right w:w="45" w:type="dxa"/>
-            </w:tcMar>
-            <w:vAlign w:val="bottom"/>
-            <w:hideMark/>
-          </w:tcPr>
-          <w:p>
-            <w:pPr>
-              <w:spacing w:after="0" w:line="240" w:lineRule="auto"/>
-              <w:rPr>
-                <w:rFonts w:ascii="Arial" w:eastAsia="Times New Roman" w:hAnsi="Arial" w:cs="Arial"/>
-                <w:sz w:val="20"/>
-                <w:szCs w:val="20"/>
-                <w:lang w:val="en-IE" w:eastAsia="en-IE"/>
-              </w:rPr>
-            </w:pPr>
-          </w:p>
-        </w:tc>
-        <w:tc>
-          <w:tcPr>
-            <w:tcW w:w="0" w:type="auto"/>
-            <w:tcBorders>
-              <w:top w:val="single" w:sz="6" w:space="0" w:color="CCCCCC"/>
-              <w:left w:val="single" w:sz="6" w:space="0" w:color="CCCCCC"/>
-              <w:bottom w:val="single" w:sz="6" w:space="0" w:color="CCCCCC"/>
-              <w:right w:val="single" w:sz="6" w:space="0" w:color="CCCCCC"/>
-            </w:tcBorders>
-            <w:tcMar>
-              <w:top w:w="30" w:type="dxa"/>
-              <w:left w:w="45" w:type="dxa"/>
-              <w:bottom w:w="30" w:type="dxa"/>
-              <w:right w:w="45" w:type="dxa"/>
-            </w:tcMar>
-            <w:vAlign w:val="bottom"/>
-            <w:hideMark/>
-          </w:tcPr>
-          <w:p>
-            <w:pPr>
-              <w:spacing w:after="0" w:line="240" w:lineRule="auto"/>
-              <w:rPr>
-                <w:rFonts w:ascii="Times New Roman" w:eastAsia="Times New Roman" w:hAnsi="Times New Roman" w:cs="Times New Roman"/>
-                <w:sz w:val="20"/>
-                <w:szCs w:val="20"/>
-                <w:lang w:val="en-IE" w:eastAsia="en-IE"/>
-              </w:rPr>
-            </w:pPr>
-          </w:p>
-        </w:tc>
-        <w:tc>
-          <w:tcPr>
-            <w:tcW w:w="0" w:type="auto"/>
-            <w:tcBorders>
-              <w:top w:val="single" w:sz="6" w:space="0" w:color="CCCCCC"/>
-              <w:left w:val="single" w:sz="6" w:space="0" w:color="CCCCCC"/>
-              <w:bottom w:val="single" w:sz="6" w:space="0" w:color="CCCCCC"/>
-              <w:right w:val="single" w:sz="6" w:space="0" w:color="CCCCCC"/>
-            </w:tcBorders>
-            <w:tcMar>
-              <w:top w:w="30" w:type="dxa"/>
-              <w:left w:w="45" w:type="dxa"/>
-              <w:bottom w:w="30" w:type="dxa"/>
-              <w:right w:w="45" w:type="dxa"/>
-            </w:tcMar>
-            <w:vAlign w:val="bottom"/>
-            <w:hideMark/>
-          </w:tcPr>
-          <w:p>
-            <w:pPr>
-              <w:spacing w:after="0" w:line="240" w:lineRule="auto"/>
-              <w:rPr>
-                <w:rFonts w:ascii="Times New Roman" w:eastAsia="Times New Roman" w:hAnsi="Times New Roman" w:cs="Times New Roman"/>
-                <w:sz w:val="20"/>
-                <w:szCs w:val="20"/>
-                <w:lang w:val="en-IE" w:eastAsia="en-IE"/>
-              </w:rPr>
-            </w:pPr>
-          </w:p>
-        </w:tc>
-        <w:tc>
-          <w:tcPr>
-            <w:tcW w:w="0" w:type="auto"/>
-            <w:tcBorders>
-              <w:top w:val="single" w:sz="6" w:space="0" w:color="CCCCCC"/>
-              <w:left w:val="single" w:sz="6" w:space="0" w:color="CCCCCC"/>
-              <w:bottom w:val="single" w:sz="6" w:space="0" w:color="CCCCCC"/>
-              <w:right w:val="single" w:sz="6" w:space="0" w:color="CCCCCC"/>
-            </w:tcBorders>
-            <w:tcMar>
-              <w:top w:w="30" w:type="dxa"/>
-              <w:left w:w="45" w:type="dxa"/>
-              <w:bottom w:w="30" w:type="dxa"/>
-              <w:right w:w="45" w:type="dxa"/>
-            </w:tcMar>
-            <w:vAlign w:val="bottom"/>
-            <w:hideMark/>
-          </w:tcPr>
-          <w:p>
-            <w:pPr>
-              <w:spacing w:after="0" w:line="240" w:lineRule="auto"/>
-              <w:rPr>
-                <w:rFonts w:ascii="Times New Roman" w:eastAsia="Times New Roman" w:hAnsi="Times New Roman" w:cs="Times New Roman"/>
-                <w:sz w:val="20"/>
-                <w:szCs w:val="20"/>
-                <w:lang w:val="en-IE" w:eastAsia="en-IE"/>
-              </w:rPr>
-            </w:pPr>
-          </w:p>
-        </w:tc>
-        <w:tc>
-          <w:tcPr>
-            <w:tcW w:w="0" w:type="auto"/>
-            <w:tcBorders>
-              <w:top w:val="single" w:sz="6" w:space="0" w:color="CCCCCC"/>
-              <w:left w:val="single" w:sz="6" w:space="0" w:color="CCCCCC"/>
-              <w:bottom w:val="single" w:sz="6" w:space="0" w:color="CCCCCC"/>
-              <w:right w:val="single" w:sz="6" w:space="0" w:color="CCCCCC"/>
-            </w:tcBorders>
-            <w:tcMar>
-              <w:top w:w="30" w:type="dxa"/>
-              <w:left w:w="45" w:type="dxa"/>
-              <w:bottom w:w="30" w:type="dxa"/>
-              <w:right w:w="45" w:type="dxa"/>
-            </w:tcMar>
-            <w:vAlign w:val="bottom"/>
-            <w:hideMark/>
-          </w:tcPr>
-          <w:p>
-            <w:pPr>
-              <w:spacing w:after="0" w:line="240" w:lineRule="auto"/>
-              <w:rPr>
-                <w:rFonts w:ascii="Times New Roman" w:eastAsia="Times New Roman" w:hAnsi="Times New Roman" w:cs="Times New Roman"/>
-                <w:sz w:val="20"/>
-                <w:szCs w:val="20"/>
-                <w:lang w:val="en-IE" w:eastAsia="en-IE"/>
-              </w:rPr>
-            </w:pPr>
-          </w:p>
-        </w:tc>
-        <w:tc>
-          <w:tcPr>
-            <w:tcW w:w="0" w:type="auto"/>
-            <w:tcBorders>
-              <w:top w:val="single" w:sz="6" w:space="0" w:color="CCCCCC"/>
-              <w:left w:val="single" w:sz="6" w:space="0" w:color="CCCCCC"/>
-              <w:bottom w:val="single" w:sz="6" w:space="0" w:color="CCCCCC"/>
-              <w:right w:val="single" w:sz="6" w:space="0" w:color="CCCCCC"/>
-            </w:tcBorders>
-            <w:tcMar>
-              <w:top w:w="30" w:type="dxa"/>
-              <w:left w:w="45" w:type="dxa"/>
-              <w:bottom w:w="30" w:type="dxa"/>
-              <w:right w:w="45" w:type="dxa"/>
-            </w:tcMar>
-            <w:vAlign w:val="bottom"/>
-            <w:hideMark/>
-          </w:tcPr>
-          <w:p>
-            <w:pPr>
-              <w:spacing w:after="0" w:line="240" w:lineRule="auto"/>
-              <w:rPr>
-                <w:rFonts w:ascii="Times New Roman" w:eastAsia="Times New Roman" w:hAnsi="Times New Roman" w:cs="Times New Roman"/>
-                <w:sz w:val="20"/>
-                <w:szCs w:val="20"/>
-                <w:lang w:val="en-IE" w:eastAsia="en-IE"/>
-              </w:rPr>
-            </w:pPr>
-          </w:p>
-        </w:tc>
-        <w:tc>
-          <w:tcPr>
-            <w:tcW w:w="0" w:type="auto"/>
-            <w:tcBorders>
-              <w:top w:val="single" w:sz="6" w:space="0" w:color="CCCCCC"/>
-              <w:left w:val="single" w:sz="6" w:space="0" w:color="CCCCCC"/>
-              <w:bottom w:val="single" w:sz="6" w:space="0" w:color="CCCCCC"/>
-              <w:right w:val="single" w:sz="6" w:space="0" w:color="CCCCCC"/>
-            </w:tcBorders>
-            <w:tcMar>
-              <w:top w:w="30" w:type="dxa"/>
-              <w:left w:w="45" w:type="dxa"/>
-              <w:bottom w:w="30" w:type="dxa"/>
-              <w:right w:w="45" w:type="dxa"/>
-            </w:tcMar>
-            <w:vAlign w:val="bottom"/>
-            <w:hideMark/>
-          </w:tcPr>
-          <w:p>
-            <w:pPr>
-              <w:spacing w:after="0" w:line="240" w:lineRule="auto"/>
-              <w:rPr>
-                <w:rFonts w:ascii="Times New Roman" w:eastAsia="Times New Roman" w:hAnsi="Times New Roman" w:cs="Times New Roman"/>
-                <w:sz w:val="20"/>
-                <w:szCs w:val="20"/>
-                <w:lang w:val="en-IE" w:eastAsia="en-IE"/>
-              </w:rPr>
-            </w:pPr>
-          </w:p>
-        </w:tc>
-        <w:tc>
-          <w:tcPr>
-            <w:tcW w:w="0" w:type="auto"/>
-            <w:tcBorders>
-              <w:top w:val="single" w:sz="6" w:space="0" w:color="CCCCCC"/>
-              <w:left w:val="single" w:sz="6" w:space="0" w:color="CCCCCC"/>
-              <w:bottom w:val="single" w:sz="6" w:space="0" w:color="CCCCCC"/>
-              <w:right w:val="single" w:sz="6" w:space="0" w:color="CCCCCC"/>
-            </w:tcBorders>
-            <w:tcMar>
-              <w:top w:w="30" w:type="dxa"/>
-              <w:left w:w="45" w:type="dxa"/>
-              <w:bottom w:w="30" w:type="dxa"/>
-              <w:right w:w="45" w:type="dxa"/>
-            </w:tcMar>
-            <w:vAlign w:val="bottom"/>
-            <w:hideMark/>
-          </w:tcPr>
-          <w:p>
-            <w:pPr>
-              <w:spacing w:after="0" w:line="240" w:lineRule="auto"/>
-              <w:rPr>
-                <w:rFonts w:ascii="Times New Roman" w:eastAsia="Times New Roman" w:hAnsi="Times New Roman" w:cs="Times New Roman"/>
-                <w:sz w:val="20"/>
-                <w:szCs w:val="20"/>
-                <w:lang w:val="en-IE" w:eastAsia="en-IE"/>
-              </w:rPr>
-            </w:pPr>
-          </w:p>
-        </w:tc>
-        <w:tc>
-          <w:tcPr>
-            <w:tcW w:w="0" w:type="auto"/>
-            <w:tcBorders>
-              <w:top w:val="single" w:sz="6" w:space="0" w:color="CCCCCC"/>
-              <w:left w:val="single" w:sz="6" w:space="0" w:color="CCCCCC"/>
-              <w:bottom w:val="single" w:sz="6" w:space="0" w:color="CCCCCC"/>
-              <w:right w:val="single" w:sz="6" w:space="0" w:color="CCCCCC"/>
-            </w:tcBorders>
-            <w:tcMar>
-              <w:top w:w="30" w:type="dxa"/>
-              <w:left w:w="45" w:type="dxa"/>
-              <w:bottom w:w="30" w:type="dxa"/>
-              <w:right w:w="45" w:type="dxa"/>
-            </w:tcMar>
-            <w:vAlign w:val="bottom"/>
-            <w:hideMark/>
-          </w:tcPr>
-          <w:p>
-            <w:pPr>
-              <w:spacing w:after="0" w:line="240" w:lineRule="auto"/>
-              <w:rPr>
-                <w:rFonts w:ascii="Times New Roman" w:eastAsia="Times New Roman" w:hAnsi="Times New Roman" w:cs="Times New Roman"/>
-                <w:sz w:val="20"/>
-                <w:szCs w:val="20"/>
-                <w:lang w:val="en-IE" w:eastAsia="en-IE"/>
-              </w:rPr>
-            </w:pPr>
-          </w:p>
-        </w:tc>
-        <w:tc>
-          <w:tcPr>
-            <w:tcW w:w="0" w:type="auto"/>
-            <w:tcBorders>
-              <w:top w:val="single" w:sz="6" w:space="0" w:color="CCCCCC"/>
-              <w:left w:val="single" w:sz="6" w:space="0" w:color="CCCCCC"/>
-              <w:bottom w:val="single" w:sz="6" w:space="0" w:color="CCCCCC"/>
-              <w:right w:val="single" w:sz="6" w:space="0" w:color="CCCCCC"/>
-            </w:tcBorders>
-            <w:tcMar>
-              <w:top w:w="30" w:type="dxa"/>
-              <w:left w:w="45" w:type="dxa"/>
-              <w:bottom w:w="30" w:type="dxa"/>
-              <w:right w:w="45" w:type="dxa"/>
-            </w:tcMar>
-            <w:vAlign w:val="bottom"/>
-            <w:hideMark/>
-          </w:tcPr>
-          <w:p>
-            <w:pPr>
-              <w:spacing w:after="0" w:line="240" w:lineRule="auto"/>
-              <w:rPr>
-                <w:rFonts w:ascii="Times New Roman" w:eastAsia="Times New Roman" w:hAnsi="Times New Roman" w:cs="Times New Roman"/>
-                <w:sz w:val="20"/>
-                <w:szCs w:val="20"/>
-                <w:lang w:val="en-IE" w:eastAsia="en-IE"/>
-              </w:rPr>
-            </w:pPr>
-          </w:p>
-        </w:tc>
-        <w:tc>
-          <w:tcPr>
-            <w:tcW w:w="0" w:type="auto"/>
-            <w:tcBorders>
-              <w:top w:val="single" w:sz="6" w:space="0" w:color="CCCCCC"/>
-              <w:left w:val="single" w:sz="6" w:space="0" w:color="CCCCCC"/>
-              <w:bottom w:val="single" w:sz="6" w:space="0" w:color="CCCCCC"/>
-              <w:right w:val="single" w:sz="6" w:space="0" w:color="CCCCCC"/>
-            </w:tcBorders>
-            <w:tcMar>
-              <w:top w:w="30" w:type="dxa"/>
-              <w:left w:w="45" w:type="dxa"/>
-              <w:bottom w:w="30" w:type="dxa"/>
-              <w:right w:w="45" w:type="dxa"/>
-            </w:tcMar>
-            <w:vAlign w:val="bottom"/>
-            <w:hideMark/>
-          </w:tcPr>
-          <w:p>
-            <w:pPr>
-              <w:spacing w:after="0" w:line="240" w:lineRule="auto"/>
-              <w:rPr>
-                <w:rFonts w:ascii="Times New Roman" w:eastAsia="Times New Roman" w:hAnsi="Times New Roman" w:cs="Times New Roman"/>
-                <w:sz w:val="20"/>
-                <w:szCs w:val="20"/>
-                <w:lang w:val="en-IE" w:eastAsia="en-IE"/>
-              </w:rPr>
-            </w:pPr>
-          </w:p>
-        </w:tc>
-        <w:tc>
-          <w:tcPr>
-            <w:tcW w:w="0" w:type="auto"/>
-            <w:tcBorders>
-              <w:top w:val="single" w:sz="6" w:space="0" w:color="CCCCCC"/>
-              <w:left w:val="single" w:sz="6" w:space="0" w:color="CCCCCC"/>
-              <w:bottom w:val="single" w:sz="6" w:space="0" w:color="CCCCCC"/>
-              <w:right w:val="single" w:sz="6" w:space="0" w:color="CCCCCC"/>
-            </w:tcBorders>
-            <w:tcMar>
-              <w:top w:w="30" w:type="dxa"/>
-              <w:left w:w="45" w:type="dxa"/>
-              <w:bottom w:w="30" w:type="dxa"/>
-              <w:right w:w="45" w:type="dxa"/>
-            </w:tcMar>
-            <w:vAlign w:val="bottom"/>
-            <w:hideMark/>
-          </w:tcPr>
-          <w:p>
-            <w:pPr>
-              <w:spacing w:after="0" w:line="240" w:lineRule="auto"/>
-              <w:rPr>
-                <w:rFonts w:ascii="Times New Roman" w:eastAsia="Times New Roman" w:hAnsi="Times New Roman" w:cs="Times New Roman"/>
-                <w:sz w:val="20"/>
-                <w:szCs w:val="20"/>
-                <w:lang w:val="en-IE" w:eastAsia="en-IE"/>
-              </w:rPr>
-            </w:pPr>
-          </w:p>
-        </w:tc>
-        <w:tc>
-          <w:tcPr>
-            <w:tcW w:w="0" w:type="auto"/>
-            <w:tcBorders>
-              <w:top w:val="single" w:sz="6" w:space="0" w:color="CCCCCC"/>
-              <w:left w:val="single" w:sz="6" w:space="0" w:color="CCCCCC"/>
-              <w:bottom w:val="single" w:sz="6" w:space="0" w:color="CCCCCC"/>
-              <w:right w:val="single" w:sz="6" w:space="0" w:color="CCCCCC"/>
-            </w:tcBorders>
-            <w:tcMar>
-              <w:top w:w="30" w:type="dxa"/>
-              <w:left w:w="45" w:type="dxa"/>
-              <w:bottom w:w="30" w:type="dxa"/>
-              <w:right w:w="45" w:type="dxa"/>
-            </w:tcMar>
-            <w:vAlign w:val="bottom"/>
-            <w:hideMark/>
-          </w:tcPr>
-          <w:p>
-            <w:pPr>
-              <w:spacing w:after="0" w:line="240" w:lineRule="auto"/>
-              <w:rPr>
-                <w:rFonts w:ascii="Times New Roman" w:eastAsia="Times New Roman" w:hAnsi="Times New Roman" w:cs="Times New Roman"/>
-                <w:sz w:val="20"/>
-                <w:szCs w:val="20"/>
-                <w:lang w:val="en-IE" w:eastAsia="en-IE"/>
-              </w:rPr>
-            </w:pPr>
-          </w:p>
-        </w:tc>
-        <w:tc>
-          <w:tcPr>
-            <w:tcW w:w="0" w:type="auto"/>
-            <w:tcBorders>
-              <w:top w:val="single" w:sz="6" w:space="0" w:color="CCCCCC"/>
-              <w:left w:val="single" w:sz="6" w:space="0" w:color="CCCCCC"/>
-              <w:bottom w:val="single" w:sz="6" w:space="0" w:color="CCCCCC"/>
-              <w:right w:val="single" w:sz="6" w:space="0" w:color="CCCCCC"/>
-            </w:tcBorders>
-            <w:tcMar>
-              <w:top w:w="30" w:type="dxa"/>
-              <w:left w:w="45" w:type="dxa"/>
-              <w:bottom w:w="30" w:type="dxa"/>
-              <w:right w:w="45" w:type="dxa"/>
-            </w:tcMar>
-            <w:vAlign w:val="bottom"/>
-            <w:hideMark/>
-          </w:tcPr>
-          <w:p>
-            <w:pPr>
-              <w:spacing w:after="0" w:line="240" w:lineRule="auto"/>
-              <w:rPr>
-                <w:rFonts w:ascii="Times New Roman" w:eastAsia="Times New Roman" w:hAnsi="Times New Roman" w:cs="Times New Roman"/>
-                <w:sz w:val="20"/>
-                <w:szCs w:val="20"/>
-                <w:lang w:val="en-IE" w:eastAsia="en-IE"/>
-              </w:rPr>
-            </w:pPr>
-          </w:p>
-        </w:tc>
-        <w:tc>
-          <w:tcPr>
-            <w:tcW w:w="0" w:type="auto"/>
-            <w:tcBorders>
-              <w:top w:val="single" w:sz="6" w:space="0" w:color="CCCCCC"/>
-              <w:left w:val="single" w:sz="6" w:space="0" w:color="CCCCCC"/>
-              <w:bottom w:val="single" w:sz="6" w:space="0" w:color="CCCCCC"/>
-              <w:right w:val="single" w:sz="6" w:space="0" w:color="CCCCCC"/>
-            </w:tcBorders>
-            <w:tcMar>
-              <w:top w:w="30" w:type="dxa"/>
-              <w:left w:w="45" w:type="dxa"/>
-              <w:bottom w:w="30" w:type="dxa"/>
-              <w:right w:w="45" w:type="dxa"/>
-            </w:tcMar>
-            <w:vAlign w:val="bottom"/>
-            <w:hideMark/>
-          </w:tcPr>
-          <w:p>
-            <w:pPr>
-              <w:spacing w:after="0" w:line="240" w:lineRule="auto"/>
-              <w:rPr>
-                <w:rFonts w:ascii="Times New Roman" w:eastAsia="Times New Roman" w:hAnsi="Times New Roman" w:cs="Times New Roman"/>
-                <w:sz w:val="20"/>
-                <w:szCs w:val="20"/>
-                <w:lang w:val="en-IE" w:eastAsia="en-IE"/>
-              </w:rPr>
-            </w:pPr>
-          </w:p>
-        </w:tc>
-      </w:tr>
-      <w:tr>
-        <w:trPr>
-          <w:trHeight w:val="176"/>
-        </w:trPr>
-        <w:tc>
-          <w:tcPr>
-            <w:tcW w:w="0" w:type="auto"/>
-            <w:tcBorders>
-              <w:top w:val="single" w:sz="6" w:space="0" w:color="CCCCCC"/>
-              <w:left w:val="single" w:sz="6" w:space="0" w:color="000000"/>
-              <w:bottom w:val="single" w:sz="6" w:space="0" w:color="CCCCCC"/>
-              <w:right w:val="single" w:sz="6" w:space="0" w:color="CCCCCC"/>
-            </w:tcBorders>
-            <w:shd w:val="clear" w:color="auto" w:fill="FFF2CC"/>
-            <w:tcMar>
-              <w:top w:w="30" w:type="dxa"/>
-              <w:left w:w="45" w:type="dxa"/>
-              <w:bottom w:w="30" w:type="dxa"/>
-              <w:right w:w="45" w:type="dxa"/>
-            </w:tcMar>
-            <w:vAlign w:val="bottom"/>
-            <w:hideMark/>
-          </w:tcPr>
-          <w:p>
-            <w:pPr>
-              <w:spacing w:after="0" w:line="240" w:lineRule="auto"/>
-              <w:rPr>
-                <w:rFonts w:ascii="Arial" w:eastAsia="Times New Roman" w:hAnsi="Arial" w:cs="Arial"/>
-                <w:sz w:val="20"/>
-                <w:szCs w:val="20"/>
-                <w:lang w:val="en-IE" w:eastAsia="en-IE"/>
-              </w:rPr>
-            </w:pPr>
-            <w:r>
-              <w:rPr>
-                <w:rFonts w:ascii="Arial" w:eastAsia="Times New Roman" w:hAnsi="Arial" w:cs="Arial"/>
-                <w:sz w:val="20"/>
-                <w:szCs w:val="20"/>
-                <w:lang w:val="en-IE" w:eastAsia="en-IE"/>
-              </w:rPr>
-              <w:t>Documentation</w:t>
-            </w:r>
-          </w:p>
-        </w:tc>
-        <w:tc>
-          <w:tcPr>
-            <w:tcW w:w="0" w:type="auto"/>
-            <w:tcBorders>
-              <w:top w:val="single" w:sz="6" w:space="0" w:color="CCCCCC"/>
-              <w:left w:val="single" w:sz="6" w:space="0" w:color="CCCCCC"/>
-              <w:bottom w:val="single" w:sz="6" w:space="0" w:color="CCCCCC"/>
-              <w:right w:val="single" w:sz="6" w:space="0" w:color="CCCCCC"/>
-            </w:tcBorders>
-            <w:shd w:val="clear" w:color="auto" w:fill="FFFF00"/>
-            <w:tcMar>
-              <w:top w:w="30" w:type="dxa"/>
-              <w:left w:w="45" w:type="dxa"/>
-              <w:bottom w:w="30" w:type="dxa"/>
-              <w:right w:w="45" w:type="dxa"/>
-            </w:tcMar>
-            <w:vAlign w:val="bottom"/>
-            <w:hideMark/>
-          </w:tcPr>
-          <w:p>
-            <w:pPr>
-              <w:spacing w:after="0" w:line="240" w:lineRule="auto"/>
-              <w:rPr>
-                <w:rFonts w:ascii="Arial" w:eastAsia="Times New Roman" w:hAnsi="Arial" w:cs="Arial"/>
-                <w:sz w:val="20"/>
-                <w:szCs w:val="20"/>
-                <w:lang w:val="en-IE" w:eastAsia="en-IE"/>
-              </w:rPr>
-            </w:pPr>
-          </w:p>
-        </w:tc>
-        <w:tc>
-          <w:tcPr>
-            <w:tcW w:w="0" w:type="auto"/>
-            <w:tcBorders>
-              <w:top w:val="single" w:sz="6" w:space="0" w:color="CCCCCC"/>
-              <w:left w:val="single" w:sz="6" w:space="0" w:color="CCCCCC"/>
-              <w:bottom w:val="single" w:sz="6" w:space="0" w:color="CCCCCC"/>
-              <w:right w:val="single" w:sz="6" w:space="0" w:color="CCCCCC"/>
-            </w:tcBorders>
-            <w:shd w:val="clear" w:color="auto" w:fill="FFFF00"/>
-            <w:tcMar>
-              <w:top w:w="30" w:type="dxa"/>
-              <w:left w:w="45" w:type="dxa"/>
-              <w:bottom w:w="30" w:type="dxa"/>
-              <w:right w:w="45" w:type="dxa"/>
-            </w:tcMar>
-            <w:vAlign w:val="bottom"/>
-            <w:hideMark/>
-          </w:tcPr>
-          <w:p>
-            <w:pPr>
-              <w:spacing w:after="0" w:line="240" w:lineRule="auto"/>
-              <w:rPr>
-                <w:rFonts w:ascii="Times New Roman" w:eastAsia="Times New Roman" w:hAnsi="Times New Roman" w:cs="Times New Roman"/>
-                <w:sz w:val="20"/>
-                <w:szCs w:val="20"/>
-                <w:lang w:val="en-IE" w:eastAsia="en-IE"/>
-              </w:rPr>
-            </w:pPr>
-          </w:p>
-        </w:tc>
-        <w:tc>
-          <w:tcPr>
-            <w:tcW w:w="0" w:type="auto"/>
-            <w:tcBorders>
-              <w:top w:val="single" w:sz="6" w:space="0" w:color="CCCCCC"/>
-              <w:left w:val="single" w:sz="6" w:space="0" w:color="CCCCCC"/>
-              <w:bottom w:val="single" w:sz="6" w:space="0" w:color="CCCCCC"/>
-              <w:right w:val="single" w:sz="6" w:space="0" w:color="CCCCCC"/>
-            </w:tcBorders>
-            <w:shd w:val="clear" w:color="auto" w:fill="FFFF00"/>
-            <w:tcMar>
-              <w:top w:w="30" w:type="dxa"/>
-              <w:left w:w="45" w:type="dxa"/>
-              <w:bottom w:w="30" w:type="dxa"/>
-              <w:right w:w="45" w:type="dxa"/>
-            </w:tcMar>
-            <w:vAlign w:val="bottom"/>
-            <w:hideMark/>
-          </w:tcPr>
-          <w:p>
-            <w:pPr>
-              <w:spacing w:after="0" w:line="240" w:lineRule="auto"/>
-              <w:rPr>
-                <w:rFonts w:ascii="Times New Roman" w:eastAsia="Times New Roman" w:hAnsi="Times New Roman" w:cs="Times New Roman"/>
-                <w:sz w:val="20"/>
-                <w:szCs w:val="20"/>
-                <w:lang w:val="en-IE" w:eastAsia="en-IE"/>
-              </w:rPr>
-            </w:pPr>
-          </w:p>
-        </w:tc>
-        <w:tc>
-          <w:tcPr>
-            <w:tcW w:w="0" w:type="auto"/>
-            <w:tcBorders>
-              <w:top w:val="single" w:sz="6" w:space="0" w:color="CCCCCC"/>
-              <w:left w:val="single" w:sz="6" w:space="0" w:color="CCCCCC"/>
-              <w:bottom w:val="single" w:sz="6" w:space="0" w:color="CCCCCC"/>
-              <w:right w:val="single" w:sz="6" w:space="0" w:color="CCCCCC"/>
-            </w:tcBorders>
-            <w:shd w:val="clear" w:color="auto" w:fill="FFFF00"/>
-            <w:tcMar>
-              <w:top w:w="30" w:type="dxa"/>
-              <w:left w:w="45" w:type="dxa"/>
-              <w:bottom w:w="30" w:type="dxa"/>
-              <w:right w:w="45" w:type="dxa"/>
-            </w:tcMar>
-            <w:vAlign w:val="bottom"/>
-            <w:hideMark/>
-          </w:tcPr>
-          <w:p>
-            <w:pPr>
-              <w:spacing w:after="0" w:line="240" w:lineRule="auto"/>
-              <w:rPr>
-                <w:rFonts w:ascii="Times New Roman" w:eastAsia="Times New Roman" w:hAnsi="Times New Roman" w:cs="Times New Roman"/>
-                <w:sz w:val="20"/>
-                <w:szCs w:val="20"/>
-                <w:lang w:val="en-IE" w:eastAsia="en-IE"/>
-              </w:rPr>
-            </w:pPr>
-          </w:p>
-        </w:tc>
-        <w:tc>
-          <w:tcPr>
-            <w:tcW w:w="0" w:type="auto"/>
-            <w:tcBorders>
-              <w:top w:val="single" w:sz="6" w:space="0" w:color="CCCCCC"/>
-              <w:left w:val="single" w:sz="6" w:space="0" w:color="CCCCCC"/>
-              <w:bottom w:val="single" w:sz="6" w:space="0" w:color="CCCCCC"/>
-              <w:right w:val="single" w:sz="6" w:space="0" w:color="CCCCCC"/>
-            </w:tcBorders>
-            <w:shd w:val="clear" w:color="auto" w:fill="FFFF00"/>
-            <w:tcMar>
-              <w:top w:w="30" w:type="dxa"/>
-              <w:left w:w="45" w:type="dxa"/>
-              <w:bottom w:w="30" w:type="dxa"/>
-              <w:right w:w="45" w:type="dxa"/>
-            </w:tcMar>
-            <w:vAlign w:val="bottom"/>
-            <w:hideMark/>
-          </w:tcPr>
-          <w:p>
-            <w:pPr>
-              <w:spacing w:after="0" w:line="240" w:lineRule="auto"/>
-              <w:rPr>
-                <w:rFonts w:ascii="Times New Roman" w:eastAsia="Times New Roman" w:hAnsi="Times New Roman" w:cs="Times New Roman"/>
-                <w:sz w:val="20"/>
-                <w:szCs w:val="20"/>
-                <w:lang w:val="en-IE" w:eastAsia="en-IE"/>
-              </w:rPr>
-            </w:pPr>
-          </w:p>
-        </w:tc>
-        <w:tc>
-          <w:tcPr>
-            <w:tcW w:w="0" w:type="auto"/>
-            <w:tcBorders>
-              <w:top w:val="single" w:sz="6" w:space="0" w:color="CCCCCC"/>
-              <w:left w:val="single" w:sz="6" w:space="0" w:color="CCCCCC"/>
-              <w:bottom w:val="single" w:sz="6" w:space="0" w:color="CCCCCC"/>
-              <w:right w:val="single" w:sz="6" w:space="0" w:color="CCCCCC"/>
-            </w:tcBorders>
-            <w:shd w:val="clear" w:color="auto" w:fill="FFFF00"/>
-            <w:tcMar>
-              <w:top w:w="30" w:type="dxa"/>
-              <w:left w:w="45" w:type="dxa"/>
-              <w:bottom w:w="30" w:type="dxa"/>
-              <w:right w:w="45" w:type="dxa"/>
-            </w:tcMar>
-            <w:vAlign w:val="bottom"/>
-            <w:hideMark/>
-          </w:tcPr>
-          <w:p>
-            <w:pPr>
-              <w:spacing w:after="0" w:line="240" w:lineRule="auto"/>
-              <w:rPr>
-                <w:rFonts w:ascii="Times New Roman" w:eastAsia="Times New Roman" w:hAnsi="Times New Roman" w:cs="Times New Roman"/>
-                <w:sz w:val="20"/>
-                <w:szCs w:val="20"/>
-                <w:lang w:val="en-IE" w:eastAsia="en-IE"/>
-              </w:rPr>
-            </w:pPr>
-          </w:p>
-        </w:tc>
-        <w:tc>
-          <w:tcPr>
-            <w:tcW w:w="0" w:type="auto"/>
-            <w:tcBorders>
-              <w:top w:val="single" w:sz="6" w:space="0" w:color="CCCCCC"/>
-              <w:left w:val="single" w:sz="6" w:space="0" w:color="CCCCCC"/>
-              <w:bottom w:val="single" w:sz="6" w:space="0" w:color="CCCCCC"/>
-              <w:right w:val="single" w:sz="6" w:space="0" w:color="CCCCCC"/>
-            </w:tcBorders>
-            <w:shd w:val="clear" w:color="auto" w:fill="FFFF00"/>
-            <w:tcMar>
-              <w:top w:w="30" w:type="dxa"/>
-              <w:left w:w="45" w:type="dxa"/>
-              <w:bottom w:w="30" w:type="dxa"/>
-              <w:right w:w="45" w:type="dxa"/>
-            </w:tcMar>
-            <w:vAlign w:val="bottom"/>
-            <w:hideMark/>
-          </w:tcPr>
-          <w:p>
-            <w:pPr>
-              <w:spacing w:after="0" w:line="240" w:lineRule="auto"/>
-              <w:rPr>
-                <w:rFonts w:ascii="Times New Roman" w:eastAsia="Times New Roman" w:hAnsi="Times New Roman" w:cs="Times New Roman"/>
-                <w:sz w:val="20"/>
-                <w:szCs w:val="20"/>
-                <w:lang w:val="en-IE" w:eastAsia="en-IE"/>
-              </w:rPr>
-            </w:pPr>
-          </w:p>
-        </w:tc>
-        <w:tc>
-          <w:tcPr>
-            <w:tcW w:w="0" w:type="auto"/>
-            <w:tcBorders>
-              <w:top w:val="single" w:sz="6" w:space="0" w:color="CCCCCC"/>
-              <w:left w:val="single" w:sz="6" w:space="0" w:color="CCCCCC"/>
-              <w:bottom w:val="single" w:sz="6" w:space="0" w:color="CCCCCC"/>
-              <w:right w:val="single" w:sz="6" w:space="0" w:color="CCCCCC"/>
-            </w:tcBorders>
-            <w:shd w:val="clear" w:color="auto" w:fill="FFFF00"/>
-            <w:tcMar>
-              <w:top w:w="30" w:type="dxa"/>
-              <w:left w:w="45" w:type="dxa"/>
-              <w:bottom w:w="30" w:type="dxa"/>
-              <w:right w:w="45" w:type="dxa"/>
-            </w:tcMar>
-            <w:vAlign w:val="bottom"/>
-            <w:hideMark/>
-          </w:tcPr>
-          <w:p>
-            <w:pPr>
-              <w:spacing w:after="0" w:line="240" w:lineRule="auto"/>
-              <w:rPr>
-                <w:rFonts w:ascii="Times New Roman" w:eastAsia="Times New Roman" w:hAnsi="Times New Roman" w:cs="Times New Roman"/>
-                <w:sz w:val="20"/>
-                <w:szCs w:val="20"/>
-                <w:lang w:val="en-IE" w:eastAsia="en-IE"/>
-              </w:rPr>
-            </w:pPr>
-          </w:p>
-        </w:tc>
-        <w:tc>
-          <w:tcPr>
-            <w:tcW w:w="0" w:type="auto"/>
-            <w:tcBorders>
-              <w:top w:val="single" w:sz="6" w:space="0" w:color="CCCCCC"/>
-              <w:left w:val="single" w:sz="6" w:space="0" w:color="CCCCCC"/>
-              <w:bottom w:val="single" w:sz="6" w:space="0" w:color="CCCCCC"/>
-              <w:right w:val="single" w:sz="6" w:space="0" w:color="CCCCCC"/>
-            </w:tcBorders>
-            <w:shd w:val="clear" w:color="auto" w:fill="FFFF00"/>
-            <w:tcMar>
-              <w:top w:w="30" w:type="dxa"/>
-              <w:left w:w="45" w:type="dxa"/>
-              <w:bottom w:w="30" w:type="dxa"/>
-              <w:right w:w="45" w:type="dxa"/>
-            </w:tcMar>
-            <w:vAlign w:val="bottom"/>
-            <w:hideMark/>
-          </w:tcPr>
-          <w:p>
-            <w:pPr>
-              <w:spacing w:after="0" w:line="240" w:lineRule="auto"/>
-              <w:rPr>
-                <w:rFonts w:ascii="Times New Roman" w:eastAsia="Times New Roman" w:hAnsi="Times New Roman" w:cs="Times New Roman"/>
-                <w:sz w:val="20"/>
-                <w:szCs w:val="20"/>
-                <w:lang w:val="en-IE" w:eastAsia="en-IE"/>
-              </w:rPr>
-            </w:pPr>
-          </w:p>
-        </w:tc>
-        <w:tc>
-          <w:tcPr>
-            <w:tcW w:w="0" w:type="auto"/>
-            <w:tcBorders>
-              <w:top w:val="single" w:sz="6" w:space="0" w:color="CCCCCC"/>
-              <w:left w:val="single" w:sz="6" w:space="0" w:color="CCCCCC"/>
-              <w:bottom w:val="single" w:sz="6" w:space="0" w:color="CCCCCC"/>
-              <w:right w:val="single" w:sz="6" w:space="0" w:color="CCCCCC"/>
-            </w:tcBorders>
-            <w:shd w:val="clear" w:color="auto" w:fill="FFFF00"/>
-            <w:tcMar>
-              <w:top w:w="30" w:type="dxa"/>
-              <w:left w:w="45" w:type="dxa"/>
-              <w:bottom w:w="30" w:type="dxa"/>
-              <w:right w:w="45" w:type="dxa"/>
-            </w:tcMar>
-            <w:vAlign w:val="bottom"/>
-            <w:hideMark/>
-          </w:tcPr>
-          <w:p>
-            <w:pPr>
-              <w:spacing w:after="0" w:line="240" w:lineRule="auto"/>
-              <w:rPr>
-                <w:rFonts w:ascii="Times New Roman" w:eastAsia="Times New Roman" w:hAnsi="Times New Roman" w:cs="Times New Roman"/>
-                <w:sz w:val="20"/>
-                <w:szCs w:val="20"/>
-                <w:lang w:val="en-IE" w:eastAsia="en-IE"/>
-              </w:rPr>
-            </w:pPr>
-          </w:p>
-        </w:tc>
-        <w:tc>
-          <w:tcPr>
-            <w:tcW w:w="0" w:type="auto"/>
-            <w:tcBorders>
-              <w:top w:val="single" w:sz="6" w:space="0" w:color="CCCCCC"/>
-              <w:left w:val="single" w:sz="6" w:space="0" w:color="CCCCCC"/>
-              <w:bottom w:val="single" w:sz="6" w:space="0" w:color="CCCCCC"/>
-              <w:right w:val="single" w:sz="6" w:space="0" w:color="CCCCCC"/>
-            </w:tcBorders>
-            <w:shd w:val="clear" w:color="auto" w:fill="FFFF00"/>
-            <w:tcMar>
-              <w:top w:w="30" w:type="dxa"/>
-              <w:left w:w="45" w:type="dxa"/>
-              <w:bottom w:w="30" w:type="dxa"/>
-              <w:right w:w="45" w:type="dxa"/>
-            </w:tcMar>
-            <w:vAlign w:val="bottom"/>
-            <w:hideMark/>
-          </w:tcPr>
-          <w:p>
-            <w:pPr>
-              <w:spacing w:after="0" w:line="240" w:lineRule="auto"/>
-              <w:rPr>
-                <w:rFonts w:ascii="Times New Roman" w:eastAsia="Times New Roman" w:hAnsi="Times New Roman" w:cs="Times New Roman"/>
-                <w:sz w:val="20"/>
-                <w:szCs w:val="20"/>
-                <w:lang w:val="en-IE" w:eastAsia="en-IE"/>
-              </w:rPr>
-            </w:pPr>
-          </w:p>
-        </w:tc>
-        <w:tc>
-          <w:tcPr>
-            <w:tcW w:w="0" w:type="auto"/>
-            <w:tcBorders>
-              <w:top w:val="single" w:sz="6" w:space="0" w:color="CCCCCC"/>
-              <w:left w:val="single" w:sz="6" w:space="0" w:color="CCCCCC"/>
-              <w:bottom w:val="single" w:sz="6" w:space="0" w:color="CCCCCC"/>
-              <w:right w:val="single" w:sz="6" w:space="0" w:color="CCCCCC"/>
-            </w:tcBorders>
-            <w:shd w:val="clear" w:color="auto" w:fill="FFFF00"/>
-            <w:tcMar>
-              <w:top w:w="30" w:type="dxa"/>
-              <w:left w:w="45" w:type="dxa"/>
-              <w:bottom w:w="30" w:type="dxa"/>
-              <w:right w:w="45" w:type="dxa"/>
-            </w:tcMar>
-            <w:vAlign w:val="bottom"/>
-            <w:hideMark/>
-          </w:tcPr>
-          <w:p>
-            <w:pPr>
-              <w:spacing w:after="0" w:line="240" w:lineRule="auto"/>
-              <w:rPr>
-                <w:rFonts w:ascii="Times New Roman" w:eastAsia="Times New Roman" w:hAnsi="Times New Roman" w:cs="Times New Roman"/>
-                <w:sz w:val="20"/>
-                <w:szCs w:val="20"/>
-                <w:lang w:val="en-IE" w:eastAsia="en-IE"/>
-              </w:rPr>
-            </w:pPr>
-          </w:p>
-        </w:tc>
-        <w:tc>
-          <w:tcPr>
-            <w:tcW w:w="0" w:type="auto"/>
-            <w:tcBorders>
-              <w:top w:val="single" w:sz="6" w:space="0" w:color="CCCCCC"/>
-              <w:left w:val="single" w:sz="6" w:space="0" w:color="CCCCCC"/>
-              <w:bottom w:val="single" w:sz="6" w:space="0" w:color="CCCCCC"/>
-              <w:right w:val="single" w:sz="6" w:space="0" w:color="CCCCCC"/>
-            </w:tcBorders>
-            <w:shd w:val="clear" w:color="auto" w:fill="FFFF00"/>
-            <w:tcMar>
-              <w:top w:w="30" w:type="dxa"/>
-              <w:left w:w="45" w:type="dxa"/>
-              <w:bottom w:w="30" w:type="dxa"/>
-              <w:right w:w="45" w:type="dxa"/>
-            </w:tcMar>
-            <w:vAlign w:val="bottom"/>
-            <w:hideMark/>
-          </w:tcPr>
-          <w:p>
-            <w:pPr>
-              <w:spacing w:after="0" w:line="240" w:lineRule="auto"/>
-              <w:rPr>
-                <w:rFonts w:ascii="Times New Roman" w:eastAsia="Times New Roman" w:hAnsi="Times New Roman" w:cs="Times New Roman"/>
-                <w:sz w:val="20"/>
-                <w:szCs w:val="20"/>
-                <w:lang w:val="en-IE" w:eastAsia="en-IE"/>
-              </w:rPr>
-            </w:pPr>
-          </w:p>
-        </w:tc>
-        <w:tc>
-          <w:tcPr>
-            <w:tcW w:w="0" w:type="auto"/>
-            <w:tcBorders>
-              <w:top w:val="single" w:sz="6" w:space="0" w:color="CCCCCC"/>
-              <w:left w:val="single" w:sz="6" w:space="0" w:color="CCCCCC"/>
-              <w:bottom w:val="single" w:sz="6" w:space="0" w:color="CCCCCC"/>
-              <w:right w:val="single" w:sz="6" w:space="0" w:color="CCCCCC"/>
-            </w:tcBorders>
-            <w:shd w:val="clear" w:color="auto" w:fill="FFFF00"/>
-            <w:tcMar>
-              <w:top w:w="30" w:type="dxa"/>
-              <w:left w:w="45" w:type="dxa"/>
-              <w:bottom w:w="30" w:type="dxa"/>
-              <w:right w:w="45" w:type="dxa"/>
-            </w:tcMar>
-            <w:vAlign w:val="bottom"/>
-            <w:hideMark/>
-          </w:tcPr>
-          <w:p>
-            <w:pPr>
-              <w:spacing w:after="0" w:line="240" w:lineRule="auto"/>
-              <w:rPr>
-                <w:rFonts w:ascii="Times New Roman" w:eastAsia="Times New Roman" w:hAnsi="Times New Roman" w:cs="Times New Roman"/>
-                <w:sz w:val="20"/>
-                <w:szCs w:val="20"/>
-                <w:lang w:val="en-IE" w:eastAsia="en-IE"/>
-              </w:rPr>
-            </w:pPr>
-          </w:p>
-        </w:tc>
-        <w:tc>
-          <w:tcPr>
-            <w:tcW w:w="0" w:type="auto"/>
-            <w:tcBorders>
-              <w:top w:val="single" w:sz="6" w:space="0" w:color="CCCCCC"/>
-              <w:left w:val="single" w:sz="6" w:space="0" w:color="CCCCCC"/>
-              <w:bottom w:val="single" w:sz="6" w:space="0" w:color="CCCCCC"/>
-              <w:right w:val="single" w:sz="6" w:space="0" w:color="CCCCCC"/>
-            </w:tcBorders>
-            <w:shd w:val="clear" w:color="auto" w:fill="FFFF00"/>
-            <w:tcMar>
-              <w:top w:w="30" w:type="dxa"/>
-              <w:left w:w="45" w:type="dxa"/>
-              <w:bottom w:w="30" w:type="dxa"/>
-              <w:right w:w="45" w:type="dxa"/>
-            </w:tcMar>
-            <w:vAlign w:val="bottom"/>
-            <w:hideMark/>
-          </w:tcPr>
-          <w:p>
-            <w:pPr>
-              <w:spacing w:after="0" w:line="240" w:lineRule="auto"/>
-              <w:rPr>
-                <w:rFonts w:ascii="Times New Roman" w:eastAsia="Times New Roman" w:hAnsi="Times New Roman" w:cs="Times New Roman"/>
-                <w:sz w:val="20"/>
-                <w:szCs w:val="20"/>
-                <w:lang w:val="en-IE" w:eastAsia="en-IE"/>
-              </w:rPr>
-            </w:pPr>
-          </w:p>
-        </w:tc>
-      </w:tr>
-      <w:tr>
-        <w:trPr>
-          <w:trHeight w:val="176"/>
+          <w:trHeight w:val="35"/>
         </w:trPr>
         <w:tc>
           <w:tcPr>
@@ -20594,6 +18876,12 @@
         </w:tc>
       </w:tr>
     </w:tbl>
+    <w:p/>
+    <w:p>
+      <w:r>
+        <w:br w:type="page"/>
+      </w:r>
+    </w:p>
     <w:p/>
     <w:tbl>
       <w:tblPr>
@@ -23325,7 +21613,7 @@
           <w:rPr>
             <w:noProof/>
           </w:rPr>
-          <w:t>1</w:t>
+          <w:t>14</w:t>
         </w:r>
         <w:r>
           <w:rPr>
@@ -23399,7 +21687,6 @@
         <w:dataBinding w:prefixMappings="xmlns:ns0='http://purl.org/dc/elements/1.1/' xmlns:ns1='http://schemas.openxmlformats.org/package/2006/metadata/core-properties' " w:xpath="/ns1:coreProperties[1]/ns0:title[1]" w:storeItemID="{6C3C8BC8-F283-45AE-878A-BAB7291924A1}"/>
         <w:text/>
       </w:sdtPr>
-      <w:sdtEndPr/>
       <w:sdtContent>
         <w:r>
           <w:rPr>
@@ -23419,6 +21706,21 @@
 </file>
 
 <file path=word/header2.xml><?xml version="1.0" encoding="utf-8"?>
+<w:hdr xmlns:wpc="http://schemas.microsoft.com/office/word/2010/wordprocessingCanvas" xmlns:cx="http://schemas.microsoft.com/office/drawing/2014/chartex" xmlns:cx1="http://schemas.microsoft.com/office/drawing/2015/9/8/chartex" xmlns:cx2="http://schemas.microsoft.com/office/drawing/2015/10/21/chartex" xmlns:cx3="http://schemas.microsoft.com/office/drawing/2016/5/9/chartex" xmlns:cx4="http://schemas.microsoft.com/office/drawing/2016/5/10/chartex" xmlns:cx5="http://schemas.microsoft.com/office/drawing/2016/5/11/chartex" xmlns:cx6="http://schemas.microsoft.com/office/drawing/2016/5/12/chartex" xmlns:cx7="http://schemas.microsoft.com/office/drawing/2016/5/13/chartex" xmlns:cx8="http://schemas.microsoft.com/office/drawing/2016/5/14/chartex" xmlns:mc="http://schemas.openxmlformats.org/markup-compatibility/2006" xmlns:aink="http://schemas.microsoft.com/office/drawing/2016/ink" xmlns:am3d="http://schemas.microsoft.com/office/drawing/2017/model3d" xmlns:o="urn:schemas-microsoft-com:office:office" xmlns:r="http://schemas.openxmlformats.org/officeDocument/2006/relationships" xmlns:m="http://schemas.openxmlformats.org/officeDocument/2006/math" xmlns:v="urn:schemas-microsoft-com:vml" xmlns:wp14="http://schemas.microsoft.com/office/word/2010/wordprocessingDrawing" xmlns:wp="http://schemas.openxmlformats.org/drawingml/2006/wordprocessingDrawing" xmlns:w10="urn:schemas-microsoft-com:office:word" xmlns:w="http://schemas.openxmlformats.org/wordprocessingml/2006/main" xmlns:w14="http://schemas.microsoft.com/office/word/2010/wordml" xmlns:w15="http://schemas.microsoft.com/office/word/2012/wordml" xmlns:w16cid="http://schemas.microsoft.com/office/word/2016/wordml/cid" xmlns:w16se="http://schemas.microsoft.com/office/word/2015/wordml/symex" xmlns:wpg="http://schemas.microsoft.com/office/word/2010/wordprocessingGroup" xmlns:wpi="http://schemas.microsoft.com/office/word/2010/wordprocessingInk" xmlns:wne="http://schemas.microsoft.com/office/word/2006/wordml" xmlns:wps="http://schemas.microsoft.com/office/word/2010/wordprocessingShape" mc:Ignorable="w14 w15 w16se w16cid wp14">
+  <w:p>
+    <w:pPr>
+      <w:pStyle w:val="Header"/>
+      <w:tabs>
+        <w:tab w:val="clear" w:pos="4513"/>
+        <w:tab w:val="clear" w:pos="9026"/>
+        <w:tab w:val="left" w:pos="8205"/>
+      </w:tabs>
+    </w:pPr>
+  </w:p>
+</w:hdr>
+</file>
+
+<file path=word/header3.xml><?xml version="1.0" encoding="utf-8"?>
 <w:hdr xmlns:wpc="http://schemas.microsoft.com/office/word/2010/wordprocessingCanvas" xmlns:cx="http://schemas.microsoft.com/office/drawing/2014/chartex" xmlns:cx1="http://schemas.microsoft.com/office/drawing/2015/9/8/chartex" xmlns:cx2="http://schemas.microsoft.com/office/drawing/2015/10/21/chartex" xmlns:cx3="http://schemas.microsoft.com/office/drawing/2016/5/9/chartex" xmlns:cx4="http://schemas.microsoft.com/office/drawing/2016/5/10/chartex" xmlns:cx5="http://schemas.microsoft.com/office/drawing/2016/5/11/chartex" xmlns:cx6="http://schemas.microsoft.com/office/drawing/2016/5/12/chartex" xmlns:cx7="http://schemas.microsoft.com/office/drawing/2016/5/13/chartex" xmlns:cx8="http://schemas.microsoft.com/office/drawing/2016/5/14/chartex" xmlns:mc="http://schemas.openxmlformats.org/markup-compatibility/2006" xmlns:aink="http://schemas.microsoft.com/office/drawing/2016/ink" xmlns:am3d="http://schemas.microsoft.com/office/drawing/2017/model3d" xmlns:o="urn:schemas-microsoft-com:office:office" xmlns:r="http://schemas.openxmlformats.org/officeDocument/2006/relationships" xmlns:m="http://schemas.openxmlformats.org/officeDocument/2006/math" xmlns:v="urn:schemas-microsoft-com:vml" xmlns:wp14="http://schemas.microsoft.com/office/word/2010/wordprocessingDrawing" xmlns:wp="http://schemas.openxmlformats.org/drawingml/2006/wordprocessingDrawing" xmlns:w10="urn:schemas-microsoft-com:office:word" xmlns:w="http://schemas.openxmlformats.org/wordprocessingml/2006/main" xmlns:w14="http://schemas.microsoft.com/office/word/2010/wordml" xmlns:w15="http://schemas.microsoft.com/office/word/2012/wordml" xmlns:w16cid="http://schemas.microsoft.com/office/word/2016/wordml/cid" xmlns:w16se="http://schemas.microsoft.com/office/word/2015/wordml/symex" xmlns:wpg="http://schemas.microsoft.com/office/word/2010/wordprocessingGroup" xmlns:wpi="http://schemas.microsoft.com/office/word/2010/wordprocessingInk" xmlns:wne="http://schemas.microsoft.com/office/word/2006/wordml" xmlns:wps="http://schemas.microsoft.com/office/word/2010/wordprocessingShape" mc:Ignorable="w14 w15 w16se w16cid wp14">
   <w:p>
     <w:pPr>
@@ -23444,7 +21746,6 @@
         <w:dataBinding w:prefixMappings="xmlns:ns0='http://purl.org/dc/elements/1.1/' xmlns:ns1='http://schemas.openxmlformats.org/package/2006/metadata/core-properties' " w:xpath="/ns1:coreProperties[1]/ns0:title[1]" w:storeItemID="{6C3C8BC8-F283-45AE-878A-BAB7291924A1}"/>
         <w:text/>
       </w:sdtPr>
-      <w:sdtEndPr/>
       <w:sdtContent>
         <w:r>
           <w:rPr>
@@ -25948,13 +24249,19 @@
     <w:autoRedefine/>
     <w:uiPriority w:val="39"/>
     <w:unhideWhenUsed/>
-    <w:rsid w:val="00081BC8"/>
+    <w:rsid w:val="001F4160"/>
     <w:pPr>
+      <w:tabs>
+        <w:tab w:val="right" w:leader="dot" w:pos="9010"/>
+      </w:tabs>
       <w:spacing w:before="120"/>
     </w:pPr>
     <w:rPr>
       <w:b/>
       <w:bCs/>
+      <w:noProof/>
+      <w:sz w:val="20"/>
+      <w:szCs w:val="20"/>
     </w:rPr>
   </w:style>
   <w:style w:type="paragraph" w:styleId="TOC3">
@@ -26494,6 +24801,28 @@
     <w:uiPriority w:val="1"/>
     <w:rsid w:val="00F56A0D"/>
   </w:style>
+  <w:style w:type="character" w:styleId="UnresolvedMention">
+    <w:name w:val="Unresolved Mention"/>
+    <w:basedOn w:val="DefaultParagraphFont"/>
+    <w:uiPriority w:val="99"/>
+    <w:rsid w:val="00EC7CBC"/>
+    <w:rPr>
+      <w:color w:val="808080"/>
+      <w:shd w:val="clear" w:color="auto" w:fill="E6E6E6"/>
+    </w:rPr>
+  </w:style>
+  <w:style w:type="character" w:styleId="FollowedHyperlink">
+    <w:name w:val="FollowedHyperlink"/>
+    <w:basedOn w:val="DefaultParagraphFont"/>
+    <w:uiPriority w:val="99"/>
+    <w:semiHidden/>
+    <w:unhideWhenUsed/>
+    <w:rsid w:val="00EC7CBC"/>
+    <w:rPr>
+      <w:color w:val="3EBBF0" w:themeColor="followedHyperlink"/>
+      <w:u w:val="single"/>
+    </w:rPr>
+  </w:style>
 </w:styles>
 </file>
 
@@ -26794,7 +25123,7 @@
 
 <file path=customXml/item1.xml><?xml version="1.0" encoding="utf-8"?>
 <CoverPageProperties xmlns="http://schemas.microsoft.com/office/2006/coverPageProps">
-  <PublishDate>2017-10-31T00:00:00</PublishDate>
+  <PublishDate>2017-11-21T00:00:00</PublishDate>
   <Abstract/>
   <CompanyAddress>Supervisor: Geoff Hamilton</CompanyAddress>
   <CompanyPhone/>
@@ -26816,7 +25145,7 @@
 </file>
 
 <file path=customXml/itemProps2.xml><?xml version="1.0" encoding="utf-8"?>
-<ds:datastoreItem xmlns:ds="http://schemas.openxmlformats.org/officeDocument/2006/customXml" ds:itemID="{6CFC4BA7-9D68-4559-B910-F88B5A2E2C11}">
+<ds:datastoreItem xmlns:ds="http://schemas.openxmlformats.org/officeDocument/2006/customXml" ds:itemID="{A38F6147-A539-46B7-890A-25F14B5C0151}">
   <ds:schemaRefs>
     <ds:schemaRef ds:uri="http://schemas.openxmlformats.org/officeDocument/2006/bibliography"/>
   </ds:schemaRefs>

--- a/docs/functional-spec/Functional Specification.docx
+++ b/docs/functional-spec/Functional Specification.docx
@@ -1,6 +1,6 @@
 
 <file path=word/document.xml><?xml version="1.0" encoding="utf-8"?>
-<w:document xmlns:wpc="http://schemas.microsoft.com/office/word/2010/wordprocessingCanvas" xmlns:cx="http://schemas.microsoft.com/office/drawing/2014/chartex" xmlns:cx1="http://schemas.microsoft.com/office/drawing/2015/9/8/chartex" xmlns:cx2="http://schemas.microsoft.com/office/drawing/2015/10/21/chartex" xmlns:cx3="http://schemas.microsoft.com/office/drawing/2016/5/9/chartex" xmlns:cx4="http://schemas.microsoft.com/office/drawing/2016/5/10/chartex" xmlns:cx5="http://schemas.microsoft.com/office/drawing/2016/5/11/chartex" xmlns:cx6="http://schemas.microsoft.com/office/drawing/2016/5/12/chartex" xmlns:cx7="http://schemas.microsoft.com/office/drawing/2016/5/13/chartex" xmlns:cx8="http://schemas.microsoft.com/office/drawing/2016/5/14/chartex" xmlns:mc="http://schemas.openxmlformats.org/markup-compatibility/2006" xmlns:aink="http://schemas.microsoft.com/office/drawing/2016/ink" xmlns:am3d="http://schemas.microsoft.com/office/drawing/2017/model3d" xmlns:o="urn:schemas-microsoft-com:office:office" xmlns:r="http://schemas.openxmlformats.org/officeDocument/2006/relationships" xmlns:m="http://schemas.openxmlformats.org/officeDocument/2006/math" xmlns:v="urn:schemas-microsoft-com:vml" xmlns:wp14="http://schemas.microsoft.com/office/word/2010/wordprocessingDrawing" xmlns:wp="http://schemas.openxmlformats.org/drawingml/2006/wordprocessingDrawing" xmlns:w10="urn:schemas-microsoft-com:office:word" xmlns:w="http://schemas.openxmlformats.org/wordprocessingml/2006/main" xmlns:w14="http://schemas.microsoft.com/office/word/2010/wordml" xmlns:w15="http://schemas.microsoft.com/office/word/2012/wordml" xmlns:w16cid="http://schemas.microsoft.com/office/word/2016/wordml/cid" xmlns:w16se="http://schemas.microsoft.com/office/word/2015/wordml/symex" xmlns:wpg="http://schemas.microsoft.com/office/word/2010/wordprocessingGroup" xmlns:wpi="http://schemas.microsoft.com/office/word/2010/wordprocessingInk" xmlns:wne="http://schemas.microsoft.com/office/word/2006/wordml" xmlns:wps="http://schemas.microsoft.com/office/word/2010/wordprocessingShape" mc:Ignorable="w14 w15 w16se w16cid wp14">
+<w:document xmlns:wpc="http://schemas.microsoft.com/office/word/2010/wordprocessingCanvas" xmlns:mo="http://schemas.microsoft.com/office/mac/office/2008/main" xmlns:mc="http://schemas.openxmlformats.org/markup-compatibility/2006" xmlns:mv="urn:schemas-microsoft-com:mac:vml" xmlns:o="urn:schemas-microsoft-com:office:office" xmlns:r="http://schemas.openxmlformats.org/officeDocument/2006/relationships" xmlns:m="http://schemas.openxmlformats.org/officeDocument/2006/math" xmlns:v="urn:schemas-microsoft-com:vml" xmlns:wp14="http://schemas.microsoft.com/office/word/2010/wordprocessingDrawing" xmlns:wp="http://schemas.openxmlformats.org/drawingml/2006/wordprocessingDrawing" xmlns:w10="urn:schemas-microsoft-com:office:word" xmlns:w="http://schemas.openxmlformats.org/wordprocessingml/2006/main" xmlns:w14="http://schemas.microsoft.com/office/word/2010/wordml" xmlns:w15="http://schemas.microsoft.com/office/word/2012/wordml" xmlns:wpg="http://schemas.microsoft.com/office/word/2010/wordprocessingGroup" xmlns:wpi="http://schemas.microsoft.com/office/word/2010/wordprocessingInk" xmlns:wne="http://schemas.microsoft.com/office/word/2006/wordml" xmlns:wps="http://schemas.microsoft.com/office/word/2010/wordprocessingShape" mc:Ignorable="w14 w15 wp14">
   <w:body>
     <w:sdt>
       <w:sdtPr>
@@ -194,37 +194,7 @@
                                         <w:szCs w:val="40"/>
                                         <w:lang w:val="en-US"/>
                                       </w:rPr>
-                                      <w:t>November</w:t>
-                                    </w:r>
-                                    <w:r>
-                                      <w:rPr>
-                                        <w:caps/>
-                                        <w:color w:val="1B1D3D" w:themeColor="text2" w:themeShade="BF"/>
-                                        <w:sz w:val="40"/>
-                                        <w:szCs w:val="40"/>
-                                        <w:lang w:val="en-US"/>
-                                      </w:rPr>
-                                      <w:t xml:space="preserve"> </w:t>
-                                    </w:r>
-                                    <w:r>
-                                      <w:rPr>
-                                        <w:caps/>
-                                        <w:color w:val="1B1D3D" w:themeColor="text2" w:themeShade="BF"/>
-                                        <w:sz w:val="40"/>
-                                        <w:szCs w:val="40"/>
-                                        <w:lang w:val="en-US"/>
-                                      </w:rPr>
-                                      <w:t>2</w:t>
-                                    </w:r>
-                                    <w:r>
-                                      <w:rPr>
-                                        <w:caps/>
-                                        <w:color w:val="1B1D3D" w:themeColor="text2" w:themeShade="BF"/>
-                                        <w:sz w:val="40"/>
-                                        <w:szCs w:val="40"/>
-                                        <w:lang w:val="en-US"/>
-                                      </w:rPr>
-                                      <w:t>1, 2017</w:t>
+                                      <w:t>November 21, 2017</w:t>
                                     </w:r>
                                   </w:p>
                                 </w:sdtContent>
@@ -251,11 +221,11 @@
               </mc:Choice>
               <mc:Fallback>
                 <w:pict>
-                  <v:shapetype w14:anchorId="2561A490" id="_x0000_t202" coordsize="21600,21600" o:spt="202" path="m,l,21600r21600,l21600,xe">
+                  <v:shapetype w14:anchorId="2561A490" id="_x0000_t202" coordsize="21600,21600" o:spt="202" path="m0,0l0,21600,21600,21600,21600,0xe">
                     <v:stroke joinstyle="miter"/>
                     <v:path gradientshapeok="t" o:connecttype="rect"/>
                   </v:shapetype>
-                  <v:shape id="Text Box 111" o:spid="_x0000_s1026" type="#_x0000_t202" style="position:absolute;margin-left:0;margin-top:0;width:436.75pt;height:26.85pt;z-index:251662336;visibility:visible;mso-wrap-style:square;mso-width-percent:734;mso-height-percent:363;mso-left-percent:150;mso-top-percent:91;mso-wrap-distance-left:9pt;mso-wrap-distance-top:0;mso-wrap-distance-right:9pt;mso-wrap-distance-bottom:0;mso-position-horizontal-relative:page;mso-position-vertical-relative:page;mso-width-percent:734;mso-height-percent:363;mso-left-percent:150;mso-top-percent:91;mso-width-relative:page;mso-height-relative:page;v-text-anchor:bottom" o:gfxdata="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" filled="f" stroked="f" strokeweight=".5pt">
+                  <v:shape id="Text Box 111" o:spid="_x0000_s1026" type="#_x0000_t202" style="position:absolute;margin-left:0;margin-top:0;width:436.75pt;height:26.85pt;z-index:251662336;visibility:visible;mso-wrap-style:square;mso-width-percent:734;mso-height-percent:363;mso-left-percent:150;mso-top-percent:91;mso-wrap-distance-left:9pt;mso-wrap-distance-top:0;mso-wrap-distance-right:9pt;mso-wrap-distance-bottom:0;mso-position-horizontal-relative:page;mso-position-vertical-relative:page;mso-width-percent:734;mso-height-percent:363;mso-left-percent:150;mso-top-percent:91;mso-width-relative:page;mso-height-relative:page;v-text-anchor:bottom" o:gfxdata="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" filled="f" stroked="f" strokeweight=".5pt">
                     <v:textbox style="mso-fit-shape-to-text:t" inset="0,0,0,0">
                       <w:txbxContent>
                         <w:sdt>
@@ -297,37 +267,7 @@
                                   <w:szCs w:val="40"/>
                                   <w:lang w:val="en-US"/>
                                 </w:rPr>
-                                <w:t>November</w:t>
-                              </w:r>
-                              <w:r>
-                                <w:rPr>
-                                  <w:caps/>
-                                  <w:color w:val="1B1D3D" w:themeColor="text2" w:themeShade="BF"/>
-                                  <w:sz w:val="40"/>
-                                  <w:szCs w:val="40"/>
-                                  <w:lang w:val="en-US"/>
-                                </w:rPr>
-                                <w:t xml:space="preserve"> </w:t>
-                              </w:r>
-                              <w:r>
-                                <w:rPr>
-                                  <w:caps/>
-                                  <w:color w:val="1B1D3D" w:themeColor="text2" w:themeShade="BF"/>
-                                  <w:sz w:val="40"/>
-                                  <w:szCs w:val="40"/>
-                                  <w:lang w:val="en-US"/>
-                                </w:rPr>
-                                <w:t>2</w:t>
-                              </w:r>
-                              <w:r>
-                                <w:rPr>
-                                  <w:caps/>
-                                  <w:color w:val="1B1D3D" w:themeColor="text2" w:themeShade="BF"/>
-                                  <w:sz w:val="40"/>
-                                  <w:szCs w:val="40"/>
-                                  <w:lang w:val="en-US"/>
-                                </w:rPr>
-                                <w:t>1, 2017</w:t>
+                                <w:t>November 21, 2017</w:t>
                               </w:r>
                             </w:p>
                           </w:sdtContent>
@@ -555,7 +495,7 @@
               </mc:Choice>
               <mc:Fallback>
                 <w:pict>
-                  <v:shape w14:anchorId="5DE00CC3" id="Text Box 112" o:spid="_x0000_s1027" type="#_x0000_t202" style="position:absolute;margin-left:0;margin-top:0;width:453pt;height:51.4pt;z-index:251661312;visibility:visible;mso-wrap-style:square;mso-width-percent:734;mso-height-percent:80;mso-left-percent:150;mso-top-percent:837;mso-wrap-distance-left:9pt;mso-wrap-distance-top:0;mso-wrap-distance-right:9pt;mso-wrap-distance-bottom:0;mso-position-horizontal-relative:page;mso-position-vertical-relative:page;mso-width-percent:734;mso-height-percent:80;mso-left-percent:150;mso-top-percent:837;mso-width-relative:page;mso-height-relative:page;v-text-anchor:bottom" o:gfxdata="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" filled="f" stroked="f" strokeweight=".5pt">
+                  <v:shape w14:anchorId="5DE00CC3" id="Text Box 112" o:spid="_x0000_s1027" type="#_x0000_t202" style="position:absolute;margin-left:0;margin-top:0;width:453pt;height:51.4pt;z-index:251661312;visibility:visible;mso-wrap-style:square;mso-width-percent:734;mso-height-percent:80;mso-left-percent:150;mso-top-percent:837;mso-wrap-distance-left:9pt;mso-wrap-distance-top:0;mso-wrap-distance-right:9pt;mso-wrap-distance-bottom:0;mso-position-horizontal-relative:page;mso-position-vertical-relative:page;mso-width-percent:734;mso-height-percent:80;mso-left-percent:150;mso-top-percent:837;mso-width-relative:page;mso-height-relative:page;v-text-anchor:bottom" o:gfxdata="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" filled="f" stroked="f" strokeweight=".5pt">
                     <v:textbox inset="0,0,0,0">
                       <w:txbxContent>
                         <w:sdt>
@@ -857,7 +797,7 @@
               </mc:Choice>
               <mc:Fallback>
                 <w:pict>
-                  <v:shape w14:anchorId="4C2E205F" id="Text Box 113" o:spid="_x0000_s1028" type="#_x0000_t202" style="position:absolute;margin-left:0;margin-top:0;width:453pt;height:41.4pt;z-index:251660288;visibility:visible;mso-wrap-style:square;mso-width-percent:734;mso-height-percent:363;mso-left-percent:150;mso-top-percent:455;mso-wrap-distance-left:9pt;mso-wrap-distance-top:0;mso-wrap-distance-right:9pt;mso-wrap-distance-bottom:0;mso-position-horizontal-relative:page;mso-position-vertical-relative:page;mso-width-percent:734;mso-height-percent:363;mso-left-percent:150;mso-top-percent:455;mso-width-relative:page;mso-height-relative:page;v-text-anchor:bottom" o:gfxdata="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" filled="f" stroked="f" strokeweight=".5pt">
+                  <v:shape w14:anchorId="4C2E205F" id="Text Box 113" o:spid="_x0000_s1028" type="#_x0000_t202" style="position:absolute;margin-left:0;margin-top:0;width:453pt;height:41.4pt;z-index:251660288;visibility:visible;mso-wrap-style:square;mso-width-percent:734;mso-height-percent:363;mso-left-percent:150;mso-top-percent:455;mso-wrap-distance-left:9pt;mso-wrap-distance-top:0;mso-wrap-distance-right:9pt;mso-wrap-distance-bottom:0;mso-position-horizontal-relative:page;mso-position-vertical-relative:page;mso-width-percent:734;mso-height-percent:363;mso-left-percent:150;mso-top-percent:455;mso-width-relative:page;mso-height-relative:page;v-text-anchor:bottom" o:gfxdata="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" filled="f" stroked="f" strokeweight=".5pt">
                     <v:textbox inset="0,0,0,0">
                       <w:txbxContent>
                         <w:p>
@@ -1082,7 +1022,7 @@
                   </wp:anchor>
                 </w:drawing>
               </mc:Choice>
-              <mc:Fallback xmlns:mo="http://schemas.microsoft.com/office/mac/office/2008/main" xmlns:mv="urn:schemas-microsoft-com:mac:vml">
+              <mc:Fallback xmlns:w16se="http://schemas.microsoft.com/office/word/2015/wordml/symex" xmlns:w16cid="http://schemas.microsoft.com/office/word/2016/wordml/cid" xmlns:am3d="http://schemas.microsoft.com/office/drawing/2017/model3d" xmlns:aink="http://schemas.microsoft.com/office/drawing/2016/ink" xmlns:cx8="http://schemas.microsoft.com/office/drawing/2016/5/14/chartex" xmlns:cx7="http://schemas.microsoft.com/office/drawing/2016/5/13/chartex" xmlns:cx6="http://schemas.microsoft.com/office/drawing/2016/5/12/chartex" xmlns:cx5="http://schemas.microsoft.com/office/drawing/2016/5/11/chartex" xmlns:cx4="http://schemas.microsoft.com/office/drawing/2016/5/10/chartex" xmlns:cx3="http://schemas.microsoft.com/office/drawing/2016/5/9/chartex" xmlns:cx2="http://schemas.microsoft.com/office/drawing/2015/10/21/chartex" xmlns:cx1="http://schemas.microsoft.com/office/drawing/2015/9/8/chartex" xmlns:cx="http://schemas.microsoft.com/office/drawing/2014/chartex">
                 <w:pict>
                   <v:group w14:anchorId="51DF4BEB" id="Group 114" o:spid="_x0000_s1026" style="position:absolute;margin-left:0;margin-top:0;width:18pt;height:10in;z-index:251659264;mso-width-percent:29;mso-height-percent:909;mso-left-percent:45;mso-position-horizontal-relative:page;mso-position-vertical:center;mso-position-vertical-relative:page;mso-width-percent:29;mso-height-percent:909;mso-left-percent:45" coordsize="2286,91440" o:gfxdata="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">
                     <v:rect id="Rectangle 115" o:spid="_x0000_s1027" style="position:absolute;width:2286;height:87820;visibility:visible;mso-wrap-style:square;v-text-anchor:middle" o:gfxdata="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" fillcolor="#629dd1 [3205]" stroked="f" strokeweight="1pt"/>
@@ -2975,7 +2915,19 @@
         <w:rPr>
           <w:rFonts w:asciiTheme="minorHAnsi" w:hAnsiTheme="minorHAnsi" w:cs="Arial"/>
         </w:rPr>
-        <w:t>The project I am developing is an identity engine that will aid in proving someone’s identity. It will store information on th</w:t>
+        <w:t>The project I am developing is an identity engine th</w:t>
+      </w:r>
+      <w:r>
+        <w:rPr>
+          <w:rFonts w:asciiTheme="minorHAnsi" w:hAnsiTheme="minorHAnsi" w:cs="Arial"/>
+        </w:rPr>
+        <w:t>at will aid in proving a person’s</w:t>
+      </w:r>
+      <w:r>
+        <w:rPr>
+          <w:rFonts w:asciiTheme="minorHAnsi" w:hAnsiTheme="minorHAnsi" w:cs="Arial"/>
+        </w:rPr>
+        <w:t xml:space="preserve"> identity. It will store information on th</w:t>
       </w:r>
       <w:r>
         <w:rPr>
@@ -3029,7 +2981,7 @@
         <w:rPr>
           <w:rFonts w:asciiTheme="minorHAnsi" w:hAnsiTheme="minorHAnsi" w:cs="Arial"/>
         </w:rPr>
-        <w:t>They</w:t>
+        <w:t>The information</w:t>
       </w:r>
       <w:r>
         <w:rPr>
@@ -3086,19 +3038,43 @@
         <w:rPr>
           <w:rFonts w:asciiTheme="minorHAnsi" w:hAnsiTheme="minorHAnsi" w:cs="Arial"/>
         </w:rPr>
-        <w:t>in the modern, social-networks driven society</w:t>
+        <w:t>in the modern, social-network</w:t>
       </w:r>
       <w:r>
         <w:rPr>
           <w:rFonts w:asciiTheme="minorHAnsi" w:hAnsiTheme="minorHAnsi" w:cs="Arial"/>
         </w:rPr>
-        <w:t xml:space="preserve"> is incredibly </w:t>
+        <w:t xml:space="preserve"> driven society</w:t>
       </w:r>
       <w:r>
         <w:rPr>
           <w:rFonts w:asciiTheme="minorHAnsi" w:hAnsiTheme="minorHAnsi" w:cs="Arial"/>
         </w:rPr>
-        <w:t>difficult, as many people leave themselves vulnerable, by voluntarily exposing very personal information</w:t>
+        <w:t xml:space="preserve"> is </w:t>
+      </w:r>
+      <w:r>
+        <w:rPr>
+          <w:rFonts w:asciiTheme="minorHAnsi" w:hAnsiTheme="minorHAnsi" w:cs="Arial"/>
+        </w:rPr>
+        <w:t xml:space="preserve">incredibly </w:t>
+      </w:r>
+      <w:r>
+        <w:rPr>
+          <w:rFonts w:asciiTheme="minorHAnsi" w:hAnsiTheme="minorHAnsi" w:cs="Arial"/>
+        </w:rPr>
+        <w:t>difficult, as many peop</w:t>
+      </w:r>
+      <w:r>
+        <w:rPr>
+          <w:rFonts w:asciiTheme="minorHAnsi" w:hAnsiTheme="minorHAnsi" w:cs="Arial"/>
+        </w:rPr>
+        <w:t xml:space="preserve">le leave themselves vulnerable </w:t>
+      </w:r>
+      <w:r>
+        <w:rPr>
+          <w:rFonts w:asciiTheme="minorHAnsi" w:hAnsiTheme="minorHAnsi" w:cs="Arial"/>
+        </w:rPr>
+        <w:t>by voluntarily exposing very personal information</w:t>
       </w:r>
       <w:r>
         <w:rPr>
@@ -3128,7 +3104,13 @@
         <w:rPr>
           <w:rFonts w:asciiTheme="minorHAnsi" w:hAnsiTheme="minorHAnsi" w:cs="Arial"/>
         </w:rPr>
-        <w:t xml:space="preserve"> users but will save companies and even countries a lot of money in the long run.</w:t>
+        <w:t xml:space="preserve"> users but will save companies, </w:t>
+      </w:r>
+      <w:r>
+        <w:rPr>
+          <w:rFonts w:asciiTheme="minorHAnsi" w:hAnsiTheme="minorHAnsi" w:cs="Arial"/>
+        </w:rPr>
+        <w:t>and even countries a lot of money in the long run.</w:t>
       </w:r>
     </w:p>
     <w:p>
@@ -3221,7 +3203,25 @@
         <w:rPr>
           <w:rFonts w:asciiTheme="minorHAnsi" w:hAnsiTheme="minorHAnsi" w:cs="Arial"/>
         </w:rPr>
-        <w:t xml:space="preserve"> will be stored on the Blockchain. This will allow the user to prove who they are in a secure and streamlined manner. </w:t>
+        <w:t xml:space="preserve"> will be stored on the b</w:t>
+      </w:r>
+      <w:r>
+        <w:rPr>
+          <w:rFonts w:asciiTheme="minorHAnsi" w:hAnsiTheme="minorHAnsi" w:cs="Arial"/>
+        </w:rPr>
+        <w:t xml:space="preserve">lockchain. This will allow the user to prove </w:t>
+      </w:r>
+      <w:r>
+        <w:rPr>
+          <w:rFonts w:asciiTheme="minorHAnsi" w:hAnsiTheme="minorHAnsi" w:cs="Arial"/>
+        </w:rPr>
+        <w:t xml:space="preserve">their identity </w:t>
+      </w:r>
+      <w:r>
+        <w:rPr>
+          <w:rFonts w:asciiTheme="minorHAnsi" w:hAnsiTheme="minorHAnsi" w:cs="Arial"/>
+        </w:rPr>
+        <w:t xml:space="preserve">in a secure and streamlined manner. </w:t>
       </w:r>
     </w:p>
     <w:p>
@@ -3259,7 +3259,19 @@
         <w:rPr>
           <w:rFonts w:asciiTheme="minorHAnsi" w:hAnsiTheme="minorHAnsi" w:cs="Arial"/>
         </w:rPr>
-        <w:t xml:space="preserve">organisation working with the current identity infrastructure (e.g. Issuers of passports, driver licenses, etc.). They will make use of the APIs available in the system to verify information submitted by the user. Information </w:t>
+        <w:t>organisation working with the current</w:t>
+      </w:r>
+      <w:r>
+        <w:rPr>
+          <w:rFonts w:asciiTheme="minorHAnsi" w:hAnsiTheme="minorHAnsi" w:cs="Arial"/>
+        </w:rPr>
+        <w:t xml:space="preserve"> identity infrastructure (e.g. i</w:t>
+      </w:r>
+      <w:r>
+        <w:rPr>
+          <w:rFonts w:asciiTheme="minorHAnsi" w:hAnsiTheme="minorHAnsi" w:cs="Arial"/>
+        </w:rPr>
+        <w:t xml:space="preserve">ssuers of passports, driver licenses, etc.). They will make use of the system to verify information submitted by the user. Information </w:t>
       </w:r>
       <w:r>
         <w:rPr>
@@ -3271,7 +3283,13 @@
         <w:rPr>
           <w:rFonts w:asciiTheme="minorHAnsi" w:hAnsiTheme="minorHAnsi" w:cs="Arial"/>
         </w:rPr>
-        <w:t xml:space="preserve"> can be compared with what’s currently available in their system. </w:t>
+        <w:t xml:space="preserve"> by the user can be compared with what is</w:t>
+      </w:r>
+      <w:r>
+        <w:rPr>
+          <w:rFonts w:asciiTheme="minorHAnsi" w:hAnsiTheme="minorHAnsi" w:cs="Arial"/>
+        </w:rPr>
+        <w:t xml:space="preserve"> currently available in their system. </w:t>
       </w:r>
     </w:p>
     <w:p>
@@ -3295,61 +3313,46 @@
     </w:p>
     <w:p>
       <w:r>
-        <w:t xml:space="preserve">While </w:t>
-      </w:r>
-      <w:r>
-        <w:t xml:space="preserve">I came up with the </w:t>
-      </w:r>
-      <w:r>
-        <w:t xml:space="preserve">project </w:t>
-      </w:r>
-      <w:r>
-        <w:t xml:space="preserve">idea during </w:t>
-      </w:r>
-      <w:r>
-        <w:t>my time spent in MasterCard, I will be developing the system by myself.</w:t>
+        <w:t xml:space="preserve">During my time interning with MasterCard, </w:t>
+      </w:r>
+      <w:r>
+        <w:t xml:space="preserve">I noticed the need for an identity platform that would allow for companies </w:t>
+      </w:r>
+      <w:r>
+        <w:t xml:space="preserve">to </w:t>
+      </w:r>
+      <w:r>
+        <w:t xml:space="preserve">authenticate </w:t>
+      </w:r>
+      <w:r>
+        <w:t>the</w:t>
+      </w:r>
+      <w:r>
+        <w:t>ir</w:t>
       </w:r>
       <w:r>
         <w:t xml:space="preserve"> </w:t>
       </w:r>
       <w:r>
-        <w:t>While working in the company</w:t>
-      </w:r>
-      <w:r>
-        <w:t xml:space="preserve"> I noticed the need for an identity platform that would allow for companies like MasterCard to trust the </w:t>
-      </w:r>
-      <w:r>
         <w:t>end-</w:t>
       </w:r>
       <w:r>
         <w:t>user</w:t>
       </w:r>
       <w:r>
-        <w:t>’</w:t>
-      </w:r>
-      <w:r>
         <w:t>s</w:t>
       </w:r>
       <w:r>
-        <w:t xml:space="preserve"> while</w:t>
-      </w:r>
-      <w:r>
-        <w:t xml:space="preserve"> using their services.</w:t>
-      </w:r>
-      <w:r>
-        <w:t xml:space="preserve"> This extends beyond financial companies</w:t>
-      </w:r>
-      <w:r>
-        <w:t xml:space="preserve">. </w:t>
+        <w:t>.</w:t>
       </w:r>
       <w:r>
         <w:br/>
       </w:r>
       <w:r>
-        <w:t xml:space="preserve">To have a universal form of identity, recognised by any institution, </w:t>
-      </w:r>
-      <w:r>
-        <w:t>saving</w:t>
+        <w:t>To have a universal form of identity, recognised</w:t>
+      </w:r>
+      <w:r>
+        <w:t xml:space="preserve"> by any institution saves</w:t>
       </w:r>
       <w:r>
         <w:t xml:space="preserve"> time and effort for everyone, especially the issuing institutions. Having a service like this would allow them to </w:t>
@@ -3408,10 +3411,40 @@
         <w:t>, alongside many other possible types of identifying documents</w:t>
       </w:r>
       <w:r>
-        <w:t xml:space="preserve">. A lot of the information on these cards are mirrored and only serve to relay the same information but to a different institution. If we were to combine the information on these cards and store only what’s necessary (e.g. name, date of birth, address and relevant ID numbers) then </w:t>
-      </w:r>
-      <w:r>
-        <w:t>remove</w:t>
+        <w:t>. A lot of the information on these cards only serve</w:t>
+      </w:r>
+      <w:r>
+        <w:t>s</w:t>
+      </w:r>
+      <w:r>
+        <w:t xml:space="preserve"> to relay the same information but to a different institution</w:t>
+      </w:r>
+      <w:r>
+        <w:t>. If the</w:t>
+      </w:r>
+      <w:r>
+        <w:t xml:space="preserve"> information on these cards </w:t>
+      </w:r>
+      <w:r>
+        <w:t xml:space="preserve">were combined </w:t>
+      </w:r>
+      <w:r>
+        <w:t xml:space="preserve">and </w:t>
+      </w:r>
+      <w:r>
+        <w:t>only what is</w:t>
+      </w:r>
+      <w:r>
+        <w:t xml:space="preserve"> necessary</w:t>
+      </w:r>
+      <w:r>
+        <w:t xml:space="preserve"> is stored</w:t>
+      </w:r>
+      <w:r>
+        <w:t xml:space="preserve"> (e.g. name, date of birth, addre</w:t>
+      </w:r>
+      <w:r>
+        <w:t>ss and relevant ID numbers) then</w:t>
       </w:r>
       <w:r>
         <w:t xml:space="preserve"> the need for </w:t>
@@ -3420,7 +3453,13 @@
         <w:t>many different</w:t>
       </w:r>
       <w:r>
-        <w:t xml:space="preserve"> forms of identity. Currently </w:t>
+        <w:t xml:space="preserve"> forms of identity</w:t>
+      </w:r>
+      <w:r>
+        <w:t xml:space="preserve"> is removed</w:t>
+      </w:r>
+      <w:r>
+        <w:t xml:space="preserve">. Currently </w:t>
       </w:r>
       <w:r>
         <w:t xml:space="preserve">institutions do not allow for this functionality, however if </w:t>
@@ -3438,7 +3477,7 @@
         <w:t xml:space="preserve">updated through a person’s life then </w:t>
       </w:r>
       <w:r>
-        <w:t>the system will</w:t>
+        <w:t>the system would</w:t>
       </w:r>
       <w:r>
         <w:t xml:space="preserve"> operate</w:t>
@@ -3506,7 +3545,35 @@
           <w:rFonts w:eastAsia="Arial Unicode MS" w:cs="Arial"/>
           <w:bCs/>
         </w:rPr>
-        <w:t>, called blocks, which are linked and secured using cryptography. Each block typically contains a link to a previous block along with any relevant data. Thanks to this and the overall design, blockchains are inherently resistant to modification of its data.</w:t>
+        <w:t>, called blocks, which are linked and secured using cryptography. Each block typically contains a link to a previous block along with any relevant data. Thanks to this and the overall design, blockchains are inherently r</w:t>
+      </w:r>
+      <w:r>
+        <w:rPr>
+          <w:rFonts w:eastAsia="Arial Unicode MS" w:cs="Arial"/>
+          <w:bCs/>
+        </w:rPr>
+        <w:t xml:space="preserve">esistant to modification of the </w:t>
+      </w:r>
+      <w:r>
+        <w:rPr>
+          <w:rFonts w:eastAsia="Arial Unicode MS" w:cs="Arial"/>
+          <w:bCs/>
+        </w:rPr>
+        <w:t>data</w:t>
+      </w:r>
+      <w:r>
+        <w:rPr>
+          <w:rFonts w:eastAsia="Arial Unicode MS" w:cs="Arial"/>
+          <w:bCs/>
+        </w:rPr>
+        <w:t xml:space="preserve"> stored on them</w:t>
+      </w:r>
+      <w:r>
+        <w:rPr>
+          <w:rFonts w:eastAsia="Arial Unicode MS" w:cs="Arial"/>
+          <w:bCs/>
+        </w:rPr>
+        <w:t>.</w:t>
       </w:r>
     </w:p>
     <w:p>
@@ -3571,7 +3638,22 @@
         </w:numPr>
       </w:pPr>
       <w:r>
-        <w:t>A model of computer network in which the systems pass messages to one another to complete a task. The distribution of these systems allows for concurrent work to be done and no one single point of failure</w:t>
+        <w:t>A model of computer network</w:t>
+      </w:r>
+      <w:r>
+        <w:t>s</w:t>
+      </w:r>
+      <w:r>
+        <w:t xml:space="preserve"> in which the systems pass messages to one another to complete a task. The distribution of these systems allows for concurrent work to be done </w:t>
+      </w:r>
+      <w:r>
+        <w:t xml:space="preserve">and without a </w:t>
+      </w:r>
+      <w:r>
+        <w:t>single point of failure</w:t>
+      </w:r>
+      <w:r>
+        <w:t>.</w:t>
       </w:r>
     </w:p>
     <w:p>
@@ -3637,16 +3719,31 @@
         <w:t>Hyperledger</w:t>
       </w:r>
       <w:r>
-        <w:t xml:space="preserve"> project (</w:t>
-      </w:r>
-      <w:r>
-        <w:t>open source blockchain tools &amp; distributed ledgers</w:t>
-      </w:r>
-      <w:r>
-        <w:t>) originally contributed by IBM.</w:t>
-      </w:r>
-      <w:r>
-        <w:t xml:space="preserve"> It is a permission blockchain infrastructure using concepts such as roles between nodes and “smart contracts” to facilitate trading.</w:t>
+        <w:t xml:space="preserve"> P</w:t>
+      </w:r>
+      <w:r>
+        <w:t>roject (</w:t>
+      </w:r>
+      <w:r>
+        <w:t>open source blockchain tools and</w:t>
+      </w:r>
+      <w:r>
+        <w:t xml:space="preserve"> distributed ledgers</w:t>
+      </w:r>
+      <w:r>
+        <w:t>) originally created</w:t>
+      </w:r>
+      <w:r>
+        <w:t xml:space="preserve"> by IBM.</w:t>
+      </w:r>
+      <w:r>
+        <w:t xml:space="preserve"> It is a permission</w:t>
+      </w:r>
+      <w:r>
+        <w:t>ed</w:t>
+      </w:r>
+      <w:r>
+        <w:t xml:space="preserve"> blockchain infrastructure using concepts such as roles between nodes and “smart contracts” to facilitate trading.</w:t>
       </w:r>
     </w:p>
     <w:p>
@@ -3824,10 +3921,22 @@
     <w:p/>
     <w:p>
       <w:r>
-        <w:t xml:space="preserve">The programme will be split into 4 main components. </w:t>
-      </w:r>
-      <w:r>
-        <w:t>These components will carry out the various tasks necessary to facilitate the identity engine. The overall system will be composed of a backend component linked into the blockchain network. Clients will use the mobile application and evaluation UI to connect to the backend server which will in turn interact with the block chain. With this, we can facilitate communication between devices through the backend as well as any necessary interactions with the blockchain.</w:t>
+        <w:t>Th</w:t>
+      </w:r>
+      <w:r>
+        <w:t>e programme will be split into four</w:t>
+      </w:r>
+      <w:r>
+        <w:t xml:space="preserve"> main components. </w:t>
+      </w:r>
+      <w:r>
+        <w:t xml:space="preserve">These components will carry out the various tasks necessary to facilitate the identity engine. The system will be composed of a backend component linked into the blockchain network. Clients will use the mobile application and evaluation UI to connect to the backend server which will in turn interact with the block chain. With this, communication between devices through the backend as well as any necessary interactions with the </w:t>
+      </w:r>
+      <w:r>
+        <w:t>blockchain can be facilitated</w:t>
+      </w:r>
+      <w:r>
+        <w:t>.</w:t>
       </w:r>
     </w:p>
     <w:p>
@@ -3858,7 +3967,31 @@
         <w:br/>
       </w:r>
       <w:r>
-        <w:t>Once verified they can use the application in place of the original identity card. Requests for verification/pieces of their identity can be facilitated through this application. Every request, regardless of type will have to be accepted by the user before it’s carried out. This ensures the user has total control of what information people have access to.</w:t>
+        <w:t>Once verified they can use the application in place of the original identity card. Requests for verif</w:t>
+      </w:r>
+      <w:r>
+        <w:t>ication/pieces of these</w:t>
+      </w:r>
+      <w:r>
+        <w:t xml:space="preserve"> identity</w:t>
+      </w:r>
+      <w:r>
+        <w:t xml:space="preserve"> cards</w:t>
+      </w:r>
+      <w:r>
+        <w:t xml:space="preserve"> can be facilitated through this application. Every request, regardless of type</w:t>
+      </w:r>
+      <w:r>
+        <w:t>,</w:t>
+      </w:r>
+      <w:r>
+        <w:t xml:space="preserve"> will have to be a</w:t>
+      </w:r>
+      <w:r>
+        <w:t xml:space="preserve">ccepted by the user before it is </w:t>
+      </w:r>
+      <w:r>
+        <w:t>carried out. This ensures the user has total control of what information people have access to.</w:t>
       </w:r>
     </w:p>
     <w:p>
@@ -3866,7 +3999,19 @@
         <w:ind w:left="720"/>
       </w:pPr>
       <w:r>
-        <w:t xml:space="preserve">An additional feature of the application would be the inclusion of multiple profiles on the same mobile device. Having this would allow the primary user to manage the profiles of the secondary users. These secondary users could be the person’s pet or their children. </w:t>
+        <w:t>An additional feature of the application would be the inclusion of multiple profiles on the same mobile device. Having this would allow the primary us</w:t>
+      </w:r>
+      <w:r>
+        <w:t>er to manage the profiles of</w:t>
+      </w:r>
+      <w:r>
+        <w:t xml:space="preserve"> secondary users. These secondary users could be the person’s pet</w:t>
+      </w:r>
+      <w:r>
+        <w:t>s</w:t>
+      </w:r>
+      <w:r>
+        <w:t xml:space="preserve"> or their children. </w:t>
       </w:r>
       <w:r>
         <w:br/>
@@ -3954,7 +4099,13 @@
         </w:rPr>
       </w:pPr>
       <w:r>
-        <w:t>While an identifying party will be able to consume the systems APIs to receive submission requests it might not be feasible for them to construct a whole new UI to consume them. To allow larger adoption, we can provide a sample UI that they can receive the requests from and just compare it to the original data from their system. This would not be ideal but in some scenarios, it may be necessary to allow them to transition easily without a complete overhaul to their current infrastructure.</w:t>
+        <w:t>While an identifying party will be able to consume the systems APIs to receive submission requests it might not be feasible for them to construct a whole new UI to consume them. To allow larger adoption, a sample UI that they can receive the requests from and just compare it to the original data from their system</w:t>
+      </w:r>
+      <w:r>
+        <w:t xml:space="preserve"> could be provided</w:t>
+      </w:r>
+      <w:r>
+        <w:t>. This would not be ideal but in some scenarios, it may be necessary to allow them to transition easily without a complete overhaul to their current infrastructure.</w:t>
       </w:r>
     </w:p>
     <w:p>
@@ -3979,10 +4130,22 @@
         <w:t>itate communication between an individual and an identifying p</w:t>
       </w:r>
       <w:r>
-        <w:t>arty. It will also allow for the request of information from an individual and return it back (assuming they’ve accepted this request)</w:t>
-      </w:r>
-      <w:r>
-        <w:t>. This will be the applications bridge into the blockchain network, storing and querying requested information.</w:t>
+        <w:t xml:space="preserve">arty. It will also allow for the request of information from an individual and </w:t>
+      </w:r>
+      <w:r>
+        <w:t>return it back (assuming they have</w:t>
+      </w:r>
+      <w:r>
+        <w:t xml:space="preserve"> accepted this request)</w:t>
+      </w:r>
+      <w:r>
+        <w:t>. This will be the application</w:t>
+      </w:r>
+      <w:r>
+        <w:t>’</w:t>
+      </w:r>
+      <w:r>
+        <w:t>s bridge into the blockchain network, storing and querying requested information.</w:t>
       </w:r>
     </w:p>
     <w:p>
@@ -4032,13 +4195,522 @@
         <w:t>efficiently</w:t>
       </w:r>
       <w:r>
-        <w:t>. With these ideas in mind, I have listed the features that are key</w:t>
-      </w:r>
-      <w:r>
-        <w:t>:</w:t>
+        <w:t xml:space="preserve">. With these ideas in mind, </w:t>
+      </w:r>
+      <w:r>
+        <w:t>I have created two sample personas. Each one takes the role of an individual from either side of the verification flow.</w:t>
       </w:r>
     </w:p>
+    <w:tbl>
+      <w:tblPr>
+        <w:tblStyle w:val="TableGrid"/>
+        <w:tblW w:w="0" w:type="auto"/>
+        <w:tblLook w:val="04A0" w:firstRow="1" w:lastRow="0" w:firstColumn="1" w:lastColumn="0" w:noHBand="0" w:noVBand="1"/>
+      </w:tblPr>
+      <w:tblGrid>
+        <w:gridCol w:w="2547"/>
+        <w:gridCol w:w="6463"/>
+      </w:tblGrid>
+      <w:tr>
+        <w:tc>
+          <w:tcPr>
+            <w:tcW w:w="2547" w:type="dxa"/>
+          </w:tcPr>
+          <w:p>
+            <w:pPr>
+              <w:rPr>
+                <w:b/>
+              </w:rPr>
+            </w:pPr>
+            <w:r>
+              <w:rPr>
+                <w:b/>
+              </w:rPr>
+              <w:t>Jane</w:t>
+            </w:r>
+          </w:p>
+        </w:tc>
+        <w:tc>
+          <w:tcPr>
+            <w:tcW w:w="6463" w:type="dxa"/>
+            <w:vMerge w:val="restart"/>
+          </w:tcPr>
+          <w:p>
+            <w:pPr>
+              <w:rPr>
+                <w:b/>
+              </w:rPr>
+            </w:pPr>
+            <w:r>
+              <w:rPr>
+                <w:b/>
+              </w:rPr>
+              <w:t>Biography:</w:t>
+            </w:r>
+          </w:p>
+          <w:p>
+            <w:r>
+              <w:t xml:space="preserve">Jane is a 28-year-old accountant. She has been in this job for several years, using </w:t>
+            </w:r>
+            <w:r>
+              <w:t>simple programmes</w:t>
+            </w:r>
+            <w:r>
+              <w:t xml:space="preserve"> such as word processors on her work computer. She has a smartphone but only us</w:t>
+            </w:r>
+            <w:r>
+              <w:t>es it for social media and does not</w:t>
+            </w:r>
+            <w:r>
+              <w:t xml:space="preserve"> quite understand the ins and outs of it.</w:t>
+            </w:r>
+          </w:p>
+          <w:p>
+            <w:r>
+              <w:t>She has on many occasions</w:t>
+            </w:r>
+            <w:r>
+              <w:t xml:space="preserve"> forgotten her drivers license at home and as a result has paid numerous fines when stopped.</w:t>
+            </w:r>
+          </w:p>
+        </w:tc>
+      </w:tr>
+      <w:tr>
+        <w:tc>
+          <w:tcPr>
+            <w:tcW w:w="2547" w:type="dxa"/>
+          </w:tcPr>
+          <w:p>
+            <w:pPr>
+              <w:jc w:val="center"/>
+            </w:pPr>
+            <w:r>
+              <w:rPr>
+                <w:noProof/>
+                <w:lang w:eastAsia="en-GB"/>
+              </w:rPr>
+              <w:drawing>
+                <wp:inline distT="0" distB="0" distL="0" distR="0" wp14:anchorId="1B469F6D" wp14:editId="6F0EA415">
+                  <wp:extent cx="1247538" cy="1102868"/>
+                  <wp:effectExtent l="0" t="0" r="0" b="0"/>
+                  <wp:docPr id="1" name="Picture 1"/>
+                  <wp:cNvGraphicFramePr>
+                    <a:graphicFrameLocks xmlns:a="http://schemas.openxmlformats.org/drawingml/2006/main" noChangeAspect="1"/>
+                  </wp:cNvGraphicFramePr>
+                  <a:graphic xmlns:a="http://schemas.openxmlformats.org/drawingml/2006/main">
+                    <a:graphicData uri="http://schemas.openxmlformats.org/drawingml/2006/picture">
+                      <pic:pic xmlns:pic="http://schemas.openxmlformats.org/drawingml/2006/picture">
+                        <pic:nvPicPr>
+                          <pic:cNvPr id="1" name="485734753.jpg"/>
+                          <pic:cNvPicPr/>
+                        </pic:nvPicPr>
+                        <pic:blipFill>
+                          <a:blip r:embed="rId13">
+                            <a:extLst>
+                              <a:ext uri="{28A0092B-C50C-407E-A947-70E740481C1C}">
+                                <a14:useLocalDpi xmlns:a14="http://schemas.microsoft.com/office/drawing/2010/main" val="0"/>
+                              </a:ext>
+                            </a:extLst>
+                          </a:blip>
+                          <a:stretch>
+                            <a:fillRect/>
+                          </a:stretch>
+                        </pic:blipFill>
+                        <pic:spPr>
+                          <a:xfrm flipH="1">
+                            <a:off x="0" y="0"/>
+                            <a:ext cx="1299667" cy="1148952"/>
+                          </a:xfrm>
+                          <a:prstGeom prst="rect">
+                            <a:avLst/>
+                          </a:prstGeom>
+                        </pic:spPr>
+                      </pic:pic>
+                    </a:graphicData>
+                  </a:graphic>
+                </wp:inline>
+              </w:drawing>
+            </w:r>
+          </w:p>
+        </w:tc>
+        <w:tc>
+          <w:tcPr>
+            <w:tcW w:w="6463" w:type="dxa"/>
+            <w:vMerge/>
+          </w:tcPr>
+          <w:p/>
+        </w:tc>
+      </w:tr>
+      <w:tr>
+        <w:tc>
+          <w:tcPr>
+            <w:tcW w:w="2547" w:type="dxa"/>
+          </w:tcPr>
+          <w:p>
+            <w:pPr>
+              <w:rPr>
+                <w:b/>
+              </w:rPr>
+            </w:pPr>
+            <w:r>
+              <w:rPr>
+                <w:b/>
+              </w:rPr>
+              <w:t>Demographics:</w:t>
+            </w:r>
+          </w:p>
+          <w:p>
+            <w:r>
+              <w:rPr>
+                <w:b/>
+              </w:rPr>
+              <w:t xml:space="preserve">Age: </w:t>
+            </w:r>
+            <w:r>
+              <w:t>28</w:t>
+            </w:r>
+          </w:p>
+          <w:p>
+            <w:r>
+              <w:rPr>
+                <w:b/>
+              </w:rPr>
+              <w:t xml:space="preserve">Occupation: </w:t>
+            </w:r>
+            <w:r>
+              <w:t>Accountant</w:t>
+            </w:r>
+          </w:p>
+          <w:p>
+            <w:r>
+              <w:rPr>
+                <w:b/>
+              </w:rPr>
+              <w:t xml:space="preserve">Tech Literacy: </w:t>
+            </w:r>
+            <w:r>
+              <w:t>Low</w:t>
+            </w:r>
+          </w:p>
+        </w:tc>
+        <w:tc>
+          <w:tcPr>
+            <w:tcW w:w="6463" w:type="dxa"/>
+          </w:tcPr>
+          <w:p>
+            <w:pPr>
+              <w:rPr>
+                <w:b/>
+              </w:rPr>
+            </w:pPr>
+            <w:r>
+              <w:rPr>
+                <w:b/>
+              </w:rPr>
+              <w:t>System Expectations:</w:t>
+            </w:r>
+          </w:p>
+          <w:p>
+            <w:pPr>
+              <w:pStyle w:val="ListParagraph"/>
+              <w:numPr>
+                <w:ilvl w:val="0"/>
+                <w:numId w:val="15"/>
+              </w:numPr>
+              <w:rPr>
+                <w:b/>
+              </w:rPr>
+            </w:pPr>
+            <w:r>
+              <w:t>Application that is easy to set up and install</w:t>
+            </w:r>
+          </w:p>
+          <w:p>
+            <w:pPr>
+              <w:pStyle w:val="ListParagraph"/>
+              <w:numPr>
+                <w:ilvl w:val="0"/>
+                <w:numId w:val="15"/>
+              </w:numPr>
+              <w:rPr>
+                <w:b/>
+              </w:rPr>
+            </w:pPr>
+            <w:r>
+              <w:t>Does not have to remember a lot of passwords</w:t>
+            </w:r>
+          </w:p>
+          <w:p>
+            <w:pPr>
+              <w:pStyle w:val="ListParagraph"/>
+              <w:numPr>
+                <w:ilvl w:val="0"/>
+                <w:numId w:val="15"/>
+              </w:numPr>
+              <w:rPr>
+                <w:b/>
+              </w:rPr>
+            </w:pPr>
+            <w:r>
+              <w:t>Able to store multiple forms of identity</w:t>
+            </w:r>
+          </w:p>
+          <w:p>
+            <w:pPr>
+              <w:pStyle w:val="ListParagraph"/>
+              <w:numPr>
+                <w:ilvl w:val="0"/>
+                <w:numId w:val="15"/>
+              </w:numPr>
+              <w:rPr>
+                <w:b/>
+              </w:rPr>
+            </w:pPr>
+            <w:r>
+              <w:t>The knowledge that her data is secure and nobody can gain access to it</w:t>
+            </w:r>
+          </w:p>
+        </w:tc>
+      </w:tr>
+      <w:tr>
+        <w:tc>
+          <w:tcPr>
+            <w:tcW w:w="2547" w:type="dxa"/>
+          </w:tcPr>
+          <w:p>
+            <w:pPr>
+              <w:rPr>
+                <w:b/>
+              </w:rPr>
+            </w:pPr>
+            <w:r>
+              <w:rPr>
+                <w:b/>
+              </w:rPr>
+              <w:t>Ken</w:t>
+            </w:r>
+          </w:p>
+        </w:tc>
+        <w:tc>
+          <w:tcPr>
+            <w:tcW w:w="6463" w:type="dxa"/>
+            <w:vMerge w:val="restart"/>
+          </w:tcPr>
+          <w:p>
+            <w:pPr>
+              <w:rPr>
+                <w:b/>
+              </w:rPr>
+            </w:pPr>
+            <w:r>
+              <w:rPr>
+                <w:b/>
+              </w:rPr>
+              <w:t>Biography:</w:t>
+            </w:r>
+          </w:p>
+          <w:p>
+            <w:r>
+              <w:t xml:space="preserve">Ken is a 31-year-old employee of the NDLS (National Driver’s License Service). He works in the application processing department, evaluating multiple submissions </w:t>
+            </w:r>
+            <w:r>
+              <w:t xml:space="preserve">a </w:t>
+            </w:r>
+            <w:r>
+              <w:t>day on the company’s web portal.</w:t>
+            </w:r>
+          </w:p>
+        </w:tc>
+      </w:tr>
+      <w:tr>
+        <w:tc>
+          <w:tcPr>
+            <w:tcW w:w="2547" w:type="dxa"/>
+          </w:tcPr>
+          <w:p>
+            <w:pPr>
+              <w:jc w:val="center"/>
+            </w:pPr>
+            <w:r>
+              <w:rPr>
+                <w:noProof/>
+                <w:lang w:eastAsia="en-GB"/>
+              </w:rPr>
+              <w:drawing>
+                <wp:inline distT="0" distB="0" distL="0" distR="0" wp14:anchorId="64B00355" wp14:editId="7A6C927F">
+                  <wp:extent cx="1006983" cy="1230434"/>
+                  <wp:effectExtent l="0" t="0" r="9525" b="0"/>
+                  <wp:docPr id="3" name="Picture 3"/>
+                  <wp:cNvGraphicFramePr>
+                    <a:graphicFrameLocks xmlns:a="http://schemas.openxmlformats.org/drawingml/2006/main" noChangeAspect="1"/>
+                  </wp:cNvGraphicFramePr>
+                  <a:graphic xmlns:a="http://schemas.openxmlformats.org/drawingml/2006/main">
+                    <a:graphicData uri="http://schemas.openxmlformats.org/drawingml/2006/picture">
+                      <pic:pic xmlns:pic="http://schemas.openxmlformats.org/drawingml/2006/picture">
+                        <pic:nvPicPr>
+                          <pic:cNvPr id="3" name="dennisjapan-age-of-consent-man-57f0ce92548ef.jpeg"/>
+                          <pic:cNvPicPr/>
+                        </pic:nvPicPr>
+                        <pic:blipFill>
+                          <a:blip r:embed="rId14">
+                            <a:extLst>
+                              <a:ext uri="{28A0092B-C50C-407E-A947-70E740481C1C}">
+                                <a14:useLocalDpi xmlns:a14="http://schemas.microsoft.com/office/drawing/2010/main" val="0"/>
+                              </a:ext>
+                            </a:extLst>
+                          </a:blip>
+                          <a:stretch>
+                            <a:fillRect/>
+                          </a:stretch>
+                        </pic:blipFill>
+                        <pic:spPr>
+                          <a:xfrm>
+                            <a:off x="0" y="0"/>
+                            <a:ext cx="1017246" cy="1242975"/>
+                          </a:xfrm>
+                          <a:prstGeom prst="rect">
+                            <a:avLst/>
+                          </a:prstGeom>
+                        </pic:spPr>
+                      </pic:pic>
+                    </a:graphicData>
+                  </a:graphic>
+                </wp:inline>
+              </w:drawing>
+            </w:r>
+          </w:p>
+        </w:tc>
+        <w:tc>
+          <w:tcPr>
+            <w:tcW w:w="6463" w:type="dxa"/>
+            <w:vMerge/>
+          </w:tcPr>
+          <w:p/>
+        </w:tc>
+      </w:tr>
+      <w:tr>
+        <w:tc>
+          <w:tcPr>
+            <w:tcW w:w="2547" w:type="dxa"/>
+          </w:tcPr>
+          <w:p>
+            <w:pPr>
+              <w:rPr>
+                <w:b/>
+              </w:rPr>
+            </w:pPr>
+            <w:r>
+              <w:rPr>
+                <w:b/>
+              </w:rPr>
+              <w:t>Demographics:</w:t>
+            </w:r>
+          </w:p>
+          <w:p>
+            <w:r>
+              <w:rPr>
+                <w:b/>
+              </w:rPr>
+              <w:t xml:space="preserve">Age: </w:t>
+            </w:r>
+            <w:r>
+              <w:t>31</w:t>
+            </w:r>
+          </w:p>
+          <w:p>
+            <w:r>
+              <w:rPr>
+                <w:b/>
+              </w:rPr>
+              <w:t xml:space="preserve">Occupation: </w:t>
+            </w:r>
+            <w:r>
+              <w:t>NDLS Employee</w:t>
+            </w:r>
+          </w:p>
+          <w:p>
+            <w:r>
+              <w:rPr>
+                <w:b/>
+              </w:rPr>
+              <w:t xml:space="preserve">Tech Literacy: </w:t>
+            </w:r>
+            <w:r>
+              <w:t>Medium</w:t>
+            </w:r>
+          </w:p>
+        </w:tc>
+        <w:tc>
+          <w:tcPr>
+            <w:tcW w:w="6463" w:type="dxa"/>
+          </w:tcPr>
+          <w:p>
+            <w:pPr>
+              <w:rPr>
+                <w:b/>
+              </w:rPr>
+            </w:pPr>
+            <w:r>
+              <w:rPr>
+                <w:b/>
+              </w:rPr>
+              <w:t>System Expectations:</w:t>
+            </w:r>
+          </w:p>
+          <w:p>
+            <w:pPr>
+              <w:pStyle w:val="ListParagraph"/>
+              <w:numPr>
+                <w:ilvl w:val="0"/>
+                <w:numId w:val="15"/>
+              </w:numPr>
+              <w:rPr>
+                <w:b/>
+              </w:rPr>
+            </w:pPr>
+            <w:r>
+              <w:t>No increases workload over what is currently being done within the company</w:t>
+            </w:r>
+          </w:p>
+          <w:p>
+            <w:pPr>
+              <w:pStyle w:val="ListParagraph"/>
+              <w:numPr>
+                <w:ilvl w:val="0"/>
+                <w:numId w:val="15"/>
+              </w:numPr>
+              <w:rPr>
+                <w:b/>
+              </w:rPr>
+            </w:pPr>
+            <w:r>
+              <w:t>Easy to pick up and start working with within the company’s portal.</w:t>
+            </w:r>
+          </w:p>
+          <w:p>
+            <w:pPr>
+              <w:pStyle w:val="ListParagraph"/>
+              <w:numPr>
+                <w:ilvl w:val="0"/>
+                <w:numId w:val="15"/>
+              </w:numPr>
+              <w:rPr>
+                <w:b/>
+              </w:rPr>
+            </w:pPr>
+            <w:r>
+              <w:t>Data is secure and interactions are recorded correctly</w:t>
+            </w:r>
+          </w:p>
+        </w:tc>
+      </w:tr>
+    </w:tbl>
     <w:p/>
+    <w:p>
+      <w:r>
+        <w:t>With the above personas in mind I have listed out some of the characteristics of the system that would be necessary to deliver a satisfactory experience to both types of users.</w:t>
+      </w:r>
+    </w:p>
     <w:p>
       <w:pPr>
         <w:pStyle w:val="ListParagraph"/>
@@ -4072,10 +4744,19 @@
         <w:t xml:space="preserve">The mobile interface will need to be as simple as possible so that the user </w:t>
       </w:r>
       <w:r>
-        <w:t>understands exactly what they’re doing at any point</w:t>
-      </w:r>
-      <w:r>
-        <w:t>. This will need to be reflected in the layout of the app along with how the features are described to the user.</w:t>
+        <w:t>understands exactly what they are</w:t>
+      </w:r>
+      <w:r>
+        <w:t xml:space="preserve"> doing at any point</w:t>
+      </w:r>
+      <w:r>
+        <w:t>. This will need to be reflected in the layout of the app</w:t>
+      </w:r>
+      <w:r>
+        <w:t>lication</w:t>
+      </w:r>
+      <w:r>
+        <w:t xml:space="preserve"> along with how the features are described to the user.</w:t>
       </w:r>
       <w:r>
         <w:t xml:space="preserve"> At no point should the user be conf</w:t>
@@ -4108,16 +4789,59 @@
         </w:rPr>
       </w:pPr>
       <w:r>
+        <w:lastRenderedPageBreak/>
         <w:t>An identifying p</w:t>
       </w:r>
       <w:r>
-        <w:t xml:space="preserve">arty will ideally have their own system in place already and all we will provide is another stream of data from another location. While this </w:t>
+        <w:t>arty will ideally have their own sy</w:t>
+      </w:r>
+      <w:r>
+        <w:t>stem in place already and all that</w:t>
+      </w:r>
+      <w:r>
+        <w:t xml:space="preserve"> will </w:t>
+      </w:r>
+      <w:r>
+        <w:t xml:space="preserve">need to be </w:t>
+      </w:r>
+      <w:r>
+        <w:t>provide</w:t>
+      </w:r>
+      <w:r>
+        <w:t>d</w:t>
+      </w:r>
+      <w:r>
+        <w:t xml:space="preserve"> is another stream of data from another location. While this </w:t>
       </w:r>
       <w:r>
         <w:t>avoids some of</w:t>
       </w:r>
       <w:r>
-        <w:t xml:space="preserve"> the problems of UI design we must ensure that the data they’re receiving is well formed and easily understood so that they may incorporate it into their </w:t>
+        <w:t xml:space="preserve"> the problems of UI design </w:t>
+      </w:r>
+      <w:r>
+        <w:t xml:space="preserve">it </w:t>
+      </w:r>
+      <w:r>
+        <w:t xml:space="preserve">must </w:t>
+      </w:r>
+      <w:r>
+        <w:t xml:space="preserve">be </w:t>
+      </w:r>
+      <w:r>
+        <w:t>ensure</w:t>
+      </w:r>
+      <w:r>
+        <w:t>d</w:t>
+      </w:r>
+      <w:r>
+        <w:t xml:space="preserve"> that the data the</w:t>
+      </w:r>
+      <w:r>
+        <w:t>y are</w:t>
+      </w:r>
+      <w:r>
+        <w:t xml:space="preserve"> receiving is well formed and easily understood so that they may incorporate it into their </w:t>
       </w:r>
       <w:r>
         <w:t xml:space="preserve">current </w:t>
@@ -4165,10 +4889,157 @@
         <w:t>very intuitive</w:t>
       </w:r>
       <w:r>
-        <w:t>. No extra steps should be made in showing somebody your identity. It should be as close to showing a physical card as possible</w:t>
-      </w:r>
-      <w:r>
-        <w:t>. This will have to be brought across in how the mobile application is laid out.</w:t>
+        <w:t>. No extra steps should be made in showing</w:t>
+      </w:r>
+      <w:r>
+        <w:t xml:space="preserve"> identification</w:t>
+      </w:r>
+      <w:r>
+        <w:t>. It should be as close to showing a physical card as possible</w:t>
+      </w:r>
+      <w:r>
+        <w:t xml:space="preserve">. This will have to be brought across </w:t>
+      </w:r>
+      <w:r>
+        <w:t>in the layout of the mobile application.</w:t>
+      </w:r>
+      <w:r>
+        <w:br/>
+      </w:r>
+    </w:p>
+    <w:p>
+      <w:pPr>
+        <w:pStyle w:val="ListParagraph"/>
+        <w:numPr>
+          <w:ilvl w:val="1"/>
+          <w:numId w:val="12"/>
+        </w:numPr>
+        <w:rPr>
+          <w:b/>
+        </w:rPr>
+      </w:pPr>
+      <w:r>
+        <w:t>For identifying p</w:t>
+      </w:r>
+      <w:r>
+        <w:t xml:space="preserve">arties, </w:t>
+      </w:r>
+      <w:r>
+        <w:t>the system</w:t>
+      </w:r>
+      <w:r>
+        <w:t xml:space="preserve"> should ask for no </w:t>
+      </w:r>
+      <w:r>
+        <w:t xml:space="preserve">additional </w:t>
+      </w:r>
+      <w:r>
+        <w:t>wor</w:t>
+      </w:r>
+      <w:r>
+        <w:t>k</w:t>
+      </w:r>
+      <w:r>
+        <w:t xml:space="preserve"> </w:t>
+      </w:r>
+      <w:r>
+        <w:t>beyond connecting to the system. In the same way that they would process a new identity for someone, it would ask them to simply compare information of a current user to what is being submitted for verificatio</w:t>
+      </w:r>
+      <w:r>
+        <w:t xml:space="preserve">n. By not </w:t>
+      </w:r>
+      <w:r>
+        <w:t xml:space="preserve">completely </w:t>
+      </w:r>
+      <w:r>
+        <w:t xml:space="preserve">changing the workload, </w:t>
+      </w:r>
+      <w:r>
+        <w:t>we can provide a s</w:t>
+      </w:r>
+      <w:r>
+        <w:t>mooth transition to a new system</w:t>
+      </w:r>
+      <w:r>
+        <w:t>.</w:t>
+      </w:r>
+    </w:p>
+    <w:p>
+      <w:pPr>
+        <w:pStyle w:val="ListParagraph"/>
+        <w:numPr>
+          <w:ilvl w:val="0"/>
+          <w:numId w:val="12"/>
+        </w:numPr>
+        <w:rPr>
+          <w:b/>
+        </w:rPr>
+      </w:pPr>
+      <w:r>
+        <w:rPr>
+          <w:b/>
+        </w:rPr>
+        <w:t>Speed</w:t>
+      </w:r>
+    </w:p>
+    <w:p>
+      <w:pPr>
+        <w:pStyle w:val="ListParagraph"/>
+        <w:numPr>
+          <w:ilvl w:val="1"/>
+          <w:numId w:val="12"/>
+        </w:numPr>
+        <w:rPr>
+          <w:b/>
+        </w:rPr>
+      </w:pPr>
+      <w:r>
+        <w:t>Above all else</w:t>
+      </w:r>
+      <w:r>
+        <w:t>,</w:t>
+      </w:r>
+      <w:r>
+        <w:t xml:space="preserve"> this must be as quick as possible</w:t>
+      </w:r>
+      <w:r>
+        <w:t xml:space="preserve"> for the individual user</w:t>
+      </w:r>
+      <w:r>
+        <w:t>. For it to truly replace a physical card it must be as quick as showing that card. Further verificat</w:t>
+      </w:r>
+      <w:r>
+        <w:t xml:space="preserve">ion will require extra time, </w:t>
+      </w:r>
+      <w:r>
+        <w:t xml:space="preserve">but a request for information from a user </w:t>
+      </w:r>
+      <w:r>
+        <w:t xml:space="preserve">should be easily and effortlessly accepted and sent on with next to no delay. </w:t>
+      </w:r>
+      <w:r>
+        <w:t>By doing</w:t>
+      </w:r>
+      <w:r>
+        <w:t xml:space="preserve"> this</w:t>
+      </w:r>
+      <w:r>
+        <w:t>,</w:t>
+      </w:r>
+      <w:r>
+        <w:t xml:space="preserve"> </w:t>
+      </w:r>
+      <w:r>
+        <w:t>the system will be</w:t>
+      </w:r>
+      <w:r>
+        <w:t xml:space="preserve"> as close as </w:t>
+      </w:r>
+      <w:r>
+        <w:t xml:space="preserve">possible </w:t>
+      </w:r>
+      <w:r>
+        <w:t>to having the physical card.</w:t>
       </w:r>
     </w:p>
     <w:p>
@@ -4192,46 +5063,10 @@
         </w:rPr>
       </w:pPr>
       <w:r>
-        <w:t>For identifying p</w:t>
-      </w:r>
-      <w:r>
-        <w:t xml:space="preserve">arties, </w:t>
-      </w:r>
-      <w:r>
-        <w:t>the system</w:t>
-      </w:r>
-      <w:r>
-        <w:t xml:space="preserve"> should ask for no </w:t>
-      </w:r>
-      <w:r>
-        <w:t xml:space="preserve">additional </w:t>
-      </w:r>
-      <w:r>
-        <w:t>wor</w:t>
-      </w:r>
-      <w:r>
-        <w:t xml:space="preserve">k, </w:t>
-      </w:r>
-      <w:r>
-        <w:t>beyond connecting to the system. In the same way that they would process a new identity for someone, it would ask them to simply compare information of a current user to what is being submitted for verificatio</w:t>
-      </w:r>
-      <w:r>
-        <w:t xml:space="preserve">n. By not </w:t>
-      </w:r>
-      <w:r>
-        <w:t xml:space="preserve">completely </w:t>
-      </w:r>
-      <w:r>
-        <w:t xml:space="preserve">changing the workload, </w:t>
-      </w:r>
-      <w:r>
-        <w:t>we can provide a s</w:t>
-      </w:r>
-      <w:r>
-        <w:t>mooth transition to a new system</w:t>
-      </w:r>
-      <w:r>
-        <w:t>.</w:t>
+        <w:t>Identifying Parties will be dealing with hundreds of requests at any one time. It would be extremely important for us to ensure that the workload is manageable and processed in as quick a time as possible.</w:t>
+      </w:r>
+      <w:r>
+        <w:br/>
       </w:r>
     </w:p>
     <w:p>
@@ -4249,7 +5084,7 @@
         <w:rPr>
           <w:b/>
         </w:rPr>
-        <w:t>Speed</w:t>
+        <w:t>Security</w:t>
       </w:r>
     </w:p>
     <w:p>
@@ -4264,52 +5099,121 @@
         </w:rPr>
       </w:pPr>
       <w:r>
-        <w:t>Above all else</w:t>
+        <w:t>As t</w:t>
+      </w:r>
+      <w:r>
+        <w:t>his application will be handling very sensitive data for the</w:t>
+      </w:r>
+      <w:r>
+        <w:t xml:space="preserve"> </w:t>
+      </w:r>
+      <w:r>
+        <w:t>user</w:t>
       </w:r>
       <w:r>
         <w:t>,</w:t>
       </w:r>
       <w:r>
-        <w:t xml:space="preserve"> this must be as quick as possible</w:t>
-      </w:r>
-      <w:r>
-        <w:t xml:space="preserve"> for the individual user</w:t>
-      </w:r>
-      <w:r>
-        <w:t>. For it to truly replace a physical card it must be as quick as showing that card. Further verificat</w:t>
-      </w:r>
-      <w:r>
-        <w:t xml:space="preserve">ion will require extra time, </w:t>
-      </w:r>
-      <w:r>
-        <w:t xml:space="preserve">but a request for information from a user </w:t>
-      </w:r>
-      <w:r>
-        <w:t xml:space="preserve">should be easily and effortlessly accepted and sent on with next to no delay. </w:t>
-      </w:r>
-      <w:r>
-        <w:t>By doing</w:t>
-      </w:r>
-      <w:r>
-        <w:t xml:space="preserve"> this</w:t>
-      </w:r>
-      <w:r>
-        <w:t>,</w:t>
+        <w:t xml:space="preserve"> it is imperative </w:t>
+      </w:r>
+      <w:r>
+        <w:t>that they know</w:t>
+      </w:r>
+      <w:r>
+        <w:t xml:space="preserve"> it is being</w:t>
       </w:r>
       <w:r>
         <w:t xml:space="preserve"> </w:t>
       </w:r>
       <w:r>
-        <w:t>the system will be</w:t>
-      </w:r>
-      <w:r>
-        <w:t xml:space="preserve"> as close as </w:t>
-      </w:r>
-      <w:r>
-        <w:t xml:space="preserve">possible </w:t>
-      </w:r>
-      <w:r>
-        <w:t>to having the physical card.</w:t>
+        <w:t xml:space="preserve">done </w:t>
+      </w:r>
+      <w:r>
+        <w:t xml:space="preserve">in a secure manner. The application must allow the user to secure it through a password or biometric lock. </w:t>
+      </w:r>
+      <w:r>
+        <w:br/>
+      </w:r>
+      <w:r>
+        <w:t xml:space="preserve">Having </w:t>
+      </w:r>
+      <w:r>
+        <w:t xml:space="preserve">the additional </w:t>
+      </w:r>
+      <w:r>
+        <w:t xml:space="preserve">step to get into </w:t>
+      </w:r>
+      <w:r>
+        <w:t>the app</w:t>
+      </w:r>
+      <w:r>
+        <w:t>lication</w:t>
+      </w:r>
+      <w:r>
+        <w:t xml:space="preserve"> and </w:t>
+      </w:r>
+      <w:r>
+        <w:t xml:space="preserve">their information will go a long way in comforting the user. Steps will also need to be made to ensure the user knows that no information leaves their device without them knowing. </w:t>
+      </w:r>
+    </w:p>
+    <w:p>
+      <w:pPr>
+        <w:pStyle w:val="ListParagraph"/>
+        <w:ind w:left="1800"/>
+        <w:rPr>
+          <w:b/>
+        </w:rPr>
+      </w:pPr>
+    </w:p>
+    <w:p>
+      <w:pPr>
+        <w:pStyle w:val="ListParagraph"/>
+        <w:numPr>
+          <w:ilvl w:val="1"/>
+          <w:numId w:val="12"/>
+        </w:numPr>
+        <w:rPr>
+          <w:b/>
+        </w:rPr>
+      </w:pPr>
+      <w:r>
+        <w:t>Identifying p</w:t>
+      </w:r>
+      <w:r>
+        <w:t>arties will have a deep concern for the security of thei</w:t>
+      </w:r>
+      <w:r>
+        <w:t>r data.</w:t>
+      </w:r>
+      <w:r>
+        <w:t xml:space="preserve"> </w:t>
+      </w:r>
+      <w:r>
+        <w:t xml:space="preserve">It </w:t>
+      </w:r>
+      <w:r>
+        <w:t xml:space="preserve">will need to </w:t>
+      </w:r>
+      <w:r>
+        <w:t xml:space="preserve">be </w:t>
+      </w:r>
+      <w:r>
+        <w:t>ensure</w:t>
+      </w:r>
+      <w:r>
+        <w:t>d</w:t>
+      </w:r>
+      <w:r>
+        <w:t xml:space="preserve"> that submitted requests are secured in such a way that external access to this data would be extremely difficult</w:t>
+      </w:r>
+      <w:r>
+        <w:t xml:space="preserve"> to </w:t>
+      </w:r>
+      <w:r>
+        <w:t>obtain</w:t>
+      </w:r>
+      <w:r>
+        <w:t xml:space="preserve">. </w:t>
       </w:r>
     </w:p>
     <w:p>
@@ -4333,173 +5237,31 @@
         </w:rPr>
       </w:pPr>
       <w:r>
-        <w:t>Identifying Parties will be dealing with hundreds of requests at any one time. It would be extremely important for us to ensure that the workload is manageable and processed in as quick a time as possible.</w:t>
+        <w:t xml:space="preserve">Data stored within the servers of the application will need to be encrypted and unreadable by anyone but the intended party. Once requests have been submitted </w:t>
+      </w:r>
+      <w:r>
+        <w:t xml:space="preserve">and </w:t>
+      </w:r>
+      <w:r>
+        <w:t xml:space="preserve">processed there will be no reason to keep the </w:t>
+      </w:r>
+      <w:r>
+        <w:t>submitted data a</w:t>
+      </w:r>
+      <w:r>
+        <w:t xml:space="preserve">s long as </w:t>
+      </w:r>
+      <w:r>
+        <w:t xml:space="preserve">there is </w:t>
+      </w:r>
+      <w:r>
+        <w:t>a record of what passes through the system</w:t>
+      </w:r>
+      <w:r>
+        <w:t>.</w:t>
       </w:r>
     </w:p>
     <w:p>
-      <w:pPr>
-        <w:rPr>
-          <w:b/>
-        </w:rPr>
-      </w:pPr>
-      <w:r>
-        <w:rPr>
-          <w:b/>
-        </w:rPr>
-        <w:br w:type="page"/>
-      </w:r>
-    </w:p>
-    <w:p>
-      <w:pPr>
-        <w:pStyle w:val="ListParagraph"/>
-        <w:numPr>
-          <w:ilvl w:val="0"/>
-          <w:numId w:val="12"/>
-        </w:numPr>
-        <w:rPr>
-          <w:b/>
-        </w:rPr>
-      </w:pPr>
-      <w:r>
-        <w:rPr>
-          <w:b/>
-        </w:rPr>
-        <w:lastRenderedPageBreak/>
-        <w:t>Security</w:t>
-      </w:r>
-    </w:p>
-    <w:p>
-      <w:pPr>
-        <w:pStyle w:val="ListParagraph"/>
-        <w:numPr>
-          <w:ilvl w:val="1"/>
-          <w:numId w:val="12"/>
-        </w:numPr>
-        <w:rPr>
-          <w:b/>
-        </w:rPr>
-      </w:pPr>
-      <w:r>
-        <w:t>This application will be handling very sensitive data for the</w:t>
-      </w:r>
-      <w:r>
-        <w:t xml:space="preserve"> individual</w:t>
-      </w:r>
-      <w:r>
-        <w:t xml:space="preserve"> user so it is imperative </w:t>
-      </w:r>
-      <w:r>
-        <w:t>that they know</w:t>
-      </w:r>
-      <w:r>
-        <w:t xml:space="preserve"> it’s </w:t>
-      </w:r>
-      <w:r>
-        <w:t xml:space="preserve">done </w:t>
-      </w:r>
-      <w:r>
-        <w:t xml:space="preserve">in a secure manner. The application must allow the user to secure it through a password or biometric lock. </w:t>
-      </w:r>
-      <w:r>
-        <w:br/>
-      </w:r>
-      <w:r>
-        <w:t xml:space="preserve">Having </w:t>
-      </w:r>
-      <w:r>
-        <w:t xml:space="preserve">the additional </w:t>
-      </w:r>
-      <w:r>
-        <w:t xml:space="preserve">step to get into </w:t>
-      </w:r>
-      <w:r>
-        <w:t xml:space="preserve">the app and </w:t>
-      </w:r>
-      <w:r>
-        <w:t xml:space="preserve">their information will go a long way in comforting the user. Steps will also need to be made to ensure the user knows that no information leaves their device without them knowing. </w:t>
-      </w:r>
-    </w:p>
-    <w:p>
-      <w:pPr>
-        <w:pStyle w:val="ListParagraph"/>
-        <w:ind w:left="1800"/>
-        <w:rPr>
-          <w:b/>
-        </w:rPr>
-      </w:pPr>
-    </w:p>
-    <w:p>
-      <w:pPr>
-        <w:pStyle w:val="ListParagraph"/>
-        <w:numPr>
-          <w:ilvl w:val="1"/>
-          <w:numId w:val="12"/>
-        </w:numPr>
-        <w:rPr>
-          <w:b/>
-        </w:rPr>
-      </w:pPr>
-      <w:r>
-        <w:t>Identifying p</w:t>
-      </w:r>
-      <w:r>
-        <w:t>arties will have a deep concern for the security of their data and what goes in and out. We will need to ensure that submitted requests are secured in such a way that external access to this data would be extremely difficult</w:t>
-      </w:r>
-      <w:r>
-        <w:t xml:space="preserve"> to </w:t>
-      </w:r>
-      <w:r>
-        <w:t>obtain</w:t>
-      </w:r>
-      <w:r>
-        <w:t xml:space="preserve">. </w:t>
-      </w:r>
-    </w:p>
-    <w:p>
-      <w:pPr>
-        <w:pStyle w:val="ListParagraph"/>
-        <w:ind w:left="1080"/>
-        <w:rPr>
-          <w:b/>
-        </w:rPr>
-      </w:pPr>
-    </w:p>
-    <w:p>
-      <w:pPr>
-        <w:pStyle w:val="ListParagraph"/>
-        <w:numPr>
-          <w:ilvl w:val="1"/>
-          <w:numId w:val="12"/>
-        </w:numPr>
-        <w:rPr>
-          <w:b/>
-        </w:rPr>
-      </w:pPr>
-      <w:r>
-        <w:t xml:space="preserve">Data stored within the servers of the application will need to be encrypted and unreadable by anyone but the intended party. Once requests have been submitted </w:t>
-      </w:r>
-      <w:r>
-        <w:t xml:space="preserve">and </w:t>
-      </w:r>
-      <w:r>
-        <w:t xml:space="preserve">processed there will be no reason to keep the </w:t>
-      </w:r>
-      <w:r>
-        <w:t xml:space="preserve">submitted data. </w:t>
-      </w:r>
-      <w:proofErr w:type="gramStart"/>
-      <w:r>
-        <w:t>As long as</w:t>
-      </w:r>
-      <w:proofErr w:type="gramEnd"/>
-      <w:r>
-        <w:t xml:space="preserve"> we have a record of what passes through the system</w:t>
-      </w:r>
-      <w:r>
-        <w:t>.</w:t>
-      </w:r>
-    </w:p>
-    <w:p>
       <w:r>
         <w:t xml:space="preserve">The above </w:t>
       </w:r>
@@ -4514,19 +5276,6 @@
       </w:r>
       <w:r>
         <w:t xml:space="preserve"> no specific choices that will dictate how the system will incorporate these features, they will need to be at the forefront of every design choice made.</w:t>
-      </w:r>
-    </w:p>
-    <w:p>
-      <w:pPr>
-        <w:rPr>
-          <w:rFonts w:asciiTheme="majorHAnsi" w:eastAsiaTheme="majorEastAsia" w:hAnsiTheme="majorHAnsi" w:cstheme="majorBidi"/>
-          <w:color w:val="629DD1" w:themeColor="accent2"/>
-          <w:sz w:val="32"/>
-          <w:szCs w:val="32"/>
-        </w:rPr>
-      </w:pPr>
-      <w:r>
-        <w:br w:type="page"/>
       </w:r>
     </w:p>
     <w:p>
@@ -4662,6 +5411,9 @@
       <w:r>
         <w:t>will submit the entered information of that form of identification along with a current image (if applicable)</w:t>
       </w:r>
+      <w:r>
+        <w:t>.</w:t>
+      </w:r>
     </w:p>
     <w:p>
       <w:pPr>
@@ -4717,7 +5469,13 @@
         <w:rPr>
           <w:b/>
         </w:rPr>
-        <w:t>Requests for information</w:t>
+        <w:t>Requests for I</w:t>
+      </w:r>
+      <w:r>
+        <w:rPr>
+          <w:b/>
+        </w:rPr>
+        <w:t>nformation</w:t>
       </w:r>
     </w:p>
     <w:p>
@@ -4732,13 +5490,13 @@
         </w:rPr>
       </w:pPr>
       <w:r>
-        <w:t xml:space="preserve">With an Id of a user given to an application looking for personal information, </w:t>
-      </w:r>
-      <w:r>
-        <w:t>the</w:t>
-      </w:r>
-      <w:r>
-        <w:t xml:space="preserve"> mobile application will receive a request for a set amount of information. It is up to the user to accept or reject that request.</w:t>
+        <w:t>If a third-party</w:t>
+      </w:r>
+      <w:r>
+        <w:t xml:space="preserve"> application requires some form of identifying information, they may ask a user for it through this system. </w:t>
+      </w:r>
+      <w:r>
+        <w:t>By requesting a link to the user’s profile, they can send a request for the information desired. This request is handled by the mobile application. It will let the user know what is being requested along with who is requesting it. This request can then be accepted or rejected by the user.</w:t>
       </w:r>
     </w:p>
     <w:p>
@@ -4756,7 +5514,13 @@
         <w:rPr>
           <w:b/>
         </w:rPr>
-        <w:t>Requests for validation</w:t>
+        <w:t>Requests for V</w:t>
+      </w:r>
+      <w:r>
+        <w:rPr>
+          <w:b/>
+        </w:rPr>
+        <w:t>alidation</w:t>
       </w:r>
     </w:p>
     <w:p>
@@ -4771,7 +5535,13 @@
         </w:rPr>
       </w:pPr>
       <w:r>
-        <w:t xml:space="preserve">If a user has a form of verified identity they may be challenged to prove that </w:t>
+        <w:t>If a user</w:t>
+      </w:r>
+      <w:r>
+        <w:t xml:space="preserve"> has a form of verified identification</w:t>
+      </w:r>
+      <w:r>
+        <w:t xml:space="preserve"> they may be challenged to prove that </w:t>
       </w:r>
       <w:r>
         <w:t>it belongs to them</w:t>
@@ -4786,7 +5556,13 @@
         <w:t>transaction,</w:t>
       </w:r>
       <w:r>
-        <w:t xml:space="preserve"> we have proved the validity of the information being challenged.</w:t>
+        <w:t xml:space="preserve"> the validity of the information being challenged</w:t>
+      </w:r>
+      <w:r>
+        <w:t xml:space="preserve"> can be proved</w:t>
+      </w:r>
+      <w:r>
+        <w:t>.</w:t>
       </w:r>
     </w:p>
     <w:p>
@@ -4853,7 +5629,10 @@
         <w:t>requested from the submission component of the system</w:t>
       </w:r>
       <w:r>
-        <w:t>. Information tied to that submission can be viewed and processed in a way suited to that identifying party. This can be in the form of comparing submitted information to what is stored such as the card id numbers or the picture submitted compared to what is on file.</w:t>
+        <w:t>. Information tied to that submission can be viewed and processed in a way suited to that identifying party. This can be in the form of comparing submitted information to wh</w:t>
+      </w:r>
+      <w:r>
+        <w:t>at is stored on the system, such as the card ID numbers or pictures.</w:t>
       </w:r>
     </w:p>
     <w:p>
@@ -4943,7 +5722,10 @@
         </w:rPr>
       </w:pPr>
       <w:r>
-        <w:t xml:space="preserve">If, for some reason, the submission does not meet the party’s acceptance criteria then they can mark it as rejected and return that result to the </w:t>
+        <w:t>If</w:t>
+      </w:r>
+      <w:r>
+        <w:t xml:space="preserve"> for some reason, the submission does not meet the party’s acceptance criteria then they can mark it as rejected and return that result to the </w:t>
       </w:r>
       <w:r>
         <w:t>individual</w:t>
@@ -4987,7 +5769,19 @@
     </w:p>
     <w:p>
       <w:r>
-        <w:t>Regardless of where the data is within the application (stored locally, as part of a verification submission or in transit from a request) it’s important that the data may only be read by its intended recipient. Anything less than that is a failure due to the sensitive nature of the data.</w:t>
+        <w:t>Regardless of where the data is within the application (stored locally, as part of a verification submission or</w:t>
+      </w:r>
+      <w:r>
+        <w:t xml:space="preserve"> in transit from a request) it is</w:t>
+      </w:r>
+      <w:r>
+        <w:t xml:space="preserve"> important that the data may only be read by </w:t>
+      </w:r>
+      <w:r>
+        <w:t>its</w:t>
+      </w:r>
+      <w:r>
+        <w:t xml:space="preserve"> intended recipient. Anything less than that is a failure due to the sensitive nature of the data.</w:t>
       </w:r>
       <w:r>
         <w:t xml:space="preserve"> This will need to be done through a form of cryptography such as public key</w:t>
@@ -5026,18 +5820,33 @@
     </w:p>
     <w:p>
       <w:r>
-        <w:t>As this is an application that will be used by a wide variety of devices it’s important that we support a majority</w:t>
+        <w:t>As this is an application that will be used b</w:t>
+      </w:r>
+      <w:r>
+        <w:t>y a wide variety of devices it is</w:t>
+      </w:r>
+      <w:r>
+        <w:t xml:space="preserve"> important that </w:t>
+      </w:r>
+      <w:r>
+        <w:t>a</w:t>
+      </w:r>
+      <w:r>
+        <w:t xml:space="preserve"> majority</w:t>
       </w:r>
       <w:r>
         <w:t xml:space="preserve"> of them</w:t>
       </w:r>
       <w:r>
+        <w:t xml:space="preserve"> are supported</w:t>
+      </w:r>
+      <w:r>
         <w:t>.</w:t>
       </w:r>
       <w:r>
         <w:t xml:space="preserve"> Android support will be for version 5.0 and upwards due to the large market share of </w:t>
       </w:r>
-      <w:hyperlink r:id="rId13" w:history="1">
+      <w:hyperlink r:id="rId15" w:history="1">
         <w:r>
           <w:rPr>
             <w:rStyle w:val="Hyperlink"/>
@@ -5082,7 +5891,19 @@
         <w:t xml:space="preserve"> important that any other requests made to the system are handled in a timely manner.</w:t>
       </w:r>
       <w:r>
-        <w:t xml:space="preserve"> Requests for information are one of the more important examples here. It’s important that a user see’s little to no delay from clicking a button on another app and receiving a notification on their phone.</w:t>
+        <w:t xml:space="preserve"> Requests for information are one of the mo</w:t>
+      </w:r>
+      <w:r>
+        <w:t>re important examples here. It is important that a user see</w:t>
+      </w:r>
+      <w:r>
+        <w:t>s little to no delay from clicking a button on another app</w:t>
+      </w:r>
+      <w:r>
+        <w:t>lication</w:t>
+      </w:r>
+      <w:r>
+        <w:t xml:space="preserve"> and receiving a notification on their phone.</w:t>
       </w:r>
     </w:p>
     <w:p>
@@ -5097,7 +5918,19 @@
     </w:p>
     <w:p>
       <w:r>
-        <w:t>This application is handling very sensitive data so it’s important that the user knows what they’re doing at any point. Descriptions and error messages should be concise and address exactly what the user is doing and what they should do next. This will allow for a more enjoyable experience within the application.</w:t>
+        <w:t>This application is handling very sens</w:t>
+      </w:r>
+      <w:r>
+        <w:t>itive data so it is</w:t>
+      </w:r>
+      <w:r>
+        <w:t xml:space="preserve"> important </w:t>
+      </w:r>
+      <w:r>
+        <w:t>that the user knows what they are</w:t>
+      </w:r>
+      <w:r>
+        <w:t xml:space="preserve"> doing at any point. Descriptions and error messages should be concise and address exactly what the user is doing and what they should do next. This will allow for a more enjoyable experience within the application.</w:t>
       </w:r>
       <w:r>
         <w:br w:type="page"/>
@@ -5123,7 +5956,13 @@
         </w:rPr>
       </w:pPr>
       <w:r>
-        <w:t xml:space="preserve">This section lists the functional requirements in ranked order. </w:t>
+        <w:t>This section lists the functional requirements in ranked order</w:t>
+      </w:r>
+      <w:r>
+        <w:t xml:space="preserve"> of importance</w:t>
+      </w:r>
+      <w:r>
+        <w:t xml:space="preserve">. </w:t>
       </w:r>
       <w:r>
         <w:t>It describes what the system must accomplish overall.</w:t>
@@ -5214,7 +6053,13 @@
               <w:rPr>
                 <w:bCs/>
               </w:rPr>
-              <w:t>System must be able to communicate/store data in a secure manner</w:t>
+              <w:t>The s</w:t>
+            </w:r>
+            <w:r>
+              <w:rPr>
+                <w:bCs/>
+              </w:rPr>
+              <w:t>ystem must be able to communicate/store data in a secure manner</w:t>
             </w:r>
             <w:r>
               <w:rPr>
@@ -5306,7 +6151,19 @@
               <w:rPr>
                 <w:bCs/>
               </w:rPr>
-              <w:t>This involves implementing cryptography methodologies relevant to the data and how it’s being communicated/stored</w:t>
+              <w:t>This involves implementing cryptography methodologies r</w:t>
+            </w:r>
+            <w:r>
+              <w:rPr>
+                <w:bCs/>
+              </w:rPr>
+              <w:t>elevant to the data and how it is</w:t>
+            </w:r>
+            <w:r>
+              <w:rPr>
+                <w:bCs/>
+              </w:rPr>
+              <w:t xml:space="preserve"> being communicated/stored</w:t>
             </w:r>
             <w:r>
               <w:rPr>
@@ -5451,7 +6308,13 @@
               <w:rPr>
                 <w:bCs/>
               </w:rPr>
-              <w:t>System must be able to update appropriate data stores whether local or remote</w:t>
+              <w:t>The s</w:t>
+            </w:r>
+            <w:r>
+              <w:rPr>
+                <w:bCs/>
+              </w:rPr>
+              <w:t>ystem must be able to update appropriate data stores whether local or remote</w:t>
             </w:r>
             <w:r>
               <w:rPr>
@@ -5497,7 +6360,13 @@
               <w:rPr>
                 <w:bCs/>
               </w:rPr>
-              <w:t>Being able to store the information in the application is second to being able to transmit it securely.</w:t>
+              <w:t xml:space="preserve">Being able to store the information in the application </w:t>
+            </w:r>
+            <w:r>
+              <w:rPr>
+                <w:bCs/>
+              </w:rPr>
+              <w:t>is required for it to function correctly.</w:t>
             </w:r>
           </w:p>
         </w:tc>
@@ -5537,32 +6406,67 @@
               <w:rPr>
                 <w:bCs/>
               </w:rPr>
-              <w:t>It’s imperative to</w:t>
+              <w:t>It is</w:t>
             </w:r>
             <w:r>
               <w:rPr>
                 <w:bCs/>
               </w:rPr>
+              <w:t xml:space="preserve"> imperative to</w:t>
+            </w:r>
+            <w:r>
+              <w:rPr>
+                <w:bCs/>
+              </w:rPr>
               <w:t xml:space="preserve"> ensure the database used is correctly formatted and accessible. It will conform </w:t>
             </w:r>
             <w:r>
               <w:rPr>
                 <w:bCs/>
               </w:rPr>
-              <w:t>to at least the 3rd normal form.</w:t>
-            </w:r>
-          </w:p>
-          <w:p>
-            <w:pPr>
+              <w:t>to at least the third</w:t>
+            </w:r>
+            <w:r>
               <w:rPr>
                 <w:bCs/>
               </w:rPr>
-            </w:pPr>
+              <w:t xml:space="preserve"> normal form.</w:t>
+            </w:r>
             <w:r>
               <w:rPr>
                 <w:bCs/>
               </w:rPr>
-              <w:t>In addition to this, there will need to be work done to ensure data stored on the mobile device is placed in a logical location along with being secure.</w:t>
+              <w:t xml:space="preserve"> </w:t>
+            </w:r>
+            <w:r>
+              <w:rPr>
+                <w:bCs/>
+              </w:rPr>
+              <w:t xml:space="preserve">In addition to this, there will need to be work done to ensure </w:t>
+            </w:r>
+            <w:r>
+              <w:rPr>
+                <w:bCs/>
+              </w:rPr>
+              <w:t xml:space="preserve">that </w:t>
+            </w:r>
+            <w:r>
+              <w:rPr>
+                <w:bCs/>
+              </w:rPr>
+              <w:t xml:space="preserve">data stored on the mobile device is placed in a logical </w:t>
+            </w:r>
+            <w:r>
+              <w:rPr>
+                <w:bCs/>
+              </w:rPr>
+              <w:t>and secure location</w:t>
+            </w:r>
+            <w:r>
+              <w:rPr>
+                <w:bCs/>
+              </w:rPr>
+              <w:t>.</w:t>
             </w:r>
           </w:p>
         </w:tc>
@@ -5707,7 +6611,19 @@
               <w:rPr>
                 <w:bCs/>
               </w:rPr>
-              <w:t xml:space="preserve">Backend must be able to communicate with an individual </w:t>
+              <w:t>The b</w:t>
+            </w:r>
+            <w:r>
+              <w:rPr>
+                <w:bCs/>
+              </w:rPr>
+              <w:t>ackend must be able to communicate with an individual</w:t>
+            </w:r>
+            <w:r>
+              <w:rPr>
+                <w:bCs/>
+              </w:rPr>
+              <w:t>.</w:t>
             </w:r>
           </w:p>
         </w:tc>
@@ -5747,7 +6663,25 @@
               <w:rPr>
                 <w:bCs/>
               </w:rPr>
-              <w:t>To allow the user to be notified correctly in any way it’s important that the system can contact them</w:t>
+              <w:t xml:space="preserve">To allow the user to be notified </w:t>
+            </w:r>
+            <w:r>
+              <w:rPr>
+                <w:bCs/>
+              </w:rPr>
+              <w:t>when necessary it is</w:t>
+            </w:r>
+            <w:r>
+              <w:rPr>
+                <w:bCs/>
+              </w:rPr>
+              <w:t xml:space="preserve"> important that the system can contact them</w:t>
+            </w:r>
+            <w:r>
+              <w:rPr>
+                <w:bCs/>
+              </w:rPr>
+              <w:t>.</w:t>
             </w:r>
           </w:p>
         </w:tc>
@@ -5787,7 +6721,37 @@
               <w:rPr>
                 <w:bCs/>
               </w:rPr>
-              <w:t xml:space="preserve">Using googles firebase messaging service to contact a device when required will be a must here due to the preference for android on the initial version. </w:t>
+              <w:t>Using G</w:t>
+            </w:r>
+            <w:r>
+              <w:rPr>
+                <w:bCs/>
+              </w:rPr>
+              <w:t>oogle</w:t>
+            </w:r>
+            <w:r>
+              <w:rPr>
+                <w:bCs/>
+              </w:rPr>
+              <w:t>’s F</w:t>
+            </w:r>
+            <w:r>
+              <w:rPr>
+                <w:bCs/>
+              </w:rPr>
+              <w:t xml:space="preserve">irebase messaging service </w:t>
+            </w:r>
+            <w:r>
+              <w:rPr>
+                <w:bCs/>
+              </w:rPr>
+              <w:t>will require configuration and setup</w:t>
+            </w:r>
+            <w:r>
+              <w:rPr>
+                <w:bCs/>
+              </w:rPr>
+              <w:t xml:space="preserve">. </w:t>
             </w:r>
           </w:p>
         </w:tc>
@@ -5839,13 +6803,7 @@
               <w:rPr>
                 <w:bCs/>
               </w:rPr>
-              <w:t>y throughout this communication. This can be either local</w:t>
-            </w:r>
-            <w:r>
-              <w:rPr>
-                <w:bCs/>
-              </w:rPr>
-              <w:t xml:space="preserve"> or on the backend.</w:t>
+              <w:t xml:space="preserve">y throughout this communication. </w:t>
             </w:r>
           </w:p>
         </w:tc>
@@ -5944,7 +6902,19 @@
               <w:rPr>
                 <w:bCs/>
               </w:rPr>
-              <w:t xml:space="preserve">Mobile application must be able to store multiple forms of identification </w:t>
+              <w:t>The m</w:t>
+            </w:r>
+            <w:r>
+              <w:rPr>
+                <w:bCs/>
+              </w:rPr>
+              <w:t>obile application must be able to store multiple forms of identification</w:t>
+            </w:r>
+            <w:r>
+              <w:rPr>
+                <w:bCs/>
+              </w:rPr>
+              <w:t>.</w:t>
             </w:r>
           </w:p>
         </w:tc>
@@ -5984,7 +6954,55 @@
               <w:rPr>
                 <w:bCs/>
               </w:rPr>
-              <w:t>While the application should work with one form of identity, it’s important that it can allow the user to have multiple forms in case there is extra information that’s needed.</w:t>
+              <w:t>While the application should work</w:t>
+            </w:r>
+            <w:r>
+              <w:rPr>
+                <w:bCs/>
+              </w:rPr>
+              <w:t xml:space="preserve"> with one form of identity, it is</w:t>
+            </w:r>
+            <w:r>
+              <w:rPr>
+                <w:bCs/>
+              </w:rPr>
+              <w:t xml:space="preserve"> important that it can allow the user to have multiple forms</w:t>
+            </w:r>
+            <w:r>
+              <w:rPr>
+                <w:bCs/>
+              </w:rPr>
+              <w:t xml:space="preserve"> of identification</w:t>
+            </w:r>
+            <w:r>
+              <w:rPr>
+                <w:bCs/>
+              </w:rPr>
+              <w:t xml:space="preserve"> in case t</w:t>
+            </w:r>
+            <w:r>
+              <w:rPr>
+                <w:bCs/>
+              </w:rPr>
+              <w:t>here is extra information that is</w:t>
+            </w:r>
+            <w:r>
+              <w:rPr>
+                <w:bCs/>
+              </w:rPr>
+              <w:t xml:space="preserve"> </w:t>
+            </w:r>
+            <w:r>
+              <w:rPr>
+                <w:bCs/>
+              </w:rPr>
+              <w:t>required</w:t>
+            </w:r>
+            <w:r>
+              <w:rPr>
+                <w:bCs/>
+              </w:rPr>
+              <w:t>.</w:t>
             </w:r>
           </w:p>
         </w:tc>
@@ -6024,13 +7042,13 @@
               <w:rPr>
                 <w:bCs/>
               </w:rPr>
-              <w:t>Ensuring the data is correctly divided and displayed in a logical order to the user is the only issue here</w:t>
+              <w:t xml:space="preserve">Ensuring the data is correctly divided and displayed in a logical order </w:t>
             </w:r>
             <w:r>
               <w:rPr>
                 <w:bCs/>
               </w:rPr>
-              <w:t>.</w:t>
+              <w:t>within the mobile application will be a concern.</w:t>
             </w:r>
           </w:p>
         </w:tc>
@@ -6070,7 +7088,19 @@
               <w:rPr>
                 <w:bCs/>
               </w:rPr>
-              <w:t>This depends on requirement 1 and 2 as multiple forms of identity must be stored securely and logically on the device</w:t>
+              <w:t xml:space="preserve">This depends on requirement 1 and 2 as multiple forms of </w:t>
+            </w:r>
+            <w:r>
+              <w:rPr>
+                <w:bCs/>
+              </w:rPr>
+              <w:t>identification</w:t>
+            </w:r>
+            <w:r>
+              <w:rPr>
+                <w:bCs/>
+              </w:rPr>
+              <w:t xml:space="preserve"> must be stored securely and logically on the device</w:t>
             </w:r>
             <w:r>
               <w:rPr>
@@ -6097,6 +7127,13 @@
           <w:bCs/>
         </w:rPr>
       </w:pPr>
+      <w:r>
+        <w:rPr>
+          <w:b/>
+          <w:bCs/>
+        </w:rPr>
+        <w:br w:type="page"/>
+      </w:r>
     </w:p>
     <w:tbl>
       <w:tblPr>
@@ -6184,6 +7221,12 @@
               <w:rPr>
                 <w:bCs/>
               </w:rPr>
+              <w:t xml:space="preserve">The </w:t>
+            </w:r>
+            <w:r>
+              <w:rPr>
+                <w:bCs/>
+              </w:rPr>
               <w:t>i</w:t>
             </w:r>
             <w:r>
@@ -6282,31 +7325,37 @@
               <w:rPr>
                 <w:bCs/>
               </w:rPr>
-              <w:t>This can be accomplished by e</w:t>
+              <w:t>Ensuring</w:t>
             </w:r>
             <w:r>
               <w:rPr>
                 <w:bCs/>
               </w:rPr>
-              <w:t>n</w:t>
+              <w:t xml:space="preserve"> the data is correctly labelled</w:t>
             </w:r>
             <w:r>
               <w:rPr>
                 <w:bCs/>
               </w:rPr>
-              <w:t>suring the data is correctly labelled</w:t>
+              <w:t xml:space="preserve"> for the correct party and access control is implemented</w:t>
             </w:r>
             <w:r>
               <w:rPr>
                 <w:bCs/>
               </w:rPr>
-              <w:t xml:space="preserve"> for the correct party and access control is implemented</w:t>
+              <w:t xml:space="preserve"> on </w:t>
             </w:r>
             <w:r>
               <w:rPr>
                 <w:bCs/>
               </w:rPr>
-              <w:t xml:space="preserve"> on any API call.</w:t>
+              <w:t>the backend will be necessary</w:t>
+            </w:r>
+            <w:r>
+              <w:rPr>
+                <w:bCs/>
+              </w:rPr>
+              <w:t>.</w:t>
             </w:r>
           </w:p>
         </w:tc>
@@ -6347,6 +7396,12 @@
                 <w:bCs/>
               </w:rPr>
               <w:t>This depends on requirement 1 and 2 as submissions must be stored/returned securely</w:t>
+            </w:r>
+            <w:r>
+              <w:rPr>
+                <w:bCs/>
+              </w:rPr>
+              <w:t>.</w:t>
             </w:r>
           </w:p>
         </w:tc>
@@ -6445,13 +7500,25 @@
               <w:rPr>
                 <w:bCs/>
               </w:rPr>
-              <w:t>Identifying party</w:t>
+              <w:t>The i</w:t>
             </w:r>
             <w:r>
               <w:rPr>
                 <w:bCs/>
               </w:rPr>
+              <w:t>dentifying party</w:t>
+            </w:r>
+            <w:r>
+              <w:rPr>
+                <w:bCs/>
+              </w:rPr>
               <w:t xml:space="preserve"> must be able to mark submissions stored as valid/invalid</w:t>
+            </w:r>
+            <w:r>
+              <w:rPr>
+                <w:bCs/>
+              </w:rPr>
+              <w:t>.</w:t>
             </w:r>
           </w:p>
         </w:tc>
@@ -6491,7 +7558,19 @@
               <w:rPr>
                 <w:bCs/>
               </w:rPr>
-              <w:t>For the overall application to function as intended it’s important that identifying parties can say whether information submitted is valid or not.</w:t>
+              <w:t>For the overall applica</w:t>
+            </w:r>
+            <w:r>
+              <w:rPr>
+                <w:bCs/>
+              </w:rPr>
+              <w:t>tion to function as intended it i</w:t>
+            </w:r>
+            <w:r>
+              <w:rPr>
+                <w:bCs/>
+              </w:rPr>
+              <w:t>s important that identifying parties can say whether information submitted is valid or not.</w:t>
             </w:r>
           </w:p>
         </w:tc>
@@ -6531,7 +7610,19 @@
               <w:rPr>
                 <w:bCs/>
               </w:rPr>
-              <w:t>Ensuring the data is available to the party and calls are in place to edit individual submissions will allow the application to carry this task out.</w:t>
+              <w:t xml:space="preserve">Ensuring the data is available to the party and </w:t>
+            </w:r>
+            <w:r>
+              <w:rPr>
+                <w:bCs/>
+              </w:rPr>
+              <w:t>they are able to</w:t>
+            </w:r>
+            <w:r>
+              <w:rPr>
+                <w:bCs/>
+              </w:rPr>
+              <w:t xml:space="preserve"> edit individual submissions will allow the application to carry this task out.</w:t>
             </w:r>
           </w:p>
         </w:tc>
@@ -6578,6 +7669,12 @@
                 <w:bCs/>
               </w:rPr>
               <w:t>updated in a secure manner</w:t>
+            </w:r>
+            <w:r>
+              <w:rPr>
+                <w:bCs/>
+              </w:rPr>
+              <w:t>.</w:t>
             </w:r>
           </w:p>
         </w:tc>
@@ -6676,7 +7773,19 @@
               <w:rPr>
                 <w:bCs/>
               </w:rPr>
-              <w:t>Blockchain implementation must have correct models and interfaces in place</w:t>
+              <w:t>The b</w:t>
+            </w:r>
+            <w:r>
+              <w:rPr>
+                <w:bCs/>
+              </w:rPr>
+              <w:t>lockchain implementation must have correct models and interfaces in place</w:t>
+            </w:r>
+            <w:r>
+              <w:rPr>
+                <w:bCs/>
+              </w:rPr>
+              <w:t>.</w:t>
             </w:r>
           </w:p>
         </w:tc>
@@ -6780,7 +7889,25 @@
               <w:rPr>
                 <w:bCs/>
               </w:rPr>
-              <w:t xml:space="preserve"> fabric ledger will allow any transactions to be created, updated and queried.</w:t>
+              <w:t xml:space="preserve"> F</w:t>
+            </w:r>
+            <w:r>
+              <w:rPr>
+                <w:bCs/>
+              </w:rPr>
+              <w:t>abr</w:t>
+            </w:r>
+            <w:r>
+              <w:rPr>
+                <w:bCs/>
+              </w:rPr>
+              <w:t>ic L</w:t>
+            </w:r>
+            <w:r>
+              <w:rPr>
+                <w:bCs/>
+              </w:rPr>
+              <w:t>edger will allow any transactions to be created, updated and queried.</w:t>
             </w:r>
           </w:p>
         </w:tc>
@@ -6937,13 +8064,25 @@
               <w:rPr>
                 <w:bCs/>
               </w:rPr>
-              <w:t xml:space="preserve">Support for a variety of </w:t>
+              <w:t>It will provide s</w:t>
             </w:r>
             <w:r>
               <w:rPr>
                 <w:bCs/>
               </w:rPr>
+              <w:t xml:space="preserve">upport for a variety of </w:t>
+            </w:r>
+            <w:r>
+              <w:rPr>
+                <w:bCs/>
+              </w:rPr>
               <w:t>Operating Systems</w:t>
+            </w:r>
+            <w:r>
+              <w:rPr>
+                <w:bCs/>
+              </w:rPr>
+              <w:t>.</w:t>
             </w:r>
           </w:p>
         </w:tc>
@@ -6989,7 +8128,19 @@
               <w:rPr>
                 <w:bCs/>
               </w:rPr>
-              <w:t xml:space="preserve"> allow for a wide adoption of the system it’s important that it can run on as many devices</w:t>
+              <w:t xml:space="preserve"> allow for a</w:t>
+            </w:r>
+            <w:r>
+              <w:rPr>
+                <w:bCs/>
+              </w:rPr>
+              <w:t xml:space="preserve"> wide adoption of the system it i</w:t>
+            </w:r>
+            <w:r>
+              <w:rPr>
+                <w:bCs/>
+              </w:rPr>
+              <w:t>s important that it can run on as many devices</w:t>
             </w:r>
             <w:r>
               <w:rPr>
@@ -7060,6 +8211,12 @@
                 <w:bCs/>
               </w:rPr>
               <w:t>compatibility</w:t>
+            </w:r>
+            <w:r>
+              <w:rPr>
+                <w:bCs/>
+              </w:rPr>
+              <w:t xml:space="preserve"> is necessary here</w:t>
             </w:r>
             <w:r>
               <w:rPr>
@@ -7193,7 +8350,7 @@
                     </pic:cNvPicPr>
                   </pic:nvPicPr>
                   <pic:blipFill>
-                    <a:blip r:embed="rId14">
+                    <a:blip r:embed="rId16">
                       <a:extLst>
                         <a:ext uri="{28A0092B-C50C-407E-A947-70E740481C1C}">
                           <a14:useLocalDpi xmlns:a14="http://schemas.microsoft.com/office/drawing/2010/main" val="0"/>
@@ -7340,7 +8497,7 @@
                     </pic:cNvPicPr>
                   </pic:nvPicPr>
                   <pic:blipFill>
-                    <a:blip r:embed="rId15">
+                    <a:blip r:embed="rId17">
                       <a:extLst>
                         <a:ext uri="{28A0092B-C50C-407E-A947-70E740481C1C}">
                           <a14:useLocalDpi xmlns:a14="http://schemas.microsoft.com/office/drawing/2010/main" val="0"/>
@@ -7380,7 +8537,19 @@
         <w:t xml:space="preserve"> be carried</w:t>
       </w:r>
       <w:r>
-        <w:t xml:space="preserve"> out. This is the main form of communication that will occur in the system as a user will need to do this before using any form of identification to verify themselves. </w:t>
+        <w:t xml:space="preserve"> out. This is the main form of communication tha</w:t>
+      </w:r>
+      <w:r>
+        <w:t xml:space="preserve">t will occur in the system, as an individual </w:t>
+      </w:r>
+      <w:r>
+        <w:t xml:space="preserve">will need to do this before using any form of identification </w:t>
+      </w:r>
+      <w:r>
+        <w:t xml:space="preserve">within the application </w:t>
+      </w:r>
+      <w:r>
+        <w:t xml:space="preserve">to verify themselves. </w:t>
       </w:r>
       <w:r>
         <w:br/>
@@ -7404,7 +8573,13 @@
         <w:t>arty’s web application.</w:t>
       </w:r>
       <w:r>
-        <w:t xml:space="preserve"> There, they will make the decision whether to accept or reject the submission. If accepted then the details of that verification are submitted to the blockchain and a certificate of identity is created. Regardless of the certificate creation the user will receive a res</w:t>
+        <w:t xml:space="preserve"> There, they will make the decision whether to accept or reject the submission. If accepted then the details of that verification are submitted to the blockchain and a certificate of identity is created. Regardl</w:t>
+      </w:r>
+      <w:r>
+        <w:t xml:space="preserve">ess of the verification status </w:t>
+      </w:r>
+      <w:r>
+        <w:t>the user will receive a res</w:t>
       </w:r>
       <w:r>
         <w:t>ult of the verification process</w:t>
@@ -7447,6 +8622,7 @@
           <w:color w:val="A0C3E3" w:themeColor="accent2" w:themeTint="99"/>
           <w:sz w:val="28"/>
           <w:szCs w:val="28"/>
+          <w:lang w:eastAsia="en-GB"/>
         </w:rPr>
         <w:drawing>
           <wp:inline distT="0" distB="0" distL="0" distR="0" wp14:anchorId="30EFC131" wp14:editId="5C66BFB9">
@@ -7466,7 +8642,7 @@
                     </pic:cNvPicPr>
                   </pic:nvPicPr>
                   <pic:blipFill>
-                    <a:blip r:embed="rId16">
+                    <a:blip r:embed="rId18">
                       <a:extLst>
                         <a:ext uri="{28A0092B-C50C-407E-A947-70E740481C1C}">
                           <a14:useLocalDpi xmlns:a14="http://schemas.microsoft.com/office/drawing/2010/main" val="0"/>
@@ -7509,7 +8685,19 @@
         <w:t xml:space="preserve"> </w:t>
       </w:r>
       <w:r>
-        <w:t>to that specific user. Assuming they agree to the request, the information and a reference to the certificate that was given during the submission of that information is sent back. The certificate is queried from the blockchain and compared against what has been submitted. If the information matches what’s in the certificate, then it is relayed back to the requesting party along with a reference to the certificate. If there is an error in the comparison, then an error is sent to both parties.</w:t>
+        <w:t>to that specific user. Assuming they agree to the request, the information and a reference to the certificate that was given during the submission of that information is sent back. The certificate is queried from the blockchain and compared against what has been submitted. I</w:t>
+      </w:r>
+      <w:r>
+        <w:t>f the information matches what is</w:t>
+      </w:r>
+      <w:r>
+        <w:t xml:space="preserve"> in the certificate, then it is relayed back to the requesting party along with a reference to the certificate. If there is an e</w:t>
+      </w:r>
+      <w:r>
+        <w:t xml:space="preserve">rror in the comparison, then a notification </w:t>
+      </w:r>
+      <w:r>
+        <w:t>is sent to both parties.</w:t>
       </w:r>
     </w:p>
     <w:p>
@@ -7541,7 +8729,6 @@
       <w:pPr>
         <w:jc w:val="center"/>
       </w:pPr>
-      <w:bookmarkStart w:id="24" w:name="_GoBack"/>
       <w:r>
         <w:rPr>
           <w:noProof/>
@@ -7565,7 +8752,7 @@
                     </pic:cNvPicPr>
                   </pic:nvPicPr>
                   <pic:blipFill>
-                    <a:blip r:embed="rId17">
+                    <a:blip r:embed="rId19">
                       <a:extLst>
                         <a:ext uri="{28A0092B-C50C-407E-A947-70E740481C1C}">
                           <a14:useLocalDpi xmlns:a14="http://schemas.microsoft.com/office/drawing/2010/main" val="0"/>
@@ -7596,14 +8783,16 @@
           </wp:inline>
         </w:drawing>
       </w:r>
-      <w:bookmarkEnd w:id="24"/>
     </w:p>
     <w:p>
       <w:r>
         <w:t>The above diagram illustrates the way in which data will be stored and interacted with</w:t>
       </w:r>
       <w:r>
-        <w:t xml:space="preserve"> in the blockchain</w:t>
+        <w:t xml:space="preserve"> </w:t>
+      </w:r>
+      <w:r>
+        <w:t>in the blockchain</w:t>
       </w:r>
       <w:r>
         <w:t xml:space="preserve">. </w:t>
@@ -7616,7 +8805,31 @@
       </w:r>
       <w:r>
         <w:br/>
-        <w:t xml:space="preserve">From the previous sequence diagrams we can see that there are calls in place to allow for the interactions necessary for the system to function. </w:t>
+        <w:t>From the previous sequence diagrams</w:t>
+      </w:r>
+      <w:r>
+        <w:t>,</w:t>
+      </w:r>
+      <w:r>
+        <w:t xml:space="preserve"> </w:t>
+      </w:r>
+      <w:r>
+        <w:t xml:space="preserve">it </w:t>
+      </w:r>
+      <w:r>
+        <w:t xml:space="preserve">can </w:t>
+      </w:r>
+      <w:r>
+        <w:t xml:space="preserve">be </w:t>
+      </w:r>
+      <w:r>
+        <w:t>see</w:t>
+      </w:r>
+      <w:r>
+        <w:t>n</w:t>
+      </w:r>
+      <w:r>
+        <w:t xml:space="preserve"> that there are calls in place to allow for the interactions necessary for the system to function. </w:t>
       </w:r>
     </w:p>
     <w:p>
@@ -7628,19 +8841,22 @@
       <w:pPr>
         <w:pStyle w:val="Heading1"/>
       </w:pPr>
-      <w:bookmarkStart w:id="25" w:name="_Toc499052370"/>
+      <w:bookmarkStart w:id="24" w:name="_Toc499052370"/>
       <w:r>
         <w:lastRenderedPageBreak/>
         <w:t>Preliminary Schedule</w:t>
       </w:r>
-      <w:bookmarkEnd w:id="25"/>
+      <w:bookmarkEnd w:id="24"/>
     </w:p>
     <w:p>
       <w:r>
         <w:t xml:space="preserve">For the duration of the project I will be following the Scaled Agile Framework (SAFe) </w:t>
       </w:r>
       <w:r>
-        <w:t xml:space="preserve">approach. This is a form of agile development that I’m familiar with from my time at </w:t>
+        <w:t>approach. This is a form of Agile development that I a</w:t>
+      </w:r>
+      <w:r>
+        <w:t xml:space="preserve">m familiar with from my time at </w:t>
       </w:r>
       <w:r>
         <w:t>MasterCard</w:t>
@@ -7649,20 +8865,32 @@
         <w:t>. It will allow me to w</w:t>
       </w:r>
       <w:r>
-        <w:t>ork quickly and in a structured form, while also providing updates in the form of blog posts and meetings with my supervisor.</w:t>
+        <w:t>ork q</w:t>
+      </w:r>
+      <w:r>
+        <w:t>uickly and in a structured way,</w:t>
+      </w:r>
+      <w:r>
+        <w:t xml:space="preserve"> while also providing updates in the form of blog posts and meetings with my supervisor.</w:t>
       </w:r>
     </w:p>
     <w:p>
       <w:r>
-        <w:t xml:space="preserve">To structure my agile </w:t>
+        <w:t>To structure my A</w:t>
+      </w:r>
+      <w:r>
+        <w:t xml:space="preserve">gile </w:t>
       </w:r>
       <w:r>
         <w:t>approach,</w:t>
       </w:r>
       <w:r>
-        <w:t xml:space="preserve"> I’m using </w:t>
-      </w:r>
-      <w:hyperlink r:id="rId18" w:history="1">
+        <w:t xml:space="preserve"> I a</w:t>
+      </w:r>
+      <w:r>
+        <w:t xml:space="preserve">m using </w:t>
+      </w:r>
+      <w:hyperlink r:id="rId20" w:history="1">
         <w:r>
           <w:rPr>
             <w:rStyle w:val="Hyperlink"/>
@@ -7677,12 +8905,24 @@
         </w:r>
       </w:hyperlink>
       <w:r>
-        <w:t>. The cards in this application will act as the stories I’ll be working on. Each story will contain updates and any relevant information that I can point back to or build upon.</w:t>
+        <w:t>. The cards in this applic</w:t>
+      </w:r>
+      <w:r>
+        <w:t>ation will act as the stories I wi</w:t>
+      </w:r>
+      <w:r>
+        <w:t>ll be working on. Each story will contain updates and any relevant information that I can point back to or build upon.</w:t>
       </w:r>
     </w:p>
     <w:p>
       <w:r>
-        <w:t xml:space="preserve">Due to my college assignments/work I will not have the full time available to me. I have approximated that I have 25 weeks of work time that I can put towards the system. I will be working on as many tasks in parallel as possible so that I can complete it within the time given. I will also be reducing the number of tasks near the end of the timeline so that I may push forward tasks if there are difficulties/other priorities at the time. </w:t>
+        <w:t xml:space="preserve">I have approximated that I have 25 weeks of work time that I can put towards the system. I will be working on as many tasks in parallel as possible so that I can complete it within the time given. I will also be reducing the number of tasks near the end of the timeline so that I may push forward </w:t>
+      </w:r>
+      <w:r>
+        <w:t xml:space="preserve">tasks if there are difficulties or </w:t>
+      </w:r>
+      <w:r>
+        <w:t xml:space="preserve">other priorities at the time. </w:t>
       </w:r>
       <w:hyperlink w:anchor="GantChart" w:history="1">
         <w:r>
@@ -7693,15 +8933,23 @@
         </w:r>
       </w:hyperlink>
       <w:r>
-        <w:t xml:space="preserve"> you will find the Gant chart visualising this.</w:t>
+        <w:t xml:space="preserve"> </w:t>
+      </w:r>
+      <w:r>
+        <w:t>is</w:t>
+      </w:r>
+      <w:bookmarkStart w:id="25" w:name="_GoBack"/>
+      <w:bookmarkEnd w:id="25"/>
+      <w:r>
+        <w:t xml:space="preserve"> the Gant chart visualising this.</w:t>
       </w:r>
     </w:p>
     <w:p/>
     <w:p>
       <w:pPr>
         <w:sectPr>
-          <w:headerReference w:type="default" r:id="rId19"/>
-          <w:footerReference w:type="default" r:id="rId20"/>
+          <w:headerReference w:type="default" r:id="rId21"/>
+          <w:footerReference w:type="default" r:id="rId22"/>
           <w:pgSz w:w="11900" w:h="16840"/>
           <w:pgMar w:top="1440" w:right="1440" w:bottom="1440" w:left="1440" w:header="708" w:footer="708" w:gutter="0"/>
           <w:pgNumType w:start="1"/>
@@ -21557,7 +22805,7 @@
 </file>
 
 <file path=word/endnotes.xml><?xml version="1.0" encoding="utf-8"?>
-<w:endnotes xmlns:wpc="http://schemas.microsoft.com/office/word/2010/wordprocessingCanvas" xmlns:cx="http://schemas.microsoft.com/office/drawing/2014/chartex" xmlns:cx1="http://schemas.microsoft.com/office/drawing/2015/9/8/chartex" xmlns:cx2="http://schemas.microsoft.com/office/drawing/2015/10/21/chartex" xmlns:cx3="http://schemas.microsoft.com/office/drawing/2016/5/9/chartex" xmlns:cx4="http://schemas.microsoft.com/office/drawing/2016/5/10/chartex" xmlns:cx5="http://schemas.microsoft.com/office/drawing/2016/5/11/chartex" xmlns:cx6="http://schemas.microsoft.com/office/drawing/2016/5/12/chartex" xmlns:cx7="http://schemas.microsoft.com/office/drawing/2016/5/13/chartex" xmlns:cx8="http://schemas.microsoft.com/office/drawing/2016/5/14/chartex" xmlns:mc="http://schemas.openxmlformats.org/markup-compatibility/2006" xmlns:aink="http://schemas.microsoft.com/office/drawing/2016/ink" xmlns:am3d="http://schemas.microsoft.com/office/drawing/2017/model3d" xmlns:o="urn:schemas-microsoft-com:office:office" xmlns:r="http://schemas.openxmlformats.org/officeDocument/2006/relationships" xmlns:m="http://schemas.openxmlformats.org/officeDocument/2006/math" xmlns:v="urn:schemas-microsoft-com:vml" xmlns:wp14="http://schemas.microsoft.com/office/word/2010/wordprocessingDrawing" xmlns:wp="http://schemas.openxmlformats.org/drawingml/2006/wordprocessingDrawing" xmlns:w10="urn:schemas-microsoft-com:office:word" xmlns:w="http://schemas.openxmlformats.org/wordprocessingml/2006/main" xmlns:w14="http://schemas.microsoft.com/office/word/2010/wordml" xmlns:w15="http://schemas.microsoft.com/office/word/2012/wordml" xmlns:w16cid="http://schemas.microsoft.com/office/word/2016/wordml/cid" xmlns:w16se="http://schemas.microsoft.com/office/word/2015/wordml/symex" xmlns:wpg="http://schemas.microsoft.com/office/word/2010/wordprocessingGroup" xmlns:wpi="http://schemas.microsoft.com/office/word/2010/wordprocessingInk" xmlns:wne="http://schemas.microsoft.com/office/word/2006/wordml" xmlns:wps="http://schemas.microsoft.com/office/word/2010/wordprocessingShape" mc:Ignorable="w14 w15 w16se w16cid wp14">
+<w:endnotes xmlns:wpc="http://schemas.microsoft.com/office/word/2010/wordprocessingCanvas" xmlns:mo="http://schemas.microsoft.com/office/mac/office/2008/main" xmlns:mc="http://schemas.openxmlformats.org/markup-compatibility/2006" xmlns:mv="urn:schemas-microsoft-com:mac:vml" xmlns:o="urn:schemas-microsoft-com:office:office" xmlns:r="http://schemas.openxmlformats.org/officeDocument/2006/relationships" xmlns:m="http://schemas.openxmlformats.org/officeDocument/2006/math" xmlns:v="urn:schemas-microsoft-com:vml" xmlns:wp14="http://schemas.microsoft.com/office/word/2010/wordprocessingDrawing" xmlns:wp="http://schemas.openxmlformats.org/drawingml/2006/wordprocessingDrawing" xmlns:w10="urn:schemas-microsoft-com:office:word" xmlns:w="http://schemas.openxmlformats.org/wordprocessingml/2006/main" xmlns:w14="http://schemas.microsoft.com/office/word/2010/wordml" xmlns:w15="http://schemas.microsoft.com/office/word/2012/wordml" xmlns:wpg="http://schemas.microsoft.com/office/word/2010/wordprocessingGroup" xmlns:wpi="http://schemas.microsoft.com/office/word/2010/wordprocessingInk" xmlns:wne="http://schemas.microsoft.com/office/word/2006/wordml" xmlns:wps="http://schemas.microsoft.com/office/word/2010/wordprocessingShape" mc:Ignorable="w14 w15 wp14">
   <w:endnote w:type="separator" w:id="-1">
     <w:p>
       <w:r>
@@ -21576,7 +22824,7 @@
 </file>
 
 <file path=word/footer1.xml><?xml version="1.0" encoding="utf-8"?>
-<w:ftr xmlns:wpc="http://schemas.microsoft.com/office/word/2010/wordprocessingCanvas" xmlns:cx="http://schemas.microsoft.com/office/drawing/2014/chartex" xmlns:cx1="http://schemas.microsoft.com/office/drawing/2015/9/8/chartex" xmlns:cx2="http://schemas.microsoft.com/office/drawing/2015/10/21/chartex" xmlns:cx3="http://schemas.microsoft.com/office/drawing/2016/5/9/chartex" xmlns:cx4="http://schemas.microsoft.com/office/drawing/2016/5/10/chartex" xmlns:cx5="http://schemas.microsoft.com/office/drawing/2016/5/11/chartex" xmlns:cx6="http://schemas.microsoft.com/office/drawing/2016/5/12/chartex" xmlns:cx7="http://schemas.microsoft.com/office/drawing/2016/5/13/chartex" xmlns:cx8="http://schemas.microsoft.com/office/drawing/2016/5/14/chartex" xmlns:mc="http://schemas.openxmlformats.org/markup-compatibility/2006" xmlns:aink="http://schemas.microsoft.com/office/drawing/2016/ink" xmlns:am3d="http://schemas.microsoft.com/office/drawing/2017/model3d" xmlns:o="urn:schemas-microsoft-com:office:office" xmlns:r="http://schemas.openxmlformats.org/officeDocument/2006/relationships" xmlns:m="http://schemas.openxmlformats.org/officeDocument/2006/math" xmlns:v="urn:schemas-microsoft-com:vml" xmlns:wp14="http://schemas.microsoft.com/office/word/2010/wordprocessingDrawing" xmlns:wp="http://schemas.openxmlformats.org/drawingml/2006/wordprocessingDrawing" xmlns:w10="urn:schemas-microsoft-com:office:word" xmlns:w="http://schemas.openxmlformats.org/wordprocessingml/2006/main" xmlns:w14="http://schemas.microsoft.com/office/word/2010/wordml" xmlns:w15="http://schemas.microsoft.com/office/word/2012/wordml" xmlns:w16cid="http://schemas.microsoft.com/office/word/2016/wordml/cid" xmlns:w16se="http://schemas.microsoft.com/office/word/2015/wordml/symex" xmlns:wpg="http://schemas.microsoft.com/office/word/2010/wordprocessingGroup" xmlns:wpi="http://schemas.microsoft.com/office/word/2010/wordprocessingInk" xmlns:wne="http://schemas.microsoft.com/office/word/2006/wordml" xmlns:wps="http://schemas.microsoft.com/office/word/2010/wordprocessingShape" mc:Ignorable="w14 w15 w16se w16cid wp14">
+<w:ftr xmlns:wpc="http://schemas.microsoft.com/office/word/2010/wordprocessingCanvas" xmlns:mo="http://schemas.microsoft.com/office/mac/office/2008/main" xmlns:mc="http://schemas.openxmlformats.org/markup-compatibility/2006" xmlns:mv="urn:schemas-microsoft-com:mac:vml" xmlns:o="urn:schemas-microsoft-com:office:office" xmlns:r="http://schemas.openxmlformats.org/officeDocument/2006/relationships" xmlns:m="http://schemas.openxmlformats.org/officeDocument/2006/math" xmlns:v="urn:schemas-microsoft-com:vml" xmlns:wp14="http://schemas.microsoft.com/office/word/2010/wordprocessingDrawing" xmlns:wp="http://schemas.openxmlformats.org/drawingml/2006/wordprocessingDrawing" xmlns:w10="urn:schemas-microsoft-com:office:word" xmlns:w="http://schemas.openxmlformats.org/wordprocessingml/2006/main" xmlns:w14="http://schemas.microsoft.com/office/word/2010/wordml" xmlns:w15="http://schemas.microsoft.com/office/word/2012/wordml" xmlns:wpg="http://schemas.microsoft.com/office/word/2010/wordprocessingGroup" xmlns:wpi="http://schemas.microsoft.com/office/word/2010/wordprocessingInk" xmlns:wne="http://schemas.microsoft.com/office/word/2006/wordml" xmlns:wps="http://schemas.microsoft.com/office/word/2010/wordprocessingShape" mc:Ignorable="w14 w15 wp14">
   <w:sdt>
     <w:sdtPr>
       <w:id w:val="-2138633076"/>
@@ -21613,7 +22861,7 @@
           <w:rPr>
             <w:noProof/>
           </w:rPr>
-          <w:t>14</w:t>
+          <w:t>13</w:t>
         </w:r>
         <w:r>
           <w:rPr>
@@ -21643,7 +22891,7 @@
 </file>
 
 <file path=word/footnotes.xml><?xml version="1.0" encoding="utf-8"?>
-<w:footnotes xmlns:wpc="http://schemas.microsoft.com/office/word/2010/wordprocessingCanvas" xmlns:cx="http://schemas.microsoft.com/office/drawing/2014/chartex" xmlns:cx1="http://schemas.microsoft.com/office/drawing/2015/9/8/chartex" xmlns:cx2="http://schemas.microsoft.com/office/drawing/2015/10/21/chartex" xmlns:cx3="http://schemas.microsoft.com/office/drawing/2016/5/9/chartex" xmlns:cx4="http://schemas.microsoft.com/office/drawing/2016/5/10/chartex" xmlns:cx5="http://schemas.microsoft.com/office/drawing/2016/5/11/chartex" xmlns:cx6="http://schemas.microsoft.com/office/drawing/2016/5/12/chartex" xmlns:cx7="http://schemas.microsoft.com/office/drawing/2016/5/13/chartex" xmlns:cx8="http://schemas.microsoft.com/office/drawing/2016/5/14/chartex" xmlns:mc="http://schemas.openxmlformats.org/markup-compatibility/2006" xmlns:aink="http://schemas.microsoft.com/office/drawing/2016/ink" xmlns:am3d="http://schemas.microsoft.com/office/drawing/2017/model3d" xmlns:o="urn:schemas-microsoft-com:office:office" xmlns:r="http://schemas.openxmlformats.org/officeDocument/2006/relationships" xmlns:m="http://schemas.openxmlformats.org/officeDocument/2006/math" xmlns:v="urn:schemas-microsoft-com:vml" xmlns:wp14="http://schemas.microsoft.com/office/word/2010/wordprocessingDrawing" xmlns:wp="http://schemas.openxmlformats.org/drawingml/2006/wordprocessingDrawing" xmlns:w10="urn:schemas-microsoft-com:office:word" xmlns:w="http://schemas.openxmlformats.org/wordprocessingml/2006/main" xmlns:w14="http://schemas.microsoft.com/office/word/2010/wordml" xmlns:w15="http://schemas.microsoft.com/office/word/2012/wordml" xmlns:w16cid="http://schemas.microsoft.com/office/word/2016/wordml/cid" xmlns:w16se="http://schemas.microsoft.com/office/word/2015/wordml/symex" xmlns:wpg="http://schemas.microsoft.com/office/word/2010/wordprocessingGroup" xmlns:wpi="http://schemas.microsoft.com/office/word/2010/wordprocessingInk" xmlns:wne="http://schemas.microsoft.com/office/word/2006/wordml" xmlns:wps="http://schemas.microsoft.com/office/word/2010/wordprocessingShape" mc:Ignorable="w14 w15 w16se w16cid wp14">
+<w:footnotes xmlns:wpc="http://schemas.microsoft.com/office/word/2010/wordprocessingCanvas" xmlns:mo="http://schemas.microsoft.com/office/mac/office/2008/main" xmlns:mc="http://schemas.openxmlformats.org/markup-compatibility/2006" xmlns:mv="urn:schemas-microsoft-com:mac:vml" xmlns:o="urn:schemas-microsoft-com:office:office" xmlns:r="http://schemas.openxmlformats.org/officeDocument/2006/relationships" xmlns:m="http://schemas.openxmlformats.org/officeDocument/2006/math" xmlns:v="urn:schemas-microsoft-com:vml" xmlns:wp14="http://schemas.microsoft.com/office/word/2010/wordprocessingDrawing" xmlns:wp="http://schemas.openxmlformats.org/drawingml/2006/wordprocessingDrawing" xmlns:w10="urn:schemas-microsoft-com:office:word" xmlns:w="http://schemas.openxmlformats.org/wordprocessingml/2006/main" xmlns:w14="http://schemas.microsoft.com/office/word/2010/wordml" xmlns:w15="http://schemas.microsoft.com/office/word/2012/wordml" xmlns:wpg="http://schemas.microsoft.com/office/word/2010/wordprocessingGroup" xmlns:wpi="http://schemas.microsoft.com/office/word/2010/wordprocessingInk" xmlns:wne="http://schemas.microsoft.com/office/word/2006/wordml" xmlns:wps="http://schemas.microsoft.com/office/word/2010/wordprocessingShape" mc:Ignorable="w14 w15 wp14">
   <w:footnote w:type="separator" w:id="-1">
     <w:p>
       <w:r>
@@ -21662,7 +22910,7 @@
 </file>
 
 <file path=word/header1.xml><?xml version="1.0" encoding="utf-8"?>
-<w:hdr xmlns:wpc="http://schemas.microsoft.com/office/word/2010/wordprocessingCanvas" xmlns:cx="http://schemas.microsoft.com/office/drawing/2014/chartex" xmlns:cx1="http://schemas.microsoft.com/office/drawing/2015/9/8/chartex" xmlns:cx2="http://schemas.microsoft.com/office/drawing/2015/10/21/chartex" xmlns:cx3="http://schemas.microsoft.com/office/drawing/2016/5/9/chartex" xmlns:cx4="http://schemas.microsoft.com/office/drawing/2016/5/10/chartex" xmlns:cx5="http://schemas.microsoft.com/office/drawing/2016/5/11/chartex" xmlns:cx6="http://schemas.microsoft.com/office/drawing/2016/5/12/chartex" xmlns:cx7="http://schemas.microsoft.com/office/drawing/2016/5/13/chartex" xmlns:cx8="http://schemas.microsoft.com/office/drawing/2016/5/14/chartex" xmlns:mc="http://schemas.openxmlformats.org/markup-compatibility/2006" xmlns:aink="http://schemas.microsoft.com/office/drawing/2016/ink" xmlns:am3d="http://schemas.microsoft.com/office/drawing/2017/model3d" xmlns:o="urn:schemas-microsoft-com:office:office" xmlns:r="http://schemas.openxmlformats.org/officeDocument/2006/relationships" xmlns:m="http://schemas.openxmlformats.org/officeDocument/2006/math" xmlns:v="urn:schemas-microsoft-com:vml" xmlns:wp14="http://schemas.microsoft.com/office/word/2010/wordprocessingDrawing" xmlns:wp="http://schemas.openxmlformats.org/drawingml/2006/wordprocessingDrawing" xmlns:w10="urn:schemas-microsoft-com:office:word" xmlns:w="http://schemas.openxmlformats.org/wordprocessingml/2006/main" xmlns:w14="http://schemas.microsoft.com/office/word/2010/wordml" xmlns:w15="http://schemas.microsoft.com/office/word/2012/wordml" xmlns:w16cid="http://schemas.microsoft.com/office/word/2016/wordml/cid" xmlns:w16se="http://schemas.microsoft.com/office/word/2015/wordml/symex" xmlns:wpg="http://schemas.microsoft.com/office/word/2010/wordprocessingGroup" xmlns:wpi="http://schemas.microsoft.com/office/word/2010/wordprocessingInk" xmlns:wne="http://schemas.microsoft.com/office/word/2006/wordml" xmlns:wps="http://schemas.microsoft.com/office/word/2010/wordprocessingShape" mc:Ignorable="w14 w15 w16se w16cid wp14">
+<w:hdr xmlns:wpc="http://schemas.microsoft.com/office/word/2010/wordprocessingCanvas" xmlns:mo="http://schemas.microsoft.com/office/mac/office/2008/main" xmlns:mc="http://schemas.openxmlformats.org/markup-compatibility/2006" xmlns:mv="urn:schemas-microsoft-com:mac:vml" xmlns:o="urn:schemas-microsoft-com:office:office" xmlns:r="http://schemas.openxmlformats.org/officeDocument/2006/relationships" xmlns:m="http://schemas.openxmlformats.org/officeDocument/2006/math" xmlns:v="urn:schemas-microsoft-com:vml" xmlns:wp14="http://schemas.microsoft.com/office/word/2010/wordprocessingDrawing" xmlns:wp="http://schemas.openxmlformats.org/drawingml/2006/wordprocessingDrawing" xmlns:w10="urn:schemas-microsoft-com:office:word" xmlns:w="http://schemas.openxmlformats.org/wordprocessingml/2006/main" xmlns:w14="http://schemas.microsoft.com/office/word/2010/wordml" xmlns:w15="http://schemas.microsoft.com/office/word/2012/wordml" xmlns:wpg="http://schemas.microsoft.com/office/word/2010/wordprocessingGroup" xmlns:wpi="http://schemas.microsoft.com/office/word/2010/wordprocessingInk" xmlns:wne="http://schemas.microsoft.com/office/word/2006/wordml" xmlns:wps="http://schemas.microsoft.com/office/word/2010/wordprocessingShape" mc:Ignorable="w14 w15 wp14">
   <w:p>
     <w:pPr>
       <w:pStyle w:val="Header"/>
@@ -21706,7 +22954,7 @@
 </file>
 
 <file path=word/header2.xml><?xml version="1.0" encoding="utf-8"?>
-<w:hdr xmlns:wpc="http://schemas.microsoft.com/office/word/2010/wordprocessingCanvas" xmlns:cx="http://schemas.microsoft.com/office/drawing/2014/chartex" xmlns:cx1="http://schemas.microsoft.com/office/drawing/2015/9/8/chartex" xmlns:cx2="http://schemas.microsoft.com/office/drawing/2015/10/21/chartex" xmlns:cx3="http://schemas.microsoft.com/office/drawing/2016/5/9/chartex" xmlns:cx4="http://schemas.microsoft.com/office/drawing/2016/5/10/chartex" xmlns:cx5="http://schemas.microsoft.com/office/drawing/2016/5/11/chartex" xmlns:cx6="http://schemas.microsoft.com/office/drawing/2016/5/12/chartex" xmlns:cx7="http://schemas.microsoft.com/office/drawing/2016/5/13/chartex" xmlns:cx8="http://schemas.microsoft.com/office/drawing/2016/5/14/chartex" xmlns:mc="http://schemas.openxmlformats.org/markup-compatibility/2006" xmlns:aink="http://schemas.microsoft.com/office/drawing/2016/ink" xmlns:am3d="http://schemas.microsoft.com/office/drawing/2017/model3d" xmlns:o="urn:schemas-microsoft-com:office:office" xmlns:r="http://schemas.openxmlformats.org/officeDocument/2006/relationships" xmlns:m="http://schemas.openxmlformats.org/officeDocument/2006/math" xmlns:v="urn:schemas-microsoft-com:vml" xmlns:wp14="http://schemas.microsoft.com/office/word/2010/wordprocessingDrawing" xmlns:wp="http://schemas.openxmlformats.org/drawingml/2006/wordprocessingDrawing" xmlns:w10="urn:schemas-microsoft-com:office:word" xmlns:w="http://schemas.openxmlformats.org/wordprocessingml/2006/main" xmlns:w14="http://schemas.microsoft.com/office/word/2010/wordml" xmlns:w15="http://schemas.microsoft.com/office/word/2012/wordml" xmlns:w16cid="http://schemas.microsoft.com/office/word/2016/wordml/cid" xmlns:w16se="http://schemas.microsoft.com/office/word/2015/wordml/symex" xmlns:wpg="http://schemas.microsoft.com/office/word/2010/wordprocessingGroup" xmlns:wpi="http://schemas.microsoft.com/office/word/2010/wordprocessingInk" xmlns:wne="http://schemas.microsoft.com/office/word/2006/wordml" xmlns:wps="http://schemas.microsoft.com/office/word/2010/wordprocessingShape" mc:Ignorable="w14 w15 w16se w16cid wp14">
+<w:hdr xmlns:wpc="http://schemas.microsoft.com/office/word/2010/wordprocessingCanvas" xmlns:mo="http://schemas.microsoft.com/office/mac/office/2008/main" xmlns:mc="http://schemas.openxmlformats.org/markup-compatibility/2006" xmlns:mv="urn:schemas-microsoft-com:mac:vml" xmlns:o="urn:schemas-microsoft-com:office:office" xmlns:r="http://schemas.openxmlformats.org/officeDocument/2006/relationships" xmlns:m="http://schemas.openxmlformats.org/officeDocument/2006/math" xmlns:v="urn:schemas-microsoft-com:vml" xmlns:wp14="http://schemas.microsoft.com/office/word/2010/wordprocessingDrawing" xmlns:wp="http://schemas.openxmlformats.org/drawingml/2006/wordprocessingDrawing" xmlns:w10="urn:schemas-microsoft-com:office:word" xmlns:w="http://schemas.openxmlformats.org/wordprocessingml/2006/main" xmlns:w14="http://schemas.microsoft.com/office/word/2010/wordml" xmlns:w15="http://schemas.microsoft.com/office/word/2012/wordml" xmlns:wpg="http://schemas.microsoft.com/office/word/2010/wordprocessingGroup" xmlns:wpi="http://schemas.microsoft.com/office/word/2010/wordprocessingInk" xmlns:wne="http://schemas.microsoft.com/office/word/2006/wordml" xmlns:wps="http://schemas.microsoft.com/office/word/2010/wordprocessingShape" mc:Ignorable="w14 w15 wp14">
   <w:p>
     <w:pPr>
       <w:pStyle w:val="Header"/>
@@ -21721,7 +22969,7 @@
 </file>
 
 <file path=word/header3.xml><?xml version="1.0" encoding="utf-8"?>
-<w:hdr xmlns:wpc="http://schemas.microsoft.com/office/word/2010/wordprocessingCanvas" xmlns:cx="http://schemas.microsoft.com/office/drawing/2014/chartex" xmlns:cx1="http://schemas.microsoft.com/office/drawing/2015/9/8/chartex" xmlns:cx2="http://schemas.microsoft.com/office/drawing/2015/10/21/chartex" xmlns:cx3="http://schemas.microsoft.com/office/drawing/2016/5/9/chartex" xmlns:cx4="http://schemas.microsoft.com/office/drawing/2016/5/10/chartex" xmlns:cx5="http://schemas.microsoft.com/office/drawing/2016/5/11/chartex" xmlns:cx6="http://schemas.microsoft.com/office/drawing/2016/5/12/chartex" xmlns:cx7="http://schemas.microsoft.com/office/drawing/2016/5/13/chartex" xmlns:cx8="http://schemas.microsoft.com/office/drawing/2016/5/14/chartex" xmlns:mc="http://schemas.openxmlformats.org/markup-compatibility/2006" xmlns:aink="http://schemas.microsoft.com/office/drawing/2016/ink" xmlns:am3d="http://schemas.microsoft.com/office/drawing/2017/model3d" xmlns:o="urn:schemas-microsoft-com:office:office" xmlns:r="http://schemas.openxmlformats.org/officeDocument/2006/relationships" xmlns:m="http://schemas.openxmlformats.org/officeDocument/2006/math" xmlns:v="urn:schemas-microsoft-com:vml" xmlns:wp14="http://schemas.microsoft.com/office/word/2010/wordprocessingDrawing" xmlns:wp="http://schemas.openxmlformats.org/drawingml/2006/wordprocessingDrawing" xmlns:w10="urn:schemas-microsoft-com:office:word" xmlns:w="http://schemas.openxmlformats.org/wordprocessingml/2006/main" xmlns:w14="http://schemas.microsoft.com/office/word/2010/wordml" xmlns:w15="http://schemas.microsoft.com/office/word/2012/wordml" xmlns:w16cid="http://schemas.microsoft.com/office/word/2016/wordml/cid" xmlns:w16se="http://schemas.microsoft.com/office/word/2015/wordml/symex" xmlns:wpg="http://schemas.microsoft.com/office/word/2010/wordprocessingGroup" xmlns:wpi="http://schemas.microsoft.com/office/word/2010/wordprocessingInk" xmlns:wne="http://schemas.microsoft.com/office/word/2006/wordml" xmlns:wps="http://schemas.microsoft.com/office/word/2010/wordprocessingShape" mc:Ignorable="w14 w15 w16se w16cid wp14">
+<w:hdr xmlns:wpc="http://schemas.microsoft.com/office/word/2010/wordprocessingCanvas" xmlns:mo="http://schemas.microsoft.com/office/mac/office/2008/main" xmlns:mc="http://schemas.openxmlformats.org/markup-compatibility/2006" xmlns:mv="urn:schemas-microsoft-com:mac:vml" xmlns:o="urn:schemas-microsoft-com:office:office" xmlns:r="http://schemas.openxmlformats.org/officeDocument/2006/relationships" xmlns:m="http://schemas.openxmlformats.org/officeDocument/2006/math" xmlns:v="urn:schemas-microsoft-com:vml" xmlns:wp14="http://schemas.microsoft.com/office/word/2010/wordprocessingDrawing" xmlns:wp="http://schemas.openxmlformats.org/drawingml/2006/wordprocessingDrawing" xmlns:w10="urn:schemas-microsoft-com:office:word" xmlns:w="http://schemas.openxmlformats.org/wordprocessingml/2006/main" xmlns:w14="http://schemas.microsoft.com/office/word/2010/wordml" xmlns:w15="http://schemas.microsoft.com/office/word/2012/wordml" xmlns:wpg="http://schemas.microsoft.com/office/word/2010/wordprocessingGroup" xmlns:wpi="http://schemas.microsoft.com/office/word/2010/wordprocessingInk" xmlns:wne="http://schemas.microsoft.com/office/word/2006/wordml" xmlns:wps="http://schemas.microsoft.com/office/word/2010/wordprocessingShape" mc:Ignorable="w14 w15 wp14">
   <w:p>
     <w:pPr>
       <w:pStyle w:val="Header"/>
@@ -21765,8 +23013,8 @@
 </file>
 
 <file path=word/numbering.xml><?xml version="1.0" encoding="utf-8"?>
-<w:numbering xmlns:wpc="http://schemas.microsoft.com/office/word/2010/wordprocessingCanvas" xmlns:cx="http://schemas.microsoft.com/office/drawing/2014/chartex" xmlns:cx1="http://schemas.microsoft.com/office/drawing/2015/9/8/chartex" xmlns:cx2="http://schemas.microsoft.com/office/drawing/2015/10/21/chartex" xmlns:cx3="http://schemas.microsoft.com/office/drawing/2016/5/9/chartex" xmlns:cx4="http://schemas.microsoft.com/office/drawing/2016/5/10/chartex" xmlns:cx5="http://schemas.microsoft.com/office/drawing/2016/5/11/chartex" xmlns:cx6="http://schemas.microsoft.com/office/drawing/2016/5/12/chartex" xmlns:cx7="http://schemas.microsoft.com/office/drawing/2016/5/13/chartex" xmlns:cx8="http://schemas.microsoft.com/office/drawing/2016/5/14/chartex" xmlns:mc="http://schemas.openxmlformats.org/markup-compatibility/2006" xmlns:aink="http://schemas.microsoft.com/office/drawing/2016/ink" xmlns:am3d="http://schemas.microsoft.com/office/drawing/2017/model3d" xmlns:o="urn:schemas-microsoft-com:office:office" xmlns:r="http://schemas.openxmlformats.org/officeDocument/2006/relationships" xmlns:m="http://schemas.openxmlformats.org/officeDocument/2006/math" xmlns:v="urn:schemas-microsoft-com:vml" xmlns:wp14="http://schemas.microsoft.com/office/word/2010/wordprocessingDrawing" xmlns:wp="http://schemas.openxmlformats.org/drawingml/2006/wordprocessingDrawing" xmlns:w10="urn:schemas-microsoft-com:office:word" xmlns:w="http://schemas.openxmlformats.org/wordprocessingml/2006/main" xmlns:w14="http://schemas.microsoft.com/office/word/2010/wordml" xmlns:w15="http://schemas.microsoft.com/office/word/2012/wordml" xmlns:w16cid="http://schemas.microsoft.com/office/word/2016/wordml/cid" xmlns:w16se="http://schemas.microsoft.com/office/word/2015/wordml/symex" xmlns:wpg="http://schemas.microsoft.com/office/word/2010/wordprocessingGroup" xmlns:wpi="http://schemas.microsoft.com/office/word/2010/wordprocessingInk" xmlns:wne="http://schemas.microsoft.com/office/word/2006/wordml" xmlns:wps="http://schemas.microsoft.com/office/word/2010/wordprocessingShape" mc:Ignorable="w14 w15 w16se w16cid wp14">
-  <w:abstractNum w:abstractNumId="0" w15:restartNumberingAfterBreak="0">
+<w:numbering xmlns:wpc="http://schemas.microsoft.com/office/word/2010/wordprocessingCanvas" xmlns:mo="http://schemas.microsoft.com/office/mac/office/2008/main" xmlns:mc="http://schemas.openxmlformats.org/markup-compatibility/2006" xmlns:mv="urn:schemas-microsoft-com:mac:vml" xmlns:o="urn:schemas-microsoft-com:office:office" xmlns:r="http://schemas.openxmlformats.org/officeDocument/2006/relationships" xmlns:m="http://schemas.openxmlformats.org/officeDocument/2006/math" xmlns:v="urn:schemas-microsoft-com:vml" xmlns:wp14="http://schemas.microsoft.com/office/word/2010/wordprocessingDrawing" xmlns:wp="http://schemas.openxmlformats.org/drawingml/2006/wordprocessingDrawing" xmlns:w10="urn:schemas-microsoft-com:office:word" xmlns:w="http://schemas.openxmlformats.org/wordprocessingml/2006/main" xmlns:w14="http://schemas.microsoft.com/office/word/2010/wordml" xmlns:w15="http://schemas.microsoft.com/office/word/2012/wordml" xmlns:wpg="http://schemas.microsoft.com/office/word/2010/wordprocessingGroup" xmlns:wpi="http://schemas.microsoft.com/office/word/2010/wordprocessingInk" xmlns:wne="http://schemas.microsoft.com/office/word/2006/wordml" xmlns:wps="http://schemas.microsoft.com/office/word/2010/wordprocessingShape" mc:Ignorable="w14 w15 wp14">
+  <w:abstractNum w:abstractNumId="0">
     <w:nsid w:val="043A46B3"/>
     <w:multiLevelType w:val="multilevel"/>
     <w:tmpl w:val="EA00A184"/>
@@ -21857,7 +23105,7 @@
       </w:pPr>
     </w:lvl>
   </w:abstractNum>
-  <w:abstractNum w:abstractNumId="1" w15:restartNumberingAfterBreak="0">
+  <w:abstractNum w:abstractNumId="1">
     <w:nsid w:val="0B393DC7"/>
     <w:multiLevelType w:val="multilevel"/>
     <w:tmpl w:val="5C244240"/>
@@ -22007,7 +23255,7 @@
       </w:rPr>
     </w:lvl>
   </w:abstractNum>
-  <w:abstractNum w:abstractNumId="2" w15:restartNumberingAfterBreak="0">
+  <w:abstractNum w:abstractNumId="2">
     <w:nsid w:val="1F92575E"/>
     <w:multiLevelType w:val="hybridMultilevel"/>
     <w:tmpl w:val="F8EAF2CE"/>
@@ -22120,7 +23368,7 @@
       </w:rPr>
     </w:lvl>
   </w:abstractNum>
-  <w:abstractNum w:abstractNumId="3" w15:restartNumberingAfterBreak="0">
+  <w:abstractNum w:abstractNumId="3">
     <w:nsid w:val="2F976C8D"/>
     <w:multiLevelType w:val="hybridMultilevel"/>
     <w:tmpl w:val="5E3C9890"/>
@@ -22233,7 +23481,7 @@
       </w:rPr>
     </w:lvl>
   </w:abstractNum>
-  <w:abstractNum w:abstractNumId="4" w15:restartNumberingAfterBreak="0">
+  <w:abstractNum w:abstractNumId="4">
     <w:nsid w:val="370168DF"/>
     <w:multiLevelType w:val="hybridMultilevel"/>
     <w:tmpl w:val="447EFEBA"/>
@@ -22346,7 +23594,120 @@
       </w:rPr>
     </w:lvl>
   </w:abstractNum>
-  <w:abstractNum w:abstractNumId="5" w15:restartNumberingAfterBreak="0">
+  <w:abstractNum w:abstractNumId="5">
+    <w:nsid w:val="48BE667F"/>
+    <w:multiLevelType w:val="hybridMultilevel"/>
+    <w:tmpl w:val="E97607C6"/>
+    <w:lvl w:ilvl="0" w:tplc="08090001">
+      <w:start w:val="1"/>
+      <w:numFmt w:val="bullet"/>
+      <w:lvlText w:val=""/>
+      <w:lvlJc w:val="left"/>
+      <w:pPr>
+        <w:ind w:left="720" w:hanging="360"/>
+      </w:pPr>
+      <w:rPr>
+        <w:rFonts w:ascii="Symbol" w:hAnsi="Symbol" w:hint="default"/>
+      </w:rPr>
+    </w:lvl>
+    <w:lvl w:ilvl="1" w:tplc="08090003" w:tentative="1">
+      <w:start w:val="1"/>
+      <w:numFmt w:val="bullet"/>
+      <w:lvlText w:val="o"/>
+      <w:lvlJc w:val="left"/>
+      <w:pPr>
+        <w:ind w:left="1440" w:hanging="360"/>
+      </w:pPr>
+      <w:rPr>
+        <w:rFonts w:ascii="Courier New" w:hAnsi="Courier New" w:cs="Courier New" w:hint="default"/>
+      </w:rPr>
+    </w:lvl>
+    <w:lvl w:ilvl="2" w:tplc="08090005" w:tentative="1">
+      <w:start w:val="1"/>
+      <w:numFmt w:val="bullet"/>
+      <w:lvlText w:val=""/>
+      <w:lvlJc w:val="left"/>
+      <w:pPr>
+        <w:ind w:left="2160" w:hanging="360"/>
+      </w:pPr>
+      <w:rPr>
+        <w:rFonts w:ascii="Wingdings" w:hAnsi="Wingdings" w:hint="default"/>
+      </w:rPr>
+    </w:lvl>
+    <w:lvl w:ilvl="3" w:tplc="08090001" w:tentative="1">
+      <w:start w:val="1"/>
+      <w:numFmt w:val="bullet"/>
+      <w:lvlText w:val=""/>
+      <w:lvlJc w:val="left"/>
+      <w:pPr>
+        <w:ind w:left="2880" w:hanging="360"/>
+      </w:pPr>
+      <w:rPr>
+        <w:rFonts w:ascii="Symbol" w:hAnsi="Symbol" w:hint="default"/>
+      </w:rPr>
+    </w:lvl>
+    <w:lvl w:ilvl="4" w:tplc="08090003" w:tentative="1">
+      <w:start w:val="1"/>
+      <w:numFmt w:val="bullet"/>
+      <w:lvlText w:val="o"/>
+      <w:lvlJc w:val="left"/>
+      <w:pPr>
+        <w:ind w:left="3600" w:hanging="360"/>
+      </w:pPr>
+      <w:rPr>
+        <w:rFonts w:ascii="Courier New" w:hAnsi="Courier New" w:cs="Courier New" w:hint="default"/>
+      </w:rPr>
+    </w:lvl>
+    <w:lvl w:ilvl="5" w:tplc="08090005" w:tentative="1">
+      <w:start w:val="1"/>
+      <w:numFmt w:val="bullet"/>
+      <w:lvlText w:val=""/>
+      <w:lvlJc w:val="left"/>
+      <w:pPr>
+        <w:ind w:left="4320" w:hanging="360"/>
+      </w:pPr>
+      <w:rPr>
+        <w:rFonts w:ascii="Wingdings" w:hAnsi="Wingdings" w:hint="default"/>
+      </w:rPr>
+    </w:lvl>
+    <w:lvl w:ilvl="6" w:tplc="08090001" w:tentative="1">
+      <w:start w:val="1"/>
+      <w:numFmt w:val="bullet"/>
+      <w:lvlText w:val=""/>
+      <w:lvlJc w:val="left"/>
+      <w:pPr>
+        <w:ind w:left="5040" w:hanging="360"/>
+      </w:pPr>
+      <w:rPr>
+        <w:rFonts w:ascii="Symbol" w:hAnsi="Symbol" w:hint="default"/>
+      </w:rPr>
+    </w:lvl>
+    <w:lvl w:ilvl="7" w:tplc="08090003" w:tentative="1">
+      <w:start w:val="1"/>
+      <w:numFmt w:val="bullet"/>
+      <w:lvlText w:val="o"/>
+      <w:lvlJc w:val="left"/>
+      <w:pPr>
+        <w:ind w:left="5760" w:hanging="360"/>
+      </w:pPr>
+      <w:rPr>
+        <w:rFonts w:ascii="Courier New" w:hAnsi="Courier New" w:cs="Courier New" w:hint="default"/>
+      </w:rPr>
+    </w:lvl>
+    <w:lvl w:ilvl="8" w:tplc="08090005" w:tentative="1">
+      <w:start w:val="1"/>
+      <w:numFmt w:val="bullet"/>
+      <w:lvlText w:val=""/>
+      <w:lvlJc w:val="left"/>
+      <w:pPr>
+        <w:ind w:left="6480" w:hanging="360"/>
+      </w:pPr>
+      <w:rPr>
+        <w:rFonts w:ascii="Wingdings" w:hAnsi="Wingdings" w:hint="default"/>
+      </w:rPr>
+    </w:lvl>
+  </w:abstractNum>
+  <w:abstractNum w:abstractNumId="6">
     <w:nsid w:val="4C397E16"/>
     <w:multiLevelType w:val="hybridMultilevel"/>
     <w:tmpl w:val="C046E9DA"/>
@@ -22459,7 +23820,7 @@
       </w:rPr>
     </w:lvl>
   </w:abstractNum>
-  <w:abstractNum w:abstractNumId="6" w15:restartNumberingAfterBreak="0">
+  <w:abstractNum w:abstractNumId="7">
     <w:nsid w:val="52DE52B6"/>
     <w:multiLevelType w:val="multilevel"/>
     <w:tmpl w:val="0809001F"/>
@@ -22545,7 +23906,7 @@
       </w:pPr>
     </w:lvl>
   </w:abstractNum>
-  <w:abstractNum w:abstractNumId="7" w15:restartNumberingAfterBreak="0">
+  <w:abstractNum w:abstractNumId="8">
     <w:nsid w:val="5B4C470E"/>
     <w:multiLevelType w:val="hybridMultilevel"/>
     <w:tmpl w:val="43BCFD2A"/>
@@ -22658,7 +24019,7 @@
       </w:rPr>
     </w:lvl>
   </w:abstractNum>
-  <w:abstractNum w:abstractNumId="8" w15:restartNumberingAfterBreak="0">
+  <w:abstractNum w:abstractNumId="9">
     <w:nsid w:val="64640F04"/>
     <w:multiLevelType w:val="hybridMultilevel"/>
     <w:tmpl w:val="9634D5C0"/>
@@ -22771,7 +24132,7 @@
       </w:rPr>
     </w:lvl>
   </w:abstractNum>
-  <w:abstractNum w:abstractNumId="9" w15:restartNumberingAfterBreak="0">
+  <w:abstractNum w:abstractNumId="10">
     <w:nsid w:val="66E777D6"/>
     <w:multiLevelType w:val="hybridMultilevel"/>
     <w:tmpl w:val="713A32BE"/>
@@ -22884,7 +24245,7 @@
       </w:rPr>
     </w:lvl>
   </w:abstractNum>
-  <w:abstractNum w:abstractNumId="10" w15:restartNumberingAfterBreak="0">
+  <w:abstractNum w:abstractNumId="11">
     <w:nsid w:val="678242D8"/>
     <w:multiLevelType w:val="hybridMultilevel"/>
     <w:tmpl w:val="19C2AB7A"/>
@@ -23033,7 +24394,7 @@
       </w:rPr>
     </w:lvl>
   </w:abstractNum>
-  <w:abstractNum w:abstractNumId="11" w15:restartNumberingAfterBreak="0">
+  <w:abstractNum w:abstractNumId="12">
     <w:nsid w:val="6BBA1689"/>
     <w:multiLevelType w:val="multilevel"/>
     <w:tmpl w:val="F740F80A"/>
@@ -23130,7 +24491,7 @@
       </w:pPr>
     </w:lvl>
   </w:abstractNum>
-  <w:abstractNum w:abstractNumId="12" w15:restartNumberingAfterBreak="0">
+  <w:abstractNum w:abstractNumId="13">
     <w:nsid w:val="7187289F"/>
     <w:multiLevelType w:val="hybridMultilevel"/>
     <w:tmpl w:val="CC186A9C"/>
@@ -23243,7 +24604,7 @@
       </w:rPr>
     </w:lvl>
   </w:abstractNum>
-  <w:abstractNum w:abstractNumId="13" w15:restartNumberingAfterBreak="0">
+  <w:abstractNum w:abstractNumId="14">
     <w:nsid w:val="7ED223E5"/>
     <w:multiLevelType w:val="hybridMultilevel"/>
     <w:tmpl w:val="9ED0F9D8"/>
@@ -23357,52 +24718,55 @@
     </w:lvl>
   </w:abstractNum>
   <w:num w:numId="1">
-    <w:abstractNumId w:val="10"/>
+    <w:abstractNumId w:val="11"/>
   </w:num>
   <w:num w:numId="2">
     <w:abstractNumId w:val="1"/>
   </w:num>
   <w:num w:numId="3">
-    <w:abstractNumId w:val="8"/>
+    <w:abstractNumId w:val="9"/>
   </w:num>
   <w:num w:numId="4">
-    <w:abstractNumId w:val="5"/>
+    <w:abstractNumId w:val="6"/>
   </w:num>
   <w:num w:numId="5">
-    <w:abstractNumId w:val="11"/>
+    <w:abstractNumId w:val="12"/>
   </w:num>
   <w:num w:numId="6">
-    <w:abstractNumId w:val="6"/>
+    <w:abstractNumId w:val="7"/>
   </w:num>
   <w:num w:numId="7">
     <w:abstractNumId w:val="0"/>
   </w:num>
   <w:num w:numId="8">
-    <w:abstractNumId w:val="12"/>
+    <w:abstractNumId w:val="13"/>
   </w:num>
   <w:num w:numId="9">
     <w:abstractNumId w:val="2"/>
   </w:num>
   <w:num w:numId="10">
-    <w:abstractNumId w:val="7"/>
+    <w:abstractNumId w:val="8"/>
   </w:num>
   <w:num w:numId="11">
     <w:abstractNumId w:val="3"/>
   </w:num>
   <w:num w:numId="12">
-    <w:abstractNumId w:val="13"/>
+    <w:abstractNumId w:val="14"/>
   </w:num>
   <w:num w:numId="13">
     <w:abstractNumId w:val="4"/>
   </w:num>
   <w:num w:numId="14">
-    <w:abstractNumId w:val="9"/>
+    <w:abstractNumId w:val="10"/>
+  </w:num>
+  <w:num w:numId="15">
+    <w:abstractNumId w:val="5"/>
   </w:num>
 </w:numbering>
 </file>
 
 <file path=word/styles.xml><?xml version="1.0" encoding="utf-8"?>
-<w:styles xmlns:mc="http://schemas.openxmlformats.org/markup-compatibility/2006" xmlns:r="http://schemas.openxmlformats.org/officeDocument/2006/relationships" xmlns:w="http://schemas.openxmlformats.org/wordprocessingml/2006/main" xmlns:w14="http://schemas.microsoft.com/office/word/2010/wordml" xmlns:w15="http://schemas.microsoft.com/office/word/2012/wordml" xmlns:w16cid="http://schemas.microsoft.com/office/word/2016/wordml/cid" xmlns:w16se="http://schemas.microsoft.com/office/word/2015/wordml/symex" mc:Ignorable="w14 w15 w16se w16cid">
+<w:styles xmlns:mc="http://schemas.openxmlformats.org/markup-compatibility/2006" xmlns:r="http://schemas.openxmlformats.org/officeDocument/2006/relationships" xmlns:w="http://schemas.openxmlformats.org/wordprocessingml/2006/main" xmlns:w14="http://schemas.microsoft.com/office/word/2010/wordml" xmlns:w15="http://schemas.microsoft.com/office/word/2012/wordml" mc:Ignorable="w14 w15">
   <w:docDefaults>
     <w:rPrDefault>
       <w:rPr>
@@ -23418,7 +24782,7 @@
       </w:pPr>
     </w:pPrDefault>
   </w:docDefaults>
-  <w:latentStyles w:defLockedState="0" w:defUIPriority="99" w:defSemiHidden="0" w:defUnhideWhenUsed="0" w:defQFormat="0" w:count="375">
+  <w:latentStyles w:defLockedState="0" w:defUIPriority="99" w:defSemiHidden="0" w:defUnhideWhenUsed="0" w:defQFormat="0" w:count="382">
     <w:lsdException w:name="Normal" w:uiPriority="0" w:qFormat="1"/>
     <w:lsdException w:name="heading 1" w:uiPriority="9" w:qFormat="1"/>
     <w:lsdException w:name="heading 2" w:semiHidden="1" w:uiPriority="9" w:unhideWhenUsed="1" w:qFormat="1"/>
@@ -24784,6 +26148,7 @@
       <w:spacing w:after="0" w:line="240" w:lineRule="auto"/>
     </w:pPr>
     <w:tblPr>
+      <w:tblInd w:w="0" w:type="dxa"/>
       <w:tblBorders>
         <w:top w:val="single" w:sz="4" w:space="0" w:color="auto"/>
         <w:left w:val="single" w:sz="4" w:space="0" w:color="auto"/>
@@ -24792,6 +26157,12 @@
         <w:insideH w:val="single" w:sz="4" w:space="0" w:color="auto"/>
         <w:insideV w:val="single" w:sz="4" w:space="0" w:color="auto"/>
       </w:tblBorders>
+      <w:tblCellMar>
+        <w:top w:w="0" w:type="dxa"/>
+        <w:left w:w="108" w:type="dxa"/>
+        <w:bottom w:w="0" w:type="dxa"/>
+        <w:right w:w="108" w:type="dxa"/>
+      </w:tblCellMar>
     </w:tblPr>
   </w:style>
   <w:style w:type="character" w:customStyle="1" w:styleId="NoSpacingChar">
@@ -24801,7 +26172,7 @@
     <w:uiPriority w:val="1"/>
     <w:rsid w:val="00F56A0D"/>
   </w:style>
-  <w:style w:type="character" w:styleId="UnresolvedMention">
+  <w:style w:type="character" w:customStyle="1" w:styleId="UnresolvedMention">
     <w:name w:val="Unresolved Mention"/>
     <w:basedOn w:val="DefaultParagraphFont"/>
     <w:uiPriority w:val="99"/>
@@ -25145,7 +26516,7 @@
 </file>
 
 <file path=customXml/itemProps2.xml><?xml version="1.0" encoding="utf-8"?>
-<ds:datastoreItem xmlns:ds="http://schemas.openxmlformats.org/officeDocument/2006/customXml" ds:itemID="{A38F6147-A539-46B7-890A-25F14B5C0151}">
+<ds:datastoreItem xmlns:ds="http://schemas.openxmlformats.org/officeDocument/2006/customXml" ds:itemID="{BEB3FBFF-30DA-FF47-9D0E-0D4AC15A1856}">
   <ds:schemaRefs>
     <ds:schemaRef ds:uri="http://schemas.openxmlformats.org/officeDocument/2006/bibliography"/>
   </ds:schemaRefs>

--- a/docs/functional-spec/Functional Specification.docx
+++ b/docs/functional-spec/Functional Specification.docx
@@ -167,7 +167,7 @@
                                   <w:tag w:val=""/>
                                   <w:id w:val="702444790"/>
                                   <w:dataBinding w:prefixMappings="xmlns:ns0='http://schemas.microsoft.com/office/2006/coverPageProps' " w:xpath="/ns0:CoverPageProperties[1]/ns0:PublishDate[1]" w:storeItemID="{55AF091B-3C7A-41E3-B477-F2FDAA23CFDA}"/>
-                                  <w:date w:fullDate="2017-11-21T00:00:00Z">
+                                  <w:date w:fullDate="2017-11-22T00:00:00Z">
                                     <w:dateFormat w:val="MMMM d, yyyy"/>
                                     <w:lid w:val="en-US"/>
                                     <w:storeMappedDataAs w:val="dateTime"/>
@@ -194,7 +194,27 @@
                                         <w:szCs w:val="40"/>
                                         <w:lang w:val="en-US"/>
                                       </w:rPr>
-                                      <w:t>November 21, 2017</w:t>
+                                      <w:t>November 2</w:t>
+                                    </w:r>
+                                    <w:r>
+                                      <w:rPr>
+                                        <w:caps/>
+                                        <w:color w:val="1B1D3D" w:themeColor="text2" w:themeShade="BF"/>
+                                        <w:sz w:val="40"/>
+                                        <w:szCs w:val="40"/>
+                                        <w:lang w:val="en-US"/>
+                                      </w:rPr>
+                                      <w:t>2</w:t>
+                                    </w:r>
+                                    <w:r>
+                                      <w:rPr>
+                                        <w:caps/>
+                                        <w:color w:val="1B1D3D" w:themeColor="text2" w:themeShade="BF"/>
+                                        <w:sz w:val="40"/>
+                                        <w:szCs w:val="40"/>
+                                        <w:lang w:val="en-US"/>
+                                      </w:rPr>
+                                      <w:t>, 2017</w:t>
                                     </w:r>
                                   </w:p>
                                 </w:sdtContent>
@@ -240,7 +260,7 @@
                             <w:tag w:val=""/>
                             <w:id w:val="702444790"/>
                             <w:dataBinding w:prefixMappings="xmlns:ns0='http://schemas.microsoft.com/office/2006/coverPageProps' " w:xpath="/ns0:CoverPageProperties[1]/ns0:PublishDate[1]" w:storeItemID="{55AF091B-3C7A-41E3-B477-F2FDAA23CFDA}"/>
-                            <w:date w:fullDate="2017-11-21T00:00:00Z">
+                            <w:date w:fullDate="2017-11-22T00:00:00Z">
                               <w:dateFormat w:val="MMMM d, yyyy"/>
                               <w:lid w:val="en-US"/>
                               <w:storeMappedDataAs w:val="dateTime"/>
@@ -267,7 +287,27 @@
                                   <w:szCs w:val="40"/>
                                   <w:lang w:val="en-US"/>
                                 </w:rPr>
-                                <w:t>November 21, 2017</w:t>
+                                <w:t>November 2</w:t>
+                              </w:r>
+                              <w:r>
+                                <w:rPr>
+                                  <w:caps/>
+                                  <w:color w:val="1B1D3D" w:themeColor="text2" w:themeShade="BF"/>
+                                  <w:sz w:val="40"/>
+                                  <w:szCs w:val="40"/>
+                                  <w:lang w:val="en-US"/>
+                                </w:rPr>
+                                <w:t>2</w:t>
+                              </w:r>
+                              <w:r>
+                                <w:rPr>
+                                  <w:caps/>
+                                  <w:color w:val="1B1D3D" w:themeColor="text2" w:themeShade="BF"/>
+                                  <w:sz w:val="40"/>
+                                  <w:szCs w:val="40"/>
+                                  <w:lang w:val="en-US"/>
+                                </w:rPr>
+                                <w:t>, 2017</w:t>
                               </w:r>
                             </w:p>
                           </w:sdtContent>
@@ -1039,6 +1079,8 @@
             <w:br w:type="page"/>
           </w:r>
         </w:p>
+        <w:bookmarkStart w:id="0" w:name="_GoBack" w:displacedByCustomXml="next"/>
+        <w:bookmarkEnd w:id="0" w:displacedByCustomXml="next"/>
       </w:sdtContent>
     </w:sdt>
     <w:sdt>
@@ -2886,22 +2928,22 @@
       <w:pPr>
         <w:pStyle w:val="Heading1"/>
       </w:pPr>
-      <w:bookmarkStart w:id="0" w:name="_Toc499052346"/>
+      <w:bookmarkStart w:id="1" w:name="_Toc499052346"/>
       <w:r>
         <w:lastRenderedPageBreak/>
         <w:t>Introduction</w:t>
       </w:r>
-      <w:bookmarkEnd w:id="0"/>
+      <w:bookmarkEnd w:id="1"/>
     </w:p>
     <w:p>
       <w:pPr>
         <w:pStyle w:val="Heading2"/>
       </w:pPr>
-      <w:bookmarkStart w:id="1" w:name="_Toc499052347"/>
+      <w:bookmarkStart w:id="2" w:name="_Toc499052347"/>
       <w:r>
         <w:t>Overview</w:t>
       </w:r>
-      <w:bookmarkEnd w:id="1"/>
+      <w:bookmarkEnd w:id="2"/>
     </w:p>
     <w:p>
       <w:pPr>
@@ -3305,11 +3347,11 @@
       <w:pPr>
         <w:pStyle w:val="Heading2"/>
       </w:pPr>
-      <w:bookmarkStart w:id="2" w:name="_Toc499052348"/>
+      <w:bookmarkStart w:id="3" w:name="_Toc499052348"/>
       <w:r>
         <w:t>Business Context</w:t>
       </w:r>
-      <w:bookmarkEnd w:id="2"/>
+      <w:bookmarkEnd w:id="3"/>
     </w:p>
     <w:p>
       <w:r>
@@ -3490,12 +3532,12 @@
       <w:pPr>
         <w:pStyle w:val="Heading2"/>
       </w:pPr>
-      <w:bookmarkStart w:id="3" w:name="_Toc499052349"/>
+      <w:bookmarkStart w:id="4" w:name="_Toc499052349"/>
       <w:r>
         <w:lastRenderedPageBreak/>
         <w:t>Glossary</w:t>
       </w:r>
-      <w:bookmarkEnd w:id="3"/>
+      <w:bookmarkEnd w:id="4"/>
     </w:p>
     <w:p/>
     <w:p>
@@ -3715,9 +3757,11 @@
       <w:r>
         <w:t xml:space="preserve">A branch of the </w:t>
       </w:r>
+      <w:proofErr w:type="spellStart"/>
       <w:r>
         <w:t>Hyperledger</w:t>
       </w:r>
+      <w:proofErr w:type="spellEnd"/>
       <w:r>
         <w:t xml:space="preserve"> P</w:t>
       </w:r>
@@ -3900,23 +3944,23 @@
       <w:pPr>
         <w:pStyle w:val="Heading1"/>
       </w:pPr>
-      <w:bookmarkStart w:id="4" w:name="_Toc499052350"/>
+      <w:bookmarkStart w:id="5" w:name="_Toc499052350"/>
       <w:r>
         <w:lastRenderedPageBreak/>
         <w:t>General Description</w:t>
       </w:r>
-      <w:bookmarkEnd w:id="4"/>
+      <w:bookmarkEnd w:id="5"/>
     </w:p>
     <w:p/>
     <w:p>
       <w:pPr>
         <w:pStyle w:val="Heading2"/>
       </w:pPr>
-      <w:bookmarkStart w:id="5" w:name="_Toc499052351"/>
+      <w:bookmarkStart w:id="6" w:name="_Toc499052351"/>
       <w:r>
         <w:t>Product / System Functions</w:t>
       </w:r>
-      <w:bookmarkEnd w:id="5"/>
+      <w:bookmarkEnd w:id="6"/>
     </w:p>
     <w:p/>
     <w:p>
@@ -3944,11 +3988,11 @@
         <w:pStyle w:val="Heading3"/>
         <w:ind w:firstLine="720"/>
       </w:pPr>
-      <w:bookmarkStart w:id="6" w:name="_Toc499052352"/>
+      <w:bookmarkStart w:id="7" w:name="_Toc499052352"/>
       <w:r>
         <w:t>Mobile Application</w:t>
       </w:r>
-      <w:bookmarkEnd w:id="6"/>
+      <w:bookmarkEnd w:id="7"/>
     </w:p>
     <w:p>
       <w:pPr>
@@ -4023,14 +4067,14 @@
         <w:pStyle w:val="Heading3"/>
         <w:ind w:firstLine="720"/>
       </w:pPr>
-      <w:bookmarkStart w:id="7" w:name="_Toc499052353"/>
+      <w:bookmarkStart w:id="8" w:name="_Toc499052353"/>
       <w:r>
         <w:t xml:space="preserve">Evaluation </w:t>
       </w:r>
       <w:r>
         <w:t>Component</w:t>
       </w:r>
-      <w:bookmarkEnd w:id="7"/>
+      <w:bookmarkEnd w:id="8"/>
     </w:p>
     <w:p>
       <w:pPr>
@@ -4113,11 +4157,11 @@
         <w:pStyle w:val="Heading3"/>
         <w:ind w:firstLine="720"/>
       </w:pPr>
-      <w:bookmarkStart w:id="8" w:name="_Toc499052354"/>
+      <w:bookmarkStart w:id="9" w:name="_Toc499052354"/>
       <w:r>
         <w:t>Backend Server</w:t>
       </w:r>
-      <w:bookmarkEnd w:id="8"/>
+      <w:bookmarkEnd w:id="9"/>
     </w:p>
     <w:p>
       <w:pPr>
@@ -4152,12 +4196,12 @@
       <w:pPr>
         <w:pStyle w:val="Heading2"/>
       </w:pPr>
-      <w:bookmarkStart w:id="9" w:name="_Toc499052355"/>
+      <w:bookmarkStart w:id="10" w:name="_Toc499052355"/>
       <w:r>
         <w:lastRenderedPageBreak/>
         <w:t>User Characteristics and Objectives</w:t>
       </w:r>
-      <w:bookmarkEnd w:id="9"/>
+      <w:bookmarkEnd w:id="10"/>
     </w:p>
     <w:p/>
     <w:p>
@@ -5282,12 +5326,12 @@
       <w:pPr>
         <w:pStyle w:val="Heading2"/>
       </w:pPr>
-      <w:bookmarkStart w:id="10" w:name="_Toc499052356"/>
+      <w:bookmarkStart w:id="11" w:name="_Toc499052356"/>
       <w:r>
         <w:lastRenderedPageBreak/>
         <w:t>Operational Scenarios</w:t>
       </w:r>
-      <w:bookmarkEnd w:id="10"/>
+      <w:bookmarkEnd w:id="11"/>
     </w:p>
     <w:p/>
     <w:p>
@@ -5321,11 +5365,11 @@
       <w:pPr>
         <w:pStyle w:val="Heading3"/>
       </w:pPr>
-      <w:bookmarkStart w:id="11" w:name="_Toc499052357"/>
+      <w:bookmarkStart w:id="12" w:name="_Toc499052357"/>
       <w:r>
         <w:t>Mobile Application Scenarios</w:t>
       </w:r>
-      <w:bookmarkEnd w:id="11"/>
+      <w:bookmarkEnd w:id="12"/>
     </w:p>
     <w:p/>
     <w:p>
@@ -5582,7 +5626,7 @@
       <w:pPr>
         <w:pStyle w:val="Heading3"/>
       </w:pPr>
-      <w:bookmarkStart w:id="12" w:name="_Toc499052358"/>
+      <w:bookmarkStart w:id="13" w:name="_Toc499052358"/>
       <w:r>
         <w:lastRenderedPageBreak/>
         <w:t>Submission Component</w:t>
@@ -5590,7 +5634,7 @@
       <w:r>
         <w:t xml:space="preserve"> Scenarios</w:t>
       </w:r>
-      <w:bookmarkEnd w:id="12"/>
+      <w:bookmarkEnd w:id="13"/>
     </w:p>
     <w:p/>
     <w:p>
@@ -5744,12 +5788,12 @@
       <w:pPr>
         <w:pStyle w:val="Heading2"/>
       </w:pPr>
-      <w:bookmarkStart w:id="13" w:name="_Toc499052359"/>
+      <w:bookmarkStart w:id="14" w:name="_Toc499052359"/>
       <w:r>
         <w:lastRenderedPageBreak/>
         <w:t>Constraints</w:t>
       </w:r>
-      <w:bookmarkEnd w:id="13"/>
+      <w:bookmarkEnd w:id="14"/>
     </w:p>
     <w:p/>
     <w:p>
@@ -5761,11 +5805,11 @@
       <w:pPr>
         <w:pStyle w:val="Heading3"/>
       </w:pPr>
-      <w:bookmarkStart w:id="14" w:name="_Toc499052360"/>
+      <w:bookmarkStart w:id="15" w:name="_Toc499052360"/>
       <w:r>
         <w:t>Security</w:t>
       </w:r>
-      <w:bookmarkEnd w:id="14"/>
+      <w:bookmarkEnd w:id="15"/>
     </w:p>
     <w:p>
       <w:r>
@@ -5797,7 +5841,7 @@
       <w:pPr>
         <w:pStyle w:val="Heading3"/>
       </w:pPr>
-      <w:bookmarkStart w:id="15" w:name="_Toc499052361"/>
+      <w:bookmarkStart w:id="16" w:name="_Toc499052361"/>
       <w:r>
         <w:t xml:space="preserve">Mobile </w:t>
       </w:r>
@@ -5816,7 +5860,7 @@
       <w:r>
         <w:t xml:space="preserve"> Support</w:t>
       </w:r>
-      <w:bookmarkEnd w:id="15"/>
+      <w:bookmarkEnd w:id="16"/>
     </w:p>
     <w:p>
       <w:r>
@@ -5868,11 +5912,11 @@
       <w:pPr>
         <w:pStyle w:val="Heading3"/>
       </w:pPr>
-      <w:bookmarkStart w:id="16" w:name="_Toc499052362"/>
+      <w:bookmarkStart w:id="17" w:name="_Toc499052362"/>
       <w:r>
         <w:t>Speed</w:t>
       </w:r>
-      <w:bookmarkEnd w:id="16"/>
+      <w:bookmarkEnd w:id="17"/>
     </w:p>
     <w:p>
       <w:r>
@@ -5910,11 +5954,11 @@
       <w:pPr>
         <w:pStyle w:val="Heading3"/>
       </w:pPr>
-      <w:bookmarkStart w:id="17" w:name="_Toc499052363"/>
+      <w:bookmarkStart w:id="18" w:name="_Toc499052363"/>
       <w:r>
         <w:t>Ease of use</w:t>
       </w:r>
-      <w:bookmarkEnd w:id="17"/>
+      <w:bookmarkEnd w:id="18"/>
     </w:p>
     <w:p>
       <w:r>
@@ -5940,12 +5984,12 @@
       <w:pPr>
         <w:pStyle w:val="Heading1"/>
       </w:pPr>
-      <w:bookmarkStart w:id="18" w:name="_Toc499052364"/>
+      <w:bookmarkStart w:id="19" w:name="_Toc499052364"/>
       <w:r>
         <w:lastRenderedPageBreak/>
         <w:t>Functional Requirements</w:t>
       </w:r>
-      <w:bookmarkEnd w:id="18"/>
+      <w:bookmarkEnd w:id="19"/>
     </w:p>
     <w:p/>
     <w:p>
@@ -7879,12 +7923,14 @@
               </w:rPr>
               <w:t xml:space="preserve"> implementation of the models in the </w:t>
             </w:r>
+            <w:proofErr w:type="spellStart"/>
             <w:r>
               <w:rPr>
                 <w:bCs/>
               </w:rPr>
               <w:t>Hyperledger</w:t>
             </w:r>
+            <w:proofErr w:type="spellEnd"/>
             <w:r>
               <w:rPr>
                 <w:bCs/>
@@ -8287,12 +8333,12 @@
       <w:pPr>
         <w:pStyle w:val="Heading1"/>
       </w:pPr>
-      <w:bookmarkStart w:id="19" w:name="_Toc499052365"/>
+      <w:bookmarkStart w:id="20" w:name="_Toc499052365"/>
       <w:r>
         <w:lastRenderedPageBreak/>
         <w:t>High Level Design</w:t>
       </w:r>
-      <w:bookmarkEnd w:id="19"/>
+      <w:bookmarkEnd w:id="20"/>
     </w:p>
     <w:p/>
     <w:p>
@@ -8317,11 +8363,11 @@
       <w:pPr>
         <w:pStyle w:val="Heading3"/>
       </w:pPr>
-      <w:bookmarkStart w:id="20" w:name="_Toc499052366"/>
+      <w:bookmarkStart w:id="21" w:name="_Toc499052366"/>
       <w:r>
         <w:t>Application – High Level Overview</w:t>
       </w:r>
-      <w:bookmarkEnd w:id="20"/>
+      <w:bookmarkEnd w:id="21"/>
     </w:p>
     <w:p>
       <w:pPr>
@@ -8452,7 +8498,7 @@
       <w:pPr>
         <w:pStyle w:val="Heading3"/>
       </w:pPr>
-      <w:bookmarkStart w:id="21" w:name="_Toc499052367"/>
+      <w:bookmarkStart w:id="22" w:name="_Toc499052367"/>
       <w:r>
         <w:lastRenderedPageBreak/>
         <w:t xml:space="preserve">Sequence Diagram – </w:t>
@@ -8463,7 +8509,7 @@
       <w:r>
         <w:t xml:space="preserve"> Implementation</w:t>
       </w:r>
-      <w:bookmarkEnd w:id="21"/>
+      <w:bookmarkEnd w:id="22"/>
     </w:p>
     <w:p>
       <w:pPr>
@@ -8597,12 +8643,12 @@
       <w:pPr>
         <w:pStyle w:val="Heading3"/>
       </w:pPr>
-      <w:bookmarkStart w:id="22" w:name="_Toc499052368"/>
+      <w:bookmarkStart w:id="23" w:name="_Toc499052368"/>
       <w:r>
         <w:lastRenderedPageBreak/>
         <w:t>Sequence Diagram – Verification Implementation</w:t>
       </w:r>
-      <w:bookmarkEnd w:id="22"/>
+      <w:bookmarkEnd w:id="23"/>
     </w:p>
     <w:p/>
     <w:p>
@@ -8717,12 +8763,12 @@
       <w:pPr>
         <w:pStyle w:val="Heading3"/>
       </w:pPr>
-      <w:bookmarkStart w:id="23" w:name="_Toc499052369"/>
+      <w:bookmarkStart w:id="24" w:name="_Toc499052369"/>
       <w:r>
         <w:lastRenderedPageBreak/>
         <w:t>Object Diagram – Blockchain Models</w:t>
       </w:r>
-      <w:bookmarkEnd w:id="23"/>
+      <w:bookmarkEnd w:id="24"/>
     </w:p>
     <w:p/>
     <w:p>
@@ -8841,12 +8887,12 @@
       <w:pPr>
         <w:pStyle w:val="Heading1"/>
       </w:pPr>
-      <w:bookmarkStart w:id="24" w:name="_Toc499052370"/>
+      <w:bookmarkStart w:id="25" w:name="_Toc499052370"/>
       <w:r>
         <w:lastRenderedPageBreak/>
         <w:t>Preliminary Schedule</w:t>
       </w:r>
-      <w:bookmarkEnd w:id="24"/>
+      <w:bookmarkEnd w:id="25"/>
     </w:p>
     <w:p>
       <w:r>
@@ -8938,8 +8984,6 @@
       <w:r>
         <w:t>is</w:t>
       </w:r>
-      <w:bookmarkStart w:id="25" w:name="_GoBack"/>
-      <w:bookmarkEnd w:id="25"/>
       <w:r>
         <w:t xml:space="preserve"> the Gant chart visualising this.</w:t>
       </w:r>
@@ -22861,7 +22905,7 @@
           <w:rPr>
             <w:noProof/>
           </w:rPr>
-          <w:t>13</w:t>
+          <w:t>4</w:t>
         </w:r>
         <w:r>
           <w:rPr>
@@ -26494,7 +26538,7 @@
 
 <file path=customXml/item1.xml><?xml version="1.0" encoding="utf-8"?>
 <CoverPageProperties xmlns="http://schemas.microsoft.com/office/2006/coverPageProps">
-  <PublishDate>2017-11-21T00:00:00</PublishDate>
+  <PublishDate>2017-11-22T00:00:00</PublishDate>
   <Abstract/>
   <CompanyAddress>Supervisor: Geoff Hamilton</CompanyAddress>
   <CompanyPhone/>
@@ -26516,7 +26560,7 @@
 </file>
 
 <file path=customXml/itemProps2.xml><?xml version="1.0" encoding="utf-8"?>
-<ds:datastoreItem xmlns:ds="http://schemas.openxmlformats.org/officeDocument/2006/customXml" ds:itemID="{BEB3FBFF-30DA-FF47-9D0E-0D4AC15A1856}">
+<ds:datastoreItem xmlns:ds="http://schemas.openxmlformats.org/officeDocument/2006/customXml" ds:itemID="{14AD2736-4ED7-D247-8AD2-06B6AB879570}">
   <ds:schemaRefs>
     <ds:schemaRef ds:uri="http://schemas.openxmlformats.org/officeDocument/2006/bibliography"/>
   </ds:schemaRefs>

--- a/docs/functional-spec/Functional Specification.docx
+++ b/docs/functional-spec/Functional Specification.docx
@@ -1,6 +1,6 @@
 
 <file path=word/document.xml><?xml version="1.0" encoding="utf-8"?>
-<w:document xmlns:wpc="http://schemas.microsoft.com/office/word/2010/wordprocessingCanvas" xmlns:mo="http://schemas.microsoft.com/office/mac/office/2008/main" xmlns:mc="http://schemas.openxmlformats.org/markup-compatibility/2006" xmlns:mv="urn:schemas-microsoft-com:mac:vml" xmlns:o="urn:schemas-microsoft-com:office:office" xmlns:r="http://schemas.openxmlformats.org/officeDocument/2006/relationships" xmlns:m="http://schemas.openxmlformats.org/officeDocument/2006/math" xmlns:v="urn:schemas-microsoft-com:vml" xmlns:wp14="http://schemas.microsoft.com/office/word/2010/wordprocessingDrawing" xmlns:wp="http://schemas.openxmlformats.org/drawingml/2006/wordprocessingDrawing" xmlns:w10="urn:schemas-microsoft-com:office:word" xmlns:w="http://schemas.openxmlformats.org/wordprocessingml/2006/main" xmlns:w14="http://schemas.microsoft.com/office/word/2010/wordml" xmlns:w15="http://schemas.microsoft.com/office/word/2012/wordml" xmlns:wpg="http://schemas.microsoft.com/office/word/2010/wordprocessingGroup" xmlns:wpi="http://schemas.microsoft.com/office/word/2010/wordprocessingInk" xmlns:wne="http://schemas.microsoft.com/office/word/2006/wordml" xmlns:wps="http://schemas.microsoft.com/office/word/2010/wordprocessingShape" mc:Ignorable="w14 w15 wp14">
+<w:document xmlns:wpc="http://schemas.microsoft.com/office/word/2010/wordprocessingCanvas" xmlns:cx="http://schemas.microsoft.com/office/drawing/2014/chartex" xmlns:cx1="http://schemas.microsoft.com/office/drawing/2015/9/8/chartex" xmlns:cx2="http://schemas.microsoft.com/office/drawing/2015/10/21/chartex" xmlns:cx3="http://schemas.microsoft.com/office/drawing/2016/5/9/chartex" xmlns:cx4="http://schemas.microsoft.com/office/drawing/2016/5/10/chartex" xmlns:cx5="http://schemas.microsoft.com/office/drawing/2016/5/11/chartex" xmlns:cx6="http://schemas.microsoft.com/office/drawing/2016/5/12/chartex" xmlns:cx7="http://schemas.microsoft.com/office/drawing/2016/5/13/chartex" xmlns:cx8="http://schemas.microsoft.com/office/drawing/2016/5/14/chartex" xmlns:mc="http://schemas.openxmlformats.org/markup-compatibility/2006" xmlns:aink="http://schemas.microsoft.com/office/drawing/2016/ink" xmlns:am3d="http://schemas.microsoft.com/office/drawing/2017/model3d" xmlns:o="urn:schemas-microsoft-com:office:office" xmlns:r="http://schemas.openxmlformats.org/officeDocument/2006/relationships" xmlns:m="http://schemas.openxmlformats.org/officeDocument/2006/math" xmlns:v="urn:schemas-microsoft-com:vml" xmlns:wp14="http://schemas.microsoft.com/office/word/2010/wordprocessingDrawing" xmlns:wp="http://schemas.openxmlformats.org/drawingml/2006/wordprocessingDrawing" xmlns:w10="urn:schemas-microsoft-com:office:word" xmlns:w="http://schemas.openxmlformats.org/wordprocessingml/2006/main" xmlns:w14="http://schemas.microsoft.com/office/word/2010/wordml" xmlns:w15="http://schemas.microsoft.com/office/word/2012/wordml" xmlns:w16cid="http://schemas.microsoft.com/office/word/2016/wordml/cid" xmlns:w16se="http://schemas.microsoft.com/office/word/2015/wordml/symex" xmlns:wpg="http://schemas.microsoft.com/office/word/2010/wordprocessingGroup" xmlns:wpi="http://schemas.microsoft.com/office/word/2010/wordprocessingInk" xmlns:wne="http://schemas.microsoft.com/office/word/2006/wordml" xmlns:wps="http://schemas.microsoft.com/office/word/2010/wordprocessingShape" mc:Ignorable="w14 w15 w16se w16cid wp14">
   <w:body>
     <w:sdt>
       <w:sdtPr>
@@ -10,6 +10,7 @@
           <w:docPartUnique/>
         </w:docPartObj>
       </w:sdtPr>
+      <w:sdtEndPr/>
       <w:sdtContent>
         <w:p>
           <w:r>
@@ -174,6 +175,7 @@
                                     <w:calendar w:val="gregorian"/>
                                   </w:date>
                                 </w:sdtPr>
+                                <w:sdtEndPr/>
                                 <w:sdtContent>
                                   <w:p>
                                     <w:pPr>
@@ -241,11 +243,11 @@
               </mc:Choice>
               <mc:Fallback>
                 <w:pict>
-                  <v:shapetype w14:anchorId="2561A490" id="_x0000_t202" coordsize="21600,21600" o:spt="202" path="m0,0l0,21600,21600,21600,21600,0xe">
+                  <v:shapetype w14:anchorId="2561A490" id="_x0000_t202" coordsize="21600,21600" o:spt="202" path="m,l,21600r21600,l21600,xe">
                     <v:stroke joinstyle="miter"/>
                     <v:path gradientshapeok="t" o:connecttype="rect"/>
                   </v:shapetype>
-                  <v:shape id="Text Box 111" o:spid="_x0000_s1026" type="#_x0000_t202" style="position:absolute;margin-left:0;margin-top:0;width:436.75pt;height:26.85pt;z-index:251662336;visibility:visible;mso-wrap-style:square;mso-width-percent:734;mso-height-percent:363;mso-left-percent:150;mso-top-percent:91;mso-wrap-distance-left:9pt;mso-wrap-distance-top:0;mso-wrap-distance-right:9pt;mso-wrap-distance-bottom:0;mso-position-horizontal-relative:page;mso-position-vertical-relative:page;mso-width-percent:734;mso-height-percent:363;mso-left-percent:150;mso-top-percent:91;mso-width-relative:page;mso-height-relative:page;v-text-anchor:bottom" o:gfxdata="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" filled="f" stroked="f" strokeweight=".5pt">
+                  <v:shape id="Text Box 111" o:spid="_x0000_s1026" type="#_x0000_t202" style="position:absolute;margin-left:0;margin-top:0;width:436.75pt;height:26.85pt;z-index:251662336;visibility:visible;mso-wrap-style:square;mso-width-percent:734;mso-height-percent:363;mso-left-percent:150;mso-top-percent:91;mso-wrap-distance-left:9pt;mso-wrap-distance-top:0;mso-wrap-distance-right:9pt;mso-wrap-distance-bottom:0;mso-position-horizontal-relative:page;mso-position-vertical-relative:page;mso-width-percent:734;mso-height-percent:363;mso-left-percent:150;mso-top-percent:91;mso-width-relative:page;mso-height-relative:page;v-text-anchor:bottom" o:gfxdata="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" filled="f" stroked="f" strokeweight=".5pt">
                     <v:textbox style="mso-fit-shape-to-text:t" inset="0,0,0,0">
                       <w:txbxContent>
                         <w:sdt>
@@ -267,6 +269,7 @@
                               <w:calendar w:val="gregorian"/>
                             </w:date>
                           </w:sdtPr>
+                          <w:sdtEndPr/>
                           <w:sdtContent>
                             <w:p>
                               <w:pPr>
@@ -407,6 +410,7 @@
                                   <w:dataBinding w:prefixMappings="xmlns:ns0='http://purl.org/dc/elements/1.1/' xmlns:ns1='http://schemas.openxmlformats.org/package/2006/metadata/core-properties' " w:xpath="/ns1:coreProperties[1]/ns0:creator[1]" w:storeItemID="{6C3C8BC8-F283-45AE-878A-BAB7291924A1}"/>
                                   <w:text/>
                                 </w:sdtPr>
+                                <w:sdtEndPr/>
                                 <w:sdtContent>
                                   <w:p>
                                     <w:pPr>
@@ -456,6 +460,7 @@
                                     <w:dataBinding w:prefixMappings="xmlns:ns0='http://schemas.openxmlformats.org/officeDocument/2006/extended-properties' " w:xpath="/ns0:Properties[1]/ns0:Company[1]" w:storeItemID="{6668398D-A668-4E3E-A5EB-62B293D839F1}"/>
                                     <w:text/>
                                   </w:sdtPr>
+                                  <w:sdtEndPr/>
                                   <w:sdtContent>
                                     <w:r>
                                       <w:rPr>
@@ -493,6 +498,7 @@
                                     <w:dataBinding w:prefixMappings="xmlns:ns0='http://schemas.microsoft.com/office/2006/coverPageProps' " w:xpath="/ns0:CoverPageProperties[1]/ns0:CompanyAddress[1]" w:storeItemID="{55AF091B-3C7A-41E3-B477-F2FDAA23CFDA}"/>
                                     <w:text/>
                                   </w:sdtPr>
+                                  <w:sdtEndPr/>
                                   <w:sdtContent>
                                     <w:r>
                                       <w:rPr>
@@ -535,7 +541,7 @@
               </mc:Choice>
               <mc:Fallback>
                 <w:pict>
-                  <v:shape w14:anchorId="5DE00CC3" id="Text Box 112" o:spid="_x0000_s1027" type="#_x0000_t202" style="position:absolute;margin-left:0;margin-top:0;width:453pt;height:51.4pt;z-index:251661312;visibility:visible;mso-wrap-style:square;mso-width-percent:734;mso-height-percent:80;mso-left-percent:150;mso-top-percent:837;mso-wrap-distance-left:9pt;mso-wrap-distance-top:0;mso-wrap-distance-right:9pt;mso-wrap-distance-bottom:0;mso-position-horizontal-relative:page;mso-position-vertical-relative:page;mso-width-percent:734;mso-height-percent:80;mso-left-percent:150;mso-top-percent:837;mso-width-relative:page;mso-height-relative:page;v-text-anchor:bottom" o:gfxdata="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" filled="f" stroked="f" strokeweight=".5pt">
+                  <v:shape w14:anchorId="5DE00CC3" id="Text Box 112" o:spid="_x0000_s1027" type="#_x0000_t202" style="position:absolute;margin-left:0;margin-top:0;width:453pt;height:51.4pt;z-index:251661312;visibility:visible;mso-wrap-style:square;mso-width-percent:734;mso-height-percent:80;mso-left-percent:150;mso-top-percent:837;mso-wrap-distance-left:9pt;mso-wrap-distance-top:0;mso-wrap-distance-right:9pt;mso-wrap-distance-bottom:0;mso-position-horizontal-relative:page;mso-position-vertical-relative:page;mso-width-percent:734;mso-height-percent:80;mso-left-percent:150;mso-top-percent:837;mso-width-relative:page;mso-height-relative:page;v-text-anchor:bottom" o:gfxdata="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" filled="f" stroked="f" strokeweight=".5pt">
                     <v:textbox inset="0,0,0,0">
                       <w:txbxContent>
                         <w:sdt>
@@ -552,6 +558,7 @@
                             <w:dataBinding w:prefixMappings="xmlns:ns0='http://purl.org/dc/elements/1.1/' xmlns:ns1='http://schemas.openxmlformats.org/package/2006/metadata/core-properties' " w:xpath="/ns1:coreProperties[1]/ns0:creator[1]" w:storeItemID="{6C3C8BC8-F283-45AE-878A-BAB7291924A1}"/>
                             <w:text/>
                           </w:sdtPr>
+                          <w:sdtEndPr/>
                           <w:sdtContent>
                             <w:p>
                               <w:pPr>
@@ -601,6 +608,7 @@
                               <w:dataBinding w:prefixMappings="xmlns:ns0='http://schemas.openxmlformats.org/officeDocument/2006/extended-properties' " w:xpath="/ns0:Properties[1]/ns0:Company[1]" w:storeItemID="{6668398D-A668-4E3E-A5EB-62B293D839F1}"/>
                               <w:text/>
                             </w:sdtPr>
+                            <w:sdtEndPr/>
                             <w:sdtContent>
                               <w:r>
                                 <w:rPr>
@@ -638,6 +646,7 @@
                               <w:dataBinding w:prefixMappings="xmlns:ns0='http://schemas.microsoft.com/office/2006/coverPageProps' " w:xpath="/ns0:CoverPageProperties[1]/ns0:CompanyAddress[1]" w:storeItemID="{55AF091B-3C7A-41E3-B477-F2FDAA23CFDA}"/>
                               <w:text/>
                             </w:sdtPr>
+                            <w:sdtEndPr/>
                             <w:sdtContent>
                               <w:r>
                                 <w:rPr>
@@ -764,6 +773,7 @@
                                     <w:dataBinding w:prefixMappings="xmlns:ns0='http://purl.org/dc/elements/1.1/' xmlns:ns1='http://schemas.openxmlformats.org/package/2006/metadata/core-properties' " w:xpath="/ns1:coreProperties[1]/ns0:title[1]" w:storeItemID="{6C3C8BC8-F283-45AE-878A-BAB7291924A1}"/>
                                     <w:text w:multiLine="1"/>
                                   </w:sdtPr>
+                                  <w:sdtEndPr/>
                                   <w:sdtContent>
                                     <w:r>
                                       <w:rPr>
@@ -791,6 +801,7 @@
                                   <w:dataBinding w:prefixMappings="xmlns:ns0='http://purl.org/dc/elements/1.1/' xmlns:ns1='http://schemas.openxmlformats.org/package/2006/metadata/core-properties' " w:xpath="/ns1:coreProperties[1]/ns0:subject[1]" w:storeItemID="{6C3C8BC8-F283-45AE-878A-BAB7291924A1}"/>
                                   <w:text/>
                                 </w:sdtPr>
+                                <w:sdtEndPr/>
                                 <w:sdtContent>
                                   <w:p>
                                     <w:pPr>
@@ -837,7 +848,7 @@
               </mc:Choice>
               <mc:Fallback>
                 <w:pict>
-                  <v:shape w14:anchorId="4C2E205F" id="Text Box 113" o:spid="_x0000_s1028" type="#_x0000_t202" style="position:absolute;margin-left:0;margin-top:0;width:453pt;height:41.4pt;z-index:251660288;visibility:visible;mso-wrap-style:square;mso-width-percent:734;mso-height-percent:363;mso-left-percent:150;mso-top-percent:455;mso-wrap-distance-left:9pt;mso-wrap-distance-top:0;mso-wrap-distance-right:9pt;mso-wrap-distance-bottom:0;mso-position-horizontal-relative:page;mso-position-vertical-relative:page;mso-width-percent:734;mso-height-percent:363;mso-left-percent:150;mso-top-percent:455;mso-width-relative:page;mso-height-relative:page;v-text-anchor:bottom" o:gfxdata="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" filled="f" stroked="f" strokeweight=".5pt">
+                  <v:shape w14:anchorId="4C2E205F" id="Text Box 113" o:spid="_x0000_s1028" type="#_x0000_t202" style="position:absolute;margin-left:0;margin-top:0;width:453pt;height:41.4pt;z-index:251660288;visibility:visible;mso-wrap-style:square;mso-width-percent:734;mso-height-percent:363;mso-left-percent:150;mso-top-percent:455;mso-wrap-distance-left:9pt;mso-wrap-distance-top:0;mso-wrap-distance-right:9pt;mso-wrap-distance-bottom:0;mso-position-horizontal-relative:page;mso-position-vertical-relative:page;mso-width-percent:734;mso-height-percent:363;mso-left-percent:150;mso-top-percent:455;mso-width-relative:page;mso-height-relative:page;v-text-anchor:bottom" o:gfxdata="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" filled="f" stroked="f" strokeweight=".5pt">
                     <v:textbox inset="0,0,0,0">
                       <w:txbxContent>
                         <w:p>
@@ -865,6 +876,7 @@
                               <w:dataBinding w:prefixMappings="xmlns:ns0='http://purl.org/dc/elements/1.1/' xmlns:ns1='http://schemas.openxmlformats.org/package/2006/metadata/core-properties' " w:xpath="/ns1:coreProperties[1]/ns0:title[1]" w:storeItemID="{6C3C8BC8-F283-45AE-878A-BAB7291924A1}"/>
                               <w:text w:multiLine="1"/>
                             </w:sdtPr>
+                            <w:sdtEndPr/>
                             <w:sdtContent>
                               <w:r>
                                 <w:rPr>
@@ -892,6 +904,7 @@
                             <w:dataBinding w:prefixMappings="xmlns:ns0='http://purl.org/dc/elements/1.1/' xmlns:ns1='http://schemas.openxmlformats.org/package/2006/metadata/core-properties' " w:xpath="/ns1:coreProperties[1]/ns0:subject[1]" w:storeItemID="{6C3C8BC8-F283-45AE-878A-BAB7291924A1}"/>
                             <w:text/>
                           </w:sdtPr>
+                          <w:sdtEndPr/>
                           <w:sdtContent>
                             <w:p>
                               <w:pPr>
@@ -1062,7 +1075,7 @@
                   </wp:anchor>
                 </w:drawing>
               </mc:Choice>
-              <mc:Fallback xmlns:w16se="http://schemas.microsoft.com/office/word/2015/wordml/symex" xmlns:w16cid="http://schemas.microsoft.com/office/word/2016/wordml/cid" xmlns:am3d="http://schemas.microsoft.com/office/drawing/2017/model3d" xmlns:aink="http://schemas.microsoft.com/office/drawing/2016/ink" xmlns:cx8="http://schemas.microsoft.com/office/drawing/2016/5/14/chartex" xmlns:cx7="http://schemas.microsoft.com/office/drawing/2016/5/13/chartex" xmlns:cx6="http://schemas.microsoft.com/office/drawing/2016/5/12/chartex" xmlns:cx5="http://schemas.microsoft.com/office/drawing/2016/5/11/chartex" xmlns:cx4="http://schemas.microsoft.com/office/drawing/2016/5/10/chartex" xmlns:cx3="http://schemas.microsoft.com/office/drawing/2016/5/9/chartex" xmlns:cx2="http://schemas.microsoft.com/office/drawing/2015/10/21/chartex" xmlns:cx1="http://schemas.microsoft.com/office/drawing/2015/9/8/chartex" xmlns:cx="http://schemas.microsoft.com/office/drawing/2014/chartex">
+              <mc:Fallback xmlns:mv="urn:schemas-microsoft-com:mac:vml" xmlns:mo="http://schemas.microsoft.com/office/mac/office/2008/main">
                 <w:pict>
                   <v:group w14:anchorId="51DF4BEB" id="Group 114" o:spid="_x0000_s1026" style="position:absolute;margin-left:0;margin-top:0;width:18pt;height:10in;z-index:251659264;mso-width-percent:29;mso-height-percent:909;mso-left-percent:45;mso-position-horizontal-relative:page;mso-position-vertical:center;mso-position-vertical-relative:page;mso-width-percent:29;mso-height-percent:909;mso-left-percent:45" coordsize="2286,91440" o:gfxdata="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">
                     <v:rect id="Rectangle 115" o:spid="_x0000_s1027" style="position:absolute;width:2286;height:87820;visibility:visible;mso-wrap-style:square;v-text-anchor:middle" o:gfxdata="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" fillcolor="#629dd1 [3205]" stroked="f" strokeweight="1pt"/>
@@ -1079,8 +1092,6 @@
             <w:br w:type="page"/>
           </w:r>
         </w:p>
-        <w:bookmarkStart w:id="0" w:name="_GoBack" w:displacedByCustomXml="next"/>
-        <w:bookmarkEnd w:id="0" w:displacedByCustomXml="next"/>
       </w:sdtContent>
     </w:sdt>
     <w:sdt>
@@ -1113,6 +1124,7 @@
             <w:t>Table of Contents</w:t>
           </w:r>
         </w:p>
+        <w:bookmarkStart w:id="0" w:name="_GoBack"/>
         <w:p>
           <w:pPr>
             <w:pStyle w:val="TOC1"/>
@@ -1133,67 +1145,51 @@
           <w:r>
             <w:fldChar w:fldCharType="separate"/>
           </w:r>
-          <w:hyperlink w:anchor="_Toc499052346" w:history="1">
+          <w:hyperlink w:anchor="_Toc511659863" w:history="1">
             <w:r>
               <w:rPr>
                 <w:rStyle w:val="Hyperlink"/>
-                <w:sz w:val="22"/>
-                <w:szCs w:val="22"/>
               </w:rPr>
               <w:t>Introduction</w:t>
             </w:r>
             <w:r>
               <w:rPr>
                 <w:webHidden/>
-                <w:sz w:val="22"/>
-                <w:szCs w:val="22"/>
               </w:rPr>
               <w:tab/>
             </w:r>
             <w:r>
               <w:rPr>
                 <w:webHidden/>
-                <w:sz w:val="22"/>
-                <w:szCs w:val="22"/>
               </w:rPr>
               <w:fldChar w:fldCharType="begin"/>
             </w:r>
             <w:r>
               <w:rPr>
                 <w:webHidden/>
-                <w:sz w:val="22"/>
-                <w:szCs w:val="22"/>
-              </w:rPr>
-              <w:instrText xml:space="preserve"> PAGEREF _Toc499052346 \h </w:instrText>
+              </w:rPr>
+              <w:instrText xml:space="preserve"> PAGEREF _Toc511659863 \h </w:instrText>
             </w:r>
             <w:r>
               <w:rPr>
                 <w:webHidden/>
-                <w:sz w:val="22"/>
-                <w:szCs w:val="22"/>
               </w:rPr>
             </w:r>
             <w:r>
               <w:rPr>
                 <w:webHidden/>
-                <w:sz w:val="22"/>
-                <w:szCs w:val="22"/>
               </w:rPr>
               <w:fldChar w:fldCharType="separate"/>
             </w:r>
             <w:r>
               <w:rPr>
                 <w:webHidden/>
-                <w:sz w:val="22"/>
-                <w:szCs w:val="22"/>
               </w:rPr>
               <w:t>1</w:t>
             </w:r>
             <w:r>
               <w:rPr>
                 <w:webHidden/>
-                <w:sz w:val="22"/>
-                <w:szCs w:val="22"/>
               </w:rPr>
               <w:fldChar w:fldCharType="end"/>
             </w:r>
@@ -1212,7 +1208,7 @@
               <w:lang w:val="en-IE" w:eastAsia="en-IE"/>
             </w:rPr>
           </w:pPr>
-          <w:hyperlink w:anchor="_Toc499052347" w:history="1">
+          <w:hyperlink w:anchor="_Toc511659864" w:history="1">
             <w:r>
               <w:rPr>
                 <w:rStyle w:val="Hyperlink"/>
@@ -1239,7 +1235,7 @@
                 <w:noProof/>
                 <w:webHidden/>
               </w:rPr>
-              <w:instrText xml:space="preserve"> PAGEREF _Toc499052347 \h </w:instrText>
+              <w:instrText xml:space="preserve"> PAGEREF _Toc511659864 \h </w:instrText>
             </w:r>
             <w:r>
               <w:rPr>
@@ -1283,7 +1279,7 @@
               <w:lang w:val="en-IE" w:eastAsia="en-IE"/>
             </w:rPr>
           </w:pPr>
-          <w:hyperlink w:anchor="_Toc499052348" w:history="1">
+          <w:hyperlink w:anchor="_Toc511659865" w:history="1">
             <w:r>
               <w:rPr>
                 <w:rStyle w:val="Hyperlink"/>
@@ -1310,7 +1306,7 @@
                 <w:noProof/>
                 <w:webHidden/>
               </w:rPr>
-              <w:instrText xml:space="preserve"> PAGEREF _Toc499052348 \h </w:instrText>
+              <w:instrText xml:space="preserve"> PAGEREF _Toc511659865 \h </w:instrText>
             </w:r>
             <w:r>
               <w:rPr>
@@ -1354,7 +1350,7 @@
               <w:lang w:val="en-IE" w:eastAsia="en-IE"/>
             </w:rPr>
           </w:pPr>
-          <w:hyperlink w:anchor="_Toc499052349" w:history="1">
+          <w:hyperlink w:anchor="_Toc511659866" w:history="1">
             <w:r>
               <w:rPr>
                 <w:rStyle w:val="Hyperlink"/>
@@ -1381,7 +1377,7 @@
                 <w:noProof/>
                 <w:webHidden/>
               </w:rPr>
-              <w:instrText xml:space="preserve"> PAGEREF _Toc499052349 \h </w:instrText>
+              <w:instrText xml:space="preserve"> PAGEREF _Toc511659866 \h </w:instrText>
             </w:r>
             <w:r>
               <w:rPr>
@@ -1423,67 +1419,51 @@
               <w:lang w:val="en-IE" w:eastAsia="en-IE"/>
             </w:rPr>
           </w:pPr>
-          <w:hyperlink w:anchor="_Toc499052350" w:history="1">
+          <w:hyperlink w:anchor="_Toc511659867" w:history="1">
             <w:r>
               <w:rPr>
                 <w:rStyle w:val="Hyperlink"/>
-                <w:sz w:val="22"/>
-                <w:szCs w:val="22"/>
               </w:rPr>
               <w:t>General Description</w:t>
             </w:r>
             <w:r>
               <w:rPr>
                 <w:webHidden/>
-                <w:sz w:val="22"/>
-                <w:szCs w:val="22"/>
               </w:rPr>
               <w:tab/>
             </w:r>
             <w:r>
               <w:rPr>
                 <w:webHidden/>
-                <w:sz w:val="22"/>
-                <w:szCs w:val="22"/>
               </w:rPr>
               <w:fldChar w:fldCharType="begin"/>
             </w:r>
             <w:r>
               <w:rPr>
                 <w:webHidden/>
-                <w:sz w:val="22"/>
-                <w:szCs w:val="22"/>
-              </w:rPr>
-              <w:instrText xml:space="preserve"> PAGEREF _Toc499052350 \h </w:instrText>
+              </w:rPr>
+              <w:instrText xml:space="preserve"> PAGEREF _Toc511659867 \h </w:instrText>
             </w:r>
             <w:r>
               <w:rPr>
                 <w:webHidden/>
-                <w:sz w:val="22"/>
-                <w:szCs w:val="22"/>
               </w:rPr>
             </w:r>
             <w:r>
               <w:rPr>
                 <w:webHidden/>
-                <w:sz w:val="22"/>
-                <w:szCs w:val="22"/>
               </w:rPr>
               <w:fldChar w:fldCharType="separate"/>
             </w:r>
             <w:r>
               <w:rPr>
                 <w:webHidden/>
-                <w:sz w:val="22"/>
-                <w:szCs w:val="22"/>
               </w:rPr>
               <w:t>3</w:t>
             </w:r>
             <w:r>
               <w:rPr>
                 <w:webHidden/>
-                <w:sz w:val="22"/>
-                <w:szCs w:val="22"/>
               </w:rPr>
               <w:fldChar w:fldCharType="end"/>
             </w:r>
@@ -1502,7 +1482,7 @@
               <w:lang w:val="en-IE" w:eastAsia="en-IE"/>
             </w:rPr>
           </w:pPr>
-          <w:hyperlink w:anchor="_Toc499052351" w:history="1">
+          <w:hyperlink w:anchor="_Toc511659868" w:history="1">
             <w:r>
               <w:rPr>
                 <w:rStyle w:val="Hyperlink"/>
@@ -1529,7 +1509,7 @@
                 <w:noProof/>
                 <w:webHidden/>
               </w:rPr>
-              <w:instrText xml:space="preserve"> PAGEREF _Toc499052351 \h </w:instrText>
+              <w:instrText xml:space="preserve"> PAGEREF _Toc511659868 \h </w:instrText>
             </w:r>
             <w:r>
               <w:rPr>
@@ -1571,7 +1551,7 @@
               <w:lang w:val="en-IE" w:eastAsia="en-IE"/>
             </w:rPr>
           </w:pPr>
-          <w:hyperlink w:anchor="_Toc499052352" w:history="1">
+          <w:hyperlink w:anchor="_Toc511659869" w:history="1">
             <w:r>
               <w:rPr>
                 <w:rStyle w:val="Hyperlink"/>
@@ -1598,7 +1578,7 @@
                 <w:noProof/>
                 <w:webHidden/>
               </w:rPr>
-              <w:instrText xml:space="preserve"> PAGEREF _Toc499052352 \h </w:instrText>
+              <w:instrText xml:space="preserve"> PAGEREF _Toc511659869 \h </w:instrText>
             </w:r>
             <w:r>
               <w:rPr>
@@ -1640,7 +1620,7 @@
               <w:lang w:val="en-IE" w:eastAsia="en-IE"/>
             </w:rPr>
           </w:pPr>
-          <w:hyperlink w:anchor="_Toc499052353" w:history="1">
+          <w:hyperlink w:anchor="_Toc511659870" w:history="1">
             <w:r>
               <w:rPr>
                 <w:rStyle w:val="Hyperlink"/>
@@ -1667,7 +1647,7 @@
                 <w:noProof/>
                 <w:webHidden/>
               </w:rPr>
-              <w:instrText xml:space="preserve"> PAGEREF _Toc499052353 \h </w:instrText>
+              <w:instrText xml:space="preserve"> PAGEREF _Toc511659870 \h </w:instrText>
             </w:r>
             <w:r>
               <w:rPr>
@@ -1709,7 +1689,7 @@
               <w:lang w:val="en-IE" w:eastAsia="en-IE"/>
             </w:rPr>
           </w:pPr>
-          <w:hyperlink w:anchor="_Toc499052354" w:history="1">
+          <w:hyperlink w:anchor="_Toc511659871" w:history="1">
             <w:r>
               <w:rPr>
                 <w:rStyle w:val="Hyperlink"/>
@@ -1736,7 +1716,7 @@
                 <w:noProof/>
                 <w:webHidden/>
               </w:rPr>
-              <w:instrText xml:space="preserve"> PAGEREF _Toc499052354 \h </w:instrText>
+              <w:instrText xml:space="preserve"> PAGEREF _Toc511659871 \h </w:instrText>
             </w:r>
             <w:r>
               <w:rPr>
@@ -1780,7 +1760,7 @@
               <w:lang w:val="en-IE" w:eastAsia="en-IE"/>
             </w:rPr>
           </w:pPr>
-          <w:hyperlink w:anchor="_Toc499052355" w:history="1">
+          <w:hyperlink w:anchor="_Toc511659872" w:history="1">
             <w:r>
               <w:rPr>
                 <w:rStyle w:val="Hyperlink"/>
@@ -1807,7 +1787,7 @@
                 <w:noProof/>
                 <w:webHidden/>
               </w:rPr>
-              <w:instrText xml:space="preserve"> PAGEREF _Toc499052355 \h </w:instrText>
+              <w:instrText xml:space="preserve"> PAGEREF _Toc511659872 \h </w:instrText>
             </w:r>
             <w:r>
               <w:rPr>
@@ -1851,7 +1831,7 @@
               <w:lang w:val="en-IE" w:eastAsia="en-IE"/>
             </w:rPr>
           </w:pPr>
-          <w:hyperlink w:anchor="_Toc499052356" w:history="1">
+          <w:hyperlink w:anchor="_Toc511659873" w:history="1">
             <w:r>
               <w:rPr>
                 <w:rStyle w:val="Hyperlink"/>
@@ -1878,7 +1858,7 @@
                 <w:noProof/>
                 <w:webHidden/>
               </w:rPr>
-              <w:instrText xml:space="preserve"> PAGEREF _Toc499052356 \h </w:instrText>
+              <w:instrText xml:space="preserve"> PAGEREF _Toc511659873 \h </w:instrText>
             </w:r>
             <w:r>
               <w:rPr>
@@ -1920,7 +1900,7 @@
               <w:lang w:val="en-IE" w:eastAsia="en-IE"/>
             </w:rPr>
           </w:pPr>
-          <w:hyperlink w:anchor="_Toc499052357" w:history="1">
+          <w:hyperlink w:anchor="_Toc511659874" w:history="1">
             <w:r>
               <w:rPr>
                 <w:rStyle w:val="Hyperlink"/>
@@ -1947,7 +1927,7 @@
                 <w:noProof/>
                 <w:webHidden/>
               </w:rPr>
-              <w:instrText xml:space="preserve"> PAGEREF _Toc499052357 \h </w:instrText>
+              <w:instrText xml:space="preserve"> PAGEREF _Toc511659874 \h </w:instrText>
             </w:r>
             <w:r>
               <w:rPr>
@@ -1989,7 +1969,7 @@
               <w:lang w:val="en-IE" w:eastAsia="en-IE"/>
             </w:rPr>
           </w:pPr>
-          <w:hyperlink w:anchor="_Toc499052358" w:history="1">
+          <w:hyperlink w:anchor="_Toc511659875" w:history="1">
             <w:r>
               <w:rPr>
                 <w:rStyle w:val="Hyperlink"/>
@@ -2016,7 +1996,7 @@
                 <w:noProof/>
                 <w:webHidden/>
               </w:rPr>
-              <w:instrText xml:space="preserve"> PAGEREF _Toc499052358 \h </w:instrText>
+              <w:instrText xml:space="preserve"> PAGEREF _Toc511659875 \h </w:instrText>
             </w:r>
             <w:r>
               <w:rPr>
@@ -2060,7 +2040,7 @@
               <w:lang w:val="en-IE" w:eastAsia="en-IE"/>
             </w:rPr>
           </w:pPr>
-          <w:hyperlink w:anchor="_Toc499052359" w:history="1">
+          <w:hyperlink w:anchor="_Toc511659876" w:history="1">
             <w:r>
               <w:rPr>
                 <w:rStyle w:val="Hyperlink"/>
@@ -2087,7 +2067,7 @@
                 <w:noProof/>
                 <w:webHidden/>
               </w:rPr>
-              <w:instrText xml:space="preserve"> PAGEREF _Toc499052359 \h </w:instrText>
+              <w:instrText xml:space="preserve"> PAGEREF _Toc511659876 \h </w:instrText>
             </w:r>
             <w:r>
               <w:rPr>
@@ -2129,7 +2109,7 @@
               <w:lang w:val="en-IE" w:eastAsia="en-IE"/>
             </w:rPr>
           </w:pPr>
-          <w:hyperlink w:anchor="_Toc499052360" w:history="1">
+          <w:hyperlink w:anchor="_Toc511659877" w:history="1">
             <w:r>
               <w:rPr>
                 <w:rStyle w:val="Hyperlink"/>
@@ -2156,7 +2136,7 @@
                 <w:noProof/>
                 <w:webHidden/>
               </w:rPr>
-              <w:instrText xml:space="preserve"> PAGEREF _Toc499052360 \h </w:instrText>
+              <w:instrText xml:space="preserve"> PAGEREF _Toc511659877 \h </w:instrText>
             </w:r>
             <w:r>
               <w:rPr>
@@ -2198,7 +2178,7 @@
               <w:lang w:val="en-IE" w:eastAsia="en-IE"/>
             </w:rPr>
           </w:pPr>
-          <w:hyperlink w:anchor="_Toc499052361" w:history="1">
+          <w:hyperlink w:anchor="_Toc511659878" w:history="1">
             <w:r>
               <w:rPr>
                 <w:rStyle w:val="Hyperlink"/>
@@ -2225,7 +2205,7 @@
                 <w:noProof/>
                 <w:webHidden/>
               </w:rPr>
-              <w:instrText xml:space="preserve"> PAGEREF _Toc499052361 \h </w:instrText>
+              <w:instrText xml:space="preserve"> PAGEREF _Toc511659878 \h </w:instrText>
             </w:r>
             <w:r>
               <w:rPr>
@@ -2267,7 +2247,7 @@
               <w:lang w:val="en-IE" w:eastAsia="en-IE"/>
             </w:rPr>
           </w:pPr>
-          <w:hyperlink w:anchor="_Toc499052362" w:history="1">
+          <w:hyperlink w:anchor="_Toc511659879" w:history="1">
             <w:r>
               <w:rPr>
                 <w:rStyle w:val="Hyperlink"/>
@@ -2294,7 +2274,7 @@
                 <w:noProof/>
                 <w:webHidden/>
               </w:rPr>
-              <w:instrText xml:space="preserve"> PAGEREF _Toc499052362 \h </w:instrText>
+              <w:instrText xml:space="preserve"> PAGEREF _Toc511659879 \h </w:instrText>
             </w:r>
             <w:r>
               <w:rPr>
@@ -2336,7 +2316,7 @@
               <w:lang w:val="en-IE" w:eastAsia="en-IE"/>
             </w:rPr>
           </w:pPr>
-          <w:hyperlink w:anchor="_Toc499052363" w:history="1">
+          <w:hyperlink w:anchor="_Toc511659880" w:history="1">
             <w:r>
               <w:rPr>
                 <w:rStyle w:val="Hyperlink"/>
@@ -2363,7 +2343,7 @@
                 <w:noProof/>
                 <w:webHidden/>
               </w:rPr>
-              <w:instrText xml:space="preserve"> PAGEREF _Toc499052363 \h </w:instrText>
+              <w:instrText xml:space="preserve"> PAGEREF _Toc511659880 \h </w:instrText>
             </w:r>
             <w:r>
               <w:rPr>
@@ -2405,67 +2385,51 @@
               <w:lang w:val="en-IE" w:eastAsia="en-IE"/>
             </w:rPr>
           </w:pPr>
-          <w:hyperlink w:anchor="_Toc499052364" w:history="1">
+          <w:hyperlink w:anchor="_Toc511659881" w:history="1">
             <w:r>
               <w:rPr>
                 <w:rStyle w:val="Hyperlink"/>
-                <w:sz w:val="22"/>
-                <w:szCs w:val="22"/>
               </w:rPr>
               <w:t>Functional Requirements</w:t>
             </w:r>
             <w:r>
               <w:rPr>
                 <w:webHidden/>
-                <w:sz w:val="22"/>
-                <w:szCs w:val="22"/>
               </w:rPr>
               <w:tab/>
             </w:r>
             <w:r>
               <w:rPr>
                 <w:webHidden/>
-                <w:sz w:val="22"/>
-                <w:szCs w:val="22"/>
               </w:rPr>
               <w:fldChar w:fldCharType="begin"/>
             </w:r>
             <w:r>
               <w:rPr>
                 <w:webHidden/>
-                <w:sz w:val="22"/>
-                <w:szCs w:val="22"/>
-              </w:rPr>
-              <w:instrText xml:space="preserve"> PAGEREF _Toc499052364 \h </w:instrText>
+              </w:rPr>
+              <w:instrText xml:space="preserve"> PAGEREF _Toc511659881 \h </w:instrText>
             </w:r>
             <w:r>
               <w:rPr>
                 <w:webHidden/>
-                <w:sz w:val="22"/>
-                <w:szCs w:val="22"/>
               </w:rPr>
             </w:r>
             <w:r>
               <w:rPr>
                 <w:webHidden/>
-                <w:sz w:val="22"/>
-                <w:szCs w:val="22"/>
               </w:rPr>
               <w:fldChar w:fldCharType="separate"/>
             </w:r>
             <w:r>
               <w:rPr>
                 <w:webHidden/>
-                <w:sz w:val="22"/>
-                <w:szCs w:val="22"/>
               </w:rPr>
               <w:t>9</w:t>
             </w:r>
             <w:r>
               <w:rPr>
                 <w:webHidden/>
-                <w:sz w:val="22"/>
-                <w:szCs w:val="22"/>
               </w:rPr>
               <w:fldChar w:fldCharType="end"/>
             </w:r>
@@ -2482,67 +2446,51 @@
               <w:lang w:val="en-IE" w:eastAsia="en-IE"/>
             </w:rPr>
           </w:pPr>
-          <w:hyperlink w:anchor="_Toc499052365" w:history="1">
+          <w:hyperlink w:anchor="_Toc511659882" w:history="1">
             <w:r>
               <w:rPr>
                 <w:rStyle w:val="Hyperlink"/>
-                <w:sz w:val="22"/>
-                <w:szCs w:val="22"/>
               </w:rPr>
               <w:t>High Level Design</w:t>
             </w:r>
             <w:r>
               <w:rPr>
                 <w:webHidden/>
-                <w:sz w:val="22"/>
-                <w:szCs w:val="22"/>
               </w:rPr>
               <w:tab/>
             </w:r>
             <w:r>
               <w:rPr>
                 <w:webHidden/>
-                <w:sz w:val="22"/>
-                <w:szCs w:val="22"/>
               </w:rPr>
               <w:fldChar w:fldCharType="begin"/>
             </w:r>
             <w:r>
               <w:rPr>
                 <w:webHidden/>
-                <w:sz w:val="22"/>
-                <w:szCs w:val="22"/>
-              </w:rPr>
-              <w:instrText xml:space="preserve"> PAGEREF _Toc499052365 \h </w:instrText>
+              </w:rPr>
+              <w:instrText xml:space="preserve"> PAGEREF _Toc511659882 \h </w:instrText>
             </w:r>
             <w:r>
               <w:rPr>
                 <w:webHidden/>
-                <w:sz w:val="22"/>
-                <w:szCs w:val="22"/>
               </w:rPr>
             </w:r>
             <w:r>
               <w:rPr>
                 <w:webHidden/>
-                <w:sz w:val="22"/>
-                <w:szCs w:val="22"/>
               </w:rPr>
               <w:fldChar w:fldCharType="separate"/>
             </w:r>
             <w:r>
               <w:rPr>
                 <w:webHidden/>
-                <w:sz w:val="22"/>
-                <w:szCs w:val="22"/>
               </w:rPr>
               <w:t>11</w:t>
             </w:r>
             <w:r>
               <w:rPr>
                 <w:webHidden/>
-                <w:sz w:val="22"/>
-                <w:szCs w:val="22"/>
               </w:rPr>
               <w:fldChar w:fldCharType="end"/>
             </w:r>
@@ -2559,7 +2507,7 @@
               <w:lang w:val="en-IE" w:eastAsia="en-IE"/>
             </w:rPr>
           </w:pPr>
-          <w:hyperlink w:anchor="_Toc499052366" w:history="1">
+          <w:hyperlink w:anchor="_Toc511659883" w:history="1">
             <w:r>
               <w:rPr>
                 <w:rStyle w:val="Hyperlink"/>
@@ -2586,7 +2534,7 @@
                 <w:noProof/>
                 <w:webHidden/>
               </w:rPr>
-              <w:instrText xml:space="preserve"> PAGEREF _Toc499052366 \h </w:instrText>
+              <w:instrText xml:space="preserve"> PAGEREF _Toc511659883 \h </w:instrText>
             </w:r>
             <w:r>
               <w:rPr>
@@ -2628,7 +2576,7 @@
               <w:lang w:val="en-IE" w:eastAsia="en-IE"/>
             </w:rPr>
           </w:pPr>
-          <w:hyperlink w:anchor="_Toc499052367" w:history="1">
+          <w:hyperlink w:anchor="_Toc511659884" w:history="1">
             <w:r>
               <w:rPr>
                 <w:rStyle w:val="Hyperlink"/>
@@ -2655,7 +2603,7 @@
                 <w:noProof/>
                 <w:webHidden/>
               </w:rPr>
-              <w:instrText xml:space="preserve"> PAGEREF _Toc499052367 \h </w:instrText>
+              <w:instrText xml:space="preserve"> PAGEREF _Toc511659884 \h </w:instrText>
             </w:r>
             <w:r>
               <w:rPr>
@@ -2697,7 +2645,7 @@
               <w:lang w:val="en-IE" w:eastAsia="en-IE"/>
             </w:rPr>
           </w:pPr>
-          <w:hyperlink w:anchor="_Toc499052368" w:history="1">
+          <w:hyperlink w:anchor="_Toc511659885" w:history="1">
             <w:r>
               <w:rPr>
                 <w:rStyle w:val="Hyperlink"/>
@@ -2724,7 +2672,7 @@
                 <w:noProof/>
                 <w:webHidden/>
               </w:rPr>
-              <w:instrText xml:space="preserve"> PAGEREF _Toc499052368 \h </w:instrText>
+              <w:instrText xml:space="preserve"> PAGEREF _Toc511659885 \h </w:instrText>
             </w:r>
             <w:r>
               <w:rPr>
@@ -2766,7 +2714,7 @@
               <w:lang w:val="en-IE" w:eastAsia="en-IE"/>
             </w:rPr>
           </w:pPr>
-          <w:hyperlink w:anchor="_Toc499052369" w:history="1">
+          <w:hyperlink w:anchor="_Toc511659886" w:history="1">
             <w:r>
               <w:rPr>
                 <w:rStyle w:val="Hyperlink"/>
@@ -2793,7 +2741,7 @@
                 <w:noProof/>
                 <w:webHidden/>
               </w:rPr>
-              <w:instrText xml:space="preserve"> PAGEREF _Toc499052369 \h </w:instrText>
+              <w:instrText xml:space="preserve"> PAGEREF _Toc511659886 \h </w:instrText>
             </w:r>
             <w:r>
               <w:rPr>
@@ -2835,67 +2783,51 @@
               <w:lang w:val="en-IE" w:eastAsia="en-IE"/>
             </w:rPr>
           </w:pPr>
-          <w:hyperlink w:anchor="_Toc499052370" w:history="1">
+          <w:hyperlink w:anchor="_Toc511659887" w:history="1">
             <w:r>
               <w:rPr>
                 <w:rStyle w:val="Hyperlink"/>
-                <w:sz w:val="22"/>
-                <w:szCs w:val="22"/>
               </w:rPr>
               <w:t>Preliminary Schedule</w:t>
             </w:r>
             <w:r>
               <w:rPr>
                 <w:webHidden/>
-                <w:sz w:val="22"/>
-                <w:szCs w:val="22"/>
               </w:rPr>
               <w:tab/>
             </w:r>
             <w:r>
               <w:rPr>
                 <w:webHidden/>
-                <w:sz w:val="22"/>
-                <w:szCs w:val="22"/>
               </w:rPr>
               <w:fldChar w:fldCharType="begin"/>
             </w:r>
             <w:r>
               <w:rPr>
                 <w:webHidden/>
-                <w:sz w:val="22"/>
-                <w:szCs w:val="22"/>
-              </w:rPr>
-              <w:instrText xml:space="preserve"> PAGEREF _Toc499052370 \h </w:instrText>
+              </w:rPr>
+              <w:instrText xml:space="preserve"> PAGEREF _Toc511659887 \h </w:instrText>
             </w:r>
             <w:r>
               <w:rPr>
                 <w:webHidden/>
-                <w:sz w:val="22"/>
-                <w:szCs w:val="22"/>
               </w:rPr>
             </w:r>
             <w:r>
               <w:rPr>
                 <w:webHidden/>
-                <w:sz w:val="22"/>
-                <w:szCs w:val="22"/>
               </w:rPr>
               <w:fldChar w:fldCharType="separate"/>
             </w:r>
             <w:r>
               <w:rPr>
                 <w:webHidden/>
-                <w:sz w:val="22"/>
-                <w:szCs w:val="22"/>
               </w:rPr>
               <w:t>15</w:t>
             </w:r>
             <w:r>
               <w:rPr>
                 <w:webHidden/>
-                <w:sz w:val="22"/>
-                <w:szCs w:val="22"/>
               </w:rPr>
               <w:fldChar w:fldCharType="end"/>
             </w:r>
@@ -2904,8 +2836,7 @@
         <w:p>
           <w:pPr>
             <w:sectPr>
-              <w:headerReference w:type="default" r:id="rId10"/>
-              <w:headerReference w:type="first" r:id="rId11"/>
+              <w:headerReference w:type="first" r:id="rId10"/>
               <w:pgSz w:w="11900" w:h="16840"/>
               <w:pgMar w:top="1440" w:right="1440" w:bottom="1440" w:left="1440" w:header="708" w:footer="708" w:gutter="0"/>
               <w:cols w:space="708"/>
@@ -2928,7 +2859,8 @@
       <w:pPr>
         <w:pStyle w:val="Heading1"/>
       </w:pPr>
-      <w:bookmarkStart w:id="1" w:name="_Toc499052346"/>
+      <w:bookmarkStart w:id="1" w:name="_Toc511659863"/>
+      <w:bookmarkEnd w:id="0"/>
       <w:r>
         <w:lastRenderedPageBreak/>
         <w:t>Introduction</w:t>
@@ -2939,7 +2871,7 @@
       <w:pPr>
         <w:pStyle w:val="Heading2"/>
       </w:pPr>
-      <w:bookmarkStart w:id="2" w:name="_Toc499052347"/>
+      <w:bookmarkStart w:id="2" w:name="_Toc511659864"/>
       <w:r>
         <w:t>Overview</w:t>
       </w:r>
@@ -3347,7 +3279,7 @@
       <w:pPr>
         <w:pStyle w:val="Heading2"/>
       </w:pPr>
-      <w:bookmarkStart w:id="3" w:name="_Toc499052348"/>
+      <w:bookmarkStart w:id="3" w:name="_Toc511659865"/>
       <w:r>
         <w:t>Business Context</w:t>
       </w:r>
@@ -3532,7 +3464,7 @@
       <w:pPr>
         <w:pStyle w:val="Heading2"/>
       </w:pPr>
-      <w:bookmarkStart w:id="4" w:name="_Toc499052349"/>
+      <w:bookmarkStart w:id="4" w:name="_Toc511659866"/>
       <w:r>
         <w:lastRenderedPageBreak/>
         <w:t>Glossary</w:t>
@@ -3573,7 +3505,7 @@
         </w:rPr>
         <w:t>A continuously growing list of </w:t>
       </w:r>
-      <w:hyperlink r:id="rId12" w:tooltip="Record (computer science)" w:history="1">
+      <w:hyperlink r:id="rId11" w:tooltip="Record (computer science)" w:history="1">
         <w:r>
           <w:rPr>
             <w:rFonts w:eastAsia="Arial Unicode MS" w:cs="Arial"/>
@@ -3757,11 +3689,9 @@
       <w:r>
         <w:t xml:space="preserve">A branch of the </w:t>
       </w:r>
-      <w:proofErr w:type="spellStart"/>
       <w:r>
         <w:t>Hyperledger</w:t>
       </w:r>
-      <w:proofErr w:type="spellEnd"/>
       <w:r>
         <w:t xml:space="preserve"> P</w:t>
       </w:r>
@@ -3944,7 +3874,7 @@
       <w:pPr>
         <w:pStyle w:val="Heading1"/>
       </w:pPr>
-      <w:bookmarkStart w:id="5" w:name="_Toc499052350"/>
+      <w:bookmarkStart w:id="5" w:name="_Toc511659867"/>
       <w:r>
         <w:lastRenderedPageBreak/>
         <w:t>General Description</w:t>
@@ -3956,7 +3886,7 @@
       <w:pPr>
         <w:pStyle w:val="Heading2"/>
       </w:pPr>
-      <w:bookmarkStart w:id="6" w:name="_Toc499052351"/>
+      <w:bookmarkStart w:id="6" w:name="_Toc511659868"/>
       <w:r>
         <w:t>Product / System Functions</w:t>
       </w:r>
@@ -3988,7 +3918,7 @@
         <w:pStyle w:val="Heading3"/>
         <w:ind w:firstLine="720"/>
       </w:pPr>
-      <w:bookmarkStart w:id="7" w:name="_Toc499052352"/>
+      <w:bookmarkStart w:id="7" w:name="_Toc511659869"/>
       <w:r>
         <w:t>Mobile Application</w:t>
       </w:r>
@@ -4067,7 +3997,7 @@
         <w:pStyle w:val="Heading3"/>
         <w:ind w:firstLine="720"/>
       </w:pPr>
-      <w:bookmarkStart w:id="8" w:name="_Toc499052353"/>
+      <w:bookmarkStart w:id="8" w:name="_Toc511659870"/>
       <w:r>
         <w:t xml:space="preserve">Evaluation </w:t>
       </w:r>
@@ -4157,7 +4087,7 @@
         <w:pStyle w:val="Heading3"/>
         <w:ind w:firstLine="720"/>
       </w:pPr>
-      <w:bookmarkStart w:id="9" w:name="_Toc499052354"/>
+      <w:bookmarkStart w:id="9" w:name="_Toc511659871"/>
       <w:r>
         <w:t>Backend Server</w:t>
       </w:r>
@@ -4196,7 +4126,7 @@
       <w:pPr>
         <w:pStyle w:val="Heading2"/>
       </w:pPr>
-      <w:bookmarkStart w:id="10" w:name="_Toc499052355"/>
+      <w:bookmarkStart w:id="10" w:name="_Toc511659872"/>
       <w:r>
         <w:lastRenderedPageBreak/>
         <w:t>User Characteristics and Objectives</w:t>
@@ -4349,7 +4279,7 @@
                           <pic:cNvPicPr/>
                         </pic:nvPicPr>
                         <pic:blipFill>
-                          <a:blip r:embed="rId13">
+                          <a:blip r:embed="rId12">
                             <a:extLst>
                               <a:ext uri="{28A0092B-C50C-407E-A947-70E740481C1C}">
                                 <a14:useLocalDpi xmlns:a14="http://schemas.microsoft.com/office/drawing/2010/main" val="0"/>
@@ -4596,7 +4526,7 @@
                           <pic:cNvPicPr/>
                         </pic:nvPicPr>
                         <pic:blipFill>
-                          <a:blip r:embed="rId14">
+                          <a:blip r:embed="rId13">
                             <a:extLst>
                               <a:ext uri="{28A0092B-C50C-407E-A947-70E740481C1C}">
                                 <a14:useLocalDpi xmlns:a14="http://schemas.microsoft.com/office/drawing/2010/main" val="0"/>
@@ -5326,7 +5256,7 @@
       <w:pPr>
         <w:pStyle w:val="Heading2"/>
       </w:pPr>
-      <w:bookmarkStart w:id="11" w:name="_Toc499052356"/>
+      <w:bookmarkStart w:id="11" w:name="_Toc511659873"/>
       <w:r>
         <w:lastRenderedPageBreak/>
         <w:t>Operational Scenarios</w:t>
@@ -5365,7 +5295,7 @@
       <w:pPr>
         <w:pStyle w:val="Heading3"/>
       </w:pPr>
-      <w:bookmarkStart w:id="12" w:name="_Toc499052357"/>
+      <w:bookmarkStart w:id="12" w:name="_Toc511659874"/>
       <w:r>
         <w:t>Mobile Application Scenarios</w:t>
       </w:r>
@@ -5626,7 +5556,7 @@
       <w:pPr>
         <w:pStyle w:val="Heading3"/>
       </w:pPr>
-      <w:bookmarkStart w:id="13" w:name="_Toc499052358"/>
+      <w:bookmarkStart w:id="13" w:name="_Toc511659875"/>
       <w:r>
         <w:lastRenderedPageBreak/>
         <w:t>Submission Component</w:t>
@@ -5788,7 +5718,7 @@
       <w:pPr>
         <w:pStyle w:val="Heading2"/>
       </w:pPr>
-      <w:bookmarkStart w:id="14" w:name="_Toc499052359"/>
+      <w:bookmarkStart w:id="14" w:name="_Toc511659876"/>
       <w:r>
         <w:lastRenderedPageBreak/>
         <w:t>Constraints</w:t>
@@ -5805,7 +5735,7 @@
       <w:pPr>
         <w:pStyle w:val="Heading3"/>
       </w:pPr>
-      <w:bookmarkStart w:id="15" w:name="_Toc499052360"/>
+      <w:bookmarkStart w:id="15" w:name="_Toc511659877"/>
       <w:r>
         <w:t>Security</w:t>
       </w:r>
@@ -5841,7 +5771,7 @@
       <w:pPr>
         <w:pStyle w:val="Heading3"/>
       </w:pPr>
-      <w:bookmarkStart w:id="16" w:name="_Toc499052361"/>
+      <w:bookmarkStart w:id="16" w:name="_Toc511659878"/>
       <w:r>
         <w:t xml:space="preserve">Mobile </w:t>
       </w:r>
@@ -5890,7 +5820,7 @@
       <w:r>
         <w:t xml:space="preserve"> Android support will be for version 5.0 and upwards due to the large market share of </w:t>
       </w:r>
-      <w:hyperlink r:id="rId15" w:history="1">
+      <w:hyperlink r:id="rId14" w:history="1">
         <w:r>
           <w:rPr>
             <w:rStyle w:val="Hyperlink"/>
@@ -5912,7 +5842,7 @@
       <w:pPr>
         <w:pStyle w:val="Heading3"/>
       </w:pPr>
-      <w:bookmarkStart w:id="17" w:name="_Toc499052362"/>
+      <w:bookmarkStart w:id="17" w:name="_Toc511659879"/>
       <w:r>
         <w:t>Speed</w:t>
       </w:r>
@@ -5954,7 +5884,7 @@
       <w:pPr>
         <w:pStyle w:val="Heading3"/>
       </w:pPr>
-      <w:bookmarkStart w:id="18" w:name="_Toc499052363"/>
+      <w:bookmarkStart w:id="18" w:name="_Toc511659880"/>
       <w:r>
         <w:t>Ease of use</w:t>
       </w:r>
@@ -5984,7 +5914,7 @@
       <w:pPr>
         <w:pStyle w:val="Heading1"/>
       </w:pPr>
-      <w:bookmarkStart w:id="19" w:name="_Toc499052364"/>
+      <w:bookmarkStart w:id="19" w:name="_Toc511659881"/>
       <w:r>
         <w:lastRenderedPageBreak/>
         <w:t>Functional Requirements</w:t>
@@ -7923,14 +7853,12 @@
               </w:rPr>
               <w:t xml:space="preserve"> implementation of the models in the </w:t>
             </w:r>
-            <w:proofErr w:type="spellStart"/>
             <w:r>
               <w:rPr>
                 <w:bCs/>
               </w:rPr>
               <w:t>Hyperledger</w:t>
             </w:r>
-            <w:proofErr w:type="spellEnd"/>
             <w:r>
               <w:rPr>
                 <w:bCs/>
@@ -8333,7 +8261,7 @@
       <w:pPr>
         <w:pStyle w:val="Heading1"/>
       </w:pPr>
-      <w:bookmarkStart w:id="20" w:name="_Toc499052365"/>
+      <w:bookmarkStart w:id="20" w:name="_Toc511659882"/>
       <w:r>
         <w:lastRenderedPageBreak/>
         <w:t>High Level Design</w:t>
@@ -8363,7 +8291,7 @@
       <w:pPr>
         <w:pStyle w:val="Heading3"/>
       </w:pPr>
-      <w:bookmarkStart w:id="21" w:name="_Toc499052366"/>
+      <w:bookmarkStart w:id="21" w:name="_Toc511659883"/>
       <w:r>
         <w:t>Application – High Level Overview</w:t>
       </w:r>
@@ -8396,7 +8324,7 @@
                     </pic:cNvPicPr>
                   </pic:nvPicPr>
                   <pic:blipFill>
-                    <a:blip r:embed="rId16">
+                    <a:blip r:embed="rId15">
                       <a:extLst>
                         <a:ext uri="{28A0092B-C50C-407E-A947-70E740481C1C}">
                           <a14:useLocalDpi xmlns:a14="http://schemas.microsoft.com/office/drawing/2010/main" val="0"/>
@@ -8498,7 +8426,7 @@
       <w:pPr>
         <w:pStyle w:val="Heading3"/>
       </w:pPr>
-      <w:bookmarkStart w:id="22" w:name="_Toc499052367"/>
+      <w:bookmarkStart w:id="22" w:name="_Toc511659884"/>
       <w:r>
         <w:lastRenderedPageBreak/>
         <w:t xml:space="preserve">Sequence Diagram – </w:t>
@@ -8543,7 +8471,7 @@
                     </pic:cNvPicPr>
                   </pic:nvPicPr>
                   <pic:blipFill>
-                    <a:blip r:embed="rId17">
+                    <a:blip r:embed="rId16">
                       <a:extLst>
                         <a:ext uri="{28A0092B-C50C-407E-A947-70E740481C1C}">
                           <a14:useLocalDpi xmlns:a14="http://schemas.microsoft.com/office/drawing/2010/main" val="0"/>
@@ -8643,7 +8571,7 @@
       <w:pPr>
         <w:pStyle w:val="Heading3"/>
       </w:pPr>
-      <w:bookmarkStart w:id="23" w:name="_Toc499052368"/>
+      <w:bookmarkStart w:id="23" w:name="_Toc511659885"/>
       <w:r>
         <w:lastRenderedPageBreak/>
         <w:t>Sequence Diagram – Verification Implementation</w:t>
@@ -8688,7 +8616,7 @@
                     </pic:cNvPicPr>
                   </pic:nvPicPr>
                   <pic:blipFill>
-                    <a:blip r:embed="rId18">
+                    <a:blip r:embed="rId17">
                       <a:extLst>
                         <a:ext uri="{28A0092B-C50C-407E-A947-70E740481C1C}">
                           <a14:useLocalDpi xmlns:a14="http://schemas.microsoft.com/office/drawing/2010/main" val="0"/>
@@ -8763,7 +8691,7 @@
       <w:pPr>
         <w:pStyle w:val="Heading3"/>
       </w:pPr>
-      <w:bookmarkStart w:id="24" w:name="_Toc499052369"/>
+      <w:bookmarkStart w:id="24" w:name="_Toc511659886"/>
       <w:r>
         <w:lastRenderedPageBreak/>
         <w:t>Object Diagram – Blockchain Models</w:t>
@@ -8798,7 +8726,7 @@
                     </pic:cNvPicPr>
                   </pic:nvPicPr>
                   <pic:blipFill>
-                    <a:blip r:embed="rId19">
+                    <a:blip r:embed="rId18">
                       <a:extLst>
                         <a:ext uri="{28A0092B-C50C-407E-A947-70E740481C1C}">
                           <a14:useLocalDpi xmlns:a14="http://schemas.microsoft.com/office/drawing/2010/main" val="0"/>
@@ -8887,7 +8815,7 @@
       <w:pPr>
         <w:pStyle w:val="Heading1"/>
       </w:pPr>
-      <w:bookmarkStart w:id="25" w:name="_Toc499052370"/>
+      <w:bookmarkStart w:id="25" w:name="_Toc511659887"/>
       <w:r>
         <w:lastRenderedPageBreak/>
         <w:t>Preliminary Schedule</w:t>
@@ -8936,7 +8864,7 @@
       <w:r>
         <w:t xml:space="preserve">m using </w:t>
       </w:r>
-      <w:hyperlink r:id="rId20" w:history="1">
+      <w:hyperlink r:id="rId19" w:history="1">
         <w:r>
           <w:rPr>
             <w:rStyle w:val="Hyperlink"/>
@@ -8992,8 +8920,8 @@
     <w:p>
       <w:pPr>
         <w:sectPr>
-          <w:headerReference w:type="default" r:id="rId21"/>
-          <w:footerReference w:type="default" r:id="rId22"/>
+          <w:headerReference w:type="default" r:id="rId20"/>
+          <w:footerReference w:type="default" r:id="rId21"/>
           <w:pgSz w:w="11900" w:h="16840"/>
           <w:pgMar w:top="1440" w:right="1440" w:bottom="1440" w:left="1440" w:header="708" w:footer="708" w:gutter="0"/>
           <w:pgNumType w:start="1"/>
@@ -22849,7 +22777,7 @@
 </file>
 
 <file path=word/endnotes.xml><?xml version="1.0" encoding="utf-8"?>
-<w:endnotes xmlns:wpc="http://schemas.microsoft.com/office/word/2010/wordprocessingCanvas" xmlns:mo="http://schemas.microsoft.com/office/mac/office/2008/main" xmlns:mc="http://schemas.openxmlformats.org/markup-compatibility/2006" xmlns:mv="urn:schemas-microsoft-com:mac:vml" xmlns:o="urn:schemas-microsoft-com:office:office" xmlns:r="http://schemas.openxmlformats.org/officeDocument/2006/relationships" xmlns:m="http://schemas.openxmlformats.org/officeDocument/2006/math" xmlns:v="urn:schemas-microsoft-com:vml" xmlns:wp14="http://schemas.microsoft.com/office/word/2010/wordprocessingDrawing" xmlns:wp="http://schemas.openxmlformats.org/drawingml/2006/wordprocessingDrawing" xmlns:w10="urn:schemas-microsoft-com:office:word" xmlns:w="http://schemas.openxmlformats.org/wordprocessingml/2006/main" xmlns:w14="http://schemas.microsoft.com/office/word/2010/wordml" xmlns:w15="http://schemas.microsoft.com/office/word/2012/wordml" xmlns:wpg="http://schemas.microsoft.com/office/word/2010/wordprocessingGroup" xmlns:wpi="http://schemas.microsoft.com/office/word/2010/wordprocessingInk" xmlns:wne="http://schemas.microsoft.com/office/word/2006/wordml" xmlns:wps="http://schemas.microsoft.com/office/word/2010/wordprocessingShape" mc:Ignorable="w14 w15 wp14">
+<w:endnotes xmlns:wpc="http://schemas.microsoft.com/office/word/2010/wordprocessingCanvas" xmlns:cx="http://schemas.microsoft.com/office/drawing/2014/chartex" xmlns:cx1="http://schemas.microsoft.com/office/drawing/2015/9/8/chartex" xmlns:cx2="http://schemas.microsoft.com/office/drawing/2015/10/21/chartex" xmlns:cx3="http://schemas.microsoft.com/office/drawing/2016/5/9/chartex" xmlns:cx4="http://schemas.microsoft.com/office/drawing/2016/5/10/chartex" xmlns:cx5="http://schemas.microsoft.com/office/drawing/2016/5/11/chartex" xmlns:cx6="http://schemas.microsoft.com/office/drawing/2016/5/12/chartex" xmlns:cx7="http://schemas.microsoft.com/office/drawing/2016/5/13/chartex" xmlns:cx8="http://schemas.microsoft.com/office/drawing/2016/5/14/chartex" xmlns:mc="http://schemas.openxmlformats.org/markup-compatibility/2006" xmlns:aink="http://schemas.microsoft.com/office/drawing/2016/ink" xmlns:am3d="http://schemas.microsoft.com/office/drawing/2017/model3d" xmlns:o="urn:schemas-microsoft-com:office:office" xmlns:r="http://schemas.openxmlformats.org/officeDocument/2006/relationships" xmlns:m="http://schemas.openxmlformats.org/officeDocument/2006/math" xmlns:v="urn:schemas-microsoft-com:vml" xmlns:wp14="http://schemas.microsoft.com/office/word/2010/wordprocessingDrawing" xmlns:wp="http://schemas.openxmlformats.org/drawingml/2006/wordprocessingDrawing" xmlns:w10="urn:schemas-microsoft-com:office:word" xmlns:w="http://schemas.openxmlformats.org/wordprocessingml/2006/main" xmlns:w14="http://schemas.microsoft.com/office/word/2010/wordml" xmlns:w15="http://schemas.microsoft.com/office/word/2012/wordml" xmlns:w16cid="http://schemas.microsoft.com/office/word/2016/wordml/cid" xmlns:w16se="http://schemas.microsoft.com/office/word/2015/wordml/symex" xmlns:wpg="http://schemas.microsoft.com/office/word/2010/wordprocessingGroup" xmlns:wpi="http://schemas.microsoft.com/office/word/2010/wordprocessingInk" xmlns:wne="http://schemas.microsoft.com/office/word/2006/wordml" xmlns:wps="http://schemas.microsoft.com/office/word/2010/wordprocessingShape" mc:Ignorable="w14 w15 w16se w16cid wp14">
   <w:endnote w:type="separator" w:id="-1">
     <w:p>
       <w:r>
@@ -22868,7 +22796,7 @@
 </file>
 
 <file path=word/footer1.xml><?xml version="1.0" encoding="utf-8"?>
-<w:ftr xmlns:wpc="http://schemas.microsoft.com/office/word/2010/wordprocessingCanvas" xmlns:mo="http://schemas.microsoft.com/office/mac/office/2008/main" xmlns:mc="http://schemas.openxmlformats.org/markup-compatibility/2006" xmlns:mv="urn:schemas-microsoft-com:mac:vml" xmlns:o="urn:schemas-microsoft-com:office:office" xmlns:r="http://schemas.openxmlformats.org/officeDocument/2006/relationships" xmlns:m="http://schemas.openxmlformats.org/officeDocument/2006/math" xmlns:v="urn:schemas-microsoft-com:vml" xmlns:wp14="http://schemas.microsoft.com/office/word/2010/wordprocessingDrawing" xmlns:wp="http://schemas.openxmlformats.org/drawingml/2006/wordprocessingDrawing" xmlns:w10="urn:schemas-microsoft-com:office:word" xmlns:w="http://schemas.openxmlformats.org/wordprocessingml/2006/main" xmlns:w14="http://schemas.microsoft.com/office/word/2010/wordml" xmlns:w15="http://schemas.microsoft.com/office/word/2012/wordml" xmlns:wpg="http://schemas.microsoft.com/office/word/2010/wordprocessingGroup" xmlns:wpi="http://schemas.microsoft.com/office/word/2010/wordprocessingInk" xmlns:wne="http://schemas.microsoft.com/office/word/2006/wordml" xmlns:wps="http://schemas.microsoft.com/office/word/2010/wordprocessingShape" mc:Ignorable="w14 w15 wp14">
+<w:ftr xmlns:wpc="http://schemas.microsoft.com/office/word/2010/wordprocessingCanvas" xmlns:cx="http://schemas.microsoft.com/office/drawing/2014/chartex" xmlns:cx1="http://schemas.microsoft.com/office/drawing/2015/9/8/chartex" xmlns:cx2="http://schemas.microsoft.com/office/drawing/2015/10/21/chartex" xmlns:cx3="http://schemas.microsoft.com/office/drawing/2016/5/9/chartex" xmlns:cx4="http://schemas.microsoft.com/office/drawing/2016/5/10/chartex" xmlns:cx5="http://schemas.microsoft.com/office/drawing/2016/5/11/chartex" xmlns:cx6="http://schemas.microsoft.com/office/drawing/2016/5/12/chartex" xmlns:cx7="http://schemas.microsoft.com/office/drawing/2016/5/13/chartex" xmlns:cx8="http://schemas.microsoft.com/office/drawing/2016/5/14/chartex" xmlns:mc="http://schemas.openxmlformats.org/markup-compatibility/2006" xmlns:aink="http://schemas.microsoft.com/office/drawing/2016/ink" xmlns:am3d="http://schemas.microsoft.com/office/drawing/2017/model3d" xmlns:o="urn:schemas-microsoft-com:office:office" xmlns:r="http://schemas.openxmlformats.org/officeDocument/2006/relationships" xmlns:m="http://schemas.openxmlformats.org/officeDocument/2006/math" xmlns:v="urn:schemas-microsoft-com:vml" xmlns:wp14="http://schemas.microsoft.com/office/word/2010/wordprocessingDrawing" xmlns:wp="http://schemas.openxmlformats.org/drawingml/2006/wordprocessingDrawing" xmlns:w10="urn:schemas-microsoft-com:office:word" xmlns:w="http://schemas.openxmlformats.org/wordprocessingml/2006/main" xmlns:w14="http://schemas.microsoft.com/office/word/2010/wordml" xmlns:w15="http://schemas.microsoft.com/office/word/2012/wordml" xmlns:w16cid="http://schemas.microsoft.com/office/word/2016/wordml/cid" xmlns:w16se="http://schemas.microsoft.com/office/word/2015/wordml/symex" xmlns:wpg="http://schemas.microsoft.com/office/word/2010/wordprocessingGroup" xmlns:wpi="http://schemas.microsoft.com/office/word/2010/wordprocessingInk" xmlns:wne="http://schemas.microsoft.com/office/word/2006/wordml" xmlns:wps="http://schemas.microsoft.com/office/word/2010/wordprocessingShape" mc:Ignorable="w14 w15 w16se w16cid wp14">
   <w:sdt>
     <w:sdtPr>
       <w:id w:val="-2138633076"/>
@@ -22935,7 +22863,7 @@
 </file>
 
 <file path=word/footnotes.xml><?xml version="1.0" encoding="utf-8"?>
-<w:footnotes xmlns:wpc="http://schemas.microsoft.com/office/word/2010/wordprocessingCanvas" xmlns:mo="http://schemas.microsoft.com/office/mac/office/2008/main" xmlns:mc="http://schemas.openxmlformats.org/markup-compatibility/2006" xmlns:mv="urn:schemas-microsoft-com:mac:vml" xmlns:o="urn:schemas-microsoft-com:office:office" xmlns:r="http://schemas.openxmlformats.org/officeDocument/2006/relationships" xmlns:m="http://schemas.openxmlformats.org/officeDocument/2006/math" xmlns:v="urn:schemas-microsoft-com:vml" xmlns:wp14="http://schemas.microsoft.com/office/word/2010/wordprocessingDrawing" xmlns:wp="http://schemas.openxmlformats.org/drawingml/2006/wordprocessingDrawing" xmlns:w10="urn:schemas-microsoft-com:office:word" xmlns:w="http://schemas.openxmlformats.org/wordprocessingml/2006/main" xmlns:w14="http://schemas.microsoft.com/office/word/2010/wordml" xmlns:w15="http://schemas.microsoft.com/office/word/2012/wordml" xmlns:wpg="http://schemas.microsoft.com/office/word/2010/wordprocessingGroup" xmlns:wpi="http://schemas.microsoft.com/office/word/2010/wordprocessingInk" xmlns:wne="http://schemas.microsoft.com/office/word/2006/wordml" xmlns:wps="http://schemas.microsoft.com/office/word/2010/wordprocessingShape" mc:Ignorable="w14 w15 wp14">
+<w:footnotes xmlns:wpc="http://schemas.microsoft.com/office/word/2010/wordprocessingCanvas" xmlns:cx="http://schemas.microsoft.com/office/drawing/2014/chartex" xmlns:cx1="http://schemas.microsoft.com/office/drawing/2015/9/8/chartex" xmlns:cx2="http://schemas.microsoft.com/office/drawing/2015/10/21/chartex" xmlns:cx3="http://schemas.microsoft.com/office/drawing/2016/5/9/chartex" xmlns:cx4="http://schemas.microsoft.com/office/drawing/2016/5/10/chartex" xmlns:cx5="http://schemas.microsoft.com/office/drawing/2016/5/11/chartex" xmlns:cx6="http://schemas.microsoft.com/office/drawing/2016/5/12/chartex" xmlns:cx7="http://schemas.microsoft.com/office/drawing/2016/5/13/chartex" xmlns:cx8="http://schemas.microsoft.com/office/drawing/2016/5/14/chartex" xmlns:mc="http://schemas.openxmlformats.org/markup-compatibility/2006" xmlns:aink="http://schemas.microsoft.com/office/drawing/2016/ink" xmlns:am3d="http://schemas.microsoft.com/office/drawing/2017/model3d" xmlns:o="urn:schemas-microsoft-com:office:office" xmlns:r="http://schemas.openxmlformats.org/officeDocument/2006/relationships" xmlns:m="http://schemas.openxmlformats.org/officeDocument/2006/math" xmlns:v="urn:schemas-microsoft-com:vml" xmlns:wp14="http://schemas.microsoft.com/office/word/2010/wordprocessingDrawing" xmlns:wp="http://schemas.openxmlformats.org/drawingml/2006/wordprocessingDrawing" xmlns:w10="urn:schemas-microsoft-com:office:word" xmlns:w="http://schemas.openxmlformats.org/wordprocessingml/2006/main" xmlns:w14="http://schemas.microsoft.com/office/word/2010/wordml" xmlns:w15="http://schemas.microsoft.com/office/word/2012/wordml" xmlns:w16cid="http://schemas.microsoft.com/office/word/2016/wordml/cid" xmlns:w16se="http://schemas.microsoft.com/office/word/2015/wordml/symex" xmlns:wpg="http://schemas.microsoft.com/office/word/2010/wordprocessingGroup" xmlns:wpi="http://schemas.microsoft.com/office/word/2010/wordprocessingInk" xmlns:wne="http://schemas.microsoft.com/office/word/2006/wordml" xmlns:wps="http://schemas.microsoft.com/office/word/2010/wordprocessingShape" mc:Ignorable="w14 w15 w16se w16cid wp14">
   <w:footnote w:type="separator" w:id="-1">
     <w:p>
       <w:r>
@@ -22954,51 +22882,7 @@
 </file>
 
 <file path=word/header1.xml><?xml version="1.0" encoding="utf-8"?>
-<w:hdr xmlns:wpc="http://schemas.microsoft.com/office/word/2010/wordprocessingCanvas" xmlns:mo="http://schemas.microsoft.com/office/mac/office/2008/main" xmlns:mc="http://schemas.openxmlformats.org/markup-compatibility/2006" xmlns:mv="urn:schemas-microsoft-com:mac:vml" xmlns:o="urn:schemas-microsoft-com:office:office" xmlns:r="http://schemas.openxmlformats.org/officeDocument/2006/relationships" xmlns:m="http://schemas.openxmlformats.org/officeDocument/2006/math" xmlns:v="urn:schemas-microsoft-com:vml" xmlns:wp14="http://schemas.microsoft.com/office/word/2010/wordprocessingDrawing" xmlns:wp="http://schemas.openxmlformats.org/drawingml/2006/wordprocessingDrawing" xmlns:w10="urn:schemas-microsoft-com:office:word" xmlns:w="http://schemas.openxmlformats.org/wordprocessingml/2006/main" xmlns:w14="http://schemas.microsoft.com/office/word/2010/wordml" xmlns:w15="http://schemas.microsoft.com/office/word/2012/wordml" xmlns:wpg="http://schemas.microsoft.com/office/word/2010/wordprocessingGroup" xmlns:wpi="http://schemas.microsoft.com/office/word/2010/wordprocessingInk" xmlns:wne="http://schemas.microsoft.com/office/word/2006/wordml" xmlns:wps="http://schemas.microsoft.com/office/word/2010/wordprocessingShape" mc:Ignorable="w14 w15 wp14">
-  <w:p>
-    <w:pPr>
-      <w:pStyle w:val="Header"/>
-      <w:pBdr>
-        <w:bottom w:val="single" w:sz="4" w:space="8" w:color="4A66AC" w:themeColor="accent1"/>
-      </w:pBdr>
-      <w:spacing w:after="360"/>
-      <w:contextualSpacing/>
-      <w:jc w:val="right"/>
-      <w:rPr>
-        <w:color w:val="404040" w:themeColor="text1" w:themeTint="BF"/>
-      </w:rPr>
-    </w:pPr>
-    <w:sdt>
-      <w:sdtPr>
-        <w:rPr>
-          <w:color w:val="404040" w:themeColor="text1" w:themeTint="BF"/>
-        </w:rPr>
-        <w:alias w:val="Title"/>
-        <w:tag w:val=""/>
-        <w:id w:val="-282346294"/>
-        <w:dataBinding w:prefixMappings="xmlns:ns0='http://purl.org/dc/elements/1.1/' xmlns:ns1='http://schemas.openxmlformats.org/package/2006/metadata/core-properties' " w:xpath="/ns1:coreProperties[1]/ns0:title[1]" w:storeItemID="{6C3C8BC8-F283-45AE-878A-BAB7291924A1}"/>
-        <w:text/>
-      </w:sdtPr>
-      <w:sdtContent>
-        <w:r>
-          <w:rPr>
-            <w:color w:val="404040" w:themeColor="text1" w:themeTint="BF"/>
-          </w:rPr>
-          <w:t>Functional Specification</w:t>
-        </w:r>
-      </w:sdtContent>
-    </w:sdt>
-  </w:p>
-  <w:p>
-    <w:pPr>
-      <w:pStyle w:val="Header"/>
-    </w:pPr>
-  </w:p>
-</w:hdr>
-</file>
-
-<file path=word/header2.xml><?xml version="1.0" encoding="utf-8"?>
-<w:hdr xmlns:wpc="http://schemas.microsoft.com/office/word/2010/wordprocessingCanvas" xmlns:mo="http://schemas.microsoft.com/office/mac/office/2008/main" xmlns:mc="http://schemas.openxmlformats.org/markup-compatibility/2006" xmlns:mv="urn:schemas-microsoft-com:mac:vml" xmlns:o="urn:schemas-microsoft-com:office:office" xmlns:r="http://schemas.openxmlformats.org/officeDocument/2006/relationships" xmlns:m="http://schemas.openxmlformats.org/officeDocument/2006/math" xmlns:v="urn:schemas-microsoft-com:vml" xmlns:wp14="http://schemas.microsoft.com/office/word/2010/wordprocessingDrawing" xmlns:wp="http://schemas.openxmlformats.org/drawingml/2006/wordprocessingDrawing" xmlns:w10="urn:schemas-microsoft-com:office:word" xmlns:w="http://schemas.openxmlformats.org/wordprocessingml/2006/main" xmlns:w14="http://schemas.microsoft.com/office/word/2010/wordml" xmlns:w15="http://schemas.microsoft.com/office/word/2012/wordml" xmlns:wpg="http://schemas.microsoft.com/office/word/2010/wordprocessingGroup" xmlns:wpi="http://schemas.microsoft.com/office/word/2010/wordprocessingInk" xmlns:wne="http://schemas.microsoft.com/office/word/2006/wordml" xmlns:wps="http://schemas.microsoft.com/office/word/2010/wordprocessingShape" mc:Ignorable="w14 w15 wp14">
+<w:hdr xmlns:wpc="http://schemas.microsoft.com/office/word/2010/wordprocessingCanvas" xmlns:cx="http://schemas.microsoft.com/office/drawing/2014/chartex" xmlns:cx1="http://schemas.microsoft.com/office/drawing/2015/9/8/chartex" xmlns:cx2="http://schemas.microsoft.com/office/drawing/2015/10/21/chartex" xmlns:cx3="http://schemas.microsoft.com/office/drawing/2016/5/9/chartex" xmlns:cx4="http://schemas.microsoft.com/office/drawing/2016/5/10/chartex" xmlns:cx5="http://schemas.microsoft.com/office/drawing/2016/5/11/chartex" xmlns:cx6="http://schemas.microsoft.com/office/drawing/2016/5/12/chartex" xmlns:cx7="http://schemas.microsoft.com/office/drawing/2016/5/13/chartex" xmlns:cx8="http://schemas.microsoft.com/office/drawing/2016/5/14/chartex" xmlns:mc="http://schemas.openxmlformats.org/markup-compatibility/2006" xmlns:aink="http://schemas.microsoft.com/office/drawing/2016/ink" xmlns:am3d="http://schemas.microsoft.com/office/drawing/2017/model3d" xmlns:o="urn:schemas-microsoft-com:office:office" xmlns:r="http://schemas.openxmlformats.org/officeDocument/2006/relationships" xmlns:m="http://schemas.openxmlformats.org/officeDocument/2006/math" xmlns:v="urn:schemas-microsoft-com:vml" xmlns:wp14="http://schemas.microsoft.com/office/word/2010/wordprocessingDrawing" xmlns:wp="http://schemas.openxmlformats.org/drawingml/2006/wordprocessingDrawing" xmlns:w10="urn:schemas-microsoft-com:office:word" xmlns:w="http://schemas.openxmlformats.org/wordprocessingml/2006/main" xmlns:w14="http://schemas.microsoft.com/office/word/2010/wordml" xmlns:w15="http://schemas.microsoft.com/office/word/2012/wordml" xmlns:w16cid="http://schemas.microsoft.com/office/word/2016/wordml/cid" xmlns:w16se="http://schemas.microsoft.com/office/word/2015/wordml/symex" xmlns:wpg="http://schemas.microsoft.com/office/word/2010/wordprocessingGroup" xmlns:wpi="http://schemas.microsoft.com/office/word/2010/wordprocessingInk" xmlns:wne="http://schemas.microsoft.com/office/word/2006/wordml" xmlns:wps="http://schemas.microsoft.com/office/word/2010/wordprocessingShape" mc:Ignorable="w14 w15 w16se w16cid wp14">
   <w:p>
     <w:pPr>
       <w:pStyle w:val="Header"/>
@@ -23012,8 +22896,8 @@
 </w:hdr>
 </file>
 
-<file path=word/header3.xml><?xml version="1.0" encoding="utf-8"?>
-<w:hdr xmlns:wpc="http://schemas.microsoft.com/office/word/2010/wordprocessingCanvas" xmlns:mo="http://schemas.microsoft.com/office/mac/office/2008/main" xmlns:mc="http://schemas.openxmlformats.org/markup-compatibility/2006" xmlns:mv="urn:schemas-microsoft-com:mac:vml" xmlns:o="urn:schemas-microsoft-com:office:office" xmlns:r="http://schemas.openxmlformats.org/officeDocument/2006/relationships" xmlns:m="http://schemas.openxmlformats.org/officeDocument/2006/math" xmlns:v="urn:schemas-microsoft-com:vml" xmlns:wp14="http://schemas.microsoft.com/office/word/2010/wordprocessingDrawing" xmlns:wp="http://schemas.openxmlformats.org/drawingml/2006/wordprocessingDrawing" xmlns:w10="urn:schemas-microsoft-com:office:word" xmlns:w="http://schemas.openxmlformats.org/wordprocessingml/2006/main" xmlns:w14="http://schemas.microsoft.com/office/word/2010/wordml" xmlns:w15="http://schemas.microsoft.com/office/word/2012/wordml" xmlns:wpg="http://schemas.microsoft.com/office/word/2010/wordprocessingGroup" xmlns:wpi="http://schemas.microsoft.com/office/word/2010/wordprocessingInk" xmlns:wne="http://schemas.microsoft.com/office/word/2006/wordml" xmlns:wps="http://schemas.microsoft.com/office/word/2010/wordprocessingShape" mc:Ignorable="w14 w15 wp14">
+<file path=word/header2.xml><?xml version="1.0" encoding="utf-8"?>
+<w:hdr xmlns:wpc="http://schemas.microsoft.com/office/word/2010/wordprocessingCanvas" xmlns:cx="http://schemas.microsoft.com/office/drawing/2014/chartex" xmlns:cx1="http://schemas.microsoft.com/office/drawing/2015/9/8/chartex" xmlns:cx2="http://schemas.microsoft.com/office/drawing/2015/10/21/chartex" xmlns:cx3="http://schemas.microsoft.com/office/drawing/2016/5/9/chartex" xmlns:cx4="http://schemas.microsoft.com/office/drawing/2016/5/10/chartex" xmlns:cx5="http://schemas.microsoft.com/office/drawing/2016/5/11/chartex" xmlns:cx6="http://schemas.microsoft.com/office/drawing/2016/5/12/chartex" xmlns:cx7="http://schemas.microsoft.com/office/drawing/2016/5/13/chartex" xmlns:cx8="http://schemas.microsoft.com/office/drawing/2016/5/14/chartex" xmlns:mc="http://schemas.openxmlformats.org/markup-compatibility/2006" xmlns:aink="http://schemas.microsoft.com/office/drawing/2016/ink" xmlns:am3d="http://schemas.microsoft.com/office/drawing/2017/model3d" xmlns:o="urn:schemas-microsoft-com:office:office" xmlns:r="http://schemas.openxmlformats.org/officeDocument/2006/relationships" xmlns:m="http://schemas.openxmlformats.org/officeDocument/2006/math" xmlns:v="urn:schemas-microsoft-com:vml" xmlns:wp14="http://schemas.microsoft.com/office/word/2010/wordprocessingDrawing" xmlns:wp="http://schemas.openxmlformats.org/drawingml/2006/wordprocessingDrawing" xmlns:w10="urn:schemas-microsoft-com:office:word" xmlns:w="http://schemas.openxmlformats.org/wordprocessingml/2006/main" xmlns:w14="http://schemas.microsoft.com/office/word/2010/wordml" xmlns:w15="http://schemas.microsoft.com/office/word/2012/wordml" xmlns:w16cid="http://schemas.microsoft.com/office/word/2016/wordml/cid" xmlns:w16se="http://schemas.microsoft.com/office/word/2015/wordml/symex" xmlns:wpg="http://schemas.microsoft.com/office/word/2010/wordprocessingGroup" xmlns:wpi="http://schemas.microsoft.com/office/word/2010/wordprocessingInk" xmlns:wne="http://schemas.microsoft.com/office/word/2006/wordml" xmlns:wps="http://schemas.microsoft.com/office/word/2010/wordprocessingShape" mc:Ignorable="w14 w15 w16se w16cid wp14">
   <w:p>
     <w:pPr>
       <w:pStyle w:val="Header"/>
@@ -23038,6 +22922,7 @@
         <w:dataBinding w:prefixMappings="xmlns:ns0='http://purl.org/dc/elements/1.1/' xmlns:ns1='http://schemas.openxmlformats.org/package/2006/metadata/core-properties' " w:xpath="/ns1:coreProperties[1]/ns0:title[1]" w:storeItemID="{6C3C8BC8-F283-45AE-878A-BAB7291924A1}"/>
         <w:text/>
       </w:sdtPr>
+      <w:sdtEndPr/>
       <w:sdtContent>
         <w:r>
           <w:rPr>
@@ -23057,8 +22942,8 @@
 </file>
 
 <file path=word/numbering.xml><?xml version="1.0" encoding="utf-8"?>
-<w:numbering xmlns:wpc="http://schemas.microsoft.com/office/word/2010/wordprocessingCanvas" xmlns:mo="http://schemas.microsoft.com/office/mac/office/2008/main" xmlns:mc="http://schemas.openxmlformats.org/markup-compatibility/2006" xmlns:mv="urn:schemas-microsoft-com:mac:vml" xmlns:o="urn:schemas-microsoft-com:office:office" xmlns:r="http://schemas.openxmlformats.org/officeDocument/2006/relationships" xmlns:m="http://schemas.openxmlformats.org/officeDocument/2006/math" xmlns:v="urn:schemas-microsoft-com:vml" xmlns:wp14="http://schemas.microsoft.com/office/word/2010/wordprocessingDrawing" xmlns:wp="http://schemas.openxmlformats.org/drawingml/2006/wordprocessingDrawing" xmlns:w10="urn:schemas-microsoft-com:office:word" xmlns:w="http://schemas.openxmlformats.org/wordprocessingml/2006/main" xmlns:w14="http://schemas.microsoft.com/office/word/2010/wordml" xmlns:w15="http://schemas.microsoft.com/office/word/2012/wordml" xmlns:wpg="http://schemas.microsoft.com/office/word/2010/wordprocessingGroup" xmlns:wpi="http://schemas.microsoft.com/office/word/2010/wordprocessingInk" xmlns:wne="http://schemas.microsoft.com/office/word/2006/wordml" xmlns:wps="http://schemas.microsoft.com/office/word/2010/wordprocessingShape" mc:Ignorable="w14 w15 wp14">
-  <w:abstractNum w:abstractNumId="0">
+<w:numbering xmlns:wpc="http://schemas.microsoft.com/office/word/2010/wordprocessingCanvas" xmlns:cx="http://schemas.microsoft.com/office/drawing/2014/chartex" xmlns:cx1="http://schemas.microsoft.com/office/drawing/2015/9/8/chartex" xmlns:cx2="http://schemas.microsoft.com/office/drawing/2015/10/21/chartex" xmlns:cx3="http://schemas.microsoft.com/office/drawing/2016/5/9/chartex" xmlns:cx4="http://schemas.microsoft.com/office/drawing/2016/5/10/chartex" xmlns:cx5="http://schemas.microsoft.com/office/drawing/2016/5/11/chartex" xmlns:cx6="http://schemas.microsoft.com/office/drawing/2016/5/12/chartex" xmlns:cx7="http://schemas.microsoft.com/office/drawing/2016/5/13/chartex" xmlns:cx8="http://schemas.microsoft.com/office/drawing/2016/5/14/chartex" xmlns:mc="http://schemas.openxmlformats.org/markup-compatibility/2006" xmlns:aink="http://schemas.microsoft.com/office/drawing/2016/ink" xmlns:am3d="http://schemas.microsoft.com/office/drawing/2017/model3d" xmlns:o="urn:schemas-microsoft-com:office:office" xmlns:r="http://schemas.openxmlformats.org/officeDocument/2006/relationships" xmlns:m="http://schemas.openxmlformats.org/officeDocument/2006/math" xmlns:v="urn:schemas-microsoft-com:vml" xmlns:wp14="http://schemas.microsoft.com/office/word/2010/wordprocessingDrawing" xmlns:wp="http://schemas.openxmlformats.org/drawingml/2006/wordprocessingDrawing" xmlns:w10="urn:schemas-microsoft-com:office:word" xmlns:w="http://schemas.openxmlformats.org/wordprocessingml/2006/main" xmlns:w14="http://schemas.microsoft.com/office/word/2010/wordml" xmlns:w15="http://schemas.microsoft.com/office/word/2012/wordml" xmlns:w16cid="http://schemas.microsoft.com/office/word/2016/wordml/cid" xmlns:w16se="http://schemas.microsoft.com/office/word/2015/wordml/symex" xmlns:wpg="http://schemas.microsoft.com/office/word/2010/wordprocessingGroup" xmlns:wpi="http://schemas.microsoft.com/office/word/2010/wordprocessingInk" xmlns:wne="http://schemas.microsoft.com/office/word/2006/wordml" xmlns:wps="http://schemas.microsoft.com/office/word/2010/wordprocessingShape" mc:Ignorable="w14 w15 w16se w16cid wp14">
+  <w:abstractNum w:abstractNumId="0" w15:restartNumberingAfterBreak="0">
     <w:nsid w:val="043A46B3"/>
     <w:multiLevelType w:val="multilevel"/>
     <w:tmpl w:val="EA00A184"/>
@@ -23149,7 +23034,7 @@
       </w:pPr>
     </w:lvl>
   </w:abstractNum>
-  <w:abstractNum w:abstractNumId="1">
+  <w:abstractNum w:abstractNumId="1" w15:restartNumberingAfterBreak="0">
     <w:nsid w:val="0B393DC7"/>
     <w:multiLevelType w:val="multilevel"/>
     <w:tmpl w:val="5C244240"/>
@@ -23299,7 +23184,7 @@
       </w:rPr>
     </w:lvl>
   </w:abstractNum>
-  <w:abstractNum w:abstractNumId="2">
+  <w:abstractNum w:abstractNumId="2" w15:restartNumberingAfterBreak="0">
     <w:nsid w:val="1F92575E"/>
     <w:multiLevelType w:val="hybridMultilevel"/>
     <w:tmpl w:val="F8EAF2CE"/>
@@ -23412,7 +23297,7 @@
       </w:rPr>
     </w:lvl>
   </w:abstractNum>
-  <w:abstractNum w:abstractNumId="3">
+  <w:abstractNum w:abstractNumId="3" w15:restartNumberingAfterBreak="0">
     <w:nsid w:val="2F976C8D"/>
     <w:multiLevelType w:val="hybridMultilevel"/>
     <w:tmpl w:val="5E3C9890"/>
@@ -23525,7 +23410,7 @@
       </w:rPr>
     </w:lvl>
   </w:abstractNum>
-  <w:abstractNum w:abstractNumId="4">
+  <w:abstractNum w:abstractNumId="4" w15:restartNumberingAfterBreak="0">
     <w:nsid w:val="370168DF"/>
     <w:multiLevelType w:val="hybridMultilevel"/>
     <w:tmpl w:val="447EFEBA"/>
@@ -23638,7 +23523,7 @@
       </w:rPr>
     </w:lvl>
   </w:abstractNum>
-  <w:abstractNum w:abstractNumId="5">
+  <w:abstractNum w:abstractNumId="5" w15:restartNumberingAfterBreak="0">
     <w:nsid w:val="48BE667F"/>
     <w:multiLevelType w:val="hybridMultilevel"/>
     <w:tmpl w:val="E97607C6"/>
@@ -23751,7 +23636,7 @@
       </w:rPr>
     </w:lvl>
   </w:abstractNum>
-  <w:abstractNum w:abstractNumId="6">
+  <w:abstractNum w:abstractNumId="6" w15:restartNumberingAfterBreak="0">
     <w:nsid w:val="4C397E16"/>
     <w:multiLevelType w:val="hybridMultilevel"/>
     <w:tmpl w:val="C046E9DA"/>
@@ -23864,7 +23749,7 @@
       </w:rPr>
     </w:lvl>
   </w:abstractNum>
-  <w:abstractNum w:abstractNumId="7">
+  <w:abstractNum w:abstractNumId="7" w15:restartNumberingAfterBreak="0">
     <w:nsid w:val="52DE52B6"/>
     <w:multiLevelType w:val="multilevel"/>
     <w:tmpl w:val="0809001F"/>
@@ -23950,7 +23835,7 @@
       </w:pPr>
     </w:lvl>
   </w:abstractNum>
-  <w:abstractNum w:abstractNumId="8">
+  <w:abstractNum w:abstractNumId="8" w15:restartNumberingAfterBreak="0">
     <w:nsid w:val="5B4C470E"/>
     <w:multiLevelType w:val="hybridMultilevel"/>
     <w:tmpl w:val="43BCFD2A"/>
@@ -24063,7 +23948,7 @@
       </w:rPr>
     </w:lvl>
   </w:abstractNum>
-  <w:abstractNum w:abstractNumId="9">
+  <w:abstractNum w:abstractNumId="9" w15:restartNumberingAfterBreak="0">
     <w:nsid w:val="64640F04"/>
     <w:multiLevelType w:val="hybridMultilevel"/>
     <w:tmpl w:val="9634D5C0"/>
@@ -24176,7 +24061,7 @@
       </w:rPr>
     </w:lvl>
   </w:abstractNum>
-  <w:abstractNum w:abstractNumId="10">
+  <w:abstractNum w:abstractNumId="10" w15:restartNumberingAfterBreak="0">
     <w:nsid w:val="66E777D6"/>
     <w:multiLevelType w:val="hybridMultilevel"/>
     <w:tmpl w:val="713A32BE"/>
@@ -24289,7 +24174,7 @@
       </w:rPr>
     </w:lvl>
   </w:abstractNum>
-  <w:abstractNum w:abstractNumId="11">
+  <w:abstractNum w:abstractNumId="11" w15:restartNumberingAfterBreak="0">
     <w:nsid w:val="678242D8"/>
     <w:multiLevelType w:val="hybridMultilevel"/>
     <w:tmpl w:val="19C2AB7A"/>
@@ -24438,7 +24323,7 @@
       </w:rPr>
     </w:lvl>
   </w:abstractNum>
-  <w:abstractNum w:abstractNumId="12">
+  <w:abstractNum w:abstractNumId="12" w15:restartNumberingAfterBreak="0">
     <w:nsid w:val="6BBA1689"/>
     <w:multiLevelType w:val="multilevel"/>
     <w:tmpl w:val="F740F80A"/>
@@ -24535,7 +24420,7 @@
       </w:pPr>
     </w:lvl>
   </w:abstractNum>
-  <w:abstractNum w:abstractNumId="13">
+  <w:abstractNum w:abstractNumId="13" w15:restartNumberingAfterBreak="0">
     <w:nsid w:val="7187289F"/>
     <w:multiLevelType w:val="hybridMultilevel"/>
     <w:tmpl w:val="CC186A9C"/>
@@ -24648,7 +24533,7 @@
       </w:rPr>
     </w:lvl>
   </w:abstractNum>
-  <w:abstractNum w:abstractNumId="14">
+  <w:abstractNum w:abstractNumId="14" w15:restartNumberingAfterBreak="0">
     <w:nsid w:val="7ED223E5"/>
     <w:multiLevelType w:val="hybridMultilevel"/>
     <w:tmpl w:val="9ED0F9D8"/>
@@ -24810,7 +24695,7 @@
 </file>
 
 <file path=word/styles.xml><?xml version="1.0" encoding="utf-8"?>
-<w:styles xmlns:mc="http://schemas.openxmlformats.org/markup-compatibility/2006" xmlns:r="http://schemas.openxmlformats.org/officeDocument/2006/relationships" xmlns:w="http://schemas.openxmlformats.org/wordprocessingml/2006/main" xmlns:w14="http://schemas.microsoft.com/office/word/2010/wordml" xmlns:w15="http://schemas.microsoft.com/office/word/2012/wordml" mc:Ignorable="w14 w15">
+<w:styles xmlns:mc="http://schemas.openxmlformats.org/markup-compatibility/2006" xmlns:r="http://schemas.openxmlformats.org/officeDocument/2006/relationships" xmlns:w="http://schemas.openxmlformats.org/wordprocessingml/2006/main" xmlns:w14="http://schemas.microsoft.com/office/word/2010/wordml" xmlns:w15="http://schemas.microsoft.com/office/word/2012/wordml" xmlns:w16cid="http://schemas.microsoft.com/office/word/2016/wordml/cid" xmlns:w16se="http://schemas.microsoft.com/office/word/2015/wordml/symex" mc:Ignorable="w14 w15 w16se w16cid">
   <w:docDefaults>
     <w:rPrDefault>
       <w:rPr>
@@ -24826,7 +24711,7 @@
       </w:pPr>
     </w:pPrDefault>
   </w:docDefaults>
-  <w:latentStyles w:defLockedState="0" w:defUIPriority="99" w:defSemiHidden="0" w:defUnhideWhenUsed="0" w:defQFormat="0" w:count="382">
+  <w:latentStyles w:defLockedState="0" w:defUIPriority="99" w:defSemiHidden="0" w:defUnhideWhenUsed="0" w:defQFormat="0" w:count="375">
     <w:lsdException w:name="Normal" w:uiPriority="0" w:qFormat="1"/>
     <w:lsdException w:name="heading 1" w:uiPriority="9" w:qFormat="1"/>
     <w:lsdException w:name="heading 2" w:semiHidden="1" w:uiPriority="9" w:unhideWhenUsed="1" w:qFormat="1"/>
@@ -26192,7 +26077,6 @@
       <w:spacing w:after="0" w:line="240" w:lineRule="auto"/>
     </w:pPr>
     <w:tblPr>
-      <w:tblInd w:w="0" w:type="dxa"/>
       <w:tblBorders>
         <w:top w:val="single" w:sz="4" w:space="0" w:color="auto"/>
         <w:left w:val="single" w:sz="4" w:space="0" w:color="auto"/>
@@ -26201,12 +26085,6 @@
         <w:insideH w:val="single" w:sz="4" w:space="0" w:color="auto"/>
         <w:insideV w:val="single" w:sz="4" w:space="0" w:color="auto"/>
       </w:tblBorders>
-      <w:tblCellMar>
-        <w:top w:w="0" w:type="dxa"/>
-        <w:left w:w="108" w:type="dxa"/>
-        <w:bottom w:w="0" w:type="dxa"/>
-        <w:right w:w="108" w:type="dxa"/>
-      </w:tblCellMar>
     </w:tblPr>
   </w:style>
   <w:style w:type="character" w:customStyle="1" w:styleId="NoSpacingChar">
@@ -26216,8 +26094,8 @@
     <w:uiPriority w:val="1"/>
     <w:rsid w:val="00F56A0D"/>
   </w:style>
-  <w:style w:type="character" w:customStyle="1" w:styleId="UnresolvedMention">
-    <w:name w:val="Unresolved Mention"/>
+  <w:style w:type="character" w:customStyle="1" w:styleId="UnresolvedMention1">
+    <w:name w:val="Unresolved Mention1"/>
     <w:basedOn w:val="DefaultParagraphFont"/>
     <w:uiPriority w:val="99"/>
     <w:rsid w:val="00EC7CBC"/>
@@ -26560,7 +26438,7 @@
 </file>
 
 <file path=customXml/itemProps2.xml><?xml version="1.0" encoding="utf-8"?>
-<ds:datastoreItem xmlns:ds="http://schemas.openxmlformats.org/officeDocument/2006/customXml" ds:itemID="{14AD2736-4ED7-D247-8AD2-06B6AB879570}">
+<ds:datastoreItem xmlns:ds="http://schemas.openxmlformats.org/officeDocument/2006/customXml" ds:itemID="{8163A201-B6F9-459F-B92A-D490CA4C6532}">
   <ds:schemaRefs>
     <ds:schemaRef ds:uri="http://schemas.openxmlformats.org/officeDocument/2006/bibliography"/>
   </ds:schemaRefs>
